--- a/MarioExodus 최종 결과 보고서.docx
+++ b/MarioExodus 최종 결과 보고서.docx
@@ -1712,7 +1712,6 @@
         <w:autoSpaceDE/>
         <w:autoSpaceDN/>
         <w:rPr>
-          <w:rFonts w:hint="eastAsia"/>
           <w:sz w:val="21"/>
         </w:rPr>
       </w:pPr>
@@ -2237,6 +2236,7 @@
       </w:pPr>
       <w:r>
         <w:rPr>
+          <w:noProof/>
           <w:sz w:val="21"/>
         </w:rPr>
         <w:lastRenderedPageBreak/>
@@ -2309,6 +2309,7 @@
       </w:r>
       <w:r>
         <w:rPr>
+          <w:noProof/>
           <w:sz w:val="21"/>
         </w:rPr>
         <mc:AlternateContent>
@@ -2550,8 +2551,6 @@
           </wp:inline>
         </w:drawing>
       </w:r>
-      <w:bookmarkStart w:id="0" w:name="_GoBack"/>
-      <w:bookmarkEnd w:id="0"/>
     </w:p>
     <w:p>
       <w:pPr>
@@ -2947,7 +2946,6 @@
         <w:autoSpaceDN/>
         <w:ind w:leftChars="0"/>
         <w:rPr>
-          <w:rFonts w:hint="eastAsia"/>
           <w:strike/>
           <w:sz w:val="21"/>
         </w:rPr>
@@ -3159,7 +3157,6 @@
                               <w:spacing w:line="240" w:lineRule="auto"/>
                               <w:jc w:val="center"/>
                               <w:rPr>
-                                <w:rFonts w:hint="eastAsia"/>
                                 <w:sz w:val="18"/>
                               </w:rPr>
                             </w:pPr>
@@ -3214,7 +3211,6 @@
                         <w:spacing w:line="240" w:lineRule="auto"/>
                         <w:jc w:val="center"/>
                         <w:rPr>
-                          <w:rFonts w:hint="eastAsia"/>
                           <w:sz w:val="18"/>
                         </w:rPr>
                       </w:pPr>
@@ -3991,7 +3987,6 @@
         <w:autoSpaceDN/>
         <w:ind w:leftChars="0"/>
         <w:rPr>
-          <w:rFonts w:hint="eastAsia"/>
           <w:sz w:val="21"/>
         </w:rPr>
       </w:pPr>
@@ -9475,6 +9470,7 @@
         <w:autoSpaceDE/>
         <w:autoSpaceDN/>
         <w:rPr>
+          <w:rFonts w:hint="eastAsia"/>
           <w:szCs w:val="20"/>
         </w:rPr>
       </w:pPr>
@@ -9497,17 +9493,6 @@
           <w:szCs w:val="20"/>
         </w:rPr>
       </w:pPr>
-    </w:p>
-    <w:p>
-      <w:pPr>
-        <w:widowControl/>
-        <w:wordWrap/>
-        <w:autoSpaceDE/>
-        <w:autoSpaceDN/>
-        <w:rPr>
-          <w:szCs w:val="20"/>
-        </w:rPr>
-      </w:pPr>
       <w:r>
         <w:rPr>
           <w:rFonts w:hint="eastAsia"/>
@@ -10264,7 +10249,7 @@
         <w:autoSpaceDN/>
         <w:ind w:firstLineChars="50" w:firstLine="100"/>
         <w:rPr>
-          <w:rFonts w:ascii="Consolas" w:hAnsi="Consolas"/>
+          <w:rFonts w:ascii="Consolas" w:hAnsi="Consolas" w:hint="eastAsia"/>
           <w:szCs w:val="20"/>
         </w:rPr>
       </w:pPr>
@@ -10749,19 +10734,22 @@
         <w:wordWrap/>
         <w:autoSpaceDE/>
         <w:autoSpaceDN/>
-        <w:rPr>
-          <w:szCs w:val="20"/>
-        </w:rPr>
-      </w:pPr>
-    </w:p>
-    <w:p>
-      <w:pPr>
-        <w:widowControl/>
-        <w:wordWrap/>
-        <w:autoSpaceDE/>
-        <w:autoSpaceDN/>
-        <w:rPr>
-          <w:rFonts w:ascii="Consolas" w:hAnsi="Consolas"/>
+        <w:ind w:firstLineChars="50" w:firstLine="100"/>
+        <w:rPr>
+          <w:rFonts w:ascii="Consolas" w:hAnsi="Consolas" w:hint="eastAsia"/>
+          <w:szCs w:val="20"/>
+        </w:rPr>
+      </w:pPr>
+    </w:p>
+    <w:p>
+      <w:pPr>
+        <w:widowControl/>
+        <w:wordWrap/>
+        <w:autoSpaceDE/>
+        <w:autoSpaceDN/>
+        <w:rPr>
+          <w:rFonts w:ascii="Consolas" w:hAnsi="Consolas"/>
+          <w:strike/>
           <w:szCs w:val="20"/>
         </w:rPr>
       </w:pPr>
@@ -10769,6 +10757,7 @@
         <w:rPr>
           <w:rFonts w:ascii="Consolas" w:hAnsi="Consolas"/>
           <w:b/>
+          <w:strike/>
           <w:szCs w:val="20"/>
         </w:rPr>
         <w:t>struct SendDataFormat</w:t>
@@ -10776,6 +10765,7 @@
       <w:r>
         <w:rPr>
           <w:rFonts w:ascii="Consolas" w:hAnsi="Consolas"/>
+          <w:strike/>
           <w:szCs w:val="20"/>
         </w:rPr>
         <w:t xml:space="preserve"> {</w:t>
@@ -10783,13 +10773,15 @@
       <w:r>
         <w:rPr>
           <w:rFonts w:ascii="Consolas" w:hAnsi="Consolas"/>
-          <w:szCs w:val="20"/>
-        </w:rPr>
-        <w:tab/>
-      </w:r>
-      <w:r>
-        <w:rPr>
-          <w:rFonts w:ascii="Consolas" w:hAnsi="Consolas"/>
+          <w:strike/>
+          <w:szCs w:val="20"/>
+        </w:rPr>
+        <w:tab/>
+      </w:r>
+      <w:r>
+        <w:rPr>
+          <w:rFonts w:ascii="Consolas" w:hAnsi="Consolas"/>
+          <w:strike/>
           <w:szCs w:val="20"/>
         </w:rPr>
         <w:tab/>
@@ -10798,6 +10790,7 @@
       <w:r>
         <w:rPr>
           <w:rFonts w:ascii="Consolas" w:hAnsi="Consolas" w:hint="eastAsia"/>
+          <w:strike/>
           <w:szCs w:val="20"/>
         </w:rPr>
         <w:t>전송할</w:t>
@@ -10805,13 +10798,15 @@
       <w:r>
         <w:rPr>
           <w:rFonts w:ascii="Consolas" w:hAnsi="Consolas" w:hint="eastAsia"/>
-          <w:szCs w:val="20"/>
-        </w:rPr>
-        <w:t xml:space="preserve"> </w:t>
-      </w:r>
-      <w:r>
-        <w:rPr>
-          <w:rFonts w:ascii="Consolas" w:hAnsi="Consolas" w:hint="eastAsia"/>
+          <w:strike/>
+          <w:szCs w:val="20"/>
+        </w:rPr>
+        <w:t xml:space="preserve"> </w:t>
+      </w:r>
+      <w:r>
+        <w:rPr>
+          <w:rFonts w:ascii="Consolas" w:hAnsi="Consolas" w:hint="eastAsia"/>
+          <w:strike/>
           <w:szCs w:val="20"/>
         </w:rPr>
         <w:t>데이터를</w:t>
@@ -10819,13 +10814,15 @@
       <w:r>
         <w:rPr>
           <w:rFonts w:ascii="Consolas" w:hAnsi="Consolas" w:hint="eastAsia"/>
-          <w:szCs w:val="20"/>
-        </w:rPr>
-        <w:t xml:space="preserve"> </w:t>
-      </w:r>
-      <w:r>
-        <w:rPr>
-          <w:rFonts w:ascii="Consolas" w:hAnsi="Consolas" w:hint="eastAsia"/>
+          <w:strike/>
+          <w:szCs w:val="20"/>
+        </w:rPr>
+        <w:t xml:space="preserve"> </w:t>
+      </w:r>
+      <w:r>
+        <w:rPr>
+          <w:rFonts w:ascii="Consolas" w:hAnsi="Consolas" w:hint="eastAsia"/>
+          <w:strike/>
           <w:szCs w:val="20"/>
         </w:rPr>
         <w:t>담을</w:t>
@@ -10833,13 +10830,15 @@
       <w:r>
         <w:rPr>
           <w:rFonts w:ascii="Consolas" w:hAnsi="Consolas" w:hint="eastAsia"/>
-          <w:szCs w:val="20"/>
-        </w:rPr>
-        <w:t xml:space="preserve"> </w:t>
-      </w:r>
-      <w:r>
-        <w:rPr>
-          <w:rFonts w:ascii="Consolas" w:hAnsi="Consolas" w:hint="eastAsia"/>
+          <w:strike/>
+          <w:szCs w:val="20"/>
+        </w:rPr>
+        <w:t xml:space="preserve"> </w:t>
+      </w:r>
+      <w:r>
+        <w:rPr>
+          <w:rFonts w:ascii="Consolas" w:hAnsi="Consolas" w:hint="eastAsia"/>
+          <w:strike/>
           <w:szCs w:val="20"/>
         </w:rPr>
         <w:t>구조체</w:t>
@@ -10854,12 +10853,14 @@
         <w:ind w:firstLineChars="400" w:firstLine="800"/>
         <w:rPr>
           <w:rFonts w:ascii="Consolas" w:hAnsi="Consolas"/>
-          <w:szCs w:val="20"/>
-        </w:rPr>
-      </w:pPr>
-      <w:r>
-        <w:rPr>
-          <w:rFonts w:ascii="Consolas" w:hAnsi="Consolas" w:hint="eastAsia"/>
+          <w:strike/>
+          <w:szCs w:val="20"/>
+        </w:rPr>
+      </w:pPr>
+      <w:r>
+        <w:rPr>
+          <w:rFonts w:ascii="Consolas" w:hAnsi="Consolas" w:hint="eastAsia"/>
+          <w:strike/>
           <w:szCs w:val="20"/>
         </w:rPr>
         <w:t>Mari</w:t>
@@ -10867,6 +10868,7 @@
       <w:r>
         <w:rPr>
           <w:rFonts w:ascii="Consolas" w:hAnsi="Consolas"/>
+          <w:strike/>
           <w:szCs w:val="20"/>
         </w:rPr>
         <w:t>o</w:t>
@@ -10874,6 +10876,7 @@
       <w:r>
         <w:rPr>
           <w:rFonts w:ascii="Consolas" w:hAnsi="Consolas" w:hint="eastAsia"/>
+          <w:strike/>
           <w:szCs w:val="20"/>
         </w:rPr>
         <w:t>Data</w:t>
@@ -10881,6 +10884,7 @@
       <w:r>
         <w:rPr>
           <w:rFonts w:ascii="Consolas" w:hAnsi="Consolas"/>
+          <w:strike/>
           <w:szCs w:val="20"/>
         </w:rPr>
         <w:t>Format m_Mario[6]</w:t>
@@ -10888,13 +10892,15 @@
       <w:r>
         <w:rPr>
           <w:rFonts w:ascii="Consolas" w:hAnsi="Consolas"/>
-          <w:szCs w:val="20"/>
-        </w:rPr>
-        <w:tab/>
-      </w:r>
-      <w:r>
-        <w:rPr>
-          <w:rFonts w:ascii="Consolas" w:hAnsi="Consolas"/>
+          <w:strike/>
+          <w:szCs w:val="20"/>
+        </w:rPr>
+        <w:tab/>
+      </w:r>
+      <w:r>
+        <w:rPr>
+          <w:rFonts w:ascii="Consolas" w:hAnsi="Consolas"/>
+          <w:strike/>
           <w:szCs w:val="20"/>
         </w:rPr>
         <w:t xml:space="preserve">// </w:t>
@@ -10902,6 +10908,7 @@
       <w:r>
         <w:rPr>
           <w:rFonts w:ascii="Consolas" w:hAnsi="Consolas" w:hint="eastAsia"/>
+          <w:strike/>
           <w:szCs w:val="20"/>
         </w:rPr>
         <w:t>6</w:t>
@@ -10909,6 +10916,7 @@
       <w:r>
         <w:rPr>
           <w:rFonts w:ascii="Consolas" w:hAnsi="Consolas" w:hint="eastAsia"/>
+          <w:strike/>
           <w:szCs w:val="20"/>
         </w:rPr>
         <w:t>개의</w:t>
@@ -10916,13 +10924,15 @@
       <w:r>
         <w:rPr>
           <w:rFonts w:ascii="Consolas" w:hAnsi="Consolas" w:hint="eastAsia"/>
-          <w:szCs w:val="20"/>
-        </w:rPr>
-        <w:t xml:space="preserve"> </w:t>
-      </w:r>
-      <w:r>
-        <w:rPr>
-          <w:rFonts w:ascii="Consolas" w:hAnsi="Consolas" w:hint="eastAsia"/>
+          <w:strike/>
+          <w:szCs w:val="20"/>
+        </w:rPr>
+        <w:t xml:space="preserve"> </w:t>
+      </w:r>
+      <w:r>
+        <w:rPr>
+          <w:rFonts w:ascii="Consolas" w:hAnsi="Consolas" w:hint="eastAsia"/>
+          <w:strike/>
           <w:szCs w:val="20"/>
         </w:rPr>
         <w:t>마리오에</w:t>
@@ -10930,13 +10940,15 @@
       <w:r>
         <w:rPr>
           <w:rFonts w:ascii="Consolas" w:hAnsi="Consolas" w:hint="eastAsia"/>
-          <w:szCs w:val="20"/>
-        </w:rPr>
-        <w:t xml:space="preserve"> </w:t>
-      </w:r>
-      <w:r>
-        <w:rPr>
-          <w:rFonts w:ascii="Consolas" w:hAnsi="Consolas" w:hint="eastAsia"/>
+          <w:strike/>
+          <w:szCs w:val="20"/>
+        </w:rPr>
+        <w:t xml:space="preserve"> </w:t>
+      </w:r>
+      <w:r>
+        <w:rPr>
+          <w:rFonts w:ascii="Consolas" w:hAnsi="Consolas" w:hint="eastAsia"/>
+          <w:strike/>
           <w:szCs w:val="20"/>
         </w:rPr>
         <w:t>대한</w:t>
@@ -10944,13 +10956,15 @@
       <w:r>
         <w:rPr>
           <w:rFonts w:ascii="Consolas" w:hAnsi="Consolas" w:hint="eastAsia"/>
-          <w:szCs w:val="20"/>
-        </w:rPr>
-        <w:t xml:space="preserve"> </w:t>
-      </w:r>
-      <w:r>
-        <w:rPr>
-          <w:rFonts w:ascii="Consolas" w:hAnsi="Consolas" w:hint="eastAsia"/>
+          <w:strike/>
+          <w:szCs w:val="20"/>
+        </w:rPr>
+        <w:t xml:space="preserve"> </w:t>
+      </w:r>
+      <w:r>
+        <w:rPr>
+          <w:rFonts w:ascii="Consolas" w:hAnsi="Consolas" w:hint="eastAsia"/>
+          <w:strike/>
           <w:szCs w:val="20"/>
         </w:rPr>
         <w:t>정보</w:t>
@@ -10965,12 +10979,14 @@
         <w:ind w:firstLineChars="400" w:firstLine="800"/>
         <w:rPr>
           <w:rFonts w:ascii="Consolas" w:hAnsi="Consolas"/>
-          <w:szCs w:val="20"/>
-        </w:rPr>
-      </w:pPr>
-      <w:r>
-        <w:rPr>
-          <w:rFonts w:ascii="Consolas" w:hAnsi="Consolas" w:hint="eastAsia"/>
+          <w:strike/>
+          <w:szCs w:val="20"/>
+        </w:rPr>
+      </w:pPr>
+      <w:r>
+        <w:rPr>
+          <w:rFonts w:ascii="Consolas" w:hAnsi="Consolas" w:hint="eastAsia"/>
+          <w:strike/>
           <w:szCs w:val="20"/>
         </w:rPr>
         <w:t>StageDataFormat m_</w:t>
@@ -10978,6 +10994,7 @@
       <w:r>
         <w:rPr>
           <w:rFonts w:ascii="Consolas" w:hAnsi="Consolas"/>
+          <w:strike/>
           <w:szCs w:val="20"/>
         </w:rPr>
         <w:t>Stage</w:t>
@@ -10985,6 +11002,7 @@
       <w:r>
         <w:rPr>
           <w:rFonts w:ascii="Consolas" w:hAnsi="Consolas"/>
+          <w:strike/>
           <w:szCs w:val="20"/>
         </w:rPr>
         <w:tab/>
@@ -10993,6 +11011,7 @@
       <w:r>
         <w:rPr>
           <w:rFonts w:ascii="Consolas" w:hAnsi="Consolas" w:hint="eastAsia"/>
+          <w:strike/>
           <w:szCs w:val="20"/>
         </w:rPr>
         <w:t>현재</w:t>
@@ -11000,13 +11019,15 @@
       <w:r>
         <w:rPr>
           <w:rFonts w:ascii="Consolas" w:hAnsi="Consolas" w:hint="eastAsia"/>
-          <w:szCs w:val="20"/>
-        </w:rPr>
-        <w:t xml:space="preserve"> </w:t>
-      </w:r>
-      <w:r>
-        <w:rPr>
-          <w:rFonts w:ascii="Consolas" w:hAnsi="Consolas" w:hint="eastAsia"/>
+          <w:strike/>
+          <w:szCs w:val="20"/>
+        </w:rPr>
+        <w:t xml:space="preserve"> </w:t>
+      </w:r>
+      <w:r>
+        <w:rPr>
+          <w:rFonts w:ascii="Consolas" w:hAnsi="Consolas" w:hint="eastAsia"/>
+          <w:strike/>
           <w:szCs w:val="20"/>
         </w:rPr>
         <w:t>스테이지에</w:t>
@@ -11014,13 +11035,15 @@
       <w:r>
         <w:rPr>
           <w:rFonts w:ascii="Consolas" w:hAnsi="Consolas" w:hint="eastAsia"/>
-          <w:szCs w:val="20"/>
-        </w:rPr>
-        <w:t xml:space="preserve"> </w:t>
-      </w:r>
-      <w:r>
-        <w:rPr>
-          <w:rFonts w:ascii="Consolas" w:hAnsi="Consolas" w:hint="eastAsia"/>
+          <w:strike/>
+          <w:szCs w:val="20"/>
+        </w:rPr>
+        <w:t xml:space="preserve"> </w:t>
+      </w:r>
+      <w:r>
+        <w:rPr>
+          <w:rFonts w:ascii="Consolas" w:hAnsi="Consolas" w:hint="eastAsia"/>
+          <w:strike/>
           <w:szCs w:val="20"/>
         </w:rPr>
         <w:t>대한</w:t>
@@ -11028,13 +11051,15 @@
       <w:r>
         <w:rPr>
           <w:rFonts w:ascii="Consolas" w:hAnsi="Consolas" w:hint="eastAsia"/>
-          <w:szCs w:val="20"/>
-        </w:rPr>
-        <w:t xml:space="preserve"> </w:t>
-      </w:r>
-      <w:r>
-        <w:rPr>
-          <w:rFonts w:ascii="Consolas" w:hAnsi="Consolas" w:hint="eastAsia"/>
+          <w:strike/>
+          <w:szCs w:val="20"/>
+        </w:rPr>
+        <w:t xml:space="preserve"> </w:t>
+      </w:r>
+      <w:r>
+        <w:rPr>
+          <w:rFonts w:ascii="Consolas" w:hAnsi="Consolas" w:hint="eastAsia"/>
+          <w:strike/>
           <w:szCs w:val="20"/>
         </w:rPr>
         <w:t>정보</w:t>
@@ -11049,12 +11074,14 @@
         <w:ind w:firstLineChars="50" w:firstLine="100"/>
         <w:rPr>
           <w:rFonts w:ascii="Consolas" w:hAnsi="Consolas"/>
-          <w:szCs w:val="20"/>
-        </w:rPr>
-      </w:pPr>
-      <w:r>
-        <w:rPr>
-          <w:rFonts w:ascii="Consolas" w:hAnsi="Consolas"/>
+          <w:strike/>
+          <w:szCs w:val="20"/>
+        </w:rPr>
+      </w:pPr>
+      <w:r>
+        <w:rPr>
+          <w:rFonts w:ascii="Consolas" w:hAnsi="Consolas"/>
+          <w:strike/>
           <w:szCs w:val="20"/>
         </w:rPr>
         <w:t>}</w:t>
@@ -11066,26 +11093,303 @@
         <w:wordWrap/>
         <w:autoSpaceDE/>
         <w:autoSpaceDN/>
+        <w:rPr>
+          <w:rFonts w:ascii="Consolas" w:hAnsi="Consolas"/>
+          <w:szCs w:val="20"/>
+        </w:rPr>
+      </w:pPr>
+      <w:r>
+        <w:rPr>
+          <w:rFonts w:ascii="Consolas" w:hAnsi="Consolas"/>
+          <w:b/>
+          <w:szCs w:val="20"/>
+        </w:rPr>
+        <w:t>struct SendDataFormat</w:t>
+      </w:r>
+      <w:r>
+        <w:rPr>
+          <w:rFonts w:ascii="Consolas" w:hAnsi="Consolas"/>
+          <w:szCs w:val="20"/>
+        </w:rPr>
+        <w:t xml:space="preserve"> {</w:t>
+      </w:r>
+      <w:r>
+        <w:rPr>
+          <w:rFonts w:ascii="Consolas" w:hAnsi="Consolas"/>
+          <w:szCs w:val="20"/>
+        </w:rPr>
+        <w:tab/>
+      </w:r>
+      <w:r>
+        <w:rPr>
+          <w:rFonts w:ascii="Consolas" w:hAnsi="Consolas"/>
+          <w:szCs w:val="20"/>
+        </w:rPr>
+        <w:tab/>
+        <w:t xml:space="preserve">// </w:t>
+      </w:r>
+      <w:r>
+        <w:rPr>
+          <w:rFonts w:ascii="Consolas" w:hAnsi="Consolas" w:hint="eastAsia"/>
+          <w:szCs w:val="20"/>
+        </w:rPr>
+        <w:t>스테이지에</w:t>
+      </w:r>
+      <w:r>
+        <w:rPr>
+          <w:rFonts w:ascii="Consolas" w:hAnsi="Consolas" w:hint="eastAsia"/>
+          <w:szCs w:val="20"/>
+        </w:rPr>
+        <w:t xml:space="preserve"> </w:t>
+      </w:r>
+      <w:r>
+        <w:rPr>
+          <w:rFonts w:ascii="Consolas" w:hAnsi="Consolas" w:hint="eastAsia"/>
+          <w:szCs w:val="20"/>
+        </w:rPr>
+        <w:t>블록의</w:t>
+      </w:r>
+      <w:r>
+        <w:rPr>
+          <w:rFonts w:ascii="Consolas" w:hAnsi="Consolas" w:hint="eastAsia"/>
+          <w:szCs w:val="20"/>
+        </w:rPr>
+        <w:t xml:space="preserve"> </w:t>
+      </w:r>
+      <w:r>
+        <w:rPr>
+          <w:rFonts w:ascii="Consolas" w:hAnsi="Consolas" w:hint="eastAsia"/>
+          <w:szCs w:val="20"/>
+        </w:rPr>
+        <w:t>위치를</w:t>
+      </w:r>
+      <w:r>
+        <w:rPr>
+          <w:rFonts w:ascii="Consolas" w:hAnsi="Consolas" w:hint="eastAsia"/>
+          <w:szCs w:val="20"/>
+        </w:rPr>
+        <w:t xml:space="preserve"> </w:t>
+      </w:r>
+      <w:r>
+        <w:rPr>
+          <w:rFonts w:ascii="Consolas" w:hAnsi="Consolas" w:hint="eastAsia"/>
+          <w:szCs w:val="20"/>
+        </w:rPr>
+        <w:t>담을</w:t>
+      </w:r>
+      <w:r>
+        <w:rPr>
+          <w:rFonts w:ascii="Consolas" w:hAnsi="Consolas" w:hint="eastAsia"/>
+          <w:szCs w:val="20"/>
+        </w:rPr>
+        <w:t xml:space="preserve"> </w:t>
+      </w:r>
+      <w:r>
+        <w:rPr>
+          <w:rFonts w:ascii="Consolas" w:hAnsi="Consolas" w:hint="eastAsia"/>
+          <w:szCs w:val="20"/>
+        </w:rPr>
+        <w:t>구조체</w:t>
+      </w:r>
+    </w:p>
+    <w:p>
+      <w:pPr>
+        <w:widowControl/>
+        <w:wordWrap/>
+        <w:autoSpaceDE/>
+        <w:autoSpaceDN/>
+        <w:ind w:firstLineChars="400" w:firstLine="800"/>
+        <w:rPr>
+          <w:rFonts w:ascii="Consolas" w:hAnsi="Consolas"/>
+          <w:szCs w:val="20"/>
+        </w:rPr>
+      </w:pPr>
+      <w:r>
+        <w:rPr>
+          <w:rFonts w:ascii="Consolas" w:hAnsi="Consolas" w:hint="eastAsia"/>
+          <w:szCs w:val="20"/>
+        </w:rPr>
+        <w:t>W</w:t>
+      </w:r>
+      <w:r>
+        <w:rPr>
+          <w:rFonts w:ascii="Consolas" w:hAnsi="Consolas"/>
+          <w:szCs w:val="20"/>
+        </w:rPr>
+        <w:t>ORD</w:t>
+      </w:r>
+      <w:r>
+        <w:rPr>
+          <w:rFonts w:ascii="Consolas" w:hAnsi="Consolas"/>
+          <w:szCs w:val="20"/>
+        </w:rPr>
+        <w:tab/>
+        <w:t>wxPos</w:t>
+      </w:r>
+      <w:r>
+        <w:rPr>
+          <w:rFonts w:ascii="Consolas" w:hAnsi="Consolas"/>
+          <w:szCs w:val="20"/>
+        </w:rPr>
+        <w:tab/>
+      </w:r>
+      <w:r>
+        <w:rPr>
+          <w:rFonts w:ascii="Consolas" w:hAnsi="Consolas"/>
+          <w:szCs w:val="20"/>
+        </w:rPr>
+        <w:tab/>
+      </w:r>
+      <w:r>
+        <w:rPr>
+          <w:rFonts w:ascii="Consolas" w:hAnsi="Consolas"/>
+          <w:szCs w:val="20"/>
+        </w:rPr>
+        <w:tab/>
+        <w:t xml:space="preserve">// </w:t>
+      </w:r>
+      <w:r>
+        <w:rPr>
+          <w:rFonts w:ascii="Consolas" w:hAnsi="Consolas" w:hint="eastAsia"/>
+          <w:szCs w:val="20"/>
+        </w:rPr>
+        <w:t>블록의</w:t>
+      </w:r>
+      <w:r>
+        <w:rPr>
+          <w:rFonts w:ascii="Consolas" w:hAnsi="Consolas" w:hint="eastAsia"/>
+          <w:szCs w:val="20"/>
+        </w:rPr>
+        <w:t xml:space="preserve"> </w:t>
+      </w:r>
+      <w:r>
+        <w:rPr>
+          <w:rFonts w:ascii="Consolas" w:hAnsi="Consolas"/>
+          <w:szCs w:val="20"/>
+        </w:rPr>
+        <w:t>X</w:t>
+      </w:r>
+      <w:r>
+        <w:rPr>
+          <w:rFonts w:ascii="Consolas" w:hAnsi="Consolas" w:hint="eastAsia"/>
+          <w:szCs w:val="20"/>
+        </w:rPr>
+        <w:t>좌표</w:t>
+      </w:r>
+    </w:p>
+    <w:p>
+      <w:pPr>
+        <w:widowControl/>
+        <w:wordWrap/>
+        <w:autoSpaceDE/>
+        <w:autoSpaceDN/>
+        <w:ind w:firstLineChars="400" w:firstLine="800"/>
+        <w:rPr>
+          <w:rFonts w:ascii="Consolas" w:hAnsi="Consolas" w:hint="eastAsia"/>
+          <w:szCs w:val="20"/>
+        </w:rPr>
+      </w:pPr>
+      <w:r>
+        <w:rPr>
+          <w:rFonts w:ascii="Consolas" w:hAnsi="Consolas"/>
+          <w:szCs w:val="20"/>
+        </w:rPr>
+        <w:t xml:space="preserve">WORD </w:t>
+      </w:r>
+      <w:r>
+        <w:rPr>
+          <w:rFonts w:ascii="Consolas" w:hAnsi="Consolas"/>
+          <w:szCs w:val="20"/>
+        </w:rPr>
+        <w:tab/>
+        <w:t>wyPos</w:t>
+      </w:r>
+      <w:r>
+        <w:rPr>
+          <w:rFonts w:ascii="Consolas" w:hAnsi="Consolas"/>
+          <w:szCs w:val="20"/>
+        </w:rPr>
+        <w:tab/>
+      </w:r>
+      <w:r>
+        <w:rPr>
+          <w:rFonts w:ascii="Consolas" w:hAnsi="Consolas"/>
+          <w:szCs w:val="20"/>
+        </w:rPr>
+        <w:tab/>
+      </w:r>
+      <w:r>
+        <w:rPr>
+          <w:rFonts w:ascii="Consolas" w:hAnsi="Consolas"/>
+          <w:szCs w:val="20"/>
+        </w:rPr>
+        <w:tab/>
+        <w:t>//</w:t>
+      </w:r>
+      <w:r>
+        <w:rPr>
+          <w:rFonts w:ascii="Consolas" w:hAnsi="Consolas" w:hint="eastAsia"/>
+          <w:szCs w:val="20"/>
+        </w:rPr>
+        <w:t xml:space="preserve"> </w:t>
+      </w:r>
+      <w:r>
+        <w:rPr>
+          <w:rFonts w:ascii="Consolas" w:hAnsi="Consolas" w:hint="eastAsia"/>
+          <w:szCs w:val="20"/>
+        </w:rPr>
+        <w:t>블록의</w:t>
+      </w:r>
+      <w:r>
+        <w:rPr>
+          <w:rFonts w:ascii="Consolas" w:hAnsi="Consolas" w:hint="eastAsia"/>
+          <w:szCs w:val="20"/>
+        </w:rPr>
+        <w:t xml:space="preserve"> </w:t>
+      </w:r>
+      <w:r>
+        <w:rPr>
+          <w:rFonts w:ascii="Consolas" w:hAnsi="Consolas"/>
+          <w:szCs w:val="20"/>
+        </w:rPr>
+        <w:t>Y</w:t>
+      </w:r>
+      <w:r>
+        <w:rPr>
+          <w:rFonts w:ascii="Consolas" w:hAnsi="Consolas" w:hint="eastAsia"/>
+          <w:szCs w:val="20"/>
+        </w:rPr>
+        <w:t>좌표</w:t>
+      </w:r>
+    </w:p>
+    <w:p>
+      <w:pPr>
+        <w:widowControl/>
+        <w:wordWrap/>
+        <w:autoSpaceDE/>
+        <w:autoSpaceDN/>
         <w:ind w:firstLineChars="50" w:firstLine="100"/>
         <w:rPr>
-          <w:szCs w:val="20"/>
-        </w:rPr>
-      </w:pPr>
-      <w:r>
-        <w:rPr>
-          <w:szCs w:val="20"/>
-        </w:rPr>
-        <w:br w:type="page"/>
-      </w:r>
-    </w:p>
-    <w:p>
-      <w:pPr>
-        <w:widowControl/>
-        <w:wordWrap/>
-        <w:autoSpaceDE/>
-        <w:autoSpaceDN/>
-        <w:rPr>
-          <w:rFonts w:ascii="Consolas" w:hAnsi="Consolas"/>
+          <w:rFonts w:ascii="Consolas" w:hAnsi="Consolas" w:hint="eastAsia"/>
+          <w:szCs w:val="20"/>
+        </w:rPr>
+      </w:pPr>
+      <w:r>
+        <w:rPr>
+          <w:rFonts w:ascii="Consolas" w:hAnsi="Consolas"/>
+          <w:szCs w:val="20"/>
+        </w:rPr>
+        <w:t>}</w:t>
+      </w:r>
+    </w:p>
+    <w:p>
+      <w:pPr>
+        <w:widowControl/>
+        <w:wordWrap/>
+        <w:autoSpaceDE/>
+        <w:autoSpaceDN/>
+        <w:rPr>
+          <w:rFonts w:ascii="Consolas" w:hAnsi="Consolas" w:hint="eastAsia"/>
           <w:szCs w:val="20"/>
         </w:rPr>
       </w:pPr>
@@ -11246,6 +11550,34 @@
         </w:rPr>
         <w:t>핸들</w:t>
       </w:r>
+      <w:r>
+        <w:rPr>
+          <w:rFonts w:ascii="Consolas" w:hAnsi="Consolas" w:hint="eastAsia"/>
+          <w:szCs w:val="20"/>
+        </w:rPr>
+        <w:t xml:space="preserve"> </w:t>
+      </w:r>
+      <w:r>
+        <w:rPr>
+          <w:rFonts w:ascii="Consolas" w:hAnsi="Consolas"/>
+          <w:szCs w:val="20"/>
+        </w:rPr>
+        <w:t>(</w:t>
+      </w:r>
+      <w:r>
+        <w:rPr>
+          <w:rFonts w:ascii="Consolas" w:hAnsi="Consolas" w:hint="eastAsia"/>
+          <w:szCs w:val="20"/>
+        </w:rPr>
+        <w:t>A</w:t>
+      </w:r>
+      <w:r>
+        <w:rPr>
+          <w:rFonts w:ascii="Consolas" w:hAnsi="Consolas"/>
+          <w:szCs w:val="20"/>
+        </w:rPr>
+        <w:t>uto Reset)</w:t>
+      </w:r>
     </w:p>
     <w:p>
       <w:pPr>
@@ -11406,25 +11738,54 @@
         </w:rPr>
         <w:t>핸들</w:t>
       </w:r>
-    </w:p>
-    <w:p>
-      <w:pPr>
-        <w:widowControl/>
-        <w:wordWrap/>
-        <w:autoSpaceDE/>
-        <w:autoSpaceDN/>
-        <w:rPr>
-          <w:szCs w:val="20"/>
-        </w:rPr>
-      </w:pPr>
-    </w:p>
-    <w:p>
-      <w:pPr>
-        <w:widowControl/>
-        <w:wordWrap/>
-        <w:autoSpaceDE/>
-        <w:autoSpaceDN/>
-        <w:rPr>
+      <w:r>
+        <w:rPr>
+          <w:rFonts w:ascii="Consolas" w:hAnsi="Consolas" w:hint="eastAsia"/>
+          <w:szCs w:val="20"/>
+        </w:rPr>
+        <w:t xml:space="preserve"> </w:t>
+      </w:r>
+      <w:r>
+        <w:rPr>
+          <w:rFonts w:ascii="Consolas" w:hAnsi="Consolas"/>
+          <w:szCs w:val="20"/>
+        </w:rPr>
+        <w:t>(</w:t>
+      </w:r>
+      <w:r>
+        <w:rPr>
+          <w:rFonts w:ascii="Consolas" w:hAnsi="Consolas" w:hint="eastAsia"/>
+          <w:szCs w:val="20"/>
+        </w:rPr>
+        <w:t>M</w:t>
+      </w:r>
+      <w:r>
+        <w:rPr>
+          <w:rFonts w:ascii="Consolas" w:hAnsi="Consolas"/>
+          <w:szCs w:val="20"/>
+        </w:rPr>
+        <w:t>enual Reset)</w:t>
+      </w:r>
+    </w:p>
+    <w:p>
+      <w:pPr>
+        <w:widowControl/>
+        <w:wordWrap/>
+        <w:autoSpaceDE/>
+        <w:autoSpaceDN/>
+        <w:rPr>
+          <w:szCs w:val="20"/>
+        </w:rPr>
+      </w:pPr>
+    </w:p>
+    <w:p>
+      <w:pPr>
+        <w:widowControl/>
+        <w:wordWrap/>
+        <w:autoSpaceDE/>
+        <w:autoSpaceDN/>
+        <w:rPr>
+          <w:rFonts w:hint="eastAsia"/>
           <w:szCs w:val="20"/>
         </w:rPr>
       </w:pPr>
@@ -11446,17 +11807,6 @@
           <w:szCs w:val="20"/>
         </w:rPr>
       </w:pPr>
-    </w:p>
-    <w:p>
-      <w:pPr>
-        <w:widowControl/>
-        <w:wordWrap/>
-        <w:autoSpaceDE/>
-        <w:autoSpaceDN/>
-        <w:rPr>
-          <w:szCs w:val="20"/>
-        </w:rPr>
-      </w:pPr>
       <w:r>
         <w:rPr>
           <w:szCs w:val="20"/>
@@ -11562,6 +11912,7 @@
         <w:autoSpaceDE/>
         <w:autoSpaceDN/>
         <w:rPr>
+          <w:rFonts w:hint="eastAsia"/>
           <w:szCs w:val="20"/>
         </w:rPr>
       </w:pPr>
@@ -11586,29 +11937,20 @@
         <w:autoSpaceDE/>
         <w:autoSpaceDN/>
         <w:rPr>
-          <w:szCs w:val="20"/>
-        </w:rPr>
-      </w:pPr>
-    </w:p>
-    <w:p>
-      <w:pPr>
-        <w:widowControl/>
-        <w:wordWrap/>
-        <w:autoSpaceDE/>
-        <w:autoSpaceDN/>
-        <w:rPr>
-          <w:szCs w:val="20"/>
-        </w:rPr>
-      </w:pPr>
-      <w:r>
-        <w:rPr>
-          <w:rFonts w:hint="eastAsia"/>
-          <w:szCs w:val="20"/>
-        </w:rPr>
-        <w:tab/>
-      </w:r>
-      <w:r>
-        <w:rPr>
+          <w:strike/>
+          <w:szCs w:val="20"/>
+        </w:rPr>
+      </w:pPr>
+      <w:r>
+        <w:rPr>
+          <w:rFonts w:hint="eastAsia"/>
+          <w:szCs w:val="20"/>
+        </w:rPr>
+        <w:tab/>
+      </w:r>
+      <w:r>
+        <w:rPr>
+          <w:strike/>
           <w:szCs w:val="20"/>
         </w:rPr>
         <w:t>Bool IsClientFull()</w:t>
@@ -11621,24 +11963,29 @@
         <w:autoSpaceDE/>
         <w:autoSpaceDN/>
         <w:rPr>
-          <w:szCs w:val="20"/>
-        </w:rPr>
-      </w:pPr>
-      <w:r>
-        <w:rPr>
-          <w:szCs w:val="20"/>
-        </w:rPr>
-        <w:tab/>
-      </w:r>
-      <w:r>
-        <w:rPr>
-          <w:rFonts w:hint="eastAsia"/>
+          <w:rFonts w:hint="eastAsia"/>
+          <w:strike/>
+          <w:szCs w:val="20"/>
+        </w:rPr>
+      </w:pPr>
+      <w:r>
+        <w:rPr>
+          <w:strike/>
+          <w:szCs w:val="20"/>
+        </w:rPr>
+        <w:tab/>
+      </w:r>
+      <w:r>
+        <w:rPr>
+          <w:rFonts w:hint="eastAsia"/>
+          <w:strike/>
           <w:szCs w:val="20"/>
         </w:rPr>
         <w:t>클라이언트 접속 요청을 받았을 때 현재 클라이언트가 총 받을 수 있는 클라이언트의</w:t>
       </w:r>
       <w:r>
         <w:rPr>
+          <w:strike/>
           <w:szCs w:val="20"/>
         </w:rPr>
         <w:br/>
@@ -11646,6 +11993,7 @@
       <w:r>
         <w:rPr>
           <w:rFonts w:hint="eastAsia"/>
+          <w:strike/>
           <w:szCs w:val="20"/>
         </w:rPr>
         <w:tab/>
@@ -11653,6 +12001,7 @@
       </w:r>
       <w:r>
         <w:rPr>
+          <w:strike/>
           <w:szCs w:val="20"/>
         </w:rPr>
         <w:t>(</w:t>
@@ -11660,6 +12009,7 @@
       <w:r>
         <w:rPr>
           <w:rFonts w:hint="eastAsia"/>
+          <w:strike/>
           <w:szCs w:val="20"/>
         </w:rPr>
         <w:t>false를 리턴 시 접속을 허가)</w:t>
@@ -11671,24 +12021,15 @@
         <w:wordWrap/>
         <w:autoSpaceDE/>
         <w:autoSpaceDN/>
-        <w:rPr>
-          <w:szCs w:val="20"/>
-        </w:rPr>
-      </w:pPr>
-    </w:p>
-    <w:p>
-      <w:pPr>
-        <w:widowControl/>
-        <w:wordWrap/>
-        <w:autoSpaceDE/>
-        <w:autoSpaceDN/>
         <w:ind w:firstLine="800"/>
         <w:rPr>
-          <w:szCs w:val="20"/>
-        </w:rPr>
-      </w:pPr>
-      <w:r>
-        <w:rPr>
+          <w:strike/>
+          <w:szCs w:val="20"/>
+        </w:rPr>
+      </w:pPr>
+      <w:r>
+        <w:rPr>
+          <w:strike/>
           <w:szCs w:val="20"/>
         </w:rPr>
         <w:t xml:space="preserve">int </w:t>
@@ -11696,12 +12037,14 @@
       <w:r>
         <w:rPr>
           <w:rFonts w:hint="eastAsia"/>
+          <w:strike/>
           <w:szCs w:val="20"/>
         </w:rPr>
         <w:t>RecvKeyStatus(</w:t>
       </w:r>
       <w:r>
         <w:rPr>
+          <w:strike/>
           <w:szCs w:val="20"/>
         </w:rPr>
         <w:t>char* buf)</w:t>
@@ -11715,18 +12058,22 @@
         <w:autoSpaceDN/>
         <w:ind w:firstLine="800"/>
         <w:rPr>
-          <w:szCs w:val="20"/>
-        </w:rPr>
-      </w:pPr>
-      <w:r>
-        <w:rPr>
-          <w:rFonts w:hint="eastAsia"/>
+          <w:rFonts w:hint="eastAsia"/>
+          <w:strike/>
+          <w:szCs w:val="20"/>
+        </w:rPr>
+      </w:pPr>
+      <w:r>
+        <w:rPr>
+          <w:rFonts w:hint="eastAsia"/>
+          <w:strike/>
           <w:szCs w:val="20"/>
         </w:rPr>
         <w:t xml:space="preserve">클라이언트가 보낸 데이터를 </w:t>
       </w:r>
       <w:r>
         <w:rPr>
+          <w:strike/>
           <w:szCs w:val="20"/>
         </w:rPr>
         <w:t>buf</w:t>
@@ -11734,6 +12081,7 @@
       <w:r>
         <w:rPr>
           <w:rFonts w:hint="eastAsia"/>
+          <w:strike/>
           <w:szCs w:val="20"/>
         </w:rPr>
         <w:t>에 저장</w:t>
@@ -11745,31 +12093,23 @@
         <w:wordWrap/>
         <w:autoSpaceDE/>
         <w:autoSpaceDN/>
-        <w:rPr>
-          <w:szCs w:val="20"/>
-        </w:rPr>
-      </w:pPr>
-    </w:p>
-    <w:p>
-      <w:pPr>
-        <w:widowControl/>
-        <w:wordWrap/>
-        <w:autoSpaceDE/>
-        <w:autoSpaceDN/>
         <w:ind w:firstLine="800"/>
         <w:rPr>
-          <w:szCs w:val="20"/>
-        </w:rPr>
-      </w:pPr>
-      <w:r>
-        <w:rPr>
-          <w:rFonts w:hint="eastAsia"/>
+          <w:strike/>
+          <w:szCs w:val="20"/>
+        </w:rPr>
+      </w:pPr>
+      <w:r>
+        <w:rPr>
+          <w:rFonts w:hint="eastAsia"/>
+          <w:strike/>
           <w:szCs w:val="20"/>
         </w:rPr>
         <w:t xml:space="preserve">void </w:t>
       </w:r>
       <w:r>
         <w:rPr>
+          <w:strike/>
           <w:szCs w:val="20"/>
         </w:rPr>
         <w:t>DivideKey(char* buf)</w:t>
@@ -11782,11 +12122,14 @@
         <w:autoSpaceDE/>
         <w:autoSpaceDN/>
         <w:rPr>
-          <w:szCs w:val="20"/>
-        </w:rPr>
-      </w:pPr>
-      <w:r>
-        <w:rPr>
+          <w:rFonts w:hint="eastAsia"/>
+          <w:strike/>
+          <w:szCs w:val="20"/>
+        </w:rPr>
+      </w:pPr>
+      <w:r>
+        <w:rPr>
+          <w:strike/>
           <w:szCs w:val="20"/>
         </w:rPr>
         <w:tab/>
@@ -11795,12 +12138,14 @@
       <w:r>
         <w:rPr>
           <w:rFonts w:hint="eastAsia"/>
+          <w:strike/>
           <w:szCs w:val="20"/>
         </w:rPr>
         <w:t xml:space="preserve">에 저장된 데이터를 </w:t>
       </w:r>
       <w:r>
         <w:rPr>
+          <w:strike/>
           <w:szCs w:val="20"/>
         </w:rPr>
         <w:t xml:space="preserve">or, </w:t>
@@ -11808,19 +12153,22 @@
       <w:r>
         <w:rPr>
           <w:rFonts w:hint="eastAsia"/>
+          <w:strike/>
           <w:szCs w:val="20"/>
         </w:rPr>
         <w:t>xor</w:t>
       </w:r>
       <w:r>
         <w:rPr>
-          <w:szCs w:val="20"/>
-        </w:rPr>
-        <w:t xml:space="preserve"> </w:t>
-      </w:r>
-      <w:r>
-        <w:rPr>
-          <w:rFonts w:hint="eastAsia"/>
+          <w:strike/>
+          <w:szCs w:val="20"/>
+        </w:rPr>
+        <w:t xml:space="preserve"> </w:t>
+      </w:r>
+      <w:r>
+        <w:rPr>
+          <w:rFonts w:hint="eastAsia"/>
+          <w:strike/>
           <w:szCs w:val="20"/>
         </w:rPr>
         <w:t>연산을 통해 분리, 전송된 키값이 어떤 것인지 분석</w:t>
@@ -11832,24 +12180,15 @@
         <w:wordWrap/>
         <w:autoSpaceDE/>
         <w:autoSpaceDN/>
-        <w:rPr>
-          <w:szCs w:val="20"/>
-        </w:rPr>
-      </w:pPr>
-    </w:p>
-    <w:p>
-      <w:pPr>
-        <w:widowControl/>
-        <w:wordWrap/>
-        <w:autoSpaceDE/>
-        <w:autoSpaceDN/>
         <w:ind w:firstLine="800"/>
         <w:rPr>
-          <w:szCs w:val="20"/>
-        </w:rPr>
-      </w:pPr>
-      <w:r>
-        <w:rPr>
+          <w:strike/>
+          <w:szCs w:val="20"/>
+        </w:rPr>
+      </w:pPr>
+      <w:r>
+        <w:rPr>
+          <w:strike/>
           <w:szCs w:val="20"/>
         </w:rPr>
         <w:t>void ApplyObjectsStatus()</w:t>
@@ -11863,12 +12202,15 @@
         <w:autoSpaceDN/>
         <w:ind w:firstLine="800"/>
         <w:rPr>
-          <w:szCs w:val="20"/>
-        </w:rPr>
-      </w:pPr>
-      <w:r>
-        <w:rPr>
-          <w:rFonts w:hint="eastAsia"/>
+          <w:rFonts w:hint="eastAsia"/>
+          <w:strike/>
+          <w:szCs w:val="20"/>
+        </w:rPr>
+      </w:pPr>
+      <w:r>
+        <w:rPr>
+          <w:rFonts w:hint="eastAsia"/>
+          <w:strike/>
           <w:szCs w:val="20"/>
         </w:rPr>
         <w:t>전송된 키 값을 바탕으로 서버에 저장된 오브젝트에 현재 데이터를 적용</w:t>
@@ -11880,115 +12222,660 @@
         <w:wordWrap/>
         <w:autoSpaceDE/>
         <w:autoSpaceDN/>
-        <w:rPr>
-          <w:szCs w:val="20"/>
-        </w:rPr>
-      </w:pPr>
-    </w:p>
-    <w:p>
-      <w:pPr>
-        <w:widowControl/>
-        <w:wordWrap/>
-        <w:autoSpaceDE/>
-        <w:autoSpaceDN/>
         <w:ind w:firstLine="800"/>
         <w:rPr>
-          <w:szCs w:val="20"/>
-        </w:rPr>
-      </w:pPr>
-      <w:r>
-        <w:rPr>
+          <w:strike/>
+          <w:szCs w:val="20"/>
+        </w:rPr>
+      </w:pPr>
+      <w:r>
+        <w:rPr>
+          <w:strike/>
+          <w:szCs w:val="20"/>
+        </w:rPr>
+        <w:t>void ObjectsCollision()</w:t>
+      </w:r>
+    </w:p>
+    <w:p>
+      <w:pPr>
+        <w:widowControl/>
+        <w:wordWrap/>
+        <w:autoSpaceDE/>
+        <w:autoSpaceDN/>
+        <w:ind w:firstLine="800"/>
+        <w:rPr>
+          <w:rFonts w:hint="eastAsia"/>
+          <w:strike/>
+          <w:szCs w:val="20"/>
+        </w:rPr>
+      </w:pPr>
+      <w:r>
+        <w:rPr>
+          <w:rFonts w:hint="eastAsia"/>
+          <w:strike/>
+          <w:szCs w:val="20"/>
+        </w:rPr>
+        <w:t>오브젝트 간에 충돌체크를 수행</w:t>
+      </w:r>
+    </w:p>
+    <w:p>
+      <w:pPr>
+        <w:widowControl/>
+        <w:wordWrap/>
+        <w:autoSpaceDE/>
+        <w:autoSpaceDN/>
+        <w:ind w:firstLine="800"/>
+        <w:rPr>
+          <w:strike/>
+          <w:szCs w:val="20"/>
+        </w:rPr>
+      </w:pPr>
+      <w:r>
+        <w:rPr>
+          <w:strike/>
+          <w:szCs w:val="20"/>
+        </w:rPr>
+        <w:t>void</w:t>
+      </w:r>
+      <w:r>
+        <w:rPr>
+          <w:rFonts w:hint="eastAsia"/>
+          <w:strike/>
+          <w:szCs w:val="20"/>
+        </w:rPr>
+        <w:t xml:space="preserve"> ChangeScene</w:t>
+      </w:r>
+      <w:r>
+        <w:rPr>
+          <w:strike/>
+          <w:szCs w:val="20"/>
+        </w:rPr>
+        <w:t>Check</w:t>
+      </w:r>
+      <w:r>
+        <w:rPr>
+          <w:rFonts w:hint="eastAsia"/>
+          <w:strike/>
+          <w:szCs w:val="20"/>
+        </w:rPr>
+        <w:t>()</w:t>
+      </w:r>
+    </w:p>
+    <w:p>
+      <w:pPr>
+        <w:widowControl/>
+        <w:wordWrap/>
+        <w:autoSpaceDE/>
+        <w:autoSpaceDN/>
+        <w:ind w:firstLine="800"/>
+        <w:rPr>
+          <w:rFonts w:hint="eastAsia"/>
+          <w:strike/>
+          <w:szCs w:val="20"/>
+        </w:rPr>
+      </w:pPr>
+      <w:r>
+        <w:rPr>
+          <w:rFonts w:hint="eastAsia"/>
+          <w:strike/>
+          <w:szCs w:val="20"/>
+        </w:rPr>
+        <w:t xml:space="preserve">현재 스테이지가 클리어 되었는지를 확인, 클리어 되었다면 다음 스테이지로 상태를 </w:t>
+      </w:r>
+      <w:r>
+        <w:rPr>
+          <w:strike/>
+          <w:szCs w:val="20"/>
+        </w:rPr>
+        <w:br/>
+      </w:r>
+      <w:r>
+        <w:rPr>
+          <w:strike/>
+          <w:szCs w:val="20"/>
+        </w:rPr>
+        <w:tab/>
+      </w:r>
+      <w:r>
+        <w:rPr>
+          <w:rFonts w:hint="eastAsia"/>
+          <w:strike/>
+          <w:szCs w:val="20"/>
+        </w:rPr>
+        <w:t>변화시키고 이에 맞춰 모든 오브젝트의 위치, 상태</w:t>
+      </w:r>
+      <w:r>
+        <w:rPr>
+          <w:rFonts w:hint="eastAsia"/>
+          <w:strike/>
+          <w:szCs w:val="20"/>
+        </w:rPr>
+        <w:t xml:space="preserve"> </w:t>
+      </w:r>
+      <w:r>
+        <w:rPr>
+          <w:rFonts w:hint="eastAsia"/>
+          <w:strike/>
+          <w:szCs w:val="20"/>
+        </w:rPr>
+        <w:t>값을 초기화</w:t>
+      </w:r>
+    </w:p>
+    <w:p>
+      <w:pPr>
+        <w:widowControl/>
+        <w:wordWrap/>
+        <w:autoSpaceDE/>
+        <w:autoSpaceDN/>
+        <w:ind w:firstLine="800"/>
+        <w:rPr>
+          <w:strike/>
+          <w:szCs w:val="20"/>
+        </w:rPr>
+      </w:pPr>
+      <w:r>
+        <w:rPr>
+          <w:strike/>
+          <w:szCs w:val="20"/>
+        </w:rPr>
+        <w:t>bool isGameEnd()</w:t>
+      </w:r>
+    </w:p>
+    <w:p>
+      <w:pPr>
+        <w:widowControl/>
+        <w:wordWrap/>
+        <w:autoSpaceDE/>
+        <w:autoSpaceDN/>
+        <w:ind w:firstLine="800"/>
+        <w:rPr>
+          <w:strike/>
+          <w:szCs w:val="20"/>
+        </w:rPr>
+      </w:pPr>
+      <w:r>
+        <w:rPr>
+          <w:rFonts w:hint="eastAsia"/>
+          <w:strike/>
+          <w:szCs w:val="20"/>
+        </w:rPr>
+        <w:t xml:space="preserve">모든 </w:t>
+      </w:r>
+      <w:r>
+        <w:rPr>
+          <w:rFonts w:hint="eastAsia"/>
+          <w:strike/>
+          <w:szCs w:val="20"/>
+        </w:rPr>
+        <w:t>스테이지를</w:t>
+      </w:r>
+      <w:r>
+        <w:rPr>
+          <w:rFonts w:hint="eastAsia"/>
+          <w:strike/>
+          <w:szCs w:val="20"/>
+        </w:rPr>
+        <w:t xml:space="preserve"> 클리어</w:t>
+      </w:r>
+      <w:r>
+        <w:rPr>
+          <w:rFonts w:hint="eastAsia"/>
+          <w:strike/>
+          <w:szCs w:val="20"/>
+        </w:rPr>
+        <w:t xml:space="preserve"> 했</w:t>
+      </w:r>
+      <w:r>
+        <w:rPr>
+          <w:rFonts w:hint="eastAsia"/>
+          <w:strike/>
+          <w:szCs w:val="20"/>
+        </w:rPr>
+        <w:t xml:space="preserve">을 시 </w:t>
+      </w:r>
+      <w:r>
+        <w:rPr>
+          <w:rFonts w:hint="eastAsia"/>
+          <w:strike/>
+          <w:szCs w:val="20"/>
+        </w:rPr>
+        <w:t>클라이언트에 접속 해제를 알리고 프로그램을 종료</w:t>
+      </w:r>
+    </w:p>
+    <w:p>
+      <w:pPr>
+        <w:widowControl/>
+        <w:wordWrap/>
+        <w:autoSpaceDE/>
+        <w:autoSpaceDN/>
+        <w:spacing w:line="192" w:lineRule="auto"/>
+        <w:rPr>
+          <w:rFonts w:hint="eastAsia"/>
+          <w:b/>
+          <w:szCs w:val="20"/>
+        </w:rPr>
+      </w:pPr>
+      <w:r>
+        <w:rPr>
+          <w:rFonts w:hint="eastAsia"/>
+          <w:b/>
           <w:szCs w:val="20"/>
         </w:rPr>
         <w:lastRenderedPageBreak/>
-        <w:t>void ObjectsCollision()</w:t>
-      </w:r>
-    </w:p>
-    <w:p>
-      <w:pPr>
-        <w:widowControl/>
-        <w:wordWrap/>
-        <w:autoSpaceDE/>
-        <w:autoSpaceDN/>
+        <w:t>기존에 정했던 함수를 모두 클래스의 맴버함수로 재정의함</w:t>
+      </w:r>
+    </w:p>
+    <w:p>
+      <w:pPr>
+        <w:widowControl/>
+        <w:wordWrap/>
+        <w:autoSpaceDE/>
+        <w:autoSpaceDN/>
+        <w:spacing w:line="192" w:lineRule="auto"/>
+        <w:rPr>
+          <w:szCs w:val="20"/>
+        </w:rPr>
+      </w:pPr>
+      <w:r>
+        <w:rPr>
+          <w:szCs w:val="20"/>
+        </w:rPr>
+        <w:t>Class ServerControl</w:t>
+      </w:r>
+      <w:r>
+        <w:rPr>
+          <w:szCs w:val="20"/>
+        </w:rPr>
+        <w:tab/>
+        <w:t>//</w:t>
+      </w:r>
+      <w:r>
+        <w:rPr>
+          <w:rFonts w:hint="eastAsia"/>
+          <w:szCs w:val="20"/>
+        </w:rPr>
+        <w:t>오브젝트의 상호작용을 위한 클래스</w:t>
+      </w:r>
+    </w:p>
+    <w:p>
+      <w:pPr>
+        <w:widowControl/>
+        <w:wordWrap/>
+        <w:autoSpaceDE/>
+        <w:autoSpaceDN/>
+        <w:spacing w:line="192" w:lineRule="auto"/>
+        <w:rPr>
+          <w:szCs w:val="20"/>
+        </w:rPr>
+      </w:pPr>
+      <w:r>
+        <w:rPr>
+          <w:rFonts w:hint="eastAsia"/>
+          <w:szCs w:val="20"/>
+        </w:rPr>
+        <w:t>{</w:t>
+      </w:r>
+    </w:p>
+    <w:p>
+      <w:pPr>
+        <w:widowControl/>
+        <w:wordWrap/>
+        <w:autoSpaceDE/>
+        <w:autoSpaceDN/>
+        <w:spacing w:line="192" w:lineRule="auto"/>
+        <w:rPr>
+          <w:rFonts w:hint="eastAsia"/>
+          <w:szCs w:val="20"/>
+        </w:rPr>
+      </w:pPr>
+      <w:r>
+        <w:rPr>
+          <w:rFonts w:hint="eastAsia"/>
+          <w:szCs w:val="20"/>
+        </w:rPr>
+        <w:t>p</w:t>
+      </w:r>
+      <w:r>
+        <w:rPr>
+          <w:szCs w:val="20"/>
+        </w:rPr>
+        <w:t>ublic:</w:t>
+      </w:r>
+    </w:p>
+    <w:p>
+      <w:pPr>
+        <w:widowControl/>
+        <w:wordWrap/>
+        <w:autoSpaceDE/>
+        <w:autoSpaceDN/>
+        <w:spacing w:line="192" w:lineRule="auto"/>
+        <w:ind w:left="795"/>
+        <w:rPr>
+          <w:szCs w:val="20"/>
+        </w:rPr>
+      </w:pPr>
+      <w:r>
+        <w:rPr>
+          <w:szCs w:val="20"/>
+        </w:rPr>
+        <w:t xml:space="preserve">void </w:t>
+      </w:r>
+      <w:r>
+        <w:rPr>
+          <w:szCs w:val="20"/>
+        </w:rPr>
+        <w:t>InitGameScene()</w:t>
+      </w:r>
+      <w:r>
+        <w:rPr>
+          <w:szCs w:val="20"/>
+        </w:rPr>
+        <w:br/>
+      </w:r>
+      <w:r>
+        <w:rPr>
+          <w:rFonts w:hint="eastAsia"/>
+          <w:szCs w:val="20"/>
+        </w:rPr>
+        <w:t>게임 초기화</w:t>
+      </w:r>
+    </w:p>
+    <w:p>
+      <w:pPr>
+        <w:widowControl/>
+        <w:wordWrap/>
+        <w:autoSpaceDE/>
+        <w:autoSpaceDN/>
+        <w:spacing w:line="192" w:lineRule="auto"/>
+        <w:rPr>
+          <w:rFonts w:hint="eastAsia"/>
+          <w:szCs w:val="20"/>
+        </w:rPr>
+      </w:pPr>
+    </w:p>
+    <w:p>
+      <w:pPr>
+        <w:widowControl/>
+        <w:wordWrap/>
+        <w:autoSpaceDE/>
+        <w:autoSpaceDN/>
+        <w:spacing w:line="192" w:lineRule="auto"/>
+        <w:ind w:left="795"/>
+        <w:rPr>
+          <w:szCs w:val="20"/>
+        </w:rPr>
+      </w:pPr>
+      <w:r>
+        <w:rPr>
+          <w:szCs w:val="20"/>
+        </w:rPr>
+        <w:t xml:space="preserve">bool </w:t>
+      </w:r>
+      <w:r>
+        <w:rPr>
+          <w:szCs w:val="20"/>
+        </w:rPr>
+        <w:t>IsClientFull()</w:t>
+      </w:r>
+      <w:r>
+        <w:rPr>
+          <w:szCs w:val="20"/>
+        </w:rPr>
+        <w:tab/>
+      </w:r>
+      <w:r>
+        <w:rPr>
+          <w:szCs w:val="20"/>
+        </w:rPr>
+        <w:br/>
+      </w:r>
+      <w:r>
+        <w:rPr>
+          <w:rFonts w:hint="eastAsia"/>
+          <w:szCs w:val="20"/>
+        </w:rPr>
+        <w:t>클라이언트 접속 요청을 받았을 때 현재 클라이언트가 총 받을 수 있는 클라이언트의</w:t>
+      </w:r>
+      <w:r>
+        <w:rPr>
+          <w:szCs w:val="20"/>
+        </w:rPr>
+        <w:br/>
+      </w:r>
+      <w:r>
+        <w:rPr>
+          <w:rFonts w:hint="eastAsia"/>
+          <w:szCs w:val="20"/>
+        </w:rPr>
+        <w:tab/>
+        <w:t xml:space="preserve">개수를 초과했는지 확인. </w:t>
+      </w:r>
+      <w:r>
+        <w:rPr>
+          <w:szCs w:val="20"/>
+        </w:rPr>
+        <w:t>(</w:t>
+      </w:r>
+      <w:r>
+        <w:rPr>
+          <w:rFonts w:hint="eastAsia"/>
+          <w:szCs w:val="20"/>
+        </w:rPr>
+        <w:t>false를 리턴 시 접속을 허가)</w:t>
+      </w:r>
+    </w:p>
+    <w:p>
+      <w:pPr>
+        <w:widowControl/>
+        <w:wordWrap/>
+        <w:autoSpaceDE/>
+        <w:autoSpaceDN/>
+        <w:spacing w:line="192" w:lineRule="auto"/>
         <w:ind w:firstLine="800"/>
         <w:rPr>
-          <w:szCs w:val="20"/>
-        </w:rPr>
-      </w:pPr>
-      <w:r>
-        <w:rPr>
-          <w:rFonts w:hint="eastAsia"/>
-          <w:szCs w:val="20"/>
-        </w:rPr>
-        <w:t>오브젝트 간에 충돌체크를 수행</w:t>
-      </w:r>
-    </w:p>
-    <w:p>
-      <w:pPr>
-        <w:widowControl/>
-        <w:wordWrap/>
-        <w:autoSpaceDE/>
-        <w:autoSpaceDN/>
-        <w:rPr>
-          <w:szCs w:val="20"/>
-        </w:rPr>
-      </w:pPr>
-    </w:p>
-    <w:p>
-      <w:pPr>
-        <w:widowControl/>
-        <w:wordWrap/>
-        <w:autoSpaceDE/>
-        <w:autoSpaceDN/>
+          <w:rFonts w:hint="eastAsia"/>
+          <w:szCs w:val="20"/>
+        </w:rPr>
+      </w:pPr>
+    </w:p>
+    <w:p>
+      <w:pPr>
+        <w:widowControl/>
+        <w:wordWrap/>
+        <w:autoSpaceDE/>
+        <w:autoSpaceDN/>
+        <w:spacing w:line="192" w:lineRule="auto"/>
+        <w:ind w:left="795"/>
+        <w:rPr>
+          <w:szCs w:val="20"/>
+        </w:rPr>
+      </w:pPr>
+      <w:r>
+        <w:rPr>
+          <w:szCs w:val="20"/>
+        </w:rPr>
+        <w:t xml:space="preserve">void </w:t>
+      </w:r>
+      <w:r>
+        <w:rPr>
+          <w:szCs w:val="20"/>
+        </w:rPr>
+        <w:t>ClientDisconnect(</w:t>
+      </w:r>
+      <w:r>
+        <w:rPr>
+          <w:szCs w:val="20"/>
+        </w:rPr>
+        <w:t>int client</w:t>
+      </w:r>
+      <w:r>
+        <w:rPr>
+          <w:szCs w:val="20"/>
+        </w:rPr>
+        <w:t>)</w:t>
+      </w:r>
+      <w:r>
+        <w:rPr>
+          <w:szCs w:val="20"/>
+        </w:rPr>
+        <w:br/>
+      </w:r>
+      <w:r>
+        <w:rPr>
+          <w:rFonts w:hint="eastAsia"/>
+          <w:szCs w:val="20"/>
+        </w:rPr>
+        <w:t>클라이언트 연결이 종료됐을 경우 해당 클라이언트</w:t>
+      </w:r>
+      <w:r>
+        <w:rPr>
+          <w:szCs w:val="20"/>
+        </w:rPr>
+        <w:t xml:space="preserve"> </w:t>
+      </w:r>
+      <w:r>
+        <w:rPr>
+          <w:rFonts w:hint="eastAsia"/>
+          <w:szCs w:val="20"/>
+        </w:rPr>
+        <w:t>쓰레드가 처리하던 값을 해제</w:t>
+      </w:r>
+    </w:p>
+    <w:p>
+      <w:pPr>
+        <w:widowControl/>
+        <w:wordWrap/>
+        <w:autoSpaceDE/>
+        <w:autoSpaceDN/>
+        <w:spacing w:line="192" w:lineRule="auto"/>
+        <w:rPr>
+          <w:rFonts w:hint="eastAsia"/>
+          <w:szCs w:val="20"/>
+        </w:rPr>
+      </w:pPr>
+    </w:p>
+    <w:p>
+      <w:pPr>
+        <w:widowControl/>
+        <w:wordWrap/>
+        <w:autoSpaceDE/>
+        <w:autoSpaceDN/>
+        <w:spacing w:line="192" w:lineRule="auto"/>
+        <w:ind w:left="795"/>
+        <w:rPr>
+          <w:szCs w:val="20"/>
+        </w:rPr>
+      </w:pPr>
+      <w:r>
+        <w:rPr>
+          <w:szCs w:val="20"/>
+        </w:rPr>
+        <w:t xml:space="preserve">void </w:t>
+      </w:r>
+      <w:r>
+        <w:rPr>
+          <w:szCs w:val="20"/>
+        </w:rPr>
+        <w:t>getRecvDatas(int m_iClientNum, char* recvData)</w:t>
+      </w:r>
+      <w:r>
+        <w:rPr>
+          <w:szCs w:val="20"/>
+        </w:rPr>
+        <w:t xml:space="preserve"> </w:t>
+      </w:r>
+      <w:r>
+        <w:rPr>
+          <w:szCs w:val="20"/>
+        </w:rPr>
+        <w:br/>
+      </w:r>
+      <w:r>
+        <w:rPr>
+          <w:rFonts w:hint="eastAsia"/>
+          <w:szCs w:val="20"/>
+        </w:rPr>
+        <w:t>클라이언트 쓰레드에서 전송받은 데이터를</w:t>
+      </w:r>
+      <w:r>
+        <w:rPr>
+          <w:szCs w:val="20"/>
+        </w:rPr>
+        <w:t xml:space="preserve"> </w:t>
+      </w:r>
+      <w:r>
+        <w:rPr>
+          <w:rFonts w:hint="eastAsia"/>
+          <w:szCs w:val="20"/>
+        </w:rPr>
+        <w:t>게임</w:t>
+      </w:r>
+      <w:r>
+        <w:rPr>
+          <w:rFonts w:hint="eastAsia"/>
+          <w:szCs w:val="20"/>
+        </w:rPr>
+        <w:t xml:space="preserve"> </w:t>
+      </w:r>
+      <w:r>
+        <w:rPr>
+          <w:rFonts w:hint="eastAsia"/>
+          <w:szCs w:val="20"/>
+        </w:rPr>
+        <w:t>컨트롤</w:t>
+      </w:r>
+      <w:r>
+        <w:rPr>
+          <w:rFonts w:hint="eastAsia"/>
+          <w:szCs w:val="20"/>
+        </w:rPr>
+        <w:t xml:space="preserve"> </w:t>
+      </w:r>
+      <w:r>
+        <w:rPr>
+          <w:rFonts w:hint="eastAsia"/>
+          <w:szCs w:val="20"/>
+        </w:rPr>
+        <w:t>쓰레드로 가져옴</w:t>
+      </w:r>
+    </w:p>
+    <w:p>
+      <w:pPr>
+        <w:widowControl/>
+        <w:wordWrap/>
+        <w:autoSpaceDE/>
+        <w:autoSpaceDN/>
+        <w:spacing w:line="192" w:lineRule="auto"/>
         <w:ind w:firstLine="800"/>
         <w:rPr>
-          <w:szCs w:val="20"/>
-        </w:rPr>
-      </w:pPr>
-      <w:r>
-        <w:rPr>
-          <w:szCs w:val="20"/>
-        </w:rPr>
-        <w:t>void</w:t>
-      </w:r>
-      <w:r>
-        <w:rPr>
-          <w:rFonts w:hint="eastAsia"/>
-          <w:szCs w:val="20"/>
-        </w:rPr>
-        <w:t xml:space="preserve"> ChangeScene</w:t>
-      </w:r>
-      <w:r>
-        <w:rPr>
-          <w:szCs w:val="20"/>
-        </w:rPr>
-        <w:t>Check</w:t>
-      </w:r>
-      <w:r>
-        <w:rPr>
-          <w:rFonts w:hint="eastAsia"/>
-          <w:szCs w:val="20"/>
-        </w:rPr>
-        <w:t>()</w:t>
-      </w:r>
-    </w:p>
-    <w:p>
-      <w:pPr>
-        <w:widowControl/>
-        <w:wordWrap/>
-        <w:autoSpaceDE/>
-        <w:autoSpaceDN/>
-        <w:ind w:firstLine="800"/>
-        <w:rPr>
-          <w:szCs w:val="20"/>
-        </w:rPr>
-      </w:pPr>
-      <w:r>
-        <w:rPr>
-          <w:rFonts w:hint="eastAsia"/>
-          <w:szCs w:val="20"/>
-        </w:rPr>
-        <w:t xml:space="preserve">현재 스테이지가 클리어 되었는지를 확인, 클리어 되었다면 다음 스테이지로 상태를 </w:t>
+          <w:rFonts w:hint="eastAsia"/>
+          <w:szCs w:val="20"/>
+        </w:rPr>
+      </w:pPr>
+    </w:p>
+    <w:p>
+      <w:pPr>
+        <w:widowControl/>
+        <w:wordWrap/>
+        <w:autoSpaceDE/>
+        <w:autoSpaceDN/>
+        <w:spacing w:line="192" w:lineRule="auto"/>
+        <w:ind w:left="795"/>
+        <w:rPr>
+          <w:szCs w:val="20"/>
+        </w:rPr>
+      </w:pPr>
+      <w:r>
+        <w:rPr>
+          <w:szCs w:val="20"/>
+        </w:rPr>
+        <w:t xml:space="preserve">char* </w:t>
+      </w:r>
+      <w:r>
+        <w:rPr>
+          <w:szCs w:val="20"/>
+        </w:rPr>
+        <w:t>getSendData()</w:t>
       </w:r>
       <w:r>
         <w:rPr>
@@ -11998,139 +12885,602 @@
       </w:r>
       <w:r>
         <w:rPr>
-          <w:szCs w:val="20"/>
-        </w:rPr>
-        <w:tab/>
-      </w:r>
-      <w:r>
-        <w:rPr>
-          <w:rFonts w:hint="eastAsia"/>
-          <w:szCs w:val="20"/>
-        </w:rPr>
-        <w:t>변화시키고 이에 맞춰 모든 오브젝트의 위치, 상태</w:t>
-      </w:r>
-      <w:r>
-        <w:rPr>
-          <w:rFonts w:hint="eastAsia"/>
-          <w:szCs w:val="20"/>
-        </w:rPr>
-        <w:t xml:space="preserve"> </w:t>
-      </w:r>
-      <w:r>
-        <w:rPr>
-          <w:rFonts w:hint="eastAsia"/>
-          <w:szCs w:val="20"/>
-        </w:rPr>
-        <w:t>값을 초기화</w:t>
-      </w:r>
-    </w:p>
-    <w:p>
-      <w:pPr>
-        <w:widowControl/>
-        <w:wordWrap/>
-        <w:autoSpaceDE/>
-        <w:autoSpaceDN/>
-        <w:ind w:firstLine="800"/>
-        <w:rPr>
-          <w:szCs w:val="20"/>
-        </w:rPr>
-      </w:pPr>
-    </w:p>
-    <w:p>
-      <w:pPr>
-        <w:widowControl/>
-        <w:wordWrap/>
-        <w:autoSpaceDE/>
-        <w:autoSpaceDN/>
-        <w:ind w:firstLine="800"/>
-        <w:rPr>
-          <w:szCs w:val="20"/>
-        </w:rPr>
-      </w:pPr>
-      <w:r>
-        <w:rPr>
-          <w:szCs w:val="20"/>
-        </w:rPr>
-        <w:t>bool isGameEnd()</w:t>
-      </w:r>
-    </w:p>
-    <w:p>
-      <w:pPr>
-        <w:widowControl/>
-        <w:wordWrap/>
-        <w:autoSpaceDE/>
-        <w:autoSpaceDN/>
-        <w:ind w:firstLine="800"/>
-        <w:rPr>
-          <w:szCs w:val="20"/>
-        </w:rPr>
-      </w:pPr>
-      <w:r>
-        <w:rPr>
-          <w:rFonts w:hint="eastAsia"/>
-          <w:szCs w:val="20"/>
-        </w:rPr>
-        <w:t xml:space="preserve">모든 </w:t>
-      </w:r>
-      <w:r>
-        <w:rPr>
-          <w:rFonts w:hint="eastAsia"/>
-          <w:szCs w:val="20"/>
-        </w:rPr>
-        <w:t>스테이지를</w:t>
-      </w:r>
-      <w:r>
-        <w:rPr>
-          <w:rFonts w:hint="eastAsia"/>
-          <w:szCs w:val="20"/>
-        </w:rPr>
-        <w:t xml:space="preserve"> 클리어</w:t>
-      </w:r>
-      <w:r>
-        <w:rPr>
-          <w:rFonts w:hint="eastAsia"/>
-          <w:szCs w:val="20"/>
-        </w:rPr>
-        <w:t xml:space="preserve"> 했</w:t>
-      </w:r>
-      <w:r>
-        <w:rPr>
-          <w:rFonts w:hint="eastAsia"/>
-          <w:szCs w:val="20"/>
-        </w:rPr>
-        <w:t xml:space="preserve">을 시 </w:t>
-      </w:r>
-      <w:r>
-        <w:rPr>
-          <w:rFonts w:hint="eastAsia"/>
-          <w:szCs w:val="20"/>
-        </w:rPr>
-        <w:t>클라이언트에 접속 해제를 알리고 프로그램을 종료</w:t>
-      </w:r>
-    </w:p>
-    <w:p>
-      <w:pPr>
-        <w:widowControl/>
-        <w:wordWrap/>
-        <w:autoSpaceDE/>
-        <w:autoSpaceDN/>
-        <w:ind w:firstLine="800"/>
-        <w:rPr>
-          <w:szCs w:val="20"/>
-        </w:rPr>
-      </w:pPr>
-    </w:p>
-    <w:p>
-      <w:pPr>
-        <w:widowControl/>
-        <w:wordWrap/>
-        <w:autoSpaceDE/>
-        <w:autoSpaceDN/>
-        <w:ind w:firstLine="800"/>
-        <w:rPr>
-          <w:szCs w:val="20"/>
-        </w:rPr>
-      </w:pPr>
+          <w:rFonts w:hint="eastAsia"/>
+          <w:szCs w:val="20"/>
+        </w:rPr>
+        <w:t>오브젝트 상호작용이 끝난 결과 데이터를 반환</w:t>
+      </w:r>
+    </w:p>
+    <w:p>
+      <w:pPr>
+        <w:widowControl/>
+        <w:wordWrap/>
+        <w:autoSpaceDE/>
+        <w:autoSpaceDN/>
+        <w:spacing w:line="192" w:lineRule="auto"/>
+        <w:ind w:left="795"/>
+        <w:rPr>
+          <w:rFonts w:hint="eastAsia"/>
+          <w:szCs w:val="20"/>
+        </w:rPr>
+      </w:pPr>
+    </w:p>
+    <w:p>
+      <w:pPr>
+        <w:widowControl/>
+        <w:wordWrap/>
+        <w:autoSpaceDE/>
+        <w:autoSpaceDN/>
+        <w:spacing w:line="192" w:lineRule="auto"/>
+        <w:ind w:left="795"/>
+        <w:rPr>
+          <w:szCs w:val="20"/>
+        </w:rPr>
+      </w:pPr>
+      <w:r>
+        <w:rPr>
+          <w:szCs w:val="20"/>
+        </w:rPr>
+        <w:t xml:space="preserve">char* </w:t>
+      </w:r>
+      <w:r>
+        <w:rPr>
+          <w:szCs w:val="20"/>
+        </w:rPr>
+        <w:t>getBackupData()</w:t>
+      </w:r>
+      <w:r>
+        <w:rPr>
+          <w:szCs w:val="20"/>
+        </w:rPr>
+        <w:br/>
+      </w:r>
+      <w:r>
+        <w:rPr>
+          <w:rFonts w:hint="eastAsia"/>
+          <w:szCs w:val="20"/>
+        </w:rPr>
+        <w:t>오브젝트 상호작용 하기 전의 데이터를 반환</w:t>
+      </w:r>
+    </w:p>
+    <w:p>
+      <w:pPr>
+        <w:widowControl/>
+        <w:wordWrap/>
+        <w:autoSpaceDE/>
+        <w:autoSpaceDN/>
+        <w:spacing w:line="192" w:lineRule="auto"/>
+        <w:ind w:left="795"/>
+        <w:rPr>
+          <w:rFonts w:hint="eastAsia"/>
+          <w:szCs w:val="20"/>
+        </w:rPr>
+      </w:pPr>
+    </w:p>
+    <w:p>
+      <w:pPr>
+        <w:widowControl/>
+        <w:wordWrap/>
+        <w:autoSpaceDE/>
+        <w:autoSpaceDN/>
+        <w:spacing w:line="192" w:lineRule="auto"/>
+        <w:ind w:left="795"/>
+        <w:rPr>
+          <w:szCs w:val="20"/>
+        </w:rPr>
+      </w:pPr>
+      <w:r>
+        <w:rPr>
+          <w:szCs w:val="20"/>
+        </w:rPr>
+        <w:t xml:space="preserve">void </w:t>
+      </w:r>
+      <w:r>
+        <w:rPr>
+          <w:szCs w:val="20"/>
+        </w:rPr>
+        <w:t>ApplyObjectsStatus()</w:t>
+      </w:r>
+      <w:r>
+        <w:rPr>
+          <w:szCs w:val="20"/>
+        </w:rPr>
+        <w:tab/>
+      </w:r>
+      <w:r>
+        <w:rPr>
+          <w:szCs w:val="20"/>
+        </w:rPr>
+        <w:br/>
+      </w:r>
+      <w:r>
+        <w:rPr>
+          <w:rFonts w:hint="eastAsia"/>
+          <w:szCs w:val="20"/>
+        </w:rPr>
+        <w:t>클라이언트의 입력 키값을 오브젝트에 반영</w:t>
+      </w:r>
+    </w:p>
+    <w:p>
+      <w:pPr>
+        <w:widowControl/>
+        <w:wordWrap/>
+        <w:autoSpaceDE/>
+        <w:autoSpaceDN/>
+        <w:spacing w:line="192" w:lineRule="auto"/>
+        <w:ind w:left="795"/>
+        <w:rPr>
+          <w:rFonts w:hint="eastAsia"/>
+          <w:szCs w:val="20"/>
+        </w:rPr>
+      </w:pPr>
+    </w:p>
+    <w:p>
+      <w:pPr>
+        <w:widowControl/>
+        <w:wordWrap/>
+        <w:autoSpaceDE/>
+        <w:autoSpaceDN/>
+        <w:spacing w:line="192" w:lineRule="auto"/>
+        <w:ind w:left="795"/>
+        <w:rPr>
+          <w:szCs w:val="20"/>
+        </w:rPr>
+      </w:pPr>
+      <w:r>
+        <w:rPr>
+          <w:szCs w:val="20"/>
+        </w:rPr>
+        <w:t xml:space="preserve">void </w:t>
+      </w:r>
+      <w:r>
+        <w:rPr>
+          <w:szCs w:val="20"/>
+        </w:rPr>
+        <w:t>ObjectsCollision()</w:t>
+      </w:r>
+      <w:r>
+        <w:rPr>
+          <w:szCs w:val="20"/>
+        </w:rPr>
+        <w:br/>
+      </w:r>
+      <w:r>
+        <w:rPr>
+          <w:rFonts w:hint="eastAsia"/>
+          <w:szCs w:val="20"/>
+        </w:rPr>
+        <w:t>오브젝트 간 충돌체크</w:t>
+      </w:r>
+    </w:p>
+    <w:p>
+      <w:pPr>
+        <w:widowControl/>
+        <w:wordWrap/>
+        <w:autoSpaceDE/>
+        <w:autoSpaceDN/>
+        <w:spacing w:line="192" w:lineRule="auto"/>
+        <w:ind w:left="795"/>
+        <w:rPr>
+          <w:rFonts w:hint="eastAsia"/>
+          <w:szCs w:val="20"/>
+        </w:rPr>
+      </w:pPr>
+    </w:p>
+    <w:p>
+      <w:pPr>
+        <w:widowControl/>
+        <w:wordWrap/>
+        <w:autoSpaceDE/>
+        <w:autoSpaceDN/>
+        <w:spacing w:line="192" w:lineRule="auto"/>
+        <w:ind w:left="795"/>
+        <w:rPr>
+          <w:szCs w:val="20"/>
+        </w:rPr>
+      </w:pPr>
+      <w:r>
+        <w:rPr>
+          <w:szCs w:val="20"/>
+        </w:rPr>
+        <w:t xml:space="preserve">void </w:t>
+      </w:r>
+      <w:r>
+        <w:rPr>
+          <w:szCs w:val="20"/>
+        </w:rPr>
+        <w:t>ChangeSceneCheck()</w:t>
+      </w:r>
+      <w:r>
+        <w:rPr>
+          <w:szCs w:val="20"/>
+        </w:rPr>
+        <w:tab/>
+      </w:r>
+      <w:r>
+        <w:rPr>
+          <w:szCs w:val="20"/>
+        </w:rPr>
+        <w:br/>
+      </w:r>
+      <w:r>
+        <w:rPr>
+          <w:rFonts w:hint="eastAsia"/>
+          <w:szCs w:val="20"/>
+        </w:rPr>
+        <w:t>현재 스테이지 클리어 여부 확인</w:t>
+      </w:r>
+    </w:p>
+    <w:p>
+      <w:pPr>
+        <w:widowControl/>
+        <w:wordWrap/>
+        <w:autoSpaceDE/>
+        <w:autoSpaceDN/>
+        <w:spacing w:line="192" w:lineRule="auto"/>
+        <w:ind w:left="795"/>
+        <w:rPr>
+          <w:rFonts w:hint="eastAsia"/>
+          <w:szCs w:val="20"/>
+        </w:rPr>
+      </w:pPr>
+    </w:p>
+    <w:p>
+      <w:pPr>
+        <w:widowControl/>
+        <w:wordWrap/>
+        <w:autoSpaceDE/>
+        <w:autoSpaceDN/>
+        <w:spacing w:line="192" w:lineRule="auto"/>
+        <w:ind w:left="795"/>
+        <w:rPr>
+          <w:rFonts w:hint="eastAsia"/>
+          <w:szCs w:val="20"/>
+        </w:rPr>
+      </w:pPr>
+      <w:r>
+        <w:rPr>
+          <w:szCs w:val="20"/>
+        </w:rPr>
+        <w:t>void CombinationKeys()</w:t>
+      </w:r>
+      <w:r>
+        <w:rPr>
+          <w:szCs w:val="20"/>
+        </w:rPr>
+        <w:br/>
+      </w:r>
+      <w:r>
+        <w:rPr>
+          <w:rFonts w:hint="eastAsia"/>
+          <w:szCs w:val="20"/>
+        </w:rPr>
+        <w:t>오브젝트의 상호작용 정보를 클라이언트가 받을 수</w:t>
+      </w:r>
+      <w:r>
+        <w:rPr>
+          <w:szCs w:val="20"/>
+        </w:rPr>
+        <w:t xml:space="preserve"> </w:t>
+      </w:r>
+      <w:r>
+        <w:rPr>
+          <w:rFonts w:hint="eastAsia"/>
+          <w:szCs w:val="20"/>
+        </w:rPr>
+        <w:t>있는 데이터 포맷으로 변환</w:t>
+      </w:r>
+    </w:p>
+    <w:p>
+      <w:pPr>
+        <w:widowControl/>
+        <w:wordWrap/>
+        <w:autoSpaceDE/>
+        <w:autoSpaceDN/>
+        <w:spacing w:line="192" w:lineRule="auto"/>
+        <w:rPr>
+          <w:rFonts w:hint="eastAsia"/>
+          <w:szCs w:val="20"/>
+        </w:rPr>
+      </w:pPr>
+      <w:r>
+        <w:rPr>
+          <w:rFonts w:hint="eastAsia"/>
+          <w:szCs w:val="20"/>
+        </w:rPr>
+        <w:t>}</w:t>
+      </w:r>
+    </w:p>
+    <w:p>
+      <w:pPr>
+        <w:widowControl/>
+        <w:wordWrap/>
+        <w:autoSpaceDE/>
+        <w:autoSpaceDN/>
+        <w:spacing w:line="192" w:lineRule="auto"/>
+        <w:rPr>
+          <w:szCs w:val="20"/>
+        </w:rPr>
+      </w:pPr>
+      <w:r>
+        <w:rPr>
+          <w:rFonts w:hint="eastAsia"/>
+          <w:szCs w:val="20"/>
+        </w:rPr>
+        <w:lastRenderedPageBreak/>
+        <w:t>C</w:t>
+      </w:r>
+      <w:r>
+        <w:rPr>
+          <w:szCs w:val="20"/>
+        </w:rPr>
+        <w:t>lass ClientControll</w:t>
+      </w:r>
+    </w:p>
+    <w:p>
+      <w:pPr>
+        <w:widowControl/>
+        <w:wordWrap/>
+        <w:autoSpaceDE/>
+        <w:autoSpaceDN/>
+        <w:spacing w:line="192" w:lineRule="auto"/>
+        <w:rPr>
+          <w:szCs w:val="20"/>
+        </w:rPr>
+      </w:pPr>
+      <w:r>
+        <w:rPr>
+          <w:rFonts w:hint="eastAsia"/>
+          <w:szCs w:val="20"/>
+        </w:rPr>
+        <w:t>{</w:t>
+      </w:r>
+    </w:p>
+    <w:p>
+      <w:pPr>
+        <w:widowControl/>
+        <w:wordWrap/>
+        <w:autoSpaceDE/>
+        <w:autoSpaceDN/>
+        <w:spacing w:line="192" w:lineRule="auto"/>
+        <w:rPr>
+          <w:rFonts w:hint="eastAsia"/>
+          <w:szCs w:val="20"/>
+        </w:rPr>
+      </w:pPr>
+      <w:r>
+        <w:rPr>
+          <w:szCs w:val="20"/>
+        </w:rPr>
+        <w:t>P</w:t>
+      </w:r>
+      <w:r>
+        <w:rPr>
+          <w:szCs w:val="20"/>
+        </w:rPr>
+        <w:t>ublic:</w:t>
+      </w:r>
+    </w:p>
+    <w:p>
+      <w:pPr>
+        <w:widowControl/>
+        <w:wordWrap/>
+        <w:autoSpaceDE/>
+        <w:autoSpaceDN/>
+        <w:spacing w:line="192" w:lineRule="auto"/>
+        <w:ind w:left="795"/>
+        <w:rPr>
+          <w:rFonts w:hint="eastAsia"/>
+          <w:szCs w:val="20"/>
+        </w:rPr>
+      </w:pPr>
+      <w:r>
+        <w:rPr>
+          <w:szCs w:val="20"/>
+        </w:rPr>
+        <w:tab/>
+        <w:t>int RecvKeyStatus()</w:t>
+      </w:r>
+      <w:r>
+        <w:rPr>
+          <w:szCs w:val="20"/>
+        </w:rPr>
+        <w:br/>
+      </w:r>
+      <w:r>
+        <w:rPr>
+          <w:rFonts w:hint="eastAsia"/>
+          <w:szCs w:val="20"/>
+        </w:rPr>
+        <w:t>클라이언트가 송신한 데이터를 수신</w:t>
+      </w:r>
+      <w:r>
+        <w:rPr>
+          <w:szCs w:val="20"/>
+        </w:rPr>
+        <w:t xml:space="preserve"> 후 </w:t>
+      </w:r>
+      <w:r>
+        <w:rPr>
+          <w:rFonts w:hint="eastAsia"/>
+          <w:szCs w:val="20"/>
+        </w:rPr>
+        <w:t>수신데이터 크기 반환</w:t>
+      </w:r>
+    </w:p>
+    <w:p>
+      <w:pPr>
+        <w:widowControl/>
+        <w:wordWrap/>
+        <w:autoSpaceDE/>
+        <w:autoSpaceDN/>
+        <w:spacing w:line="192" w:lineRule="auto"/>
+        <w:ind w:left="795"/>
+        <w:rPr>
+          <w:rFonts w:hint="eastAsia"/>
+          <w:szCs w:val="20"/>
+        </w:rPr>
+      </w:pPr>
+      <w:r>
+        <w:rPr>
+          <w:szCs w:val="20"/>
+        </w:rPr>
+        <w:tab/>
+        <w:t>int SendObjectsStatus(</w:t>
+      </w:r>
+      <w:r>
+        <w:rPr>
+          <w:rFonts w:hint="eastAsia"/>
+          <w:szCs w:val="20"/>
+        </w:rPr>
+        <w:t>b</w:t>
+      </w:r>
+      <w:r>
+        <w:rPr>
+          <w:szCs w:val="20"/>
+        </w:rPr>
+        <w:t>ool backup</w:t>
+      </w:r>
+      <w:r>
+        <w:rPr>
+          <w:szCs w:val="20"/>
+        </w:rPr>
+        <w:t>)</w:t>
+      </w:r>
+      <w:r>
+        <w:rPr>
+          <w:szCs w:val="20"/>
+        </w:rPr>
+        <w:br/>
+      </w:r>
+      <w:r>
+        <w:rPr>
+          <w:rFonts w:hint="eastAsia"/>
+          <w:szCs w:val="20"/>
+        </w:rPr>
+        <w:t>게임컨트롤 쓰레드에서 처리한 데이터를 가져와서</w:t>
+      </w:r>
+      <w:r>
+        <w:rPr>
+          <w:szCs w:val="20"/>
+        </w:rPr>
+        <w:t xml:space="preserve"> </w:t>
+      </w:r>
+      <w:r>
+        <w:rPr>
+          <w:rFonts w:hint="eastAsia"/>
+          <w:szCs w:val="20"/>
+        </w:rPr>
+        <w:t xml:space="preserve">클라이언트로 </w:t>
+      </w:r>
+      <w:r>
+        <w:rPr>
+          <w:rFonts w:hint="eastAsia"/>
+          <w:szCs w:val="20"/>
+        </w:rPr>
+        <w:t>송신한다.</w:t>
+      </w:r>
+      <w:r>
+        <w:rPr>
+          <w:szCs w:val="20"/>
+        </w:rPr>
+        <w:t xml:space="preserve"> </w:t>
+      </w:r>
+      <w:r>
+        <w:rPr>
+          <w:rFonts w:hint="eastAsia"/>
+          <w:szCs w:val="20"/>
+        </w:rPr>
+        <w:t>이 때 b</w:t>
+      </w:r>
+      <w:r>
+        <w:rPr>
+          <w:szCs w:val="20"/>
+        </w:rPr>
+        <w:t>ackup</w:t>
+      </w:r>
+      <w:r>
+        <w:rPr>
+          <w:rFonts w:hint="eastAsia"/>
+          <w:szCs w:val="20"/>
+        </w:rPr>
+        <w:t xml:space="preserve">이 </w:t>
+      </w:r>
+      <w:r>
+        <w:rPr>
+          <w:szCs w:val="20"/>
+        </w:rPr>
+        <w:t>true</w:t>
+      </w:r>
+      <w:r>
+        <w:rPr>
+          <w:rFonts w:hint="eastAsia"/>
+          <w:szCs w:val="20"/>
+        </w:rPr>
+        <w:t>일 경우는</w:t>
+      </w:r>
+      <w:r>
+        <w:rPr>
+          <w:szCs w:val="20"/>
+        </w:rPr>
+        <w:t xml:space="preserve"> </w:t>
+      </w:r>
+      <w:r>
+        <w:rPr>
+          <w:rFonts w:hint="eastAsia"/>
+          <w:szCs w:val="20"/>
+        </w:rPr>
+        <w:t xml:space="preserve">처리하기 전의 데이터를 가져와서 </w:t>
+      </w:r>
+      <w:r>
+        <w:rPr>
+          <w:rFonts w:hint="eastAsia"/>
+          <w:szCs w:val="20"/>
+        </w:rPr>
+        <w:t>송신</w:t>
+      </w:r>
+      <w:r>
+        <w:rPr>
+          <w:rFonts w:hint="eastAsia"/>
+          <w:szCs w:val="20"/>
+        </w:rPr>
+        <w:t>한다.</w:t>
+      </w:r>
+      <w:r>
+        <w:rPr>
+          <w:szCs w:val="20"/>
+        </w:rPr>
+        <w:br/>
+      </w:r>
+      <w:bookmarkStart w:id="0" w:name="_GoBack"/>
+      <w:bookmarkEnd w:id="0"/>
+      <w:r>
+        <w:rPr>
+          <w:rFonts w:hint="eastAsia"/>
+          <w:szCs w:val="20"/>
+        </w:rPr>
+        <w:t>이 후 송신데이터 크기를 반환한다.</w:t>
+      </w:r>
+    </w:p>
+    <w:p>
+      <w:pPr>
+        <w:widowControl/>
+        <w:wordWrap/>
+        <w:autoSpaceDE/>
+        <w:autoSpaceDN/>
+        <w:spacing w:line="192" w:lineRule="auto"/>
+        <w:rPr>
+          <w:rFonts w:hint="eastAsia"/>
+          <w:szCs w:val="20"/>
+        </w:rPr>
+      </w:pPr>
+      <w:r>
+        <w:rPr>
+          <w:rFonts w:hint="eastAsia"/>
+          <w:szCs w:val="20"/>
+        </w:rPr>
+        <w:t>}</w:t>
+      </w:r>
     </w:p>
     <w:p>
       <w:pPr>
@@ -12479,6 +13829,24 @@
           <w:szCs w:val="20"/>
         </w:rPr>
         <w:t>프로젝트 관리)</w:t>
+      </w:r>
+    </w:p>
+    <w:p>
+      <w:pPr>
+        <w:widowControl/>
+        <w:wordWrap/>
+        <w:autoSpaceDE/>
+        <w:autoSpaceDN/>
+        <w:rPr>
+          <w:rFonts w:hint="eastAsia"/>
+          <w:szCs w:val="20"/>
+        </w:rPr>
+      </w:pPr>
+      <w:r>
+        <w:rPr>
+          <w:szCs w:val="20"/>
+        </w:rPr>
+        <w:br w:type="page"/>
       </w:r>
     </w:p>
     <w:p>
@@ -18523,7 +19891,7 @@
 </file>
 
 <file path=customXml/itemProps1.xml><?xml version="1.0" encoding="utf-8"?>
-<ds:datastoreItem xmlns:ds="http://schemas.openxmlformats.org/officeDocument/2006/customXml" ds:itemID="{CF660175-A481-4634-A5B4-76BAA8F13D9E}">
+<ds:datastoreItem xmlns:ds="http://schemas.openxmlformats.org/officeDocument/2006/customXml" ds:itemID="{B8EC9236-A5AD-4827-9BFC-8018D7E64C68}">
   <ds:schemaRefs>
     <ds:schemaRef ds:uri="http://schemas.openxmlformats.org/officeDocument/2006/bibliography"/>
   </ds:schemaRefs>

--- a/MarioExodus 최종 결과 보고서.docx
+++ b/MarioExodus 최종 결과 보고서.docx
@@ -3335,7 +3335,15 @@
         <w:rPr>
           <w:sz w:val="21"/>
         </w:rPr>
-        <w:t>60</w:t>
+        <w:t>3</w:t>
+      </w:r>
+      <w:bookmarkStart w:id="0" w:name="_GoBack"/>
+      <w:bookmarkEnd w:id="0"/>
+      <w:r>
+        <w:rPr>
+          <w:sz w:val="21"/>
+        </w:rPr>
+        <w:t>0</w:t>
       </w:r>
       <w:r>
         <w:rPr>
@@ -9470,7 +9478,6 @@
         <w:autoSpaceDE/>
         <w:autoSpaceDN/>
         <w:rPr>
-          <w:rFonts w:hint="eastAsia"/>
           <w:szCs w:val="20"/>
         </w:rPr>
       </w:pPr>
@@ -10249,7 +10256,7 @@
         <w:autoSpaceDN/>
         <w:ind w:firstLineChars="50" w:firstLine="100"/>
         <w:rPr>
-          <w:rFonts w:ascii="Consolas" w:hAnsi="Consolas" w:hint="eastAsia"/>
+          <w:rFonts w:ascii="Consolas" w:hAnsi="Consolas"/>
           <w:szCs w:val="20"/>
         </w:rPr>
       </w:pPr>
@@ -10736,7 +10743,7 @@
         <w:autoSpaceDN/>
         <w:ind w:firstLineChars="50" w:firstLine="100"/>
         <w:rPr>
-          <w:rFonts w:ascii="Consolas" w:hAnsi="Consolas" w:hint="eastAsia"/>
+          <w:rFonts w:ascii="Consolas" w:hAnsi="Consolas"/>
           <w:szCs w:val="20"/>
         </w:rPr>
       </w:pPr>
@@ -11285,7 +11292,7 @@
         <w:autoSpaceDN/>
         <w:ind w:firstLineChars="400" w:firstLine="800"/>
         <w:rPr>
-          <w:rFonts w:ascii="Consolas" w:hAnsi="Consolas" w:hint="eastAsia"/>
+          <w:rFonts w:ascii="Consolas" w:hAnsi="Consolas"/>
           <w:szCs w:val="20"/>
         </w:rPr>
       </w:pPr>
@@ -11370,7 +11377,7 @@
         <w:autoSpaceDN/>
         <w:ind w:firstLineChars="50" w:firstLine="100"/>
         <w:rPr>
-          <w:rFonts w:ascii="Consolas" w:hAnsi="Consolas" w:hint="eastAsia"/>
+          <w:rFonts w:ascii="Consolas" w:hAnsi="Consolas"/>
           <w:szCs w:val="20"/>
         </w:rPr>
       </w:pPr>
@@ -11389,7 +11396,7 @@
         <w:autoSpaceDE/>
         <w:autoSpaceDN/>
         <w:rPr>
-          <w:rFonts w:ascii="Consolas" w:hAnsi="Consolas" w:hint="eastAsia"/>
+          <w:rFonts w:ascii="Consolas" w:hAnsi="Consolas"/>
           <w:szCs w:val="20"/>
         </w:rPr>
       </w:pPr>
@@ -11785,7 +11792,6 @@
         <w:autoSpaceDE/>
         <w:autoSpaceDN/>
         <w:rPr>
-          <w:rFonts w:hint="eastAsia"/>
           <w:szCs w:val="20"/>
         </w:rPr>
       </w:pPr>
@@ -11912,7 +11918,6 @@
         <w:autoSpaceDE/>
         <w:autoSpaceDN/>
         <w:rPr>
-          <w:rFonts w:hint="eastAsia"/>
           <w:szCs w:val="20"/>
         </w:rPr>
       </w:pPr>
@@ -11963,7 +11968,6 @@
         <w:autoSpaceDE/>
         <w:autoSpaceDN/>
         <w:rPr>
-          <w:rFonts w:hint="eastAsia"/>
           <w:strike/>
           <w:szCs w:val="20"/>
         </w:rPr>
@@ -12058,7 +12062,6 @@
         <w:autoSpaceDN/>
         <w:ind w:firstLine="800"/>
         <w:rPr>
-          <w:rFonts w:hint="eastAsia"/>
           <w:strike/>
           <w:szCs w:val="20"/>
         </w:rPr>
@@ -12122,7 +12125,6 @@
         <w:autoSpaceDE/>
         <w:autoSpaceDN/>
         <w:rPr>
-          <w:rFonts w:hint="eastAsia"/>
           <w:strike/>
           <w:szCs w:val="20"/>
         </w:rPr>
@@ -12202,7 +12204,6 @@
         <w:autoSpaceDN/>
         <w:ind w:firstLine="800"/>
         <w:rPr>
-          <w:rFonts w:hint="eastAsia"/>
           <w:strike/>
           <w:szCs w:val="20"/>
         </w:rPr>
@@ -12244,7 +12245,6 @@
         <w:autoSpaceDN/>
         <w:ind w:firstLine="800"/>
         <w:rPr>
-          <w:rFonts w:hint="eastAsia"/>
           <w:strike/>
           <w:szCs w:val="20"/>
         </w:rPr>
@@ -12309,7 +12309,6 @@
         <w:autoSpaceDN/>
         <w:ind w:firstLine="800"/>
         <w:rPr>
-          <w:rFonts w:hint="eastAsia"/>
           <w:strike/>
           <w:szCs w:val="20"/>
         </w:rPr>
@@ -12450,7 +12449,6 @@
         <w:autoSpaceDN/>
         <w:spacing w:line="192" w:lineRule="auto"/>
         <w:rPr>
-          <w:rFonts w:hint="eastAsia"/>
           <w:b/>
           <w:szCs w:val="20"/>
         </w:rPr>
@@ -12524,7 +12522,6 @@
         <w:autoSpaceDN/>
         <w:spacing w:line="192" w:lineRule="auto"/>
         <w:rPr>
-          <w:rFonts w:hint="eastAsia"/>
           <w:szCs w:val="20"/>
         </w:rPr>
       </w:pPr>
@@ -12588,7 +12585,6 @@
         <w:autoSpaceDN/>
         <w:spacing w:line="192" w:lineRule="auto"/>
         <w:rPr>
-          <w:rFonts w:hint="eastAsia"/>
           <w:szCs w:val="20"/>
         </w:rPr>
       </w:pPr>
@@ -12673,7 +12669,6 @@
         <w:spacing w:line="192" w:lineRule="auto"/>
         <w:ind w:firstLine="800"/>
         <w:rPr>
-          <w:rFonts w:hint="eastAsia"/>
           <w:szCs w:val="20"/>
         </w:rPr>
       </w:pPr>
@@ -12749,7 +12744,6 @@
         <w:autoSpaceDN/>
         <w:spacing w:line="192" w:lineRule="auto"/>
         <w:rPr>
-          <w:rFonts w:hint="eastAsia"/>
           <w:szCs w:val="20"/>
         </w:rPr>
       </w:pPr>
@@ -12848,7 +12842,6 @@
         <w:spacing w:line="192" w:lineRule="auto"/>
         <w:ind w:firstLine="800"/>
         <w:rPr>
-          <w:rFonts w:hint="eastAsia"/>
           <w:szCs w:val="20"/>
         </w:rPr>
       </w:pPr>
@@ -12900,7 +12893,6 @@
         <w:spacing w:line="192" w:lineRule="auto"/>
         <w:ind w:left="795"/>
         <w:rPr>
-          <w:rFonts w:hint="eastAsia"/>
           <w:szCs w:val="20"/>
         </w:rPr>
       </w:pPr>
@@ -12952,7 +12944,6 @@
         <w:spacing w:line="192" w:lineRule="auto"/>
         <w:ind w:left="795"/>
         <w:rPr>
-          <w:rFonts w:hint="eastAsia"/>
           <w:szCs w:val="20"/>
         </w:rPr>
       </w:pPr>
@@ -13010,7 +13001,6 @@
         <w:spacing w:line="192" w:lineRule="auto"/>
         <w:ind w:left="795"/>
         <w:rPr>
-          <w:rFonts w:hint="eastAsia"/>
           <w:szCs w:val="20"/>
         </w:rPr>
       </w:pPr>
@@ -13062,7 +13052,6 @@
         <w:spacing w:line="192" w:lineRule="auto"/>
         <w:ind w:left="795"/>
         <w:rPr>
-          <w:rFonts w:hint="eastAsia"/>
           <w:szCs w:val="20"/>
         </w:rPr>
       </w:pPr>
@@ -13110,6 +13099,19 @@
         </w:rPr>
         <w:t>현재 스테이지 클리어 여부 확인</w:t>
       </w:r>
+      <w:r>
+        <w:rPr>
+          <w:szCs w:val="20"/>
+        </w:rPr>
+        <w:t xml:space="preserve">, </w:t>
+      </w:r>
+      <w:r>
+        <w:rPr>
+          <w:rFonts w:hint="eastAsia"/>
+          <w:szCs w:val="20"/>
+        </w:rPr>
+        <w:t>클리어 시 다음 스테이지 상태로 초기화</w:t>
+      </w:r>
     </w:p>
     <w:p>
       <w:pPr>
@@ -13120,7 +13122,6 @@
         <w:spacing w:line="192" w:lineRule="auto"/>
         <w:ind w:left="795"/>
         <w:rPr>
-          <w:rFonts w:hint="eastAsia"/>
           <w:szCs w:val="20"/>
         </w:rPr>
       </w:pPr>
@@ -13134,7 +13135,6 @@
         <w:spacing w:line="192" w:lineRule="auto"/>
         <w:ind w:left="795"/>
         <w:rPr>
-          <w:rFonts w:hint="eastAsia"/>
           <w:szCs w:val="20"/>
         </w:rPr>
       </w:pPr>
@@ -13179,7 +13179,6 @@
         <w:autoSpaceDN/>
         <w:spacing w:line="192" w:lineRule="auto"/>
         <w:rPr>
-          <w:rFonts w:hint="eastAsia"/>
           <w:szCs w:val="20"/>
         </w:rPr>
       </w:pPr>
@@ -13216,6 +13215,33 @@
         </w:rPr>
         <w:t>lass ClientControll</w:t>
       </w:r>
+      <w:r>
+        <w:rPr>
+          <w:szCs w:val="20"/>
+        </w:rPr>
+        <w:tab/>
+        <w:t>//</w:t>
+      </w:r>
+      <w:r>
+        <w:rPr>
+          <w:rFonts w:hint="eastAsia"/>
+          <w:szCs w:val="20"/>
+        </w:rPr>
+        <w:t>클라이언트와 통신을 위한</w:t>
+      </w:r>
+      <w:r>
+        <w:rPr>
+          <w:szCs w:val="20"/>
+        </w:rPr>
+        <w:t xml:space="preserve"> </w:t>
+      </w:r>
+      <w:r>
+        <w:rPr>
+          <w:rFonts w:hint="eastAsia"/>
+          <w:szCs w:val="20"/>
+        </w:rPr>
+        <w:t>클래스</w:t>
+      </w:r>
     </w:p>
     <w:p>
       <w:pPr>
@@ -13244,7 +13270,6 @@
         <w:autoSpaceDN/>
         <w:spacing w:line="192" w:lineRule="auto"/>
         <w:rPr>
-          <w:rFonts w:hint="eastAsia"/>
           <w:szCs w:val="20"/>
         </w:rPr>
       </w:pPr>
@@ -13270,7 +13295,6 @@
         <w:spacing w:line="192" w:lineRule="auto"/>
         <w:ind w:left="795"/>
         <w:rPr>
-          <w:rFonts w:hint="eastAsia"/>
           <w:szCs w:val="20"/>
         </w:rPr>
       </w:pPr>
@@ -13317,7 +13341,6 @@
         <w:spacing w:line="192" w:lineRule="auto"/>
         <w:ind w:left="795"/>
         <w:rPr>
-          <w:rFonts w:hint="eastAsia"/>
           <w:szCs w:val="20"/>
         </w:rPr>
       </w:pPr>
@@ -13452,8 +13475,6 @@
         </w:rPr>
         <w:br/>
       </w:r>
-      <w:bookmarkStart w:id="0" w:name="_GoBack"/>
-      <w:bookmarkEnd w:id="0"/>
       <w:r>
         <w:rPr>
           <w:rFonts w:hint="eastAsia"/>
@@ -13470,7 +13491,6 @@
         <w:autoSpaceDN/>
         <w:spacing w:line="192" w:lineRule="auto"/>
         <w:rPr>
-          <w:rFonts w:hint="eastAsia"/>
           <w:szCs w:val="20"/>
         </w:rPr>
       </w:pPr>
@@ -13838,7 +13858,6 @@
         <w:autoSpaceDE/>
         <w:autoSpaceDN/>
         <w:rPr>
-          <w:rFonts w:hint="eastAsia"/>
           <w:szCs w:val="20"/>
         </w:rPr>
       </w:pPr>
@@ -19891,7 +19910,7 @@
 </file>
 
 <file path=customXml/itemProps1.xml><?xml version="1.0" encoding="utf-8"?>
-<ds:datastoreItem xmlns:ds="http://schemas.openxmlformats.org/officeDocument/2006/customXml" ds:itemID="{B8EC9236-A5AD-4827-9BFC-8018D7E64C68}">
+<ds:datastoreItem xmlns:ds="http://schemas.openxmlformats.org/officeDocument/2006/customXml" ds:itemID="{FD7383EE-5131-4C13-90E1-30C8EDB67E03}">
   <ds:schemaRefs>
     <ds:schemaRef ds:uri="http://schemas.openxmlformats.org/officeDocument/2006/bibliography"/>
   </ds:schemaRefs>

--- a/MarioExodus 최종 결과 보고서.docx
+++ b/MarioExodus 최종 결과 보고서.docx
@@ -1651,14 +1651,10 @@
     <w:p>
       <w:pPr>
         <w:pStyle w:val="a4"/>
-        <w:widowControl/>
         <w:numPr>
           <w:ilvl w:val="1"/>
           <w:numId w:val="8"/>
         </w:numPr>
-        <w:wordWrap/>
-        <w:autoSpaceDE/>
-        <w:autoSpaceDN/>
         <w:ind w:leftChars="0"/>
         <w:rPr>
           <w:sz w:val="21"/>
@@ -1669,58 +1665,15 @@
           <w:rFonts w:hint="eastAsia"/>
           <w:sz w:val="21"/>
         </w:rPr>
-        <w:t>클라이언트는 현재 플레이어가 누른 키 값을 정해진 형식에 맞춰 서버로 전송한다.</w:t>
-      </w:r>
-      <w:r>
-        <w:rPr>
-          <w:sz w:val="21"/>
-        </w:rPr>
-        <w:br/>
-      </w:r>
-      <w:r>
-        <w:rPr>
-          <w:rFonts w:hint="eastAsia"/>
-          <w:sz w:val="21"/>
-        </w:rPr>
-        <w:t>이 때 플레이어가 어떤 키를 누르지 않아도 정해진 형식에 맞춰 서버로 전송한다.</w:t>
-      </w:r>
-      <w:r>
-        <w:rPr>
-          <w:sz w:val="21"/>
-        </w:rPr>
-        <w:br/>
-        <w:t xml:space="preserve">( </w:t>
-      </w:r>
-      <w:r>
-        <w:rPr>
-          <w:rFonts w:hint="eastAsia"/>
-          <w:sz w:val="21"/>
-        </w:rPr>
-        <w:t xml:space="preserve">즉 클라이언트는 매 프레임마다 서버에 키 데이터를 전송한다. </w:t>
-      </w:r>
-      <w:r>
-        <w:rPr>
-          <w:sz w:val="21"/>
-        </w:rPr>
-        <w:t>)</w:t>
-      </w:r>
-    </w:p>
-    <w:p>
-      <w:pPr>
-        <w:widowControl/>
-        <w:wordWrap/>
-        <w:autoSpaceDE/>
-        <w:autoSpaceDN/>
-        <w:rPr>
-          <w:sz w:val="21"/>
-        </w:rPr>
-      </w:pPr>
-      <w:r>
-        <w:rPr>
-          <w:sz w:val="21"/>
-        </w:rPr>
-        <w:br w:type="page"/>
-      </w:r>
+        <w:t>서버가 비정상적으로 종료된 경우 클라이언트도 같이 종료 되어야 한다.</w:t>
+      </w:r>
+    </w:p>
+    <w:p>
+      <w:pPr>
+        <w:rPr>
+          <w:sz w:val="21"/>
+        </w:rPr>
+      </w:pPr>
     </w:p>
     <w:p>
       <w:pPr>
@@ -1735,57 +1688,29 @@
         <w:autoSpaceDN/>
         <w:ind w:leftChars="0"/>
         <w:rPr>
-          <w:sz w:val="21"/>
-        </w:rPr>
-      </w:pPr>
-      <w:r>
-        <w:rPr>
-          <w:rFonts w:hint="eastAsia"/>
-          <w:sz w:val="21"/>
-        </w:rPr>
-        <w:lastRenderedPageBreak/>
-        <w:t xml:space="preserve">서버는 클라이언트의 키 데이터를 수신하고, 이를 클라이언트에서 사용될 </w:t>
-      </w:r>
-      <w:r>
-        <w:rPr>
-          <w:rFonts w:hint="eastAsia"/>
-          <w:sz w:val="21"/>
-        </w:rPr>
-        <w:t>데이터</w:t>
-      </w:r>
-      <w:r>
-        <w:rPr>
-          <w:rFonts w:hint="eastAsia"/>
-          <w:sz w:val="21"/>
-        </w:rPr>
-        <w:t>에 반영한다.</w:t>
+          <w:strike/>
+          <w:sz w:val="21"/>
+        </w:rPr>
+      </w:pPr>
+      <w:r>
+        <w:rPr>
+          <w:rFonts w:hint="eastAsia"/>
+          <w:sz w:val="21"/>
+        </w:rPr>
+        <w:t>클라이언트는 현재 플레이어가 누른 키 값을 정해진 형식에 맞춰 서버로 전송한다.</w:t>
       </w:r>
       <w:r>
         <w:rPr>
           <w:sz w:val="21"/>
         </w:rPr>
         <w:br/>
-        <w:t>( 6</w:t>
-      </w:r>
-      <w:r>
-        <w:rPr>
-          <w:rFonts w:hint="eastAsia"/>
-          <w:sz w:val="21"/>
-        </w:rPr>
-        <w:t xml:space="preserve">명의 마리오의 위치, 열쇠 위치, 문의 닫힘/열림 여부, </w:t>
-      </w:r>
-      <w:r>
-        <w:rPr>
-          <w:rFonts w:hint="eastAsia"/>
-          <w:sz w:val="21"/>
-        </w:rPr>
-        <w:t>블록의 위치</w:t>
-      </w:r>
-      <w:r>
-        <w:rPr>
-          <w:sz w:val="21"/>
-        </w:rPr>
-        <w:t xml:space="preserve">, </w:t>
+      </w:r>
+      <w:r>
+        <w:rPr>
+          <w:rFonts w:hint="eastAsia"/>
+          <w:sz w:val="21"/>
+        </w:rPr>
+        <w:t>이 때 플레이어가 어떤 키를 누르지 않아도 정해진 형식에 맞춰 서버로 전송한다.</w:t>
       </w:r>
       <w:r>
         <w:rPr>
@@ -1795,46 +1720,122 @@
       </w:r>
       <w:r>
         <w:rPr>
-          <w:rFonts w:hint="eastAsia"/>
-          <w:sz w:val="21"/>
-        </w:rPr>
-        <w:t>현재 스테이지 레벨,</w:t>
-      </w:r>
-      <w:r>
-        <w:rPr>
-          <w:sz w:val="21"/>
-        </w:rPr>
-        <w:t xml:space="preserve"> </w:t>
-      </w:r>
-      <w:r>
-        <w:rPr>
-          <w:rFonts w:hint="eastAsia"/>
           <w:strike/>
           <w:sz w:val="21"/>
         </w:rPr>
-        <w:t>오브젝트 간의 충돌체크</w:t>
-      </w:r>
-      <w:r>
-        <w:rPr>
-          <w:rFonts w:hint="eastAsia"/>
-          <w:sz w:val="21"/>
-        </w:rPr>
-        <w:t xml:space="preserve"> </w:t>
-      </w:r>
-      <w:r>
-        <w:rPr>
+        <w:t xml:space="preserve">( </w:t>
+      </w:r>
+      <w:r>
+        <w:rPr>
+          <w:rFonts w:hint="eastAsia"/>
+          <w:strike/>
+          <w:sz w:val="21"/>
+        </w:rPr>
+        <w:t xml:space="preserve">즉 클라이언트는 매 프레임마다 서버에 키 데이터를 전송한다. </w:t>
+      </w:r>
+      <w:r>
+        <w:rPr>
+          <w:strike/>
           <w:sz w:val="21"/>
         </w:rPr>
         <w:t>)</w:t>
       </w:r>
-    </w:p>
-    <w:p>
-      <w:pPr>
-        <w:pStyle w:val="a4"/>
-        <w:rPr>
-          <w:sz w:val="21"/>
-        </w:rPr>
-      </w:pPr>
+      <w:r>
+        <w:rPr>
+          <w:strike/>
+          <w:sz w:val="21"/>
+        </w:rPr>
+        <w:t>|</w:t>
+      </w:r>
+      <w:r>
+        <w:rPr>
+          <w:strike/>
+          <w:sz w:val="21"/>
+        </w:rPr>
+        <w:br/>
+      </w:r>
+      <w:r>
+        <w:rPr>
+          <w:rFonts w:hint="eastAsia"/>
+          <w:sz w:val="21"/>
+        </w:rPr>
+        <w:t>(</w:t>
+      </w:r>
+      <w:r>
+        <w:rPr>
+          <w:sz w:val="21"/>
+        </w:rPr>
+        <w:t xml:space="preserve"> </w:t>
+      </w:r>
+      <w:r>
+        <w:rPr>
+          <w:rFonts w:hint="eastAsia"/>
+          <w:sz w:val="21"/>
+        </w:rPr>
+        <w:t xml:space="preserve">클라이언트는 </w:t>
+      </w:r>
+      <w:r>
+        <w:rPr>
+          <w:sz w:val="21"/>
+        </w:rPr>
+        <w:t>1</w:t>
+      </w:r>
+      <w:r>
+        <w:rPr>
+          <w:rFonts w:hint="eastAsia"/>
+          <w:sz w:val="21"/>
+        </w:rPr>
+        <w:t xml:space="preserve">초에 </w:t>
+      </w:r>
+      <w:r>
+        <w:rPr>
+          <w:sz w:val="21"/>
+        </w:rPr>
+        <w:t>30</w:t>
+      </w:r>
+      <w:r>
+        <w:rPr>
+          <w:rFonts w:hint="eastAsia"/>
+          <w:sz w:val="21"/>
+        </w:rPr>
+        <w:t>번씩</w:t>
+      </w:r>
+      <w:r>
+        <w:rPr>
+          <w:sz w:val="21"/>
+        </w:rPr>
+        <w:t xml:space="preserve"> </w:t>
+      </w:r>
+      <w:r>
+        <w:rPr>
+          <w:rFonts w:hint="eastAsia"/>
+          <w:sz w:val="21"/>
+        </w:rPr>
+        <w:t>서버에 키 데이터를 전송한다.</w:t>
+      </w:r>
+      <w:r>
+        <w:rPr>
+          <w:sz w:val="21"/>
+        </w:rPr>
+        <w:t xml:space="preserve"> )</w:t>
+      </w:r>
+    </w:p>
+    <w:p>
+      <w:pPr>
+        <w:widowControl/>
+        <w:wordWrap/>
+        <w:autoSpaceDE/>
+        <w:autoSpaceDN/>
+        <w:rPr>
+          <w:sz w:val="21"/>
+        </w:rPr>
+      </w:pPr>
+      <w:r>
+        <w:rPr>
+          <w:sz w:val="21"/>
+        </w:rPr>
+        <w:br w:type="page"/>
+      </w:r>
     </w:p>
     <w:p>
       <w:pPr>
@@ -1857,21 +1858,89 @@
           <w:rFonts w:hint="eastAsia"/>
           <w:sz w:val="21"/>
         </w:rPr>
-        <w:t>멀티쓰레드를 이용한 이벤트 처리로 동기화 과정을 거친다.</w:t>
+        <w:lastRenderedPageBreak/>
+        <w:t xml:space="preserve">서버는 클라이언트의 키 데이터를 수신하고, 이를 클라이언트에서 사용될 </w:t>
+      </w:r>
+      <w:r>
+        <w:rPr>
+          <w:rFonts w:hint="eastAsia"/>
+          <w:sz w:val="21"/>
+        </w:rPr>
+        <w:t>데이터</w:t>
+      </w:r>
+      <w:r>
+        <w:rPr>
+          <w:rFonts w:hint="eastAsia"/>
+          <w:sz w:val="21"/>
+        </w:rPr>
+        <w:t>에 반영한다.</w:t>
       </w:r>
       <w:r>
         <w:rPr>
           <w:sz w:val="21"/>
         </w:rPr>
         <w:br/>
-        <w:t>( 2</w:t>
-      </w:r>
-      <w:r>
-        <w:rPr>
-          <w:rFonts w:hint="eastAsia"/>
-          <w:sz w:val="21"/>
-        </w:rPr>
-        <w:t>개의 클라이언트 전송한 키 데이터를 서버에서 오브젝트 간의 충돌체크 등에 반영할 때 문제 없이 처리)</w:t>
+        <w:t>( 6</w:t>
+      </w:r>
+      <w:r>
+        <w:rPr>
+          <w:rFonts w:hint="eastAsia"/>
+          <w:sz w:val="21"/>
+        </w:rPr>
+        <w:t xml:space="preserve">명의 마리오의 위치, 열쇠 위치, 문의 닫힘/열림 여부, </w:t>
+      </w:r>
+      <w:r>
+        <w:rPr>
+          <w:rFonts w:hint="eastAsia"/>
+          <w:sz w:val="21"/>
+        </w:rPr>
+        <w:t>블록의 위치</w:t>
+      </w:r>
+      <w:r>
+        <w:rPr>
+          <w:sz w:val="21"/>
+        </w:rPr>
+        <w:t xml:space="preserve">, </w:t>
+      </w:r>
+      <w:r>
+        <w:rPr>
+          <w:sz w:val="21"/>
+        </w:rPr>
+        <w:br/>
+      </w:r>
+      <w:r>
+        <w:rPr>
+          <w:rFonts w:hint="eastAsia"/>
+          <w:sz w:val="21"/>
+        </w:rPr>
+        <w:t>현재 스테이지 레벨,</w:t>
+      </w:r>
+      <w:r>
+        <w:rPr>
+          <w:sz w:val="21"/>
+        </w:rPr>
+        <w:t xml:space="preserve"> </w:t>
+      </w:r>
+      <w:r>
+        <w:rPr>
+          <w:rFonts w:hint="eastAsia"/>
+          <w:strike/>
+          <w:sz w:val="21"/>
+        </w:rPr>
+        <w:t>오브젝트 간의 충돌체크</w:t>
+      </w:r>
+      <w:r>
+        <w:rPr>
+          <w:rFonts w:hint="eastAsia"/>
+          <w:sz w:val="21"/>
+        </w:rPr>
+        <w:t xml:space="preserve"> </w:t>
+      </w:r>
+      <w:r>
+        <w:rPr>
+          <w:sz w:val="21"/>
+        </w:rPr>
+        <w:t>)</w:t>
       </w:r>
     </w:p>
     <w:p>
@@ -1903,26 +1972,21 @@
           <w:rFonts w:hint="eastAsia"/>
           <w:sz w:val="21"/>
         </w:rPr>
-        <w:t>서버는 처리한 데이터를 클라이언트에 다시 전송하고, 클라이언트는 이를 수신한 후, 각 오브젝트에 데이터를 반영한 후 랜더링을 실시한다.</w:t>
+        <w:t>멀티쓰레드를 이용한 이벤트 처리로 동기화 과정을 거친다.</w:t>
       </w:r>
       <w:r>
         <w:rPr>
           <w:sz w:val="21"/>
         </w:rPr>
         <w:br/>
-      </w:r>
-      <w:r>
-        <w:rPr>
-          <w:rFonts w:hint="eastAsia"/>
-          <w:sz w:val="21"/>
-        </w:rPr>
-        <w:t xml:space="preserve">( 즉, 클라이언트에서 키를 눌러도 실제 연산은 서버에서 처리 한다. 클라이언트는 서버에서 처리한 데이터를 수신받아 이를 다시 클라이언트에 반영하는 것이다. </w:t>
-      </w:r>
-      <w:r>
-        <w:rPr>
-          <w:sz w:val="21"/>
-        </w:rPr>
-        <w:t>)</w:t>
+        <w:t>( 2</w:t>
+      </w:r>
+      <w:r>
+        <w:rPr>
+          <w:rFonts w:hint="eastAsia"/>
+          <w:sz w:val="21"/>
+        </w:rPr>
+        <w:t>개의 클라이언트 전송한 키 데이터를 서버에서 오브젝트 간의 충돌체크 등에 반영할 때 문제 없이 처리)</w:t>
       </w:r>
     </w:p>
     <w:p>
@@ -1954,7 +2018,7 @@
           <w:rFonts w:hint="eastAsia"/>
           <w:sz w:val="21"/>
         </w:rPr>
-        <w:t>스레드 동기화 시 문제점을 해결해야 한다.</w:t>
+        <w:t>서버는 처리한 데이터를 클라이언트에 다시 전송하고, 클라이언트는 이를 수신한 후, 각 오브젝트에 데이터를 반영한 후 랜더링을 실시한다.</w:t>
       </w:r>
       <w:r>
         <w:rPr>
@@ -1967,20 +2031,13 @@
           <w:rFonts w:hint="eastAsia"/>
           <w:sz w:val="21"/>
         </w:rPr>
-        <w:t>클라이언트의 오류로 데이터를 송신하지 않을 시 서버에서 무한 대기상태에 빠질 수 있다. 그러면 서버에 접속한 클라이언트 또한 무한 대기상태에 빠질 수 있다.</w:t>
-      </w:r>
-      <w:r>
-        <w:rPr>
-          <w:sz w:val="21"/>
-        </w:rPr>
-        <w:br/>
-      </w:r>
-      <w:r>
-        <w:rPr>
-          <w:rFonts w:hint="eastAsia"/>
-          <w:sz w:val="21"/>
-        </w:rPr>
-        <w:t>따라서 한 스레드에서 일정 시간동안 데이터를 받아오지 못했을 때 서버에서 어떻게 처리를 해야할 지 고민할 필요가 있다.</w:t>
+        <w:t xml:space="preserve">( 즉, 클라이언트에서 키를 눌러도 실제 연산은 서버에서 처리 한다. 클라이언트는 서버에서 처리한 데이터를 수신받아 이를 다시 클라이언트에 반영하는 것이다. </w:t>
+      </w:r>
+      <w:r>
+        <w:rPr>
+          <w:sz w:val="21"/>
+        </w:rPr>
+        <w:t>)</w:t>
       </w:r>
     </w:p>
     <w:p>
@@ -2012,6 +2069,64 @@
           <w:rFonts w:hint="eastAsia"/>
           <w:sz w:val="21"/>
         </w:rPr>
+        <w:t>스레드 동기화 시 문제점을 해결해야 한다.</w:t>
+      </w:r>
+      <w:r>
+        <w:rPr>
+          <w:sz w:val="21"/>
+        </w:rPr>
+        <w:br/>
+      </w:r>
+      <w:r>
+        <w:rPr>
+          <w:rFonts w:hint="eastAsia"/>
+          <w:sz w:val="21"/>
+        </w:rPr>
+        <w:t>클라이언트의 오류로 데이터를 송신하지 않을 시 서버에서 무한 대기상태에 빠질 수 있다. 그러면 서버에 접속한 클라이언트 또한 무한 대기상태에 빠질 수 있다.</w:t>
+      </w:r>
+      <w:r>
+        <w:rPr>
+          <w:sz w:val="21"/>
+        </w:rPr>
+        <w:br/>
+      </w:r>
+      <w:r>
+        <w:rPr>
+          <w:rFonts w:hint="eastAsia"/>
+          <w:sz w:val="21"/>
+        </w:rPr>
+        <w:t>따라서 한 스레드에서 일정 시간동안 데이터를 받아오지 못했을 때 서버에서 어떻게 처리를 해야할 지 고민할 필요가 있다.</w:t>
+      </w:r>
+    </w:p>
+    <w:p>
+      <w:pPr>
+        <w:pStyle w:val="a4"/>
+        <w:rPr>
+          <w:sz w:val="21"/>
+        </w:rPr>
+      </w:pPr>
+    </w:p>
+    <w:p>
+      <w:pPr>
+        <w:pStyle w:val="a4"/>
+        <w:widowControl/>
+        <w:numPr>
+          <w:ilvl w:val="1"/>
+          <w:numId w:val="8"/>
+        </w:numPr>
+        <w:wordWrap/>
+        <w:autoSpaceDE/>
+        <w:autoSpaceDN/>
+        <w:ind w:leftChars="0"/>
+        <w:rPr>
+          <w:sz w:val="21"/>
+        </w:rPr>
+      </w:pPr>
+      <w:r>
+        <w:rPr>
+          <w:rFonts w:hint="eastAsia"/>
+          <w:sz w:val="21"/>
+        </w:rPr>
         <w:t>서버의 갱신 속도가 일정하지 않으면 문제가 생길 수 있다.</w:t>
       </w:r>
       <w:r>
@@ -2039,6 +2154,137 @@
           <w:sz w:val="21"/>
         </w:rPr>
         <w:t>따라서 클라이언트와 서버가 1초에 몇번의 데이터를 주고받을 지 정하고 이를 일치시킬 필요가 있다.</w:t>
+      </w:r>
+    </w:p>
+    <w:p>
+      <w:pPr>
+        <w:pStyle w:val="a4"/>
+        <w:rPr>
+          <w:rFonts w:hint="eastAsia"/>
+          <w:sz w:val="21"/>
+        </w:rPr>
+      </w:pPr>
+    </w:p>
+    <w:p>
+      <w:pPr>
+        <w:pStyle w:val="a4"/>
+        <w:widowControl/>
+        <w:numPr>
+          <w:ilvl w:val="1"/>
+          <w:numId w:val="8"/>
+        </w:numPr>
+        <w:wordWrap/>
+        <w:autoSpaceDE/>
+        <w:autoSpaceDN/>
+        <w:ind w:leftChars="0"/>
+        <w:rPr>
+          <w:sz w:val="21"/>
+        </w:rPr>
+      </w:pPr>
+      <w:r>
+        <w:rPr>
+          <w:rFonts w:hint="eastAsia"/>
+          <w:sz w:val="21"/>
+        </w:rPr>
+        <w:lastRenderedPageBreak/>
+        <w:t>클라이언트는 공유자원에 대한 접근을 처리하지 않으면 문제가 생길 수 있다.</w:t>
+      </w:r>
+      <w:r>
+        <w:rPr>
+          <w:sz w:val="21"/>
+        </w:rPr>
+        <w:br/>
+      </w:r>
+      <w:r>
+        <w:rPr>
+          <w:rFonts w:hint="eastAsia"/>
+          <w:sz w:val="21"/>
+        </w:rPr>
+        <w:t>클라이언트 내부 오브젝트들에 대한 쓰기 연산(</w:t>
+      </w:r>
+      <w:r>
+        <w:rPr>
+          <w:sz w:val="21"/>
+        </w:rPr>
+        <w:t xml:space="preserve"> </w:t>
+      </w:r>
+      <w:r>
+        <w:rPr>
+          <w:rFonts w:hint="eastAsia"/>
+          <w:sz w:val="21"/>
+        </w:rPr>
+        <w:t>오브젝트 정보</w:t>
+      </w:r>
+      <w:r>
+        <w:rPr>
+          <w:sz w:val="21"/>
+        </w:rPr>
+        <w:t xml:space="preserve"> </w:t>
+      </w:r>
+      <w:r>
+        <w:rPr>
+          <w:rFonts w:hint="eastAsia"/>
+          <w:sz w:val="21"/>
+        </w:rPr>
+        <w:t xml:space="preserve">갱신 </w:t>
+      </w:r>
+      <w:r>
+        <w:rPr>
+          <w:sz w:val="21"/>
+        </w:rPr>
+        <w:t>)</w:t>
+      </w:r>
+      <w:r>
+        <w:rPr>
+          <w:rFonts w:hint="eastAsia"/>
+          <w:sz w:val="21"/>
+        </w:rPr>
+        <w:t>도중</w:t>
+      </w:r>
+      <w:r>
+        <w:rPr>
+          <w:sz w:val="21"/>
+        </w:rPr>
+        <w:br/>
+      </w:r>
+      <w:r>
+        <w:rPr>
+          <w:rFonts w:hint="eastAsia"/>
+          <w:sz w:val="21"/>
+        </w:rPr>
+        <w:t>읽기 연산</w:t>
+      </w:r>
+      <w:r>
+        <w:rPr>
+          <w:sz w:val="21"/>
+        </w:rPr>
+        <w:t>( Rendering )</w:t>
+      </w:r>
+      <w:r>
+        <w:rPr>
+          <w:rFonts w:hint="eastAsia"/>
+          <w:sz w:val="21"/>
+        </w:rPr>
+        <w:t xml:space="preserve">이 진행되지 않도록 공유자원 접근에 대한 처리가 </w:t>
+      </w:r>
+      <w:r>
+        <w:rPr>
+          <w:sz w:val="21"/>
+        </w:rPr>
+        <w:br/>
+      </w:r>
+      <w:r>
+        <w:rPr>
+          <w:rFonts w:hint="eastAsia"/>
+          <w:sz w:val="21"/>
+        </w:rPr>
+        <w:t>필요하다.</w:t>
+      </w:r>
+      <w:r>
+        <w:rPr>
+          <w:sz w:val="21"/>
+        </w:rPr>
+        <w:br/>
       </w:r>
     </w:p>
     <w:p>
@@ -2093,7 +2339,7 @@
         <w:widowControl/>
         <w:numPr>
           <w:ilvl w:val="0"/>
-          <w:numId w:val="8"/>
+          <w:numId w:val="4"/>
         </w:numPr>
         <w:wordWrap/>
         <w:autoSpaceDE/>
@@ -2103,6 +2349,143 @@
           <w:sz w:val="21"/>
         </w:rPr>
       </w:pPr>
+      <w:r>
+        <w:rPr>
+          <w:noProof/>
+          <w:sz w:val="21"/>
+        </w:rPr>
+        <mc:AlternateContent>
+          <mc:Choice Requires="wps">
+            <w:drawing>
+              <wp:anchor distT="0" distB="0" distL="114300" distR="114300" simplePos="0" relativeHeight="251689984" behindDoc="0" locked="0" layoutInCell="1" allowOverlap="1" wp14:anchorId="2AB96A22" wp14:editId="26296F3F">
+                <wp:simplePos x="0" y="0"/>
+                <wp:positionH relativeFrom="column">
+                  <wp:posOffset>-200025</wp:posOffset>
+                </wp:positionH>
+                <wp:positionV relativeFrom="paragraph">
+                  <wp:posOffset>353060</wp:posOffset>
+                </wp:positionV>
+                <wp:extent cx="6038850" cy="5248275"/>
+                <wp:effectExtent l="19050" t="19050" r="19050" b="28575"/>
+                <wp:wrapNone/>
+                <wp:docPr id="6" name="직선 연결선 6"/>
+                <wp:cNvGraphicFramePr/>
+                <a:graphic xmlns:a="http://schemas.openxmlformats.org/drawingml/2006/main">
+                  <a:graphicData uri="http://schemas.microsoft.com/office/word/2010/wordprocessingShape">
+                    <wps:wsp>
+                      <wps:cNvCnPr/>
+                      <wps:spPr>
+                        <a:xfrm>
+                          <a:off x="0" y="0"/>
+                          <a:ext cx="6038850" cy="5248275"/>
+                        </a:xfrm>
+                        <a:prstGeom prst="line">
+                          <a:avLst/>
+                        </a:prstGeom>
+                        <a:ln w="38100"/>
+                      </wps:spPr>
+                      <wps:style>
+                        <a:lnRef idx="1">
+                          <a:schemeClr val="dk1"/>
+                        </a:lnRef>
+                        <a:fillRef idx="0">
+                          <a:schemeClr val="dk1"/>
+                        </a:fillRef>
+                        <a:effectRef idx="0">
+                          <a:schemeClr val="dk1"/>
+                        </a:effectRef>
+                        <a:fontRef idx="minor">
+                          <a:schemeClr val="tx1"/>
+                        </a:fontRef>
+                      </wps:style>
+                      <wps:bodyPr/>
+                    </wps:wsp>
+                  </a:graphicData>
+                </a:graphic>
+              </wp:anchor>
+            </w:drawing>
+          </mc:Choice>
+          <mc:Fallback>
+            <w:pict>
+              <v:line w14:anchorId="4F18495A" id="직선 연결선 6" o:spid="_x0000_s1026" style="position:absolute;left:0;text-align:left;z-index:251689984;visibility:visible;mso-wrap-style:square;mso-wrap-distance-left:9pt;mso-wrap-distance-top:0;mso-wrap-distance-right:9pt;mso-wrap-distance-bottom:0;mso-position-horizontal:absolute;mso-position-horizontal-relative:text;mso-position-vertical:absolute;mso-position-vertical-relative:text" from="-15.75pt,27.8pt" to="459.75pt,441.05pt" o:gfxdata="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" strokecolor="black [3200]" strokeweight="3pt">
+                <v:stroke joinstyle="miter"/>
+              </v:line>
+            </w:pict>
+          </mc:Fallback>
+        </mc:AlternateContent>
+      </w:r>
+      <w:r>
+        <w:rPr>
+          <w:noProof/>
+          <w:sz w:val="21"/>
+        </w:rPr>
+        <mc:AlternateContent>
+          <mc:Choice Requires="wps">
+            <w:drawing>
+              <wp:anchor distT="0" distB="0" distL="114300" distR="114300" simplePos="0" relativeHeight="251691008" behindDoc="0" locked="0" layoutInCell="1" allowOverlap="1" wp14:anchorId="1E90A791" wp14:editId="2E791B2D">
+                <wp:simplePos x="0" y="0"/>
+                <wp:positionH relativeFrom="margin">
+                  <wp:posOffset>83185</wp:posOffset>
+                </wp:positionH>
+                <wp:positionV relativeFrom="paragraph">
+                  <wp:posOffset>496570</wp:posOffset>
+                </wp:positionV>
+                <wp:extent cx="5686425" cy="5076825"/>
+                <wp:effectExtent l="19050" t="19050" r="28575" b="28575"/>
+                <wp:wrapNone/>
+                <wp:docPr id="7" name="직선 연결선 7"/>
+                <wp:cNvGraphicFramePr/>
+                <a:graphic xmlns:a="http://schemas.openxmlformats.org/drawingml/2006/main">
+                  <a:graphicData uri="http://schemas.microsoft.com/office/word/2010/wordprocessingShape">
+                    <wps:wsp>
+                      <wps:cNvCnPr/>
+                      <wps:spPr>
+                        <a:xfrm flipH="1">
+                          <a:off x="0" y="0"/>
+                          <a:ext cx="5686425" cy="5076825"/>
+                        </a:xfrm>
+                        <a:prstGeom prst="line">
+                          <a:avLst/>
+                        </a:prstGeom>
+                        <a:ln w="38100"/>
+                      </wps:spPr>
+                      <wps:style>
+                        <a:lnRef idx="1">
+                          <a:schemeClr val="dk1"/>
+                        </a:lnRef>
+                        <a:fillRef idx="0">
+                          <a:schemeClr val="dk1"/>
+                        </a:fillRef>
+                        <a:effectRef idx="0">
+                          <a:schemeClr val="dk1"/>
+                        </a:effectRef>
+                        <a:fontRef idx="minor">
+                          <a:schemeClr val="tx1"/>
+                        </a:fontRef>
+                      </wps:style>
+                      <wps:bodyPr/>
+                    </wps:wsp>
+                  </a:graphicData>
+                </a:graphic>
+                <wp14:sizeRelH relativeFrom="margin">
+                  <wp14:pctWidth>0</wp14:pctWidth>
+                </wp14:sizeRelH>
+                <wp14:sizeRelV relativeFrom="margin">
+                  <wp14:pctHeight>0</wp14:pctHeight>
+                </wp14:sizeRelV>
+              </wp:anchor>
+            </w:drawing>
+          </mc:Choice>
+          <mc:Fallback>
+            <w:pict>
+              <v:line w14:anchorId="752138A6" id="직선 연결선 7" o:spid="_x0000_s1026" style="position:absolute;left:0;text-align:left;flip:x;z-index:251691008;visibility:visible;mso-wrap-style:square;mso-width-percent:0;mso-height-percent:0;mso-wrap-distance-left:9pt;mso-wrap-distance-top:0;mso-wrap-distance-right:9pt;mso-wrap-distance-bottom:0;mso-position-horizontal:absolute;mso-position-horizontal-relative:margin;mso-position-vertical:absolute;mso-position-vertical-relative:text;mso-width-percent:0;mso-height-percent:0;mso-width-relative:margin;mso-height-relative:margin" from="6.55pt,39.1pt" to="454.3pt,438.85pt" o:gfxdata="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" strokecolor="black [3200]" strokeweight="3pt">
+                <v:stroke joinstyle="miter"/>
+                <w10:wrap anchorx="margin"/>
+              </v:line>
+            </w:pict>
+          </mc:Fallback>
+        </mc:AlternateContent>
+      </w:r>
       <w:r>
         <w:rPr>
           <w:noProof/>
@@ -2203,10 +2586,16 @@
     </w:p>
     <w:p>
       <w:pPr>
-        <w:widowControl/>
-        <w:wordWrap/>
-        <w:autoSpaceDE/>
-        <w:autoSpaceDN/>
+        <w:pStyle w:val="a4"/>
+        <w:widowControl/>
+        <w:numPr>
+          <w:ilvl w:val="0"/>
+          <w:numId w:val="8"/>
+        </w:numPr>
+        <w:wordWrap/>
+        <w:autoSpaceDE/>
+        <w:autoSpaceDN/>
+        <w:ind w:leftChars="0"/>
         <w:rPr>
           <w:sz w:val="21"/>
         </w:rPr>
@@ -2217,6 +2606,79 @@
         </w:rPr>
         <w:br w:type="page"/>
       </w:r>
+      <w:r>
+        <w:rPr>
+          <w:rFonts w:hint="eastAsia"/>
+          <w:sz w:val="21"/>
+        </w:rPr>
+        <w:lastRenderedPageBreak/>
+        <w:t>클라이언트 디자인</w:t>
+      </w:r>
+    </w:p>
+    <w:p>
+      <w:pPr>
+        <w:widowControl/>
+        <w:wordWrap/>
+        <w:autoSpaceDE/>
+        <w:autoSpaceDN/>
+        <w:rPr>
+          <w:sz w:val="21"/>
+        </w:rPr>
+      </w:pPr>
+      <w:r>
+        <w:rPr>
+          <w:noProof/>
+        </w:rPr>
+        <w:drawing>
+          <wp:inline distT="0" distB="0" distL="0" distR="0" wp14:anchorId="53F7E170" wp14:editId="5A8CCB8F">
+            <wp:extent cx="5731510" cy="7223125"/>
+            <wp:effectExtent l="0" t="0" r="2540" b="0"/>
+            <wp:docPr id="11" name="그림 11"/>
+            <wp:cNvGraphicFramePr>
+              <a:graphicFrameLocks xmlns:a="http://schemas.openxmlformats.org/drawingml/2006/main" noChangeAspect="1"/>
+            </wp:cNvGraphicFramePr>
+            <a:graphic xmlns:a="http://schemas.openxmlformats.org/drawingml/2006/main">
+              <a:graphicData uri="http://schemas.openxmlformats.org/drawingml/2006/picture">
+                <pic:pic xmlns:pic="http://schemas.openxmlformats.org/drawingml/2006/picture">
+                  <pic:nvPicPr>
+                    <pic:cNvPr id="1" name=""/>
+                    <pic:cNvPicPr/>
+                  </pic:nvPicPr>
+                  <pic:blipFill>
+                    <a:blip r:embed="rId11"/>
+                    <a:stretch>
+                      <a:fillRect/>
+                    </a:stretch>
+                  </pic:blipFill>
+                  <pic:spPr>
+                    <a:xfrm>
+                      <a:off x="0" y="0"/>
+                      <a:ext cx="5731510" cy="7223125"/>
+                    </a:xfrm>
+                    <a:prstGeom prst="rect">
+                      <a:avLst/>
+                    </a:prstGeom>
+                  </pic:spPr>
+                </pic:pic>
+              </a:graphicData>
+            </a:graphic>
+          </wp:inline>
+        </w:drawing>
+      </w:r>
+    </w:p>
+    <w:p>
+      <w:pPr>
+        <w:pStyle w:val="a4"/>
+        <w:widowControl/>
+        <w:wordWrap/>
+        <w:autoSpaceDE/>
+        <w:autoSpaceDN/>
+        <w:ind w:leftChars="0" w:left="1560"/>
+        <w:rPr>
+          <w:rFonts w:hint="eastAsia"/>
+          <w:sz w:val="21"/>
+        </w:rPr>
+      </w:pPr>
     </w:p>
     <w:p>
       <w:pPr>
@@ -2403,7 +2865,7 @@
                     </pic:cNvPicPr>
                   </pic:nvPicPr>
                   <pic:blipFill>
-                    <a:blip r:embed="rId11">
+                    <a:blip r:embed="rId12">
                       <a:extLst>
                         <a:ext uri="{28A0092B-C50C-407E-A947-70E740481C1C}">
                           <a14:useLocalDpi xmlns:a14="http://schemas.microsoft.com/office/drawing/2010/main" val="0"/>
@@ -2531,7 +2993,7 @@
                     <pic:cNvPicPr/>
                   </pic:nvPicPr>
                   <pic:blipFill>
-                    <a:blip r:embed="rId12"/>
+                    <a:blip r:embed="rId13"/>
                     <a:stretch>
                       <a:fillRect/>
                     </a:stretch>
@@ -2790,7 +3252,7 @@
                     </pic:cNvPicPr>
                   </pic:nvPicPr>
                   <pic:blipFill>
-                    <a:blip r:embed="rId13">
+                    <a:blip r:embed="rId14">
                       <a:extLst>
                         <a:ext uri="{28A0092B-C50C-407E-A947-70E740481C1C}">
                           <a14:useLocalDpi xmlns:a14="http://schemas.microsoft.com/office/drawing/2010/main" val="0"/>
@@ -2976,6 +3438,23 @@
     </w:p>
     <w:p>
       <w:pPr>
+        <w:widowControl/>
+        <w:wordWrap/>
+        <w:autoSpaceDE/>
+        <w:autoSpaceDN/>
+        <w:rPr>
+          <w:sz w:val="21"/>
+        </w:rPr>
+      </w:pPr>
+      <w:r>
+        <w:rPr>
+          <w:sz w:val="21"/>
+        </w:rPr>
+        <w:br w:type="page"/>
+      </w:r>
+    </w:p>
+    <w:p>
+      <w:pPr>
         <w:pStyle w:val="a4"/>
         <w:widowControl/>
         <w:numPr>
@@ -2992,10 +3471,514 @@
       </w:pPr>
       <w:r>
         <w:rPr>
-          <w:sz w:val="21"/>
-        </w:rPr>
-        <w:br w:type="page"/>
-      </w:r>
+          <w:rFonts w:hint="eastAsia"/>
+          <w:sz w:val="21"/>
+        </w:rPr>
+        <w:lastRenderedPageBreak/>
+        <w:t xml:space="preserve">스레드 동기화 방식 </w:t>
+      </w:r>
+      <w:r>
+        <w:rPr>
+          <w:sz w:val="21"/>
+        </w:rPr>
+        <w:t xml:space="preserve">( </w:t>
+      </w:r>
+      <w:r>
+        <w:rPr>
+          <w:rFonts w:hint="eastAsia"/>
+          <w:sz w:val="21"/>
+        </w:rPr>
+        <w:t>클라이언트</w:t>
+      </w:r>
+      <w:r>
+        <w:rPr>
+          <w:rFonts w:hint="eastAsia"/>
+          <w:sz w:val="21"/>
+        </w:rPr>
+        <w:t xml:space="preserve"> </w:t>
+      </w:r>
+      <w:r>
+        <w:rPr>
+          <w:sz w:val="21"/>
+        </w:rPr>
+        <w:t>)</w:t>
+      </w:r>
+    </w:p>
+    <w:p>
+      <w:pPr>
+        <w:widowControl/>
+        <w:wordWrap/>
+        <w:autoSpaceDE/>
+        <w:autoSpaceDN/>
+        <w:rPr>
+          <w:sz w:val="21"/>
+        </w:rPr>
+      </w:pPr>
+      <w:r>
+        <w:rPr>
+          <w:noProof/>
+        </w:rPr>
+        <w:drawing>
+          <wp:inline distT="0" distB="0" distL="0" distR="0" wp14:anchorId="2D7D287E" wp14:editId="179D5EC2">
+            <wp:extent cx="5648325" cy="5419725"/>
+            <wp:effectExtent l="0" t="0" r="9525" b="9525"/>
+            <wp:docPr id="13" name="그림 13"/>
+            <wp:cNvGraphicFramePr>
+              <a:graphicFrameLocks xmlns:a="http://schemas.openxmlformats.org/drawingml/2006/main" noChangeAspect="1"/>
+            </wp:cNvGraphicFramePr>
+            <a:graphic xmlns:a="http://schemas.openxmlformats.org/drawingml/2006/main">
+              <a:graphicData uri="http://schemas.openxmlformats.org/drawingml/2006/picture">
+                <pic:pic xmlns:pic="http://schemas.openxmlformats.org/drawingml/2006/picture">
+                  <pic:nvPicPr>
+                    <pic:cNvPr id="1" name=""/>
+                    <pic:cNvPicPr/>
+                  </pic:nvPicPr>
+                  <pic:blipFill>
+                    <a:blip r:embed="rId15"/>
+                    <a:stretch>
+                      <a:fillRect/>
+                    </a:stretch>
+                  </pic:blipFill>
+                  <pic:spPr>
+                    <a:xfrm>
+                      <a:off x="0" y="0"/>
+                      <a:ext cx="5648325" cy="5419725"/>
+                    </a:xfrm>
+                    <a:prstGeom prst="rect">
+                      <a:avLst/>
+                    </a:prstGeom>
+                  </pic:spPr>
+                </pic:pic>
+              </a:graphicData>
+            </a:graphic>
+          </wp:inline>
+        </w:drawing>
+      </w:r>
+    </w:p>
+    <w:p>
+      <w:pPr>
+        <w:pStyle w:val="a4"/>
+        <w:widowControl/>
+        <w:numPr>
+          <w:ilvl w:val="1"/>
+          <w:numId w:val="8"/>
+        </w:numPr>
+        <w:wordWrap/>
+        <w:autoSpaceDE/>
+        <w:autoSpaceDN/>
+        <w:ind w:leftChars="0"/>
+        <w:rPr>
+          <w:sz w:val="21"/>
+        </w:rPr>
+      </w:pPr>
+      <w:r>
+        <w:rPr>
+          <w:rFonts w:hint="eastAsia"/>
+          <w:sz w:val="21"/>
+        </w:rPr>
+        <w:t>클라이언트는 1</w:t>
+      </w:r>
+      <w:r>
+        <w:rPr>
+          <w:sz w:val="21"/>
+        </w:rPr>
+        <w:t xml:space="preserve"> </w:t>
+      </w:r>
+      <w:r>
+        <w:rPr>
+          <w:rFonts w:hint="eastAsia"/>
+          <w:sz w:val="21"/>
+        </w:rPr>
+        <w:t xml:space="preserve">초에 </w:t>
+      </w:r>
+      <w:r>
+        <w:rPr>
+          <w:sz w:val="21"/>
+        </w:rPr>
+        <w:t>60</w:t>
+      </w:r>
+      <w:r>
+        <w:rPr>
+          <w:rFonts w:hint="eastAsia"/>
+          <w:sz w:val="21"/>
+        </w:rPr>
+        <w:t>번의 렌더링을</w:t>
+      </w:r>
+      <w:r>
+        <w:rPr>
+          <w:sz w:val="21"/>
+        </w:rPr>
+        <w:t xml:space="preserve"> </w:t>
+      </w:r>
+      <w:r>
+        <w:rPr>
+          <w:rFonts w:hint="eastAsia"/>
+          <w:sz w:val="21"/>
+        </w:rPr>
+        <w:t xml:space="preserve">진행하며 </w:t>
+      </w:r>
+      <w:r>
+        <w:rPr>
+          <w:sz w:val="21"/>
+        </w:rPr>
+        <w:t>1</w:t>
+      </w:r>
+      <w:r>
+        <w:rPr>
+          <w:rFonts w:hint="eastAsia"/>
+          <w:sz w:val="21"/>
+        </w:rPr>
+        <w:t xml:space="preserve">초에 </w:t>
+      </w:r>
+      <w:r>
+        <w:rPr>
+          <w:sz w:val="21"/>
+        </w:rPr>
+        <w:t>30</w:t>
+      </w:r>
+      <w:r>
+        <w:rPr>
+          <w:rFonts w:hint="eastAsia"/>
+          <w:sz w:val="21"/>
+        </w:rPr>
+        <w:t>번 서버와 통신을</w:t>
+      </w:r>
+      <w:r>
+        <w:rPr>
+          <w:sz w:val="21"/>
+        </w:rPr>
+        <w:br/>
+      </w:r>
+      <w:r>
+        <w:rPr>
+          <w:rFonts w:hint="eastAsia"/>
+          <w:sz w:val="21"/>
+        </w:rPr>
+        <w:t>합니다.</w:t>
+      </w:r>
+    </w:p>
+    <w:p>
+      <w:pPr>
+        <w:pStyle w:val="a4"/>
+        <w:widowControl/>
+        <w:numPr>
+          <w:ilvl w:val="1"/>
+          <w:numId w:val="8"/>
+        </w:numPr>
+        <w:wordWrap/>
+        <w:autoSpaceDE/>
+        <w:autoSpaceDN/>
+        <w:ind w:leftChars="0"/>
+        <w:rPr>
+          <w:sz w:val="21"/>
+        </w:rPr>
+      </w:pPr>
+      <w:r>
+        <w:rPr>
+          <w:rFonts w:hint="eastAsia"/>
+          <w:sz w:val="21"/>
+        </w:rPr>
+        <w:t>C</w:t>
+      </w:r>
+      <w:r>
+        <w:rPr>
+          <w:sz w:val="21"/>
+        </w:rPr>
+        <w:t>ommunicationServer Thread</w:t>
+      </w:r>
+      <w:r>
+        <w:rPr>
+          <w:rFonts w:hint="eastAsia"/>
+          <w:sz w:val="21"/>
+        </w:rPr>
+        <w:t xml:space="preserve">는 서버에게 </w:t>
+      </w:r>
+      <w:r>
+        <w:rPr>
+          <w:sz w:val="21"/>
+        </w:rPr>
+        <w:t>Key</w:t>
+      </w:r>
+      <w:r>
+        <w:rPr>
+          <w:rFonts w:hint="eastAsia"/>
+          <w:sz w:val="21"/>
+        </w:rPr>
+        <w:t>값을 보내고</w:t>
+      </w:r>
+      <w:r>
+        <w:rPr>
+          <w:sz w:val="21"/>
+        </w:rPr>
+        <w:t xml:space="preserve">, </w:t>
+      </w:r>
+      <w:r>
+        <w:rPr>
+          <w:rFonts w:hint="eastAsia"/>
+          <w:sz w:val="21"/>
+        </w:rPr>
+        <w:t>오브젝트들의</w:t>
+      </w:r>
+      <w:r>
+        <w:rPr>
+          <w:sz w:val="21"/>
+        </w:rPr>
+        <w:br/>
+      </w:r>
+      <w:r>
+        <w:rPr>
+          <w:rFonts w:hint="eastAsia"/>
+          <w:sz w:val="21"/>
+        </w:rPr>
+        <w:t xml:space="preserve">정보를 받아와 </w:t>
+      </w:r>
+      <w:r>
+        <w:rPr>
+          <w:sz w:val="21"/>
+        </w:rPr>
+        <w:t>Stage</w:t>
+      </w:r>
+      <w:r>
+        <w:rPr>
+          <w:rFonts w:hint="eastAsia"/>
+          <w:sz w:val="21"/>
+        </w:rPr>
+        <w:t>에 있는 오브젝트</w:t>
+      </w:r>
+      <w:r>
+        <w:rPr>
+          <w:sz w:val="21"/>
+        </w:rPr>
+        <w:t xml:space="preserve"> </w:t>
+      </w:r>
+      <w:r>
+        <w:rPr>
+          <w:rFonts w:hint="eastAsia"/>
+          <w:sz w:val="21"/>
+        </w:rPr>
+        <w:t>정보</w:t>
+      </w:r>
+      <w:r>
+        <w:rPr>
+          <w:rFonts w:hint="eastAsia"/>
+          <w:sz w:val="21"/>
+        </w:rPr>
+        <w:t>들을 갱신 시켜줍니다.</w:t>
+      </w:r>
+      <w:r>
+        <w:rPr>
+          <w:sz w:val="21"/>
+        </w:rPr>
+        <w:t xml:space="preserve"> </w:t>
+      </w:r>
+    </w:p>
+    <w:p>
+      <w:pPr>
+        <w:pStyle w:val="a4"/>
+        <w:widowControl/>
+        <w:numPr>
+          <w:ilvl w:val="1"/>
+          <w:numId w:val="8"/>
+        </w:numPr>
+        <w:wordWrap/>
+        <w:autoSpaceDE/>
+        <w:autoSpaceDN/>
+        <w:ind w:leftChars="0"/>
+        <w:rPr>
+          <w:sz w:val="21"/>
+        </w:rPr>
+      </w:pPr>
+      <w:r>
+        <w:rPr>
+          <w:rFonts w:hint="eastAsia"/>
+          <w:sz w:val="21"/>
+        </w:rPr>
+        <w:t>M</w:t>
+      </w:r>
+      <w:r>
+        <w:rPr>
+          <w:sz w:val="21"/>
+        </w:rPr>
+        <w:t>ain Thread</w:t>
+      </w:r>
+      <w:r>
+        <w:rPr>
+          <w:rFonts w:hint="eastAsia"/>
+          <w:sz w:val="21"/>
+        </w:rPr>
+        <w:t xml:space="preserve">는 갱신된 오브젝트들의 정보를 바탕으로 </w:t>
+      </w:r>
+      <w:r>
+        <w:rPr>
+          <w:sz w:val="21"/>
+        </w:rPr>
+        <w:t>Texture</w:t>
+      </w:r>
+      <w:r>
+        <w:rPr>
+          <w:rFonts w:hint="eastAsia"/>
+          <w:sz w:val="21"/>
+        </w:rPr>
+        <w:t>를</w:t>
+      </w:r>
+      <w:r>
+        <w:rPr>
+          <w:sz w:val="21"/>
+        </w:rPr>
+        <w:t xml:space="preserve"> </w:t>
+      </w:r>
+      <w:r>
+        <w:rPr>
+          <w:rFonts w:hint="eastAsia"/>
+          <w:sz w:val="21"/>
+        </w:rPr>
+        <w:t>입히는</w:t>
+      </w:r>
+      <w:r>
+        <w:rPr>
+          <w:sz w:val="21"/>
+        </w:rPr>
+        <w:br/>
+      </w:r>
+      <w:r>
+        <w:rPr>
+          <w:rFonts w:hint="eastAsia"/>
+          <w:sz w:val="21"/>
+        </w:rPr>
+        <w:t>R</w:t>
+      </w:r>
+      <w:r>
+        <w:rPr>
+          <w:sz w:val="21"/>
+        </w:rPr>
+        <w:t>ende</w:t>
+      </w:r>
+      <w:r>
+        <w:rPr>
+          <w:sz w:val="21"/>
+        </w:rPr>
+        <w:t>ring</w:t>
+      </w:r>
+      <w:r>
+        <w:rPr>
+          <w:rFonts w:hint="eastAsia"/>
+          <w:sz w:val="21"/>
+        </w:rPr>
+        <w:t>를 진행합니다.</w:t>
+      </w:r>
+    </w:p>
+    <w:p>
+      <w:pPr>
+        <w:pStyle w:val="a4"/>
+        <w:widowControl/>
+        <w:numPr>
+          <w:ilvl w:val="1"/>
+          <w:numId w:val="8"/>
+        </w:numPr>
+        <w:wordWrap/>
+        <w:autoSpaceDE/>
+        <w:autoSpaceDN/>
+        <w:ind w:leftChars="0"/>
+        <w:rPr>
+          <w:rFonts w:hint="eastAsia"/>
+          <w:sz w:val="21"/>
+        </w:rPr>
+      </w:pPr>
+      <w:r>
+        <w:rPr>
+          <w:rFonts w:hint="eastAsia"/>
+          <w:sz w:val="21"/>
+        </w:rPr>
+        <w:t xml:space="preserve">오브젝트들의 정보들을 적용 시키는 것과 </w:t>
+      </w:r>
+      <w:r>
+        <w:rPr>
+          <w:sz w:val="21"/>
+        </w:rPr>
+        <w:t>Rendering</w:t>
+      </w:r>
+      <w:r>
+        <w:rPr>
+          <w:rFonts w:hint="eastAsia"/>
+          <w:sz w:val="21"/>
+        </w:rPr>
+        <w:t>사이에</w:t>
+      </w:r>
+      <w:r>
+        <w:rPr>
+          <w:sz w:val="21"/>
+        </w:rPr>
+        <w:t xml:space="preserve"> </w:t>
+      </w:r>
+      <w:r>
+        <w:rPr>
+          <w:rFonts w:hint="eastAsia"/>
+          <w:sz w:val="21"/>
+        </w:rPr>
+        <w:t>순서는 중요하지</w:t>
+      </w:r>
+      <w:r>
+        <w:rPr>
+          <w:sz w:val="21"/>
+        </w:rPr>
+        <w:br/>
+      </w:r>
+      <w:r>
+        <w:rPr>
+          <w:rFonts w:hint="eastAsia"/>
+          <w:sz w:val="21"/>
+        </w:rPr>
+        <w:t xml:space="preserve">않아 </w:t>
+      </w:r>
+      <w:r>
+        <w:rPr>
+          <w:sz w:val="21"/>
+        </w:rPr>
+        <w:t>EventHandle</w:t>
+      </w:r>
+      <w:r>
+        <w:rPr>
+          <w:rFonts w:hint="eastAsia"/>
+          <w:sz w:val="21"/>
+        </w:rPr>
+        <w:t>이 아닌 임계영역을 사용합니다.</w:t>
+      </w:r>
+      <w:r>
+        <w:rPr>
+          <w:sz w:val="21"/>
+        </w:rPr>
+        <w:t xml:space="preserve"> </w:t>
+      </w:r>
+      <w:r>
+        <w:rPr>
+          <w:sz w:val="21"/>
+        </w:rPr>
+        <w:br/>
+      </w:r>
+      <w:r>
+        <w:rPr>
+          <w:sz w:val="21"/>
+        </w:rPr>
+        <w:br/>
+      </w:r>
+    </w:p>
+    <w:p>
+      <w:pPr>
+        <w:pStyle w:val="a4"/>
+        <w:widowControl/>
+        <w:numPr>
+          <w:ilvl w:val="0"/>
+          <w:numId w:val="8"/>
+        </w:numPr>
+        <w:wordWrap/>
+        <w:autoSpaceDE/>
+        <w:autoSpaceDN/>
+        <w:ind w:leftChars="0"/>
+        <w:rPr>
+          <w:rFonts w:hint="eastAsia"/>
+          <w:sz w:val="21"/>
+        </w:rPr>
+      </w:pPr>
       <w:r>
         <w:rPr>
           <w:rFonts w:hint="eastAsia"/>
@@ -3003,6 +3986,32 @@
         </w:rPr>
         <w:lastRenderedPageBreak/>
         <w:t>스레드 동기화 방식</w:t>
+      </w:r>
+      <w:r>
+        <w:rPr>
+          <w:rFonts w:hint="eastAsia"/>
+          <w:sz w:val="21"/>
+        </w:rPr>
+        <w:t xml:space="preserve"> </w:t>
+      </w:r>
+      <w:r>
+        <w:rPr>
+          <w:sz w:val="21"/>
+        </w:rPr>
+        <w:t xml:space="preserve">( </w:t>
+      </w:r>
+      <w:r>
+        <w:rPr>
+          <w:rFonts w:hint="eastAsia"/>
+          <w:sz w:val="21"/>
+        </w:rPr>
+        <w:t xml:space="preserve">서버 </w:t>
+      </w:r>
+      <w:r>
+        <w:rPr>
+          <w:sz w:val="21"/>
+        </w:rPr>
+        <w:t>)</w:t>
       </w:r>
     </w:p>
     <w:p>
@@ -3261,7 +4270,7 @@
                     <pic:cNvPicPr/>
                   </pic:nvPicPr>
                   <pic:blipFill>
-                    <a:blip r:embed="rId14"/>
+                    <a:blip r:embed="rId16"/>
                     <a:stretch>
                       <a:fillRect/>
                     </a:stretch>
@@ -3337,8 +4346,6 @@
         </w:rPr>
         <w:t>3</w:t>
       </w:r>
-      <w:bookmarkStart w:id="0" w:name="_GoBack"/>
-      <w:bookmarkEnd w:id="0"/>
       <w:r>
         <w:rPr>
           <w:sz w:val="21"/>
@@ -6742,6 +7749,62 @@
         <w:wordWrap/>
         <w:autoSpaceDE/>
         <w:autoSpaceDN/>
+        <w:rPr>
+          <w:rFonts w:ascii="Consolas" w:hAnsi="Consolas" w:hint="eastAsia"/>
+        </w:rPr>
+      </w:pPr>
+      <w:r>
+        <w:rPr>
+          <w:rFonts w:ascii="Consolas" w:hAnsi="Consolas"/>
+        </w:rPr>
+        <w:tab/>
+        <w:t>HANDLE</w:t>
+      </w:r>
+      <w:r>
+        <w:rPr>
+          <w:rFonts w:ascii="Consolas" w:hAnsi="Consolas"/>
+        </w:rPr>
+        <w:tab/>
+      </w:r>
+      <w:r>
+        <w:rPr>
+          <w:rFonts w:ascii="Consolas" w:hAnsi="Consolas"/>
+        </w:rPr>
+        <w:tab/>
+        <w:t>m_hThreadHandle</w:t>
+      </w:r>
+      <w:r>
+        <w:rPr>
+          <w:rFonts w:ascii="Consolas" w:hAnsi="Consolas"/>
+        </w:rPr>
+        <w:tab/>
+        <w:t>// CommunicationServer</w:t>
+      </w:r>
+      <w:r>
+        <w:rPr>
+          <w:rFonts w:ascii="Consolas" w:hAnsi="Consolas" w:hint="eastAsia"/>
+        </w:rPr>
+        <w:t>쓰래드의</w:t>
+      </w:r>
+      <w:r>
+        <w:rPr>
+          <w:rFonts w:ascii="Consolas" w:hAnsi="Consolas" w:hint="eastAsia"/>
+        </w:rPr>
+        <w:t xml:space="preserve"> </w:t>
+      </w:r>
+      <w:r>
+        <w:rPr>
+          <w:rFonts w:ascii="Consolas" w:hAnsi="Consolas" w:hint="eastAsia"/>
+        </w:rPr>
+        <w:t>핸들</w:t>
+      </w:r>
+    </w:p>
+    <w:p>
+      <w:pPr>
+        <w:widowControl/>
+        <w:wordWrap/>
+        <w:autoSpaceDE/>
+        <w:autoSpaceDN/>
         <w:ind w:firstLineChars="100" w:firstLine="200"/>
         <w:rPr>
           <w:rFonts w:ascii="Consolas" w:hAnsi="Consolas"/>
@@ -7790,18 +8853,20 @@
         <w:ind w:left="795"/>
         <w:rPr>
           <w:rFonts w:ascii="Consolas" w:hAnsi="Consolas"/>
-        </w:rPr>
-      </w:pPr>
-      <w:r>
-        <w:rPr>
-          <w:rFonts w:ascii="Consolas" w:hAnsi="Consolas" w:hint="eastAsia"/>
-        </w:rPr>
-        <w:lastRenderedPageBreak/>
+          <w:strike/>
+        </w:rPr>
+      </w:pPr>
+      <w:r>
+        <w:rPr>
+          <w:rFonts w:ascii="Consolas" w:hAnsi="Consolas" w:hint="eastAsia"/>
+          <w:strike/>
+        </w:rPr>
         <w:t xml:space="preserve">bool </w:t>
       </w:r>
       <w:r>
         <w:rPr>
           <w:rFonts w:ascii="Consolas" w:hAnsi="Consolas"/>
+          <w:strike/>
         </w:rPr>
         <w:tab/>
         <w:t>IsGameEnd()</w:t>
@@ -7816,191 +8881,223 @@
         <w:ind w:left="795"/>
         <w:rPr>
           <w:rFonts w:ascii="Consolas" w:hAnsi="Consolas"/>
-        </w:rPr>
-      </w:pPr>
-      <w:r>
-        <w:rPr>
-          <w:rFonts w:ascii="Consolas" w:hAnsi="Consolas" w:hint="eastAsia"/>
+          <w:strike/>
+        </w:rPr>
+      </w:pPr>
+      <w:r>
+        <w:rPr>
+          <w:rFonts w:ascii="Consolas" w:hAnsi="Consolas" w:hint="eastAsia"/>
+          <w:strike/>
         </w:rPr>
         <w:t>모든</w:t>
       </w:r>
       <w:r>
         <w:rPr>
           <w:rFonts w:ascii="Consolas" w:hAnsi="Consolas" w:hint="eastAsia"/>
-        </w:rPr>
-        <w:t xml:space="preserve"> </w:t>
-      </w:r>
-      <w:r>
-        <w:rPr>
-          <w:rFonts w:ascii="Consolas" w:hAnsi="Consolas" w:hint="eastAsia"/>
+          <w:strike/>
+        </w:rPr>
+        <w:t xml:space="preserve"> </w:t>
+      </w:r>
+      <w:r>
+        <w:rPr>
+          <w:rFonts w:ascii="Consolas" w:hAnsi="Consolas" w:hint="eastAsia"/>
+          <w:strike/>
         </w:rPr>
         <w:t>스테이지가</w:t>
       </w:r>
       <w:r>
         <w:rPr>
           <w:rFonts w:ascii="Consolas" w:hAnsi="Consolas" w:hint="eastAsia"/>
-        </w:rPr>
-        <w:t xml:space="preserve"> </w:t>
-      </w:r>
-      <w:r>
-        <w:rPr>
-          <w:rFonts w:ascii="Consolas" w:hAnsi="Consolas" w:hint="eastAsia"/>
+          <w:strike/>
+        </w:rPr>
+        <w:t xml:space="preserve"> </w:t>
+      </w:r>
+      <w:r>
+        <w:rPr>
+          <w:rFonts w:ascii="Consolas" w:hAnsi="Consolas" w:hint="eastAsia"/>
+          <w:strike/>
         </w:rPr>
         <w:t>클리어</w:t>
       </w:r>
       <w:r>
         <w:rPr>
           <w:rFonts w:ascii="Consolas" w:hAnsi="Consolas" w:hint="eastAsia"/>
-        </w:rPr>
-        <w:t xml:space="preserve"> </w:t>
-      </w:r>
-      <w:r>
-        <w:rPr>
-          <w:rFonts w:ascii="Consolas" w:hAnsi="Consolas" w:hint="eastAsia"/>
+          <w:strike/>
+        </w:rPr>
+        <w:t xml:space="preserve"> </w:t>
+      </w:r>
+      <w:r>
+        <w:rPr>
+          <w:rFonts w:ascii="Consolas" w:hAnsi="Consolas" w:hint="eastAsia"/>
+          <w:strike/>
         </w:rPr>
         <w:t>될</w:t>
       </w:r>
       <w:r>
         <w:rPr>
           <w:rFonts w:ascii="Consolas" w:hAnsi="Consolas" w:hint="eastAsia"/>
-        </w:rPr>
-        <w:t xml:space="preserve"> </w:t>
-      </w:r>
-      <w:r>
-        <w:rPr>
-          <w:rFonts w:ascii="Consolas" w:hAnsi="Consolas" w:hint="eastAsia"/>
+          <w:strike/>
+        </w:rPr>
+        <w:t xml:space="preserve"> </w:t>
+      </w:r>
+      <w:r>
+        <w:rPr>
+          <w:rFonts w:ascii="Consolas" w:hAnsi="Consolas" w:hint="eastAsia"/>
+          <w:strike/>
         </w:rPr>
         <w:t>경우</w:t>
       </w:r>
       <w:r>
         <w:rPr>
           <w:rFonts w:ascii="Consolas" w:hAnsi="Consolas" w:hint="eastAsia"/>
+          <w:strike/>
         </w:rPr>
         <w:t xml:space="preserve">, </w:t>
       </w:r>
       <w:r>
         <w:rPr>
           <w:rFonts w:ascii="Consolas" w:hAnsi="Consolas"/>
+          <w:strike/>
         </w:rPr>
         <w:t>FrameWork</w:t>
       </w:r>
       <w:r>
         <w:rPr>
           <w:rFonts w:ascii="Consolas" w:hAnsi="Consolas" w:hint="eastAsia"/>
+          <w:strike/>
         </w:rPr>
         <w:t>에서</w:t>
       </w:r>
       <w:r>
         <w:rPr>
           <w:rFonts w:ascii="Consolas" w:hAnsi="Consolas" w:hint="eastAsia"/>
-        </w:rPr>
-        <w:t xml:space="preserve"> </w:t>
-      </w:r>
-      <w:r>
-        <w:rPr>
-          <w:rFonts w:ascii="Consolas" w:hAnsi="Consolas" w:hint="eastAsia"/>
+          <w:strike/>
+        </w:rPr>
+        <w:t xml:space="preserve"> </w:t>
+      </w:r>
+      <w:r>
+        <w:rPr>
+          <w:rFonts w:ascii="Consolas" w:hAnsi="Consolas" w:hint="eastAsia"/>
+          <w:strike/>
         </w:rPr>
         <w:t>사용하기</w:t>
       </w:r>
       <w:r>
         <w:rPr>
           <w:rFonts w:ascii="Consolas" w:hAnsi="Consolas" w:hint="eastAsia"/>
-        </w:rPr>
-        <w:t xml:space="preserve"> </w:t>
-      </w:r>
-      <w:r>
-        <w:rPr>
-          <w:rFonts w:ascii="Consolas" w:hAnsi="Consolas" w:hint="eastAsia"/>
+          <w:strike/>
+        </w:rPr>
+        <w:t xml:space="preserve"> </w:t>
+      </w:r>
+      <w:r>
+        <w:rPr>
+          <w:rFonts w:ascii="Consolas" w:hAnsi="Consolas" w:hint="eastAsia"/>
+          <w:strike/>
         </w:rPr>
         <w:t>위해</w:t>
       </w:r>
       <w:r>
         <w:rPr>
           <w:rFonts w:ascii="Consolas" w:hAnsi="Consolas" w:hint="eastAsia"/>
-        </w:rPr>
-        <w:t xml:space="preserve"> </w:t>
-      </w:r>
-      <w:r>
-        <w:rPr>
-          <w:rFonts w:ascii="Consolas" w:hAnsi="Consolas" w:hint="eastAsia"/>
+          <w:strike/>
+        </w:rPr>
+        <w:t xml:space="preserve"> </w:t>
+      </w:r>
+      <w:r>
+        <w:rPr>
+          <w:rFonts w:ascii="Consolas" w:hAnsi="Consolas" w:hint="eastAsia"/>
+          <w:strike/>
         </w:rPr>
         <w:t>할당</w:t>
       </w:r>
       <w:r>
         <w:rPr>
           <w:rFonts w:ascii="Consolas" w:hAnsi="Consolas" w:hint="eastAsia"/>
-        </w:rPr>
-        <w:t xml:space="preserve"> </w:t>
-      </w:r>
-      <w:r>
-        <w:rPr>
-          <w:rFonts w:ascii="Consolas" w:hAnsi="Consolas" w:hint="eastAsia"/>
+          <w:strike/>
+        </w:rPr>
+        <w:t xml:space="preserve"> </w:t>
+      </w:r>
+      <w:r>
+        <w:rPr>
+          <w:rFonts w:ascii="Consolas" w:hAnsi="Consolas" w:hint="eastAsia"/>
+          <w:strike/>
         </w:rPr>
         <w:t>받은</w:t>
       </w:r>
       <w:r>
         <w:rPr>
           <w:rFonts w:ascii="Consolas" w:hAnsi="Consolas" w:hint="eastAsia"/>
-        </w:rPr>
-        <w:t xml:space="preserve"> </w:t>
-      </w:r>
-      <w:r>
-        <w:rPr>
-          <w:rFonts w:ascii="Consolas" w:hAnsi="Consolas" w:hint="eastAsia"/>
+          <w:strike/>
+        </w:rPr>
+        <w:t xml:space="preserve"> </w:t>
+      </w:r>
+      <w:r>
+        <w:rPr>
+          <w:rFonts w:ascii="Consolas" w:hAnsi="Consolas" w:hint="eastAsia"/>
+          <w:strike/>
         </w:rPr>
         <w:t>메모리들을</w:t>
       </w:r>
       <w:r>
         <w:rPr>
           <w:rFonts w:ascii="Consolas" w:hAnsi="Consolas" w:hint="eastAsia"/>
-        </w:rPr>
-        <w:t xml:space="preserve"> </w:t>
-      </w:r>
-      <w:r>
-        <w:rPr>
-          <w:rFonts w:ascii="Consolas" w:hAnsi="Consolas" w:hint="eastAsia"/>
+          <w:strike/>
+        </w:rPr>
+        <w:t xml:space="preserve"> </w:t>
+      </w:r>
+      <w:r>
+        <w:rPr>
+          <w:rFonts w:ascii="Consolas" w:hAnsi="Consolas" w:hint="eastAsia"/>
+          <w:strike/>
         </w:rPr>
         <w:t>해제한</w:t>
       </w:r>
       <w:r>
         <w:rPr>
           <w:rFonts w:ascii="Consolas" w:hAnsi="Consolas" w:hint="eastAsia"/>
-        </w:rPr>
-        <w:t xml:space="preserve"> </w:t>
-      </w:r>
-      <w:r>
-        <w:rPr>
-          <w:rFonts w:ascii="Consolas" w:hAnsi="Consolas" w:hint="eastAsia"/>
+          <w:strike/>
+        </w:rPr>
+        <w:t xml:space="preserve"> </w:t>
+      </w:r>
+      <w:r>
+        <w:rPr>
+          <w:rFonts w:ascii="Consolas" w:hAnsi="Consolas" w:hint="eastAsia"/>
+          <w:strike/>
         </w:rPr>
         <w:t>후</w:t>
       </w:r>
       <w:r>
         <w:rPr>
           <w:rFonts w:ascii="Consolas" w:hAnsi="Consolas" w:hint="eastAsia"/>
-        </w:rPr>
-        <w:t xml:space="preserve"> </w:t>
-      </w:r>
-      <w:r>
-        <w:rPr>
-          <w:rFonts w:ascii="Consolas" w:hAnsi="Consolas" w:hint="eastAsia"/>
+          <w:strike/>
+        </w:rPr>
+        <w:t xml:space="preserve"> </w:t>
+      </w:r>
+      <w:r>
+        <w:rPr>
+          <w:rFonts w:ascii="Consolas" w:hAnsi="Consolas" w:hint="eastAsia"/>
+          <w:strike/>
         </w:rPr>
         <w:t>클라이언트를</w:t>
       </w:r>
       <w:r>
         <w:rPr>
           <w:rFonts w:ascii="Consolas" w:hAnsi="Consolas" w:hint="eastAsia"/>
-        </w:rPr>
-        <w:t xml:space="preserve"> </w:t>
-      </w:r>
-      <w:r>
-        <w:rPr>
-          <w:rFonts w:ascii="Consolas" w:hAnsi="Consolas" w:hint="eastAsia"/>
+          <w:strike/>
+        </w:rPr>
+        <w:t xml:space="preserve"> </w:t>
+      </w:r>
+      <w:r>
+        <w:rPr>
+          <w:rFonts w:ascii="Consolas" w:hAnsi="Consolas" w:hint="eastAsia"/>
+          <w:strike/>
         </w:rPr>
         <w:t>종료합니다</w:t>
       </w:r>
       <w:r>
         <w:rPr>
           <w:rFonts w:ascii="Consolas" w:hAnsi="Consolas" w:hint="eastAsia"/>
+          <w:strike/>
         </w:rPr>
         <w:t>.</w:t>
       </w:r>
@@ -9461,6 +10558,229 @@
         <w:autoSpaceDE/>
         <w:autoSpaceDN/>
         <w:rPr>
+          <w:rFonts w:ascii="Consolas" w:hAnsi="Consolas" w:hint="eastAsia"/>
+        </w:rPr>
+      </w:pPr>
+    </w:p>
+    <w:p>
+      <w:pPr>
+        <w:widowControl/>
+        <w:wordWrap/>
+        <w:autoSpaceDE/>
+        <w:autoSpaceDN/>
+        <w:ind w:firstLine="800"/>
+        <w:rPr>
+          <w:rFonts w:ascii="Consolas" w:hAnsi="Consolas"/>
+        </w:rPr>
+      </w:pPr>
+      <w:r>
+        <w:rPr>
+          <w:rFonts w:ascii="Consolas" w:hAnsi="Consolas"/>
+        </w:rPr>
+        <w:t xml:space="preserve">usigned __stdcall CommunicationServer(void* arg) </w:t>
+      </w:r>
+    </w:p>
+    <w:p>
+      <w:pPr>
+        <w:widowControl/>
+        <w:wordWrap/>
+        <w:autoSpaceDE/>
+        <w:autoSpaceDN/>
+        <w:ind w:left="800"/>
+        <w:rPr>
+          <w:rFonts w:ascii="Consolas" w:hAnsi="Consolas" w:hint="eastAsia"/>
+        </w:rPr>
+      </w:pPr>
+      <w:r>
+        <w:rPr>
+          <w:rFonts w:ascii="Consolas" w:hAnsi="Consolas"/>
+        </w:rPr>
+        <w:t>arg</w:t>
+      </w:r>
+      <w:r>
+        <w:rPr>
+          <w:rFonts w:ascii="Consolas" w:hAnsi="Consolas" w:hint="eastAsia"/>
+        </w:rPr>
+        <w:t>를</w:t>
+      </w:r>
+      <w:r>
+        <w:rPr>
+          <w:rFonts w:ascii="Consolas" w:hAnsi="Consolas" w:hint="eastAsia"/>
+        </w:rPr>
+        <w:t xml:space="preserve"> </w:t>
+      </w:r>
+      <w:r>
+        <w:rPr>
+          <w:rFonts w:ascii="Consolas" w:hAnsi="Consolas"/>
+        </w:rPr>
+        <w:t xml:space="preserve">FrameWork* </w:t>
+      </w:r>
+      <w:r>
+        <w:rPr>
+          <w:rFonts w:ascii="Consolas" w:hAnsi="Consolas" w:hint="eastAsia"/>
+        </w:rPr>
+        <w:t>로</w:t>
+      </w:r>
+      <w:r>
+        <w:rPr>
+          <w:rFonts w:ascii="Consolas" w:hAnsi="Consolas" w:hint="eastAsia"/>
+        </w:rPr>
+        <w:t xml:space="preserve"> </w:t>
+      </w:r>
+      <w:r>
+        <w:rPr>
+          <w:rFonts w:ascii="Consolas" w:hAnsi="Consolas" w:hint="eastAsia"/>
+        </w:rPr>
+        <w:t>캐스팅하여</w:t>
+      </w:r>
+      <w:r>
+        <w:rPr>
+          <w:rFonts w:ascii="Consolas" w:hAnsi="Consolas"/>
+        </w:rPr>
+        <w:br/>
+      </w:r>
+      <w:r>
+        <w:rPr>
+          <w:rFonts w:ascii="Consolas" w:hAnsi="Consolas" w:hint="eastAsia"/>
+        </w:rPr>
+        <w:t>F</w:t>
+      </w:r>
+      <w:r>
+        <w:rPr>
+          <w:rFonts w:ascii="Consolas" w:hAnsi="Consolas"/>
+        </w:rPr>
+        <w:t>rameWork</w:t>
+      </w:r>
+      <w:r>
+        <w:rPr>
+          <w:rFonts w:ascii="Consolas" w:hAnsi="Consolas" w:hint="eastAsia"/>
+        </w:rPr>
+        <w:t>함수</w:t>
+      </w:r>
+      <w:r>
+        <w:rPr>
+          <w:rFonts w:ascii="Consolas" w:hAnsi="Consolas" w:hint="eastAsia"/>
+        </w:rPr>
+        <w:t xml:space="preserve"> </w:t>
+      </w:r>
+      <w:r>
+        <w:rPr>
+          <w:rFonts w:ascii="Consolas" w:hAnsi="Consolas" w:hint="eastAsia"/>
+        </w:rPr>
+        <w:t>중</w:t>
+      </w:r>
+      <w:r>
+        <w:rPr>
+          <w:rFonts w:ascii="Consolas" w:hAnsi="Consolas" w:hint="eastAsia"/>
+        </w:rPr>
+        <w:t xml:space="preserve"> </w:t>
+      </w:r>
+      <w:r>
+        <w:rPr>
+          <w:rFonts w:ascii="Consolas" w:hAnsi="Consolas" w:hint="eastAsia"/>
+        </w:rPr>
+        <w:t>서버와</w:t>
+      </w:r>
+      <w:r>
+        <w:rPr>
+          <w:rFonts w:ascii="Consolas" w:hAnsi="Consolas" w:hint="eastAsia"/>
+        </w:rPr>
+        <w:t xml:space="preserve"> </w:t>
+      </w:r>
+      <w:r>
+        <w:rPr>
+          <w:rFonts w:ascii="Consolas" w:hAnsi="Consolas" w:hint="eastAsia"/>
+        </w:rPr>
+        <w:t>통신하는</w:t>
+      </w:r>
+      <w:r>
+        <w:rPr>
+          <w:rFonts w:ascii="Consolas" w:hAnsi="Consolas" w:hint="eastAsia"/>
+        </w:rPr>
+        <w:t xml:space="preserve"> </w:t>
+      </w:r>
+      <w:r>
+        <w:rPr>
+          <w:rFonts w:ascii="Consolas" w:hAnsi="Consolas" w:hint="eastAsia"/>
+        </w:rPr>
+        <w:t>함수와</w:t>
+      </w:r>
+      <w:r>
+        <w:rPr>
+          <w:rFonts w:ascii="Consolas" w:hAnsi="Consolas" w:hint="eastAsia"/>
+        </w:rPr>
+        <w:t xml:space="preserve"> </w:t>
+      </w:r>
+      <w:r>
+        <w:rPr>
+          <w:rFonts w:ascii="Consolas" w:hAnsi="Consolas" w:hint="eastAsia"/>
+        </w:rPr>
+        <w:t>업데이트를</w:t>
+      </w:r>
+      <w:r>
+        <w:rPr>
+          <w:rFonts w:ascii="Consolas" w:hAnsi="Consolas" w:hint="eastAsia"/>
+        </w:rPr>
+        <w:t xml:space="preserve"> </w:t>
+      </w:r>
+      <w:r>
+        <w:rPr>
+          <w:rFonts w:ascii="Consolas" w:hAnsi="Consolas" w:hint="eastAsia"/>
+        </w:rPr>
+        <w:t>담당할</w:t>
+      </w:r>
+      <w:r>
+        <w:rPr>
+          <w:rFonts w:ascii="Consolas" w:hAnsi="Consolas" w:hint="eastAsia"/>
+        </w:rPr>
+        <w:t xml:space="preserve"> </w:t>
+      </w:r>
+      <w:r>
+        <w:rPr>
+          <w:rFonts w:ascii="Consolas" w:hAnsi="Consolas" w:hint="eastAsia"/>
+        </w:rPr>
+        <w:t>쓰레드</w:t>
+      </w:r>
+      <w:r>
+        <w:rPr>
+          <w:rFonts w:ascii="Consolas" w:hAnsi="Consolas" w:hint="eastAsia"/>
+        </w:rPr>
+        <w:t xml:space="preserve"> </w:t>
+      </w:r>
+      <w:r>
+        <w:rPr>
+          <w:rFonts w:ascii="Consolas" w:hAnsi="Consolas" w:hint="eastAsia"/>
+        </w:rPr>
+        <w:t>함수</w:t>
+      </w:r>
+      <w:bookmarkStart w:id="0" w:name="_GoBack"/>
+      <w:bookmarkEnd w:id="0"/>
+      <w:r>
+        <w:rPr>
+          <w:rFonts w:ascii="Consolas" w:hAnsi="Consolas" w:hint="eastAsia"/>
+        </w:rPr>
+        <w:t xml:space="preserve"> </w:t>
+      </w:r>
+      <w:r>
+        <w:rPr>
+          <w:rFonts w:ascii="Consolas" w:hAnsi="Consolas" w:hint="eastAsia"/>
+        </w:rPr>
+        <w:t>입니다</w:t>
+      </w:r>
+      <w:r>
+        <w:rPr>
+          <w:rFonts w:ascii="Consolas" w:hAnsi="Consolas" w:hint="eastAsia"/>
+        </w:rPr>
+        <w:t>.</w:t>
+      </w:r>
+    </w:p>
+    <w:p>
+      <w:pPr>
+        <w:widowControl/>
+        <w:wordWrap/>
+        <w:autoSpaceDE/>
+        <w:autoSpaceDN/>
+        <w:rPr>
           <w:sz w:val="21"/>
         </w:rPr>
       </w:pPr>
@@ -9636,27 +10956,24 @@
         <w:autoSpaceDN/>
         <w:rPr>
           <w:rFonts w:ascii="Consolas" w:hAnsi="Consolas"/>
-          <w:szCs w:val="20"/>
-        </w:rPr>
-      </w:pPr>
-      <w:r>
-        <w:rPr>
-          <w:rFonts w:ascii="Consolas" w:hAnsi="Consolas"/>
-          <w:szCs w:val="20"/>
-        </w:rPr>
-        <w:tab/>
-      </w:r>
-      <w:r>
-        <w:rPr>
-          <w:rFonts w:ascii="Consolas" w:hAnsi="Consolas" w:hint="eastAsia"/>
-          <w:szCs w:val="20"/>
+        </w:rPr>
+      </w:pPr>
+      <w:r>
+        <w:rPr>
+          <w:rFonts w:ascii="Consolas" w:hAnsi="Consolas"/>
+          <w:szCs w:val="20"/>
+        </w:rPr>
+        <w:tab/>
+      </w:r>
+      <w:r>
+        <w:rPr>
+          <w:rFonts w:ascii="Consolas" w:hAnsi="Consolas" w:hint="eastAsia"/>
         </w:rPr>
         <w:t>WORD</w:t>
       </w:r>
       <w:r>
         <w:rPr>
           <w:rFonts w:ascii="Consolas" w:hAnsi="Consolas"/>
-          <w:szCs w:val="20"/>
         </w:rPr>
         <w:tab/>
         <w:t>iMarioNum</w:t>
@@ -9664,14 +10981,12 @@
       <w:r>
         <w:rPr>
           <w:rFonts w:ascii="Consolas" w:hAnsi="Consolas"/>
-          <w:szCs w:val="20"/>
-        </w:rPr>
-        <w:tab/>
-      </w:r>
-      <w:r>
-        <w:rPr>
-          <w:rFonts w:ascii="Consolas" w:hAnsi="Consolas"/>
-          <w:szCs w:val="20"/>
+        </w:rPr>
+        <w:tab/>
+      </w:r>
+      <w:r>
+        <w:rPr>
+          <w:rFonts w:ascii="Consolas" w:hAnsi="Consolas"/>
         </w:rPr>
         <w:tab/>
         <w:t xml:space="preserve">// </w:t>
@@ -9679,63 +10994,54 @@
       <w:r>
         <w:rPr>
           <w:rFonts w:ascii="Consolas" w:hAnsi="Consolas" w:hint="eastAsia"/>
-          <w:szCs w:val="20"/>
         </w:rPr>
         <w:t>이</w:t>
       </w:r>
       <w:r>
         <w:rPr>
           <w:rFonts w:ascii="Consolas" w:hAnsi="Consolas" w:hint="eastAsia"/>
-          <w:szCs w:val="20"/>
-        </w:rPr>
-        <w:t xml:space="preserve"> </w:t>
-      </w:r>
-      <w:r>
-        <w:rPr>
-          <w:rFonts w:ascii="Consolas" w:hAnsi="Consolas" w:hint="eastAsia"/>
-          <w:szCs w:val="20"/>
+        </w:rPr>
+        <w:t xml:space="preserve"> </w:t>
+      </w:r>
+      <w:r>
+        <w:rPr>
+          <w:rFonts w:ascii="Consolas" w:hAnsi="Consolas" w:hint="eastAsia"/>
         </w:rPr>
         <w:t>정보의</w:t>
       </w:r>
       <w:r>
         <w:rPr>
           <w:rFonts w:ascii="Consolas" w:hAnsi="Consolas" w:hint="eastAsia"/>
-          <w:szCs w:val="20"/>
-        </w:rPr>
-        <w:t xml:space="preserve"> </w:t>
-      </w:r>
-      <w:r>
-        <w:rPr>
-          <w:rFonts w:ascii="Consolas" w:hAnsi="Consolas" w:hint="eastAsia"/>
-          <w:szCs w:val="20"/>
+        </w:rPr>
+        <w:t xml:space="preserve"> </w:t>
+      </w:r>
+      <w:r>
+        <w:rPr>
+          <w:rFonts w:ascii="Consolas" w:hAnsi="Consolas" w:hint="eastAsia"/>
         </w:rPr>
         <w:t>주인인</w:t>
       </w:r>
       <w:r>
         <w:rPr>
           <w:rFonts w:ascii="Consolas" w:hAnsi="Consolas" w:hint="eastAsia"/>
-          <w:szCs w:val="20"/>
-        </w:rPr>
-        <w:t xml:space="preserve"> </w:t>
-      </w:r>
-      <w:r>
-        <w:rPr>
-          <w:rFonts w:ascii="Consolas" w:hAnsi="Consolas" w:hint="eastAsia"/>
-          <w:szCs w:val="20"/>
+        </w:rPr>
+        <w:t xml:space="preserve"> </w:t>
+      </w:r>
+      <w:r>
+        <w:rPr>
+          <w:rFonts w:ascii="Consolas" w:hAnsi="Consolas" w:hint="eastAsia"/>
         </w:rPr>
         <w:t>마리오</w:t>
       </w:r>
       <w:r>
         <w:rPr>
           <w:rFonts w:ascii="Consolas" w:hAnsi="Consolas" w:hint="eastAsia"/>
-          <w:szCs w:val="20"/>
-        </w:rPr>
-        <w:t xml:space="preserve"> </w:t>
-      </w:r>
-      <w:r>
-        <w:rPr>
-          <w:rFonts w:ascii="Consolas" w:hAnsi="Consolas"/>
-          <w:szCs w:val="20"/>
+        </w:rPr>
+        <w:t xml:space="preserve"> </w:t>
+      </w:r>
+      <w:r>
+        <w:rPr>
+          <w:rFonts w:ascii="Consolas" w:hAnsi="Consolas"/>
         </w:rPr>
         <w:t>Number</w:t>
       </w:r>
@@ -9749,34 +11055,29 @@
         <w:ind w:firstLine="800"/>
         <w:rPr>
           <w:rFonts w:ascii="Consolas" w:hAnsi="Consolas"/>
-          <w:szCs w:val="20"/>
-        </w:rPr>
-      </w:pPr>
-      <w:r>
-        <w:rPr>
-          <w:rFonts w:ascii="Consolas" w:hAnsi="Consolas" w:hint="eastAsia"/>
-          <w:szCs w:val="20"/>
+        </w:rPr>
+      </w:pPr>
+      <w:r>
+        <w:rPr>
+          <w:rFonts w:ascii="Consolas" w:hAnsi="Consolas" w:hint="eastAsia"/>
         </w:rPr>
         <w:t>WORD</w:t>
       </w:r>
       <w:r>
         <w:rPr>
           <w:rFonts w:ascii="Consolas" w:hAnsi="Consolas" w:hint="eastAsia"/>
-          <w:szCs w:val="20"/>
-        </w:rPr>
-        <w:tab/>
-      </w:r>
-      <w:r>
-        <w:rPr>
-          <w:rFonts w:ascii="Consolas" w:hAnsi="Consolas"/>
-          <w:szCs w:val="20"/>
+        </w:rPr>
+        <w:tab/>
+      </w:r>
+      <w:r>
+        <w:rPr>
+          <w:rFonts w:ascii="Consolas" w:hAnsi="Consolas"/>
         </w:rPr>
         <w:t>iMarioPlayerNum</w:t>
       </w:r>
       <w:r>
         <w:rPr>
           <w:rFonts w:ascii="Consolas" w:hAnsi="Consolas"/>
-          <w:szCs w:val="20"/>
         </w:rPr>
         <w:tab/>
         <w:t xml:space="preserve">// </w:t>
@@ -9784,70 +11085,60 @@
       <w:r>
         <w:rPr>
           <w:rFonts w:ascii="Consolas" w:hAnsi="Consolas" w:hint="eastAsia"/>
-          <w:szCs w:val="20"/>
         </w:rPr>
         <w:t>마리오를</w:t>
       </w:r>
       <w:r>
         <w:rPr>
           <w:rFonts w:ascii="Consolas" w:hAnsi="Consolas" w:hint="eastAsia"/>
-          <w:szCs w:val="20"/>
-        </w:rPr>
-        <w:t xml:space="preserve"> </w:t>
-      </w:r>
-      <w:r>
-        <w:rPr>
-          <w:rFonts w:ascii="Consolas" w:hAnsi="Consolas" w:hint="eastAsia"/>
-          <w:szCs w:val="20"/>
+        </w:rPr>
+        <w:t xml:space="preserve"> </w:t>
+      </w:r>
+      <w:r>
+        <w:rPr>
+          <w:rFonts w:ascii="Consolas" w:hAnsi="Consolas" w:hint="eastAsia"/>
         </w:rPr>
         <w:t>할당</w:t>
       </w:r>
       <w:r>
         <w:rPr>
           <w:rFonts w:ascii="Consolas" w:hAnsi="Consolas" w:hint="eastAsia"/>
-          <w:szCs w:val="20"/>
-        </w:rPr>
-        <w:t xml:space="preserve"> </w:t>
-      </w:r>
-      <w:r>
-        <w:rPr>
-          <w:rFonts w:ascii="Consolas" w:hAnsi="Consolas" w:hint="eastAsia"/>
-          <w:szCs w:val="20"/>
+        </w:rPr>
+        <w:t xml:space="preserve"> </w:t>
+      </w:r>
+      <w:r>
+        <w:rPr>
+          <w:rFonts w:ascii="Consolas" w:hAnsi="Consolas" w:hint="eastAsia"/>
         </w:rPr>
         <w:t>받은</w:t>
       </w:r>
       <w:r>
         <w:rPr>
           <w:rFonts w:ascii="Consolas" w:hAnsi="Consolas" w:hint="eastAsia"/>
-          <w:szCs w:val="20"/>
-        </w:rPr>
-        <w:t xml:space="preserve"> </w:t>
-      </w:r>
-      <w:r>
-        <w:rPr>
-          <w:rFonts w:ascii="Consolas" w:hAnsi="Consolas"/>
-          <w:szCs w:val="20"/>
+        </w:rPr>
+        <w:t xml:space="preserve"> </w:t>
+      </w:r>
+      <w:r>
+        <w:rPr>
+          <w:rFonts w:ascii="Consolas" w:hAnsi="Consolas"/>
         </w:rPr>
         <w:t>Player</w:t>
       </w:r>
       <w:r>
         <w:rPr>
           <w:rFonts w:ascii="Consolas" w:hAnsi="Consolas" w:hint="eastAsia"/>
-          <w:szCs w:val="20"/>
         </w:rPr>
         <w:t>식별</w:t>
       </w:r>
       <w:r>
         <w:rPr>
           <w:rFonts w:ascii="Consolas" w:hAnsi="Consolas" w:hint="eastAsia"/>
-          <w:szCs w:val="20"/>
-        </w:rPr>
-        <w:t xml:space="preserve"> </w:t>
-      </w:r>
-      <w:r>
-        <w:rPr>
-          <w:rFonts w:ascii="Consolas" w:hAnsi="Consolas" w:hint="eastAsia"/>
-          <w:szCs w:val="20"/>
+        </w:rPr>
+        <w:t xml:space="preserve"> </w:t>
+      </w:r>
+      <w:r>
+        <w:rPr>
+          <w:rFonts w:ascii="Consolas" w:hAnsi="Consolas" w:hint="eastAsia"/>
         </w:rPr>
         <w:t>번호</w:t>
       </w:r>
@@ -9861,20 +11152,17 @@
         <w:ind w:firstLine="800"/>
         <w:rPr>
           <w:rFonts w:ascii="Consolas" w:hAnsi="Consolas"/>
-          <w:szCs w:val="20"/>
-        </w:rPr>
-      </w:pPr>
-      <w:r>
-        <w:rPr>
-          <w:rFonts w:ascii="Consolas" w:hAnsi="Consolas"/>
-          <w:szCs w:val="20"/>
+        </w:rPr>
+      </w:pPr>
+      <w:r>
+        <w:rPr>
+          <w:rFonts w:ascii="Consolas" w:hAnsi="Consolas"/>
         </w:rPr>
         <w:t>WORD</w:t>
       </w:r>
       <w:r>
         <w:rPr>
           <w:rFonts w:ascii="Consolas" w:hAnsi="Consolas"/>
-          <w:szCs w:val="20"/>
         </w:rPr>
         <w:tab/>
         <w:t>wxPos</w:t>
@@ -9882,21 +11170,18 @@
       <w:r>
         <w:rPr>
           <w:rFonts w:ascii="Consolas" w:hAnsi="Consolas"/>
-          <w:szCs w:val="20"/>
-        </w:rPr>
-        <w:tab/>
-      </w:r>
-      <w:r>
-        <w:rPr>
-          <w:rFonts w:ascii="Consolas" w:hAnsi="Consolas"/>
-          <w:szCs w:val="20"/>
-        </w:rPr>
-        <w:tab/>
-      </w:r>
-      <w:r>
-        <w:rPr>
-          <w:rFonts w:ascii="Consolas" w:hAnsi="Consolas"/>
-          <w:szCs w:val="20"/>
+        </w:rPr>
+        <w:tab/>
+      </w:r>
+      <w:r>
+        <w:rPr>
+          <w:rFonts w:ascii="Consolas" w:hAnsi="Consolas"/>
+        </w:rPr>
+        <w:tab/>
+      </w:r>
+      <w:r>
+        <w:rPr>
+          <w:rFonts w:ascii="Consolas" w:hAnsi="Consolas"/>
         </w:rPr>
         <w:tab/>
         <w:t xml:space="preserve">// </w:t>
@@ -9904,28 +11189,24 @@
       <w:r>
         <w:rPr>
           <w:rFonts w:ascii="Consolas" w:hAnsi="Consolas" w:hint="eastAsia"/>
-          <w:szCs w:val="20"/>
         </w:rPr>
         <w:t>마리오의</w:t>
       </w:r>
       <w:r>
         <w:rPr>
           <w:rFonts w:ascii="Consolas" w:hAnsi="Consolas" w:hint="eastAsia"/>
-          <w:szCs w:val="20"/>
-        </w:rPr>
-        <w:t xml:space="preserve"> </w:t>
-      </w:r>
-      <w:r>
-        <w:rPr>
-          <w:rFonts w:ascii="Consolas" w:hAnsi="Consolas"/>
-          <w:szCs w:val="20"/>
+        </w:rPr>
+        <w:t xml:space="preserve"> </w:t>
+      </w:r>
+      <w:r>
+        <w:rPr>
+          <w:rFonts w:ascii="Consolas" w:hAnsi="Consolas"/>
         </w:rPr>
         <w:t>X</w:t>
       </w:r>
       <w:r>
         <w:rPr>
           <w:rFonts w:ascii="Consolas" w:hAnsi="Consolas" w:hint="eastAsia"/>
-          <w:szCs w:val="20"/>
         </w:rPr>
         <w:t>포지션</w:t>
       </w:r>
@@ -9938,13 +11219,11 @@
         <w:autoSpaceDN/>
         <w:rPr>
           <w:rFonts w:ascii="Consolas" w:hAnsi="Consolas"/>
-          <w:szCs w:val="20"/>
-        </w:rPr>
-      </w:pPr>
-      <w:r>
-        <w:rPr>
-          <w:rFonts w:ascii="Consolas" w:hAnsi="Consolas"/>
-          <w:szCs w:val="20"/>
+        </w:rPr>
+      </w:pPr>
+      <w:r>
+        <w:rPr>
+          <w:rFonts w:ascii="Consolas" w:hAnsi="Consolas"/>
         </w:rPr>
         <w:tab/>
         <w:t>WORD</w:t>
@@ -9952,7 +11231,6 @@
       <w:r>
         <w:rPr>
           <w:rFonts w:ascii="Consolas" w:hAnsi="Consolas"/>
-          <w:szCs w:val="20"/>
         </w:rPr>
         <w:tab/>
         <w:t>wyPos</w:t>
@@ -9960,21 +11238,18 @@
       <w:r>
         <w:rPr>
           <w:rFonts w:ascii="Consolas" w:hAnsi="Consolas"/>
-          <w:szCs w:val="20"/>
-        </w:rPr>
-        <w:tab/>
-      </w:r>
-      <w:r>
-        <w:rPr>
-          <w:rFonts w:ascii="Consolas" w:hAnsi="Consolas"/>
-          <w:szCs w:val="20"/>
-        </w:rPr>
-        <w:tab/>
-      </w:r>
-      <w:r>
-        <w:rPr>
-          <w:rFonts w:ascii="Consolas" w:hAnsi="Consolas"/>
-          <w:szCs w:val="20"/>
+        </w:rPr>
+        <w:tab/>
+      </w:r>
+      <w:r>
+        <w:rPr>
+          <w:rFonts w:ascii="Consolas" w:hAnsi="Consolas"/>
+        </w:rPr>
+        <w:tab/>
+      </w:r>
+      <w:r>
+        <w:rPr>
+          <w:rFonts w:ascii="Consolas" w:hAnsi="Consolas"/>
         </w:rPr>
         <w:tab/>
         <w:t xml:space="preserve">// </w:t>
@@ -9982,28 +11257,24 @@
       <w:r>
         <w:rPr>
           <w:rFonts w:ascii="Consolas" w:hAnsi="Consolas" w:hint="eastAsia"/>
-          <w:szCs w:val="20"/>
         </w:rPr>
         <w:t>마리오의</w:t>
       </w:r>
       <w:r>
         <w:rPr>
           <w:rFonts w:ascii="Consolas" w:hAnsi="Consolas" w:hint="eastAsia"/>
-          <w:szCs w:val="20"/>
-        </w:rPr>
-        <w:t xml:space="preserve"> </w:t>
-      </w:r>
-      <w:r>
-        <w:rPr>
-          <w:rFonts w:ascii="Consolas" w:hAnsi="Consolas"/>
-          <w:szCs w:val="20"/>
+        </w:rPr>
+        <w:t xml:space="preserve"> </w:t>
+      </w:r>
+      <w:r>
+        <w:rPr>
+          <w:rFonts w:ascii="Consolas" w:hAnsi="Consolas"/>
         </w:rPr>
         <w:t>Y</w:t>
       </w:r>
       <w:r>
         <w:rPr>
           <w:rFonts w:ascii="Consolas" w:hAnsi="Consolas" w:hint="eastAsia"/>
-          <w:szCs w:val="20"/>
         </w:rPr>
         <w:t>포지션</w:t>
       </w:r>
@@ -10016,13 +11287,11 @@
         <w:autoSpaceDN/>
         <w:rPr>
           <w:rFonts w:ascii="Consolas" w:hAnsi="Consolas"/>
-          <w:szCs w:val="20"/>
-        </w:rPr>
-      </w:pPr>
-      <w:r>
-        <w:rPr>
-          <w:rFonts w:ascii="Consolas" w:hAnsi="Consolas"/>
-          <w:szCs w:val="20"/>
+        </w:rPr>
+      </w:pPr>
+      <w:r>
+        <w:rPr>
+          <w:rFonts w:ascii="Consolas" w:hAnsi="Consolas"/>
         </w:rPr>
         <w:tab/>
         <w:t>bool</w:t>
@@ -10030,7 +11299,6 @@
       <w:r>
         <w:rPr>
           <w:rFonts w:ascii="Consolas" w:hAnsi="Consolas"/>
-          <w:szCs w:val="20"/>
         </w:rPr>
         <w:tab/>
         <w:t>bSelect</w:t>
@@ -10038,21 +11306,18 @@
       <w:r>
         <w:rPr>
           <w:rFonts w:ascii="Consolas" w:hAnsi="Consolas"/>
-          <w:szCs w:val="20"/>
-        </w:rPr>
-        <w:tab/>
-      </w:r>
-      <w:r>
-        <w:rPr>
-          <w:rFonts w:ascii="Consolas" w:hAnsi="Consolas"/>
-          <w:szCs w:val="20"/>
-        </w:rPr>
-        <w:tab/>
-      </w:r>
-      <w:r>
-        <w:rPr>
-          <w:rFonts w:ascii="Consolas" w:hAnsi="Consolas"/>
-          <w:szCs w:val="20"/>
+        </w:rPr>
+        <w:tab/>
+      </w:r>
+      <w:r>
+        <w:rPr>
+          <w:rFonts w:ascii="Consolas" w:hAnsi="Consolas"/>
+        </w:rPr>
+        <w:tab/>
+      </w:r>
+      <w:r>
+        <w:rPr>
+          <w:rFonts w:ascii="Consolas" w:hAnsi="Consolas"/>
         </w:rPr>
         <w:tab/>
         <w:t xml:space="preserve">// </w:t>
@@ -10060,35 +11325,30 @@
       <w:r>
         <w:rPr>
           <w:rFonts w:ascii="Consolas" w:hAnsi="Consolas" w:hint="eastAsia"/>
-          <w:szCs w:val="20"/>
         </w:rPr>
         <w:t>마리오의</w:t>
       </w:r>
       <w:r>
         <w:rPr>
           <w:rFonts w:ascii="Consolas" w:hAnsi="Consolas" w:hint="eastAsia"/>
-          <w:szCs w:val="20"/>
-        </w:rPr>
-        <w:t xml:space="preserve"> </w:t>
-      </w:r>
-      <w:r>
-        <w:rPr>
-          <w:rFonts w:ascii="Consolas" w:hAnsi="Consolas" w:hint="eastAsia"/>
-          <w:szCs w:val="20"/>
+        </w:rPr>
+        <w:t xml:space="preserve"> </w:t>
+      </w:r>
+      <w:r>
+        <w:rPr>
+          <w:rFonts w:ascii="Consolas" w:hAnsi="Consolas" w:hint="eastAsia"/>
         </w:rPr>
         <w:t>선택</w:t>
       </w:r>
       <w:r>
         <w:rPr>
           <w:rFonts w:ascii="Consolas" w:hAnsi="Consolas" w:hint="eastAsia"/>
-          <w:szCs w:val="20"/>
-        </w:rPr>
-        <w:t xml:space="preserve"> </w:t>
-      </w:r>
-      <w:r>
-        <w:rPr>
-          <w:rFonts w:ascii="Consolas" w:hAnsi="Consolas" w:hint="eastAsia"/>
-          <w:szCs w:val="20"/>
+        </w:rPr>
+        <w:t xml:space="preserve"> </w:t>
+      </w:r>
+      <w:r>
+        <w:rPr>
+          <w:rFonts w:ascii="Consolas" w:hAnsi="Consolas" w:hint="eastAsia"/>
         </w:rPr>
         <w:t>여부</w:t>
       </w:r>
@@ -10101,13 +11361,11 @@
         <w:autoSpaceDN/>
         <w:rPr>
           <w:rFonts w:ascii="Consolas" w:hAnsi="Consolas"/>
-          <w:szCs w:val="20"/>
-        </w:rPr>
-      </w:pPr>
-      <w:r>
-        <w:rPr>
-          <w:rFonts w:ascii="Consolas" w:hAnsi="Consolas"/>
-          <w:szCs w:val="20"/>
+        </w:rPr>
+      </w:pPr>
+      <w:r>
+        <w:rPr>
+          <w:rFonts w:ascii="Consolas" w:hAnsi="Consolas"/>
         </w:rPr>
         <w:tab/>
         <w:t>bool</w:t>
@@ -10115,7 +11373,6 @@
       <w:r>
         <w:rPr>
           <w:rFonts w:ascii="Consolas" w:hAnsi="Consolas"/>
-          <w:szCs w:val="20"/>
         </w:rPr>
         <w:tab/>
         <w:t>bLookDirection</w:t>
@@ -10123,14 +11380,12 @@
       <w:r>
         <w:rPr>
           <w:rFonts w:ascii="Consolas" w:hAnsi="Consolas"/>
-          <w:szCs w:val="20"/>
-        </w:rPr>
-        <w:tab/>
-      </w:r>
-      <w:r>
-        <w:rPr>
-          <w:rFonts w:ascii="Consolas" w:hAnsi="Consolas"/>
-          <w:szCs w:val="20"/>
+        </w:rPr>
+        <w:tab/>
+      </w:r>
+      <w:r>
+        <w:rPr>
+          <w:rFonts w:ascii="Consolas" w:hAnsi="Consolas"/>
         </w:rPr>
         <w:tab/>
         <w:t xml:space="preserve">// </w:t>
@@ -10138,21 +11393,18 @@
       <w:r>
         <w:rPr>
           <w:rFonts w:ascii="Consolas" w:hAnsi="Consolas" w:hint="eastAsia"/>
-          <w:szCs w:val="20"/>
         </w:rPr>
         <w:t>보는</w:t>
       </w:r>
       <w:r>
         <w:rPr>
           <w:rFonts w:ascii="Consolas" w:hAnsi="Consolas" w:hint="eastAsia"/>
-          <w:szCs w:val="20"/>
-        </w:rPr>
-        <w:t xml:space="preserve"> </w:t>
-      </w:r>
-      <w:r>
-        <w:rPr>
-          <w:rFonts w:ascii="Consolas" w:hAnsi="Consolas" w:hint="eastAsia"/>
-          <w:szCs w:val="20"/>
+        </w:rPr>
+        <w:t xml:space="preserve"> </w:t>
+      </w:r>
+      <w:r>
+        <w:rPr>
+          <w:rFonts w:ascii="Consolas" w:hAnsi="Consolas" w:hint="eastAsia"/>
         </w:rPr>
         <w:t>방향</w:t>
       </w:r>
@@ -10165,21 +11417,135 @@
         <w:autoSpaceDN/>
         <w:rPr>
           <w:rFonts w:ascii="Consolas" w:hAnsi="Consolas"/>
-          <w:szCs w:val="20"/>
-        </w:rPr>
-      </w:pPr>
-      <w:r>
-        <w:rPr>
-          <w:rFonts w:ascii="Consolas" w:hAnsi="Consolas"/>
-          <w:szCs w:val="20"/>
-        </w:rPr>
-        <w:tab/>
+        </w:rPr>
+      </w:pPr>
+      <w:r>
+        <w:rPr>
+          <w:rFonts w:ascii="Consolas" w:hAnsi="Consolas"/>
+        </w:rPr>
+        <w:tab/>
+        <w:t>bool</w:t>
+      </w:r>
+      <w:r>
+        <w:rPr>
+          <w:rFonts w:ascii="Consolas" w:hAnsi="Consolas"/>
+        </w:rPr>
+        <w:tab/>
+      </w:r>
+      <w:r>
+        <w:rPr>
+          <w:rFonts w:ascii="Consolas" w:hAnsi="Consolas" w:hint="eastAsia"/>
+        </w:rPr>
+        <w:t>i</w:t>
+      </w:r>
+      <w:r>
+        <w:rPr>
+          <w:rFonts w:ascii="Consolas" w:hAnsi="Consolas"/>
+        </w:rPr>
+        <w:t>sExit</w:t>
+      </w:r>
+      <w:r>
+        <w:rPr>
+          <w:rFonts w:ascii="Consolas" w:hAnsi="Consolas"/>
+        </w:rPr>
+        <w:tab/>
+      </w:r>
+      <w:r>
+        <w:rPr>
+          <w:rFonts w:ascii="Consolas" w:hAnsi="Consolas"/>
+        </w:rPr>
+        <w:tab/>
+      </w:r>
+      <w:r>
+        <w:rPr>
+          <w:rFonts w:ascii="Consolas" w:hAnsi="Consolas"/>
+        </w:rPr>
+        <w:tab/>
+        <w:t xml:space="preserve">// </w:t>
+      </w:r>
+      <w:r>
+        <w:rPr>
+          <w:rFonts w:ascii="Consolas" w:hAnsi="Consolas" w:hint="eastAsia"/>
+        </w:rPr>
+        <w:t>마리오가</w:t>
+      </w:r>
+      <w:r>
+        <w:rPr>
+          <w:rFonts w:ascii="Consolas" w:hAnsi="Consolas" w:hint="eastAsia"/>
+        </w:rPr>
+        <w:t xml:space="preserve"> </w:t>
+      </w:r>
+      <w:r>
+        <w:rPr>
+          <w:rFonts w:ascii="Consolas" w:hAnsi="Consolas" w:hint="eastAsia"/>
+        </w:rPr>
+        <w:t>문밖으로</w:t>
+      </w:r>
+      <w:r>
+        <w:rPr>
+          <w:rFonts w:ascii="Consolas" w:hAnsi="Consolas" w:hint="eastAsia"/>
+        </w:rPr>
+        <w:t xml:space="preserve"> </w:t>
+      </w:r>
+      <w:r>
+        <w:rPr>
+          <w:rFonts w:ascii="Consolas" w:hAnsi="Consolas" w:hint="eastAsia"/>
+        </w:rPr>
+        <w:t>나갔는지에</w:t>
+      </w:r>
+      <w:r>
+        <w:rPr>
+          <w:rFonts w:ascii="Consolas" w:hAnsi="Consolas" w:hint="eastAsia"/>
+        </w:rPr>
+        <w:t xml:space="preserve"> </w:t>
+      </w:r>
+      <w:r>
+        <w:rPr>
+          <w:rFonts w:ascii="Consolas" w:hAnsi="Consolas" w:hint="eastAsia"/>
+        </w:rPr>
+        <w:t>대한</w:t>
+      </w:r>
+      <w:r>
+        <w:rPr>
+          <w:rFonts w:ascii="Consolas" w:hAnsi="Consolas" w:hint="eastAsia"/>
+        </w:rPr>
+        <w:t xml:space="preserve"> </w:t>
+      </w:r>
+      <w:r>
+        <w:rPr>
+          <w:rFonts w:ascii="Consolas" w:hAnsi="Consolas" w:hint="eastAsia"/>
+        </w:rPr>
+        <w:t>정보</w:t>
+      </w:r>
+    </w:p>
+    <w:p>
+      <w:pPr>
+        <w:widowControl/>
+        <w:wordWrap/>
+        <w:autoSpaceDE/>
+        <w:autoSpaceDN/>
+        <w:rPr>
+          <w:rFonts w:ascii="Consolas" w:hAnsi="Consolas"/>
+          <w:strike/>
+        </w:rPr>
+      </w:pPr>
+      <w:r>
+        <w:rPr>
+          <w:rFonts w:ascii="Consolas" w:hAnsi="Consolas"/>
+        </w:rPr>
+        <w:tab/>
+      </w:r>
+      <w:r>
+        <w:rPr>
+          <w:rFonts w:ascii="Consolas" w:hAnsi="Consolas"/>
+          <w:strike/>
+        </w:rPr>
         <w:t xml:space="preserve">WORD </w:t>
       </w:r>
       <w:r>
         <w:rPr>
           <w:rFonts w:ascii="Consolas" w:hAnsi="Consolas"/>
-          <w:szCs w:val="20"/>
+          <w:strike/>
         </w:rPr>
         <w:tab/>
         <w:t>eSpriteState</w:t>
@@ -10187,14 +11553,14 @@
       <w:r>
         <w:rPr>
           <w:rFonts w:ascii="Consolas" w:hAnsi="Consolas"/>
-          <w:szCs w:val="20"/>
-        </w:rPr>
-        <w:tab/>
-      </w:r>
-      <w:r>
-        <w:rPr>
-          <w:rFonts w:ascii="Consolas" w:hAnsi="Consolas"/>
-          <w:szCs w:val="20"/>
+          <w:strike/>
+        </w:rPr>
+        <w:tab/>
+      </w:r>
+      <w:r>
+        <w:rPr>
+          <w:rFonts w:ascii="Consolas" w:hAnsi="Consolas"/>
+          <w:strike/>
         </w:rPr>
         <w:tab/>
         <w:t xml:space="preserve">// </w:t>
@@ -10202,28 +11568,28 @@
       <w:r>
         <w:rPr>
           <w:rFonts w:ascii="Consolas" w:hAnsi="Consolas" w:hint="eastAsia"/>
-          <w:szCs w:val="20"/>
+          <w:strike/>
         </w:rPr>
         <w:t>마리오의</w:t>
       </w:r>
       <w:r>
         <w:rPr>
           <w:rFonts w:ascii="Consolas" w:hAnsi="Consolas" w:hint="eastAsia"/>
-          <w:szCs w:val="20"/>
-        </w:rPr>
-        <w:t xml:space="preserve"> </w:t>
-      </w:r>
-      <w:r>
-        <w:rPr>
-          <w:rFonts w:ascii="Consolas" w:hAnsi="Consolas"/>
-          <w:szCs w:val="20"/>
+          <w:strike/>
+        </w:rPr>
+        <w:t xml:space="preserve"> </w:t>
+      </w:r>
+      <w:r>
+        <w:rPr>
+          <w:rFonts w:ascii="Consolas" w:hAnsi="Consolas"/>
+          <w:strike/>
         </w:rPr>
         <w:t>Sprite</w:t>
       </w:r>
       <w:r>
         <w:rPr>
           <w:rFonts w:ascii="Consolas" w:hAnsi="Consolas" w:hint="eastAsia"/>
-          <w:szCs w:val="20"/>
+          <w:strike/>
         </w:rPr>
         <w:t>상태</w:t>
       </w:r>
@@ -10234,6 +11600,369 @@
         <w:wordWrap/>
         <w:autoSpaceDE/>
         <w:autoSpaceDN/>
+        <w:rPr>
+          <w:rFonts w:ascii="Consolas" w:hAnsi="Consolas"/>
+          <w:szCs w:val="20"/>
+        </w:rPr>
+      </w:pPr>
+      <w:r>
+        <w:rPr>
+          <w:rFonts w:ascii="Consolas" w:hAnsi="Consolas"/>
+          <w:szCs w:val="20"/>
+        </w:rPr>
+        <w:t>}</w:t>
+      </w:r>
+      <w:r>
+        <w:rPr>
+          <w:rFonts w:ascii="Consolas" w:hAnsi="Consolas"/>
+          <w:szCs w:val="20"/>
+        </w:rPr>
+        <w:br/>
+      </w:r>
+      <w:r>
+        <w:rPr>
+          <w:rFonts w:ascii="Consolas" w:hAnsi="Consolas"/>
+          <w:b/>
+          <w:szCs w:val="20"/>
+        </w:rPr>
+        <w:t>struct StageDataFormat</w:t>
+      </w:r>
+      <w:r>
+        <w:rPr>
+          <w:rFonts w:ascii="Consolas" w:hAnsi="Consolas"/>
+          <w:szCs w:val="20"/>
+        </w:rPr>
+        <w:t xml:space="preserve"> {</w:t>
+      </w:r>
+      <w:r>
+        <w:rPr>
+          <w:rFonts w:ascii="Consolas" w:hAnsi="Consolas"/>
+          <w:szCs w:val="20"/>
+        </w:rPr>
+        <w:tab/>
+      </w:r>
+      <w:r>
+        <w:rPr>
+          <w:rFonts w:ascii="Consolas" w:hAnsi="Consolas"/>
+          <w:szCs w:val="20"/>
+        </w:rPr>
+        <w:tab/>
+        <w:t xml:space="preserve">// </w:t>
+      </w:r>
+      <w:r>
+        <w:rPr>
+          <w:rFonts w:ascii="Consolas" w:hAnsi="Consolas" w:hint="eastAsia"/>
+          <w:szCs w:val="20"/>
+        </w:rPr>
+        <w:t>오브젝트의</w:t>
+      </w:r>
+      <w:r>
+        <w:rPr>
+          <w:rFonts w:ascii="Consolas" w:hAnsi="Consolas" w:hint="eastAsia"/>
+          <w:szCs w:val="20"/>
+        </w:rPr>
+        <w:t xml:space="preserve"> </w:t>
+      </w:r>
+      <w:r>
+        <w:rPr>
+          <w:rFonts w:ascii="Consolas" w:hAnsi="Consolas" w:hint="eastAsia"/>
+          <w:szCs w:val="20"/>
+        </w:rPr>
+        <w:t>위치정보를</w:t>
+      </w:r>
+      <w:r>
+        <w:rPr>
+          <w:rFonts w:ascii="Consolas" w:hAnsi="Consolas" w:hint="eastAsia"/>
+          <w:szCs w:val="20"/>
+        </w:rPr>
+        <w:t xml:space="preserve"> </w:t>
+      </w:r>
+      <w:r>
+        <w:rPr>
+          <w:rFonts w:ascii="Consolas" w:hAnsi="Consolas" w:hint="eastAsia"/>
+          <w:szCs w:val="20"/>
+        </w:rPr>
+        <w:t>담을</w:t>
+      </w:r>
+      <w:r>
+        <w:rPr>
+          <w:rFonts w:ascii="Consolas" w:hAnsi="Consolas" w:hint="eastAsia"/>
+          <w:szCs w:val="20"/>
+        </w:rPr>
+        <w:t xml:space="preserve"> </w:t>
+      </w:r>
+      <w:r>
+        <w:rPr>
+          <w:rFonts w:ascii="Consolas" w:hAnsi="Consolas" w:hint="eastAsia"/>
+          <w:szCs w:val="20"/>
+        </w:rPr>
+        <w:t>구조체</w:t>
+      </w:r>
+    </w:p>
+    <w:p>
+      <w:pPr>
+        <w:widowControl/>
+        <w:wordWrap/>
+        <w:autoSpaceDE/>
+        <w:autoSpaceDN/>
+        <w:ind w:firstLineChars="400" w:firstLine="800"/>
+        <w:rPr>
+          <w:rFonts w:ascii="Consolas" w:hAnsi="Consolas"/>
+          <w:strike/>
+          <w:szCs w:val="20"/>
+        </w:rPr>
+      </w:pPr>
+      <w:r>
+        <w:rPr>
+          <w:rFonts w:ascii="Consolas" w:hAnsi="Consolas"/>
+          <w:strike/>
+          <w:szCs w:val="20"/>
+        </w:rPr>
+        <w:t>UINT</w:t>
+      </w:r>
+      <w:r>
+        <w:rPr>
+          <w:rFonts w:ascii="Consolas" w:hAnsi="Consolas"/>
+          <w:strike/>
+          <w:szCs w:val="20"/>
+        </w:rPr>
+        <w:tab/>
+        <w:t>wStageNum</w:t>
+      </w:r>
+      <w:r>
+        <w:rPr>
+          <w:rFonts w:ascii="Consolas" w:hAnsi="Consolas"/>
+          <w:strike/>
+          <w:szCs w:val="20"/>
+        </w:rPr>
+        <w:tab/>
+      </w:r>
+      <w:r>
+        <w:rPr>
+          <w:rFonts w:ascii="Consolas" w:hAnsi="Consolas"/>
+          <w:strike/>
+          <w:szCs w:val="20"/>
+        </w:rPr>
+        <w:tab/>
+        <w:t xml:space="preserve">// </w:t>
+      </w:r>
+      <w:r>
+        <w:rPr>
+          <w:rFonts w:ascii="Consolas" w:hAnsi="Consolas" w:hint="eastAsia"/>
+          <w:strike/>
+          <w:szCs w:val="20"/>
+        </w:rPr>
+        <w:t>현재</w:t>
+      </w:r>
+      <w:r>
+        <w:rPr>
+          <w:rFonts w:ascii="Consolas" w:hAnsi="Consolas" w:hint="eastAsia"/>
+          <w:strike/>
+          <w:szCs w:val="20"/>
+        </w:rPr>
+        <w:t xml:space="preserve"> </w:t>
+      </w:r>
+      <w:r>
+        <w:rPr>
+          <w:rFonts w:ascii="Consolas" w:hAnsi="Consolas" w:hint="eastAsia"/>
+          <w:strike/>
+          <w:szCs w:val="20"/>
+        </w:rPr>
+        <w:t>스테이지</w:t>
+      </w:r>
+      <w:r>
+        <w:rPr>
+          <w:rFonts w:ascii="Consolas" w:hAnsi="Consolas" w:hint="eastAsia"/>
+          <w:strike/>
+          <w:szCs w:val="20"/>
+        </w:rPr>
+        <w:t xml:space="preserve"> </w:t>
+      </w:r>
+      <w:r>
+        <w:rPr>
+          <w:rFonts w:ascii="Consolas" w:hAnsi="Consolas" w:hint="eastAsia"/>
+          <w:strike/>
+          <w:szCs w:val="20"/>
+        </w:rPr>
+        <w:t>레벨</w:t>
+      </w:r>
+    </w:p>
+    <w:p>
+      <w:pPr>
+        <w:widowControl/>
+        <w:wordWrap/>
+        <w:autoSpaceDE/>
+        <w:autoSpaceDN/>
+        <w:ind w:firstLineChars="400" w:firstLine="800"/>
+        <w:rPr>
+          <w:rFonts w:ascii="Consolas" w:hAnsi="Consolas" w:hint="eastAsia"/>
+          <w:szCs w:val="20"/>
+        </w:rPr>
+      </w:pPr>
+      <w:r>
+        <w:rPr>
+          <w:rFonts w:ascii="Consolas" w:hAnsi="Consolas" w:hint="eastAsia"/>
+          <w:szCs w:val="20"/>
+        </w:rPr>
+        <w:t>W</w:t>
+      </w:r>
+      <w:r>
+        <w:rPr>
+          <w:rFonts w:ascii="Consolas" w:hAnsi="Consolas"/>
+          <w:szCs w:val="20"/>
+        </w:rPr>
+        <w:t>ORD</w:t>
+      </w:r>
+      <w:r>
+        <w:rPr>
+          <w:rFonts w:ascii="Consolas" w:hAnsi="Consolas"/>
+          <w:szCs w:val="20"/>
+        </w:rPr>
+        <w:tab/>
+        <w:t>wStageNum</w:t>
+      </w:r>
+      <w:r>
+        <w:rPr>
+          <w:rFonts w:ascii="Consolas" w:hAnsi="Consolas"/>
+          <w:szCs w:val="20"/>
+        </w:rPr>
+        <w:tab/>
+      </w:r>
+      <w:r>
+        <w:rPr>
+          <w:rFonts w:ascii="Consolas" w:hAnsi="Consolas"/>
+          <w:szCs w:val="20"/>
+        </w:rPr>
+        <w:tab/>
+        <w:t xml:space="preserve">// </w:t>
+      </w:r>
+      <w:r>
+        <w:rPr>
+          <w:rFonts w:ascii="Consolas" w:hAnsi="Consolas" w:hint="eastAsia"/>
+          <w:szCs w:val="20"/>
+        </w:rPr>
+        <w:t>현재</w:t>
+      </w:r>
+      <w:r>
+        <w:rPr>
+          <w:rFonts w:ascii="Consolas" w:hAnsi="Consolas" w:hint="eastAsia"/>
+          <w:szCs w:val="20"/>
+        </w:rPr>
+        <w:t xml:space="preserve"> </w:t>
+      </w:r>
+      <w:r>
+        <w:rPr>
+          <w:rFonts w:ascii="Consolas" w:hAnsi="Consolas" w:hint="eastAsia"/>
+          <w:szCs w:val="20"/>
+        </w:rPr>
+        <w:t>스테이지</w:t>
+      </w:r>
+      <w:r>
+        <w:rPr>
+          <w:rFonts w:ascii="Consolas" w:hAnsi="Consolas" w:hint="eastAsia"/>
+          <w:szCs w:val="20"/>
+        </w:rPr>
+        <w:t xml:space="preserve"> </w:t>
+      </w:r>
+      <w:r>
+        <w:rPr>
+          <w:rFonts w:ascii="Consolas" w:hAnsi="Consolas" w:hint="eastAsia"/>
+          <w:szCs w:val="20"/>
+        </w:rPr>
+        <w:t>레벨</w:t>
+      </w:r>
+    </w:p>
+    <w:p>
+      <w:pPr>
+        <w:widowControl/>
+        <w:wordWrap/>
+        <w:autoSpaceDE/>
+        <w:autoSpaceDN/>
+        <w:ind w:firstLineChars="400" w:firstLine="800"/>
+        <w:rPr>
+          <w:rFonts w:ascii="Consolas" w:hAnsi="Consolas"/>
+          <w:szCs w:val="20"/>
+        </w:rPr>
+      </w:pPr>
+      <w:r>
+        <w:rPr>
+          <w:rFonts w:ascii="Consolas" w:hAnsi="Consolas"/>
+          <w:szCs w:val="20"/>
+        </w:rPr>
+        <w:t>WORD</w:t>
+      </w:r>
+      <w:r>
+        <w:rPr>
+          <w:rFonts w:ascii="Consolas" w:hAnsi="Consolas"/>
+          <w:szCs w:val="20"/>
+        </w:rPr>
+        <w:tab/>
+        <w:t>wKeyXPos</w:t>
+      </w:r>
+      <w:r>
+        <w:rPr>
+          <w:rFonts w:ascii="Consolas" w:hAnsi="Consolas"/>
+          <w:szCs w:val="20"/>
+        </w:rPr>
+        <w:tab/>
+      </w:r>
+      <w:r>
+        <w:rPr>
+          <w:rFonts w:ascii="Consolas" w:hAnsi="Consolas"/>
+          <w:szCs w:val="20"/>
+        </w:rPr>
+        <w:tab/>
+        <w:t xml:space="preserve">// </w:t>
+      </w:r>
+      <w:r>
+        <w:rPr>
+          <w:rFonts w:ascii="Consolas" w:hAnsi="Consolas" w:hint="eastAsia"/>
+          <w:szCs w:val="20"/>
+        </w:rPr>
+        <w:t>열쇠</w:t>
+      </w:r>
+      <w:r>
+        <w:rPr>
+          <w:rFonts w:ascii="Consolas" w:hAnsi="Consolas" w:hint="eastAsia"/>
+          <w:szCs w:val="20"/>
+        </w:rPr>
+        <w:t xml:space="preserve"> </w:t>
+      </w:r>
+      <w:r>
+        <w:rPr>
+          <w:rFonts w:ascii="Consolas" w:hAnsi="Consolas" w:hint="eastAsia"/>
+          <w:szCs w:val="20"/>
+        </w:rPr>
+        <w:t>오브젝트의</w:t>
+      </w:r>
+      <w:r>
+        <w:rPr>
+          <w:rFonts w:ascii="Consolas" w:hAnsi="Consolas" w:hint="eastAsia"/>
+          <w:szCs w:val="20"/>
+        </w:rPr>
+        <w:t xml:space="preserve"> </w:t>
+      </w:r>
+      <w:r>
+        <w:rPr>
+          <w:rFonts w:ascii="Consolas" w:hAnsi="Consolas"/>
+          <w:szCs w:val="20"/>
+        </w:rPr>
+        <w:t>X</w:t>
+      </w:r>
+      <w:r>
+        <w:rPr>
+          <w:rFonts w:ascii="Consolas" w:hAnsi="Consolas" w:hint="eastAsia"/>
+          <w:szCs w:val="20"/>
+        </w:rPr>
+        <w:t>좌표</w:t>
+      </w:r>
+    </w:p>
+    <w:p>
+      <w:pPr>
+        <w:widowControl/>
+        <w:wordWrap/>
+        <w:autoSpaceDE/>
+        <w:autoSpaceDN/>
         <w:ind w:firstLineChars="50" w:firstLine="100"/>
         <w:rPr>
           <w:rFonts w:ascii="Consolas" w:hAnsi="Consolas"/>
@@ -10245,521 +11974,216 @@
           <w:rFonts w:ascii="Consolas" w:hAnsi="Consolas"/>
           <w:szCs w:val="20"/>
         </w:rPr>
+        <w:tab/>
+        <w:t>WORD</w:t>
+      </w:r>
+      <w:r>
+        <w:rPr>
+          <w:rFonts w:ascii="Consolas" w:hAnsi="Consolas"/>
+          <w:szCs w:val="20"/>
+        </w:rPr>
+        <w:tab/>
+        <w:t>wKeyYPos</w:t>
+      </w:r>
+      <w:r>
+        <w:rPr>
+          <w:rFonts w:ascii="Consolas" w:hAnsi="Consolas"/>
+          <w:szCs w:val="20"/>
+        </w:rPr>
+        <w:tab/>
+      </w:r>
+      <w:r>
+        <w:rPr>
+          <w:rFonts w:ascii="Consolas" w:hAnsi="Consolas"/>
+          <w:szCs w:val="20"/>
+        </w:rPr>
+        <w:tab/>
+        <w:t xml:space="preserve">// </w:t>
+      </w:r>
+      <w:r>
+        <w:rPr>
+          <w:rFonts w:ascii="Consolas" w:hAnsi="Consolas" w:hint="eastAsia"/>
+          <w:szCs w:val="20"/>
+        </w:rPr>
+        <w:t>열쇠</w:t>
+      </w:r>
+      <w:r>
+        <w:rPr>
+          <w:rFonts w:ascii="Consolas" w:hAnsi="Consolas" w:hint="eastAsia"/>
+          <w:szCs w:val="20"/>
+        </w:rPr>
+        <w:t xml:space="preserve"> </w:t>
+      </w:r>
+      <w:r>
+        <w:rPr>
+          <w:rFonts w:ascii="Consolas" w:hAnsi="Consolas" w:hint="eastAsia"/>
+          <w:szCs w:val="20"/>
+        </w:rPr>
+        <w:t>오브젝트의</w:t>
+      </w:r>
+      <w:r>
+        <w:rPr>
+          <w:rFonts w:ascii="Consolas" w:hAnsi="Consolas" w:hint="eastAsia"/>
+          <w:szCs w:val="20"/>
+        </w:rPr>
+        <w:t xml:space="preserve"> </w:t>
+      </w:r>
+      <w:r>
+        <w:rPr>
+          <w:rFonts w:ascii="Consolas" w:hAnsi="Consolas"/>
+          <w:szCs w:val="20"/>
+        </w:rPr>
+        <w:t>Y</w:t>
+      </w:r>
+      <w:r>
+        <w:rPr>
+          <w:rFonts w:ascii="Consolas" w:hAnsi="Consolas" w:hint="eastAsia"/>
+          <w:szCs w:val="20"/>
+        </w:rPr>
+        <w:t>좌표</w:t>
+      </w:r>
+    </w:p>
+    <w:p>
+      <w:pPr>
+        <w:widowControl/>
+        <w:wordWrap/>
+        <w:autoSpaceDE/>
+        <w:autoSpaceDN/>
+        <w:ind w:firstLineChars="50" w:firstLine="100"/>
+        <w:rPr>
+          <w:rFonts w:ascii="Consolas" w:hAnsi="Consolas"/>
+          <w:szCs w:val="20"/>
+        </w:rPr>
+      </w:pPr>
+      <w:r>
+        <w:rPr>
+          <w:rFonts w:ascii="Consolas" w:hAnsi="Consolas"/>
+          <w:szCs w:val="20"/>
+        </w:rPr>
+        <w:tab/>
+        <w:t>bool</w:t>
+      </w:r>
+      <w:r>
+        <w:rPr>
+          <w:rFonts w:ascii="Consolas" w:hAnsi="Consolas"/>
+          <w:szCs w:val="20"/>
+        </w:rPr>
+        <w:tab/>
+        <w:t>IsOpen</w:t>
+      </w:r>
+      <w:r>
+        <w:rPr>
+          <w:rFonts w:ascii="Consolas" w:hAnsi="Consolas"/>
+          <w:szCs w:val="20"/>
+        </w:rPr>
+        <w:tab/>
+      </w:r>
+      <w:r>
+        <w:rPr>
+          <w:rFonts w:ascii="Consolas" w:hAnsi="Consolas"/>
+          <w:szCs w:val="20"/>
+        </w:rPr>
+        <w:tab/>
+      </w:r>
+      <w:r>
+        <w:rPr>
+          <w:rFonts w:ascii="Consolas" w:hAnsi="Consolas"/>
+          <w:szCs w:val="20"/>
+        </w:rPr>
+        <w:tab/>
+        <w:t xml:space="preserve">// </w:t>
+      </w:r>
+      <w:r>
+        <w:rPr>
+          <w:rFonts w:ascii="Consolas" w:hAnsi="Consolas" w:hint="eastAsia"/>
+          <w:szCs w:val="20"/>
+        </w:rPr>
+        <w:t>문이</w:t>
+      </w:r>
+      <w:r>
+        <w:rPr>
+          <w:rFonts w:ascii="Consolas" w:hAnsi="Consolas" w:hint="eastAsia"/>
+          <w:szCs w:val="20"/>
+        </w:rPr>
+        <w:t xml:space="preserve"> </w:t>
+      </w:r>
+      <w:r>
+        <w:rPr>
+          <w:rFonts w:ascii="Consolas" w:hAnsi="Consolas" w:hint="eastAsia"/>
+          <w:szCs w:val="20"/>
+        </w:rPr>
+        <w:t>열렸는</w:t>
+      </w:r>
+      <w:r>
+        <w:rPr>
+          <w:rFonts w:ascii="Consolas" w:hAnsi="Consolas" w:hint="eastAsia"/>
+          <w:szCs w:val="20"/>
+        </w:rPr>
+        <w:t xml:space="preserve"> </w:t>
+      </w:r>
+      <w:r>
+        <w:rPr>
+          <w:rFonts w:ascii="Consolas" w:hAnsi="Consolas" w:hint="eastAsia"/>
+          <w:szCs w:val="20"/>
+        </w:rPr>
+        <w:t>지에</w:t>
+      </w:r>
+      <w:r>
+        <w:rPr>
+          <w:rFonts w:ascii="Consolas" w:hAnsi="Consolas" w:hint="eastAsia"/>
+          <w:szCs w:val="20"/>
+        </w:rPr>
+        <w:t xml:space="preserve"> </w:t>
+      </w:r>
+      <w:r>
+        <w:rPr>
+          <w:rFonts w:ascii="Consolas" w:hAnsi="Consolas" w:hint="eastAsia"/>
+          <w:szCs w:val="20"/>
+        </w:rPr>
+        <w:t>대한</w:t>
+      </w:r>
+      <w:r>
+        <w:rPr>
+          <w:rFonts w:ascii="Consolas" w:hAnsi="Consolas" w:hint="eastAsia"/>
+          <w:szCs w:val="20"/>
+        </w:rPr>
+        <w:t xml:space="preserve"> </w:t>
+      </w:r>
+      <w:r>
+        <w:rPr>
+          <w:rFonts w:ascii="Consolas" w:hAnsi="Consolas" w:hint="eastAsia"/>
+          <w:szCs w:val="20"/>
+        </w:rPr>
+        <w:t>정보</w:t>
+      </w:r>
+    </w:p>
+    <w:p>
+      <w:pPr>
+        <w:widowControl/>
+        <w:wordWrap/>
+        <w:autoSpaceDE/>
+        <w:autoSpaceDN/>
+        <w:ind w:firstLineChars="50" w:firstLine="100"/>
+        <w:rPr>
+          <w:rFonts w:ascii="Consolas" w:hAnsi="Consolas"/>
+          <w:strike/>
+          <w:szCs w:val="20"/>
+        </w:rPr>
+      </w:pPr>
+      <w:r>
+        <w:rPr>
+          <w:rFonts w:ascii="Consolas" w:hAnsi="Consolas"/>
+          <w:szCs w:val="20"/>
+        </w:rPr>
         <w:t>}</w:t>
       </w:r>
-    </w:p>
-    <w:p>
-      <w:pPr>
-        <w:widowControl/>
-        <w:wordWrap/>
-        <w:autoSpaceDE/>
-        <w:autoSpaceDN/>
-        <w:ind w:firstLineChars="50" w:firstLine="100"/>
-        <w:rPr>
-          <w:rFonts w:ascii="Consolas" w:hAnsi="Consolas"/>
-          <w:szCs w:val="20"/>
-        </w:rPr>
-      </w:pPr>
-    </w:p>
-    <w:p>
-      <w:pPr>
-        <w:widowControl/>
-        <w:wordWrap/>
-        <w:autoSpaceDE/>
-        <w:autoSpaceDN/>
-        <w:rPr>
-          <w:rFonts w:ascii="Consolas" w:hAnsi="Consolas"/>
-          <w:szCs w:val="20"/>
-        </w:rPr>
-      </w:pPr>
-      <w:r>
-        <w:rPr>
-          <w:rFonts w:ascii="Consolas" w:hAnsi="Consolas"/>
-          <w:b/>
-          <w:szCs w:val="20"/>
-        </w:rPr>
-        <w:t>struct StageDataFormat</w:t>
-      </w:r>
-      <w:r>
-        <w:rPr>
-          <w:rFonts w:ascii="Consolas" w:hAnsi="Consolas"/>
-          <w:szCs w:val="20"/>
-        </w:rPr>
-        <w:t xml:space="preserve"> {</w:t>
-      </w:r>
-      <w:r>
-        <w:rPr>
-          <w:rFonts w:ascii="Consolas" w:hAnsi="Consolas"/>
-          <w:szCs w:val="20"/>
-        </w:rPr>
-        <w:tab/>
-      </w:r>
-      <w:r>
-        <w:rPr>
-          <w:rFonts w:ascii="Consolas" w:hAnsi="Consolas"/>
-          <w:szCs w:val="20"/>
-        </w:rPr>
-        <w:tab/>
-        <w:t xml:space="preserve">// </w:t>
-      </w:r>
-      <w:r>
-        <w:rPr>
-          <w:rFonts w:ascii="Consolas" w:hAnsi="Consolas" w:hint="eastAsia"/>
-          <w:szCs w:val="20"/>
-        </w:rPr>
-        <w:t>오브젝트의</w:t>
-      </w:r>
-      <w:r>
-        <w:rPr>
-          <w:rFonts w:ascii="Consolas" w:hAnsi="Consolas" w:hint="eastAsia"/>
-          <w:szCs w:val="20"/>
-        </w:rPr>
-        <w:t xml:space="preserve"> </w:t>
-      </w:r>
-      <w:r>
-        <w:rPr>
-          <w:rFonts w:ascii="Consolas" w:hAnsi="Consolas" w:hint="eastAsia"/>
-          <w:szCs w:val="20"/>
-        </w:rPr>
-        <w:t>위치정보를</w:t>
-      </w:r>
-      <w:r>
-        <w:rPr>
-          <w:rFonts w:ascii="Consolas" w:hAnsi="Consolas" w:hint="eastAsia"/>
-          <w:szCs w:val="20"/>
-        </w:rPr>
-        <w:t xml:space="preserve"> </w:t>
-      </w:r>
-      <w:r>
-        <w:rPr>
-          <w:rFonts w:ascii="Consolas" w:hAnsi="Consolas" w:hint="eastAsia"/>
-          <w:szCs w:val="20"/>
-        </w:rPr>
-        <w:t>담을</w:t>
-      </w:r>
-      <w:r>
-        <w:rPr>
-          <w:rFonts w:ascii="Consolas" w:hAnsi="Consolas" w:hint="eastAsia"/>
-          <w:szCs w:val="20"/>
-        </w:rPr>
-        <w:t xml:space="preserve"> </w:t>
-      </w:r>
-      <w:r>
-        <w:rPr>
-          <w:rFonts w:ascii="Consolas" w:hAnsi="Consolas" w:hint="eastAsia"/>
-          <w:szCs w:val="20"/>
-        </w:rPr>
-        <w:t>구조체</w:t>
-      </w:r>
-    </w:p>
-    <w:p>
-      <w:pPr>
-        <w:widowControl/>
-        <w:wordWrap/>
-        <w:autoSpaceDE/>
-        <w:autoSpaceDN/>
-        <w:ind w:firstLineChars="400" w:firstLine="800"/>
-        <w:rPr>
-          <w:rFonts w:ascii="Consolas" w:hAnsi="Consolas"/>
-          <w:szCs w:val="20"/>
-        </w:rPr>
-      </w:pPr>
-      <w:r>
-        <w:rPr>
-          <w:rFonts w:ascii="Consolas" w:hAnsi="Consolas"/>
-          <w:szCs w:val="20"/>
-        </w:rPr>
-        <w:t>UINT</w:t>
-      </w:r>
-      <w:r>
-        <w:rPr>
-          <w:rFonts w:ascii="Consolas" w:hAnsi="Consolas"/>
-          <w:szCs w:val="20"/>
-        </w:rPr>
-        <w:tab/>
-        <w:t>wStageNum</w:t>
-      </w:r>
-      <w:r>
-        <w:rPr>
-          <w:rFonts w:ascii="Consolas" w:hAnsi="Consolas"/>
-          <w:szCs w:val="20"/>
-        </w:rPr>
-        <w:tab/>
-      </w:r>
-      <w:r>
-        <w:rPr>
-          <w:rFonts w:ascii="Consolas" w:hAnsi="Consolas"/>
-          <w:szCs w:val="20"/>
-        </w:rPr>
-        <w:tab/>
-        <w:t xml:space="preserve">// </w:t>
-      </w:r>
-      <w:r>
-        <w:rPr>
-          <w:rFonts w:ascii="Consolas" w:hAnsi="Consolas" w:hint="eastAsia"/>
-          <w:szCs w:val="20"/>
-        </w:rPr>
-        <w:t>현재</w:t>
-      </w:r>
-      <w:r>
-        <w:rPr>
-          <w:rFonts w:ascii="Consolas" w:hAnsi="Consolas" w:hint="eastAsia"/>
-          <w:szCs w:val="20"/>
-        </w:rPr>
-        <w:t xml:space="preserve"> </w:t>
-      </w:r>
-      <w:r>
-        <w:rPr>
-          <w:rFonts w:ascii="Consolas" w:hAnsi="Consolas" w:hint="eastAsia"/>
-          <w:szCs w:val="20"/>
-        </w:rPr>
-        <w:t>스테이지</w:t>
-      </w:r>
-      <w:r>
-        <w:rPr>
-          <w:rFonts w:ascii="Consolas" w:hAnsi="Consolas" w:hint="eastAsia"/>
-          <w:szCs w:val="20"/>
-        </w:rPr>
-        <w:t xml:space="preserve"> </w:t>
-      </w:r>
-      <w:r>
-        <w:rPr>
-          <w:rFonts w:ascii="Consolas" w:hAnsi="Consolas" w:hint="eastAsia"/>
-          <w:szCs w:val="20"/>
-        </w:rPr>
-        <w:t>레벨</w:t>
-      </w:r>
-    </w:p>
-    <w:p>
-      <w:pPr>
-        <w:widowControl/>
-        <w:wordWrap/>
-        <w:autoSpaceDE/>
-        <w:autoSpaceDN/>
-        <w:ind w:firstLineChars="400" w:firstLine="800"/>
-        <w:rPr>
-          <w:rFonts w:ascii="Consolas" w:hAnsi="Consolas"/>
-          <w:szCs w:val="20"/>
-        </w:rPr>
-      </w:pPr>
-      <w:r>
-        <w:rPr>
-          <w:rFonts w:ascii="Consolas" w:hAnsi="Consolas"/>
-          <w:szCs w:val="20"/>
-        </w:rPr>
-        <w:t>WORD</w:t>
-      </w:r>
-      <w:r>
-        <w:rPr>
-          <w:rFonts w:ascii="Consolas" w:hAnsi="Consolas"/>
-          <w:szCs w:val="20"/>
-        </w:rPr>
-        <w:tab/>
-        <w:t>wKeyXPos</w:t>
-      </w:r>
-      <w:r>
-        <w:rPr>
-          <w:rFonts w:ascii="Consolas" w:hAnsi="Consolas"/>
-          <w:szCs w:val="20"/>
-        </w:rPr>
-        <w:tab/>
-      </w:r>
-      <w:r>
-        <w:rPr>
-          <w:rFonts w:ascii="Consolas" w:hAnsi="Consolas"/>
-          <w:szCs w:val="20"/>
-        </w:rPr>
-        <w:tab/>
-        <w:t xml:space="preserve">// </w:t>
-      </w:r>
-      <w:r>
-        <w:rPr>
-          <w:rFonts w:ascii="Consolas" w:hAnsi="Consolas" w:hint="eastAsia"/>
-          <w:szCs w:val="20"/>
-        </w:rPr>
-        <w:t>열쇠</w:t>
-      </w:r>
-      <w:r>
-        <w:rPr>
-          <w:rFonts w:ascii="Consolas" w:hAnsi="Consolas" w:hint="eastAsia"/>
-          <w:szCs w:val="20"/>
-        </w:rPr>
-        <w:t xml:space="preserve"> </w:t>
-      </w:r>
-      <w:r>
-        <w:rPr>
-          <w:rFonts w:ascii="Consolas" w:hAnsi="Consolas" w:hint="eastAsia"/>
-          <w:szCs w:val="20"/>
-        </w:rPr>
-        <w:t>오브젝트의</w:t>
-      </w:r>
-      <w:r>
-        <w:rPr>
-          <w:rFonts w:ascii="Consolas" w:hAnsi="Consolas" w:hint="eastAsia"/>
-          <w:szCs w:val="20"/>
-        </w:rPr>
-        <w:t xml:space="preserve"> </w:t>
-      </w:r>
-      <w:r>
-        <w:rPr>
-          <w:rFonts w:ascii="Consolas" w:hAnsi="Consolas"/>
-          <w:szCs w:val="20"/>
-        </w:rPr>
-        <w:t>X</w:t>
-      </w:r>
-      <w:r>
-        <w:rPr>
-          <w:rFonts w:ascii="Consolas" w:hAnsi="Consolas" w:hint="eastAsia"/>
-          <w:szCs w:val="20"/>
-        </w:rPr>
-        <w:t>좌표</w:t>
-      </w:r>
-    </w:p>
-    <w:p>
-      <w:pPr>
-        <w:widowControl/>
-        <w:wordWrap/>
-        <w:autoSpaceDE/>
-        <w:autoSpaceDN/>
-        <w:ind w:firstLineChars="50" w:firstLine="100"/>
-        <w:rPr>
-          <w:rFonts w:ascii="Consolas" w:hAnsi="Consolas"/>
-          <w:szCs w:val="20"/>
-        </w:rPr>
-      </w:pPr>
-      <w:r>
-        <w:rPr>
-          <w:rFonts w:ascii="Consolas" w:hAnsi="Consolas"/>
-          <w:szCs w:val="20"/>
-        </w:rPr>
-        <w:tab/>
-        <w:t>WORD</w:t>
-      </w:r>
-      <w:r>
-        <w:rPr>
-          <w:rFonts w:ascii="Consolas" w:hAnsi="Consolas"/>
-          <w:szCs w:val="20"/>
-        </w:rPr>
-        <w:tab/>
-        <w:t>wKeyYPos</w:t>
-      </w:r>
-      <w:r>
-        <w:rPr>
-          <w:rFonts w:ascii="Consolas" w:hAnsi="Consolas"/>
-          <w:szCs w:val="20"/>
-        </w:rPr>
-        <w:tab/>
-      </w:r>
-      <w:r>
-        <w:rPr>
-          <w:rFonts w:ascii="Consolas" w:hAnsi="Consolas"/>
-          <w:szCs w:val="20"/>
-        </w:rPr>
-        <w:tab/>
-        <w:t xml:space="preserve">// </w:t>
-      </w:r>
-      <w:r>
-        <w:rPr>
-          <w:rFonts w:ascii="Consolas" w:hAnsi="Consolas" w:hint="eastAsia"/>
-          <w:szCs w:val="20"/>
-        </w:rPr>
-        <w:t>열쇠</w:t>
-      </w:r>
-      <w:r>
-        <w:rPr>
-          <w:rFonts w:ascii="Consolas" w:hAnsi="Consolas" w:hint="eastAsia"/>
-          <w:szCs w:val="20"/>
-        </w:rPr>
-        <w:t xml:space="preserve"> </w:t>
-      </w:r>
-      <w:r>
-        <w:rPr>
-          <w:rFonts w:ascii="Consolas" w:hAnsi="Consolas" w:hint="eastAsia"/>
-          <w:szCs w:val="20"/>
-        </w:rPr>
-        <w:t>오브젝트의</w:t>
-      </w:r>
-      <w:r>
-        <w:rPr>
-          <w:rFonts w:ascii="Consolas" w:hAnsi="Consolas" w:hint="eastAsia"/>
-          <w:szCs w:val="20"/>
-        </w:rPr>
-        <w:t xml:space="preserve"> </w:t>
-      </w:r>
-      <w:r>
-        <w:rPr>
-          <w:rFonts w:ascii="Consolas" w:hAnsi="Consolas"/>
-          <w:szCs w:val="20"/>
-        </w:rPr>
-        <w:t>Y</w:t>
-      </w:r>
-      <w:r>
-        <w:rPr>
-          <w:rFonts w:ascii="Consolas" w:hAnsi="Consolas" w:hint="eastAsia"/>
-          <w:szCs w:val="20"/>
-        </w:rPr>
-        <w:t>좌표</w:t>
-      </w:r>
-    </w:p>
-    <w:p>
-      <w:pPr>
-        <w:widowControl/>
-        <w:wordWrap/>
-        <w:autoSpaceDE/>
-        <w:autoSpaceDN/>
-        <w:ind w:firstLineChars="50" w:firstLine="100"/>
-        <w:rPr>
-          <w:rFonts w:ascii="Consolas" w:hAnsi="Consolas"/>
-          <w:szCs w:val="20"/>
-        </w:rPr>
-      </w:pPr>
-      <w:r>
-        <w:rPr>
-          <w:rFonts w:ascii="Consolas" w:hAnsi="Consolas"/>
-          <w:szCs w:val="20"/>
-        </w:rPr>
-        <w:tab/>
-        <w:t>bool</w:t>
-      </w:r>
-      <w:r>
-        <w:rPr>
-          <w:rFonts w:ascii="Consolas" w:hAnsi="Consolas"/>
-          <w:szCs w:val="20"/>
-        </w:rPr>
-        <w:tab/>
-        <w:t>IsOpen</w:t>
-      </w:r>
-      <w:r>
-        <w:rPr>
-          <w:rFonts w:ascii="Consolas" w:hAnsi="Consolas"/>
-          <w:szCs w:val="20"/>
-        </w:rPr>
-        <w:tab/>
-      </w:r>
-      <w:r>
-        <w:rPr>
-          <w:rFonts w:ascii="Consolas" w:hAnsi="Consolas"/>
-          <w:szCs w:val="20"/>
-        </w:rPr>
-        <w:tab/>
-      </w:r>
-      <w:r>
-        <w:rPr>
-          <w:rFonts w:ascii="Consolas" w:hAnsi="Consolas"/>
-          <w:szCs w:val="20"/>
-        </w:rPr>
-        <w:tab/>
-        <w:t xml:space="preserve">// </w:t>
-      </w:r>
-      <w:r>
-        <w:rPr>
-          <w:rFonts w:ascii="Consolas" w:hAnsi="Consolas" w:hint="eastAsia"/>
-          <w:szCs w:val="20"/>
-        </w:rPr>
-        <w:t>문이</w:t>
-      </w:r>
-      <w:r>
-        <w:rPr>
-          <w:rFonts w:ascii="Consolas" w:hAnsi="Consolas" w:hint="eastAsia"/>
-          <w:szCs w:val="20"/>
-        </w:rPr>
-        <w:t xml:space="preserve"> </w:t>
-      </w:r>
-      <w:r>
-        <w:rPr>
-          <w:rFonts w:ascii="Consolas" w:hAnsi="Consolas" w:hint="eastAsia"/>
-          <w:szCs w:val="20"/>
-        </w:rPr>
-        <w:t>열렸는</w:t>
-      </w:r>
-      <w:r>
-        <w:rPr>
-          <w:rFonts w:ascii="Consolas" w:hAnsi="Consolas" w:hint="eastAsia"/>
-          <w:szCs w:val="20"/>
-        </w:rPr>
-        <w:t xml:space="preserve"> </w:t>
-      </w:r>
-      <w:r>
-        <w:rPr>
-          <w:rFonts w:ascii="Consolas" w:hAnsi="Consolas" w:hint="eastAsia"/>
-          <w:szCs w:val="20"/>
-        </w:rPr>
-        <w:t>지에</w:t>
-      </w:r>
-      <w:r>
-        <w:rPr>
-          <w:rFonts w:ascii="Consolas" w:hAnsi="Consolas" w:hint="eastAsia"/>
-          <w:szCs w:val="20"/>
-        </w:rPr>
-        <w:t xml:space="preserve"> </w:t>
-      </w:r>
-      <w:r>
-        <w:rPr>
-          <w:rFonts w:ascii="Consolas" w:hAnsi="Consolas" w:hint="eastAsia"/>
-          <w:szCs w:val="20"/>
-        </w:rPr>
-        <w:t>대한</w:t>
-      </w:r>
-      <w:r>
-        <w:rPr>
-          <w:rFonts w:ascii="Consolas" w:hAnsi="Consolas" w:hint="eastAsia"/>
-          <w:szCs w:val="20"/>
-        </w:rPr>
-        <w:t xml:space="preserve"> </w:t>
-      </w:r>
-      <w:r>
-        <w:rPr>
-          <w:rFonts w:ascii="Consolas" w:hAnsi="Consolas" w:hint="eastAsia"/>
-          <w:szCs w:val="20"/>
-        </w:rPr>
-        <w:t>정보</w:t>
-      </w:r>
-    </w:p>
-    <w:p>
-      <w:pPr>
-        <w:widowControl/>
-        <w:wordWrap/>
-        <w:autoSpaceDE/>
-        <w:autoSpaceDN/>
-        <w:ind w:firstLineChars="50" w:firstLine="100"/>
-        <w:rPr>
-          <w:rFonts w:ascii="Consolas" w:hAnsi="Consolas"/>
-          <w:szCs w:val="20"/>
-        </w:rPr>
-      </w:pPr>
-      <w:r>
-        <w:rPr>
-          <w:rFonts w:ascii="Consolas" w:hAnsi="Consolas"/>
-          <w:szCs w:val="20"/>
-        </w:rPr>
-        <w:t>}</w:t>
-      </w:r>
-    </w:p>
-    <w:p>
-      <w:pPr>
-        <w:widowControl/>
-        <w:wordWrap/>
-        <w:autoSpaceDE/>
-        <w:autoSpaceDN/>
-        <w:ind w:firstLineChars="50" w:firstLine="100"/>
-        <w:rPr>
-          <w:rFonts w:ascii="Consolas" w:hAnsi="Consolas"/>
-          <w:szCs w:val="20"/>
-        </w:rPr>
-      </w:pPr>
-    </w:p>
-    <w:p>
-      <w:pPr>
-        <w:widowControl/>
-        <w:wordWrap/>
-        <w:autoSpaceDE/>
-        <w:autoSpaceDN/>
-        <w:rPr>
-          <w:rFonts w:ascii="Consolas" w:hAnsi="Consolas"/>
-          <w:strike/>
-          <w:szCs w:val="20"/>
-        </w:rPr>
-      </w:pPr>
+      <w:r>
+        <w:rPr>
+          <w:rFonts w:ascii="Consolas" w:hAnsi="Consolas"/>
+          <w:szCs w:val="20"/>
+        </w:rPr>
+        <w:br/>
+      </w:r>
       <w:r>
         <w:rPr>
           <w:rFonts w:ascii="Consolas" w:hAnsi="Consolas"/>
@@ -11081,30 +12505,25 @@
         <w:ind w:firstLineChars="50" w:firstLine="100"/>
         <w:rPr>
           <w:rFonts w:ascii="Consolas" w:hAnsi="Consolas"/>
+          <w:szCs w:val="20"/>
+        </w:rPr>
+      </w:pPr>
+      <w:r>
+        <w:rPr>
+          <w:rFonts w:ascii="Consolas" w:hAnsi="Consolas"/>
           <w:strike/>
           <w:szCs w:val="20"/>
         </w:rPr>
-      </w:pPr>
+        <w:t>}</w:t>
+      </w:r>
       <w:r>
         <w:rPr>
           <w:rFonts w:ascii="Consolas" w:hAnsi="Consolas"/>
           <w:strike/>
           <w:szCs w:val="20"/>
         </w:rPr>
-        <w:t>}</w:t>
-      </w:r>
-    </w:p>
-    <w:p>
-      <w:pPr>
-        <w:widowControl/>
-        <w:wordWrap/>
-        <w:autoSpaceDE/>
-        <w:autoSpaceDN/>
-        <w:rPr>
-          <w:rFonts w:ascii="Consolas" w:hAnsi="Consolas"/>
-          <w:szCs w:val="20"/>
-        </w:rPr>
-      </w:pPr>
+        <w:br/>
+      </w:r>
       <w:r>
         <w:rPr>
           <w:rFonts w:ascii="Consolas" w:hAnsi="Consolas"/>
@@ -19910,7 +21329,7 @@
 </file>
 
 <file path=customXml/itemProps1.xml><?xml version="1.0" encoding="utf-8"?>
-<ds:datastoreItem xmlns:ds="http://schemas.openxmlformats.org/officeDocument/2006/customXml" ds:itemID="{FD7383EE-5131-4C13-90E1-30C8EDB67E03}">
+<ds:datastoreItem xmlns:ds="http://schemas.openxmlformats.org/officeDocument/2006/customXml" ds:itemID="{BCF24C42-272A-4427-8B4F-578D5FC745B6}">
   <ds:schemaRefs>
     <ds:schemaRef ds:uri="http://schemas.openxmlformats.org/officeDocument/2006/bibliography"/>
   </ds:schemaRefs>

--- a/MarioExodus 최종 결과 보고서.docx
+++ b/MarioExodus 최종 결과 보고서.docx
@@ -1630,7 +1630,28 @@
           <w:rFonts w:hint="eastAsia"/>
           <w:sz w:val="21"/>
         </w:rPr>
-        <w:t>새 게임을 시작하려면 서버의 재시작이 필요함.</w:t>
+        <w:t>새 게임을 시작하려면 서버의 재시작</w:t>
+      </w:r>
+      <w:r>
+        <w:rPr>
+          <w:rFonts w:hint="eastAsia"/>
+          <w:sz w:val="21"/>
+        </w:rPr>
+        <w:t>이</w:t>
+      </w:r>
+      <w:r>
+        <w:rPr>
+          <w:rFonts w:hint="eastAsia"/>
+          <w:sz w:val="21"/>
+        </w:rPr>
+        <w:t xml:space="preserve"> 필요함</w:t>
+      </w:r>
+      <w:r>
+        <w:rPr>
+          <w:rFonts w:hint="eastAsia"/>
+          <w:sz w:val="21"/>
+        </w:rPr>
+        <w:t>.</w:t>
       </w:r>
       <w:r>
         <w:rPr>
@@ -2018,10 +2039,19 @@
           <w:rFonts w:hint="eastAsia"/>
           <w:sz w:val="21"/>
         </w:rPr>
-        <w:t>서버는 처리한 데이터를 클라이언트에 다시 전송하고, 클라이언트는 이를 수신한 후, 각 오브젝트에 데이터를 반영한 후 랜더링을 실시한다.</w:t>
-      </w:r>
-      <w:r>
-        <w:rPr>
+        <w:t xml:space="preserve">서버는 처리한 데이터를 클라이언트에 다시 전송하고, 클라이언트는 이를 수신한 후, </w:t>
+      </w:r>
+      <w:r>
+        <w:rPr>
+          <w:rFonts w:hint="eastAsia"/>
+          <w:strike/>
+          <w:sz w:val="21"/>
+        </w:rPr>
+        <w:t>각 오브젝트에 데이터를 반영한 후 랜더링을 실시한다.</w:t>
+      </w:r>
+      <w:r>
+        <w:rPr>
+          <w:strike/>
           <w:sz w:val="21"/>
         </w:rPr>
         <w:br/>
@@ -2031,7 +2061,34 @@
           <w:rFonts w:hint="eastAsia"/>
           <w:sz w:val="21"/>
         </w:rPr>
-        <w:t xml:space="preserve">( 즉, 클라이언트에서 키를 눌러도 실제 연산은 서버에서 처리 한다. 클라이언트는 서버에서 처리한 데이터를 수신받아 이를 다시 클라이언트에 반영하는 것이다. </w:t>
+        <w:t>각 오브젝트에 데이터를 반영한다.</w:t>
+      </w:r>
+      <w:r>
+        <w:rPr>
+          <w:sz w:val="21"/>
+        </w:rPr>
+        <w:br/>
+      </w:r>
+      <w:r>
+        <w:rPr>
+          <w:rFonts w:hint="eastAsia"/>
+          <w:sz w:val="21"/>
+        </w:rPr>
+        <w:t>( 즉, 클라이언트에서 키를 눌러도 실제 연산은 서버에서 처리 한다. 클라이언트는 서버에서 처리한 데이터를 수신</w:t>
+      </w:r>
+      <w:r>
+        <w:rPr>
+          <w:rFonts w:hint="eastAsia"/>
+          <w:sz w:val="21"/>
+        </w:rPr>
+        <w:t xml:space="preserve"> </w:t>
+      </w:r>
+      <w:r>
+        <w:rPr>
+          <w:rFonts w:hint="eastAsia"/>
+          <w:sz w:val="21"/>
+        </w:rPr>
+        <w:t xml:space="preserve">받아 이를 다시 클라이언트에 반영하는 것이다. </w:t>
       </w:r>
       <w:r>
         <w:rPr>
@@ -2047,6 +2104,8 @@
           <w:sz w:val="21"/>
         </w:rPr>
       </w:pPr>
+      <w:bookmarkStart w:id="0" w:name="_GoBack"/>
+      <w:bookmarkEnd w:id="0"/>
     </w:p>
     <w:p>
       <w:pPr>
@@ -2160,7 +2219,6 @@
       <w:pPr>
         <w:pStyle w:val="a4"/>
         <w:rPr>
-          <w:rFonts w:hint="eastAsia"/>
           <w:sz w:val="21"/>
         </w:rPr>
       </w:pPr>
@@ -2286,17 +2344,6 @@
         </w:rPr>
         <w:br/>
       </w:r>
-    </w:p>
-    <w:p>
-      <w:pPr>
-        <w:widowControl/>
-        <w:wordWrap/>
-        <w:autoSpaceDE/>
-        <w:autoSpaceDN/>
-        <w:rPr>
-          <w:sz w:val="21"/>
-        </w:rPr>
-      </w:pPr>
       <w:r>
         <w:rPr>
           <w:sz w:val="21"/>
@@ -2675,7 +2722,6 @@
         <w:autoSpaceDN/>
         <w:ind w:leftChars="0" w:left="1560"/>
         <w:rPr>
-          <w:rFonts w:hint="eastAsia"/>
           <w:sz w:val="21"/>
         </w:rPr>
       </w:pPr>
@@ -3880,7 +3926,6 @@
         <w:autoSpaceDN/>
         <w:ind w:leftChars="0"/>
         <w:rPr>
-          <w:rFonts w:hint="eastAsia"/>
           <w:sz w:val="21"/>
         </w:rPr>
       </w:pPr>
@@ -3975,7 +4020,6 @@
         <w:autoSpaceDN/>
         <w:ind w:leftChars="0"/>
         <w:rPr>
-          <w:rFonts w:hint="eastAsia"/>
           <w:sz w:val="21"/>
         </w:rPr>
       </w:pPr>
@@ -4408,7 +4452,20 @@
           <w:rFonts w:hint="eastAsia"/>
           <w:sz w:val="21"/>
         </w:rPr>
-        <w:t>는 수신받은 데이터를 기반으로 오브젝트들 간의 상호작용을 처리한 후</w:t>
+        <w:t xml:space="preserve">는 수신받은 데이터를 기반으로 오브젝트들 간의 </w:t>
+      </w:r>
+      <w:r>
+        <w:rPr>
+          <w:sz w:val="21"/>
+        </w:rPr>
+        <w:br/>
+      </w:r>
+      <w:r>
+        <w:rPr>
+          <w:rFonts w:hint="eastAsia"/>
+          <w:sz w:val="21"/>
+        </w:rPr>
+        <w:t>상호작용을 처리한 후</w:t>
       </w:r>
       <w:r>
         <w:rPr>
@@ -5141,6 +5198,7 @@
         <w:autoSpaceDN/>
         <w:ind w:leftChars="0"/>
         <w:rPr>
+          <w:rFonts w:hint="eastAsia"/>
           <w:b/>
           <w:sz w:val="24"/>
           <w:szCs w:val="24"/>
@@ -5164,19 +5222,7 @@
         <w:autoSpaceDE/>
         <w:autoSpaceDN/>
         <w:rPr>
-          <w:b/>
-          <w:sz w:val="24"/>
-          <w:szCs w:val="24"/>
-        </w:rPr>
-      </w:pPr>
-    </w:p>
-    <w:p>
-      <w:pPr>
-        <w:widowControl/>
-        <w:wordWrap/>
-        <w:autoSpaceDE/>
-        <w:autoSpaceDN/>
-        <w:rPr>
+          <w:rFonts w:hint="eastAsia"/>
           <w:sz w:val="21"/>
         </w:rPr>
       </w:pPr>
@@ -5202,17 +5248,6 @@
         <w:autoSpaceDE/>
         <w:autoSpaceDN/>
         <w:rPr>
-          <w:sz w:val="21"/>
-        </w:rPr>
-      </w:pPr>
-    </w:p>
-    <w:p>
-      <w:pPr>
-        <w:widowControl/>
-        <w:wordWrap/>
-        <w:autoSpaceDE/>
-        <w:autoSpaceDN/>
-        <w:rPr>
           <w:rFonts w:ascii="Consolas" w:hAnsi="Consolas"/>
         </w:rPr>
       </w:pPr>
@@ -5281,6 +5316,30 @@
           <w:rFonts w:ascii="Consolas" w:hAnsi="Consolas" w:hint="eastAsia"/>
         </w:rPr>
         <w:t>구조체</w:t>
+      </w:r>
+      <w:r>
+        <w:rPr>
+          <w:rFonts w:ascii="Consolas" w:hAnsi="Consolas" w:hint="eastAsia"/>
+        </w:rPr>
+        <w:t xml:space="preserve"> </w:t>
+      </w:r>
+      <w:r>
+        <w:rPr>
+          <w:rFonts w:ascii="Consolas" w:hAnsi="Consolas" w:hint="eastAsia"/>
+        </w:rPr>
+        <w:t>및</w:t>
+      </w:r>
+      <w:r>
+        <w:rPr>
+          <w:rFonts w:ascii="Consolas" w:hAnsi="Consolas" w:hint="eastAsia"/>
+        </w:rPr>
+        <w:t xml:space="preserve"> </w:t>
+      </w:r>
+      <w:r>
+        <w:rPr>
+          <w:rFonts w:ascii="Consolas" w:hAnsi="Consolas" w:hint="eastAsia"/>
+        </w:rPr>
+        <w:t>변수</w:t>
       </w:r>
     </w:p>
     <w:p>
@@ -6741,6 +6800,103 @@
         <w:wordWrap/>
         <w:autoSpaceDE/>
         <w:autoSpaceDN/>
+        <w:ind w:firstLineChars="50" w:firstLine="100"/>
+        <w:rPr>
+          <w:rFonts w:ascii="Consolas" w:hAnsi="Consolas"/>
+        </w:rPr>
+      </w:pPr>
+    </w:p>
+    <w:p>
+      <w:pPr>
+        <w:widowControl/>
+        <w:wordWrap/>
+        <w:autoSpaceDE/>
+        <w:autoSpaceDN/>
+        <w:ind w:left="5594" w:hangingChars="2797" w:hanging="5594"/>
+        <w:rPr>
+          <w:rFonts w:ascii="Consolas" w:hAnsi="Consolas" w:hint="eastAsia"/>
+        </w:rPr>
+      </w:pPr>
+      <w:r>
+        <w:rPr>
+          <w:rFonts w:ascii="Consolas" w:hAnsi="Consolas" w:hint="eastAsia"/>
+        </w:rPr>
+        <w:t>C</w:t>
+      </w:r>
+      <w:r>
+        <w:rPr>
+          <w:rFonts w:ascii="Consolas" w:hAnsi="Consolas"/>
+        </w:rPr>
+        <w:t xml:space="preserve">RITICAL_SECTION UpdateRenderCriticalSection </w:t>
+      </w:r>
+      <w:r>
+        <w:rPr>
+          <w:rFonts w:ascii="Consolas" w:hAnsi="Consolas"/>
+        </w:rPr>
+        <w:tab/>
+        <w:t xml:space="preserve">// </w:t>
+      </w:r>
+      <w:r>
+        <w:rPr>
+          <w:rFonts w:ascii="Consolas" w:hAnsi="Consolas" w:hint="eastAsia"/>
+        </w:rPr>
+        <w:t>랜더링과</w:t>
+      </w:r>
+      <w:r>
+        <w:rPr>
+          <w:rFonts w:ascii="Consolas" w:hAnsi="Consolas" w:hint="eastAsia"/>
+        </w:rPr>
+        <w:t xml:space="preserve"> </w:t>
+      </w:r>
+      <w:r>
+        <w:rPr>
+          <w:rFonts w:ascii="Consolas" w:hAnsi="Consolas" w:hint="eastAsia"/>
+        </w:rPr>
+        <w:t>업데이트</w:t>
+      </w:r>
+      <w:r>
+        <w:rPr>
+          <w:rFonts w:ascii="Consolas" w:hAnsi="Consolas"/>
+        </w:rPr>
+        <w:br/>
+      </w:r>
+      <w:r>
+        <w:rPr>
+          <w:rFonts w:ascii="Consolas" w:hAnsi="Consolas" w:hint="eastAsia"/>
+        </w:rPr>
+        <w:t xml:space="preserve"> </w:t>
+      </w:r>
+      <w:r>
+        <w:rPr>
+          <w:rFonts w:ascii="Consolas" w:hAnsi="Consolas"/>
+        </w:rPr>
+        <w:t xml:space="preserve">  </w:t>
+      </w:r>
+      <w:r>
+        <w:rPr>
+          <w:rFonts w:ascii="Consolas" w:hAnsi="Consolas" w:hint="eastAsia"/>
+        </w:rPr>
+        <w:t>사이의</w:t>
+      </w:r>
+      <w:r>
+        <w:rPr>
+          <w:rFonts w:ascii="Consolas" w:hAnsi="Consolas" w:hint="eastAsia"/>
+        </w:rPr>
+        <w:t xml:space="preserve"> </w:t>
+      </w:r>
+      <w:r>
+        <w:rPr>
+          <w:rFonts w:ascii="Consolas" w:hAnsi="Consolas" w:hint="eastAsia"/>
+        </w:rPr>
+        <w:t>임계영역</w:t>
+      </w:r>
+    </w:p>
+    <w:p>
+      <w:pPr>
+        <w:widowControl/>
+        <w:wordWrap/>
+        <w:autoSpaceDE/>
+        <w:autoSpaceDN/>
         <w:rPr>
           <w:sz w:val="21"/>
         </w:rPr>
@@ -7750,7 +7906,7 @@
         <w:autoSpaceDE/>
         <w:autoSpaceDN/>
         <w:rPr>
-          <w:rFonts w:ascii="Consolas" w:hAnsi="Consolas" w:hint="eastAsia"/>
+          <w:rFonts w:ascii="Consolas" w:hAnsi="Consolas"/>
         </w:rPr>
       </w:pPr>
       <w:r>
@@ -10558,7 +10714,7 @@
         <w:autoSpaceDE/>
         <w:autoSpaceDN/>
         <w:rPr>
-          <w:rFonts w:ascii="Consolas" w:hAnsi="Consolas" w:hint="eastAsia"/>
+          <w:rFonts w:ascii="Consolas" w:hAnsi="Consolas"/>
         </w:rPr>
       </w:pPr>
     </w:p>
@@ -10575,9 +10731,33 @@
       </w:pPr>
       <w:r>
         <w:rPr>
-          <w:rFonts w:ascii="Consolas" w:hAnsi="Consolas"/>
-        </w:rPr>
-        <w:t xml:space="preserve">usigned __stdcall CommunicationServer(void* arg) </w:t>
+          <w:rFonts w:ascii="Consolas" w:hAnsi="Consolas" w:hint="eastAsia"/>
+        </w:rPr>
+        <w:t>D</w:t>
+      </w:r>
+      <w:r>
+        <w:rPr>
+          <w:rFonts w:ascii="Consolas" w:hAnsi="Consolas"/>
+        </w:rPr>
+        <w:t>WORD</w:t>
+      </w:r>
+      <w:r>
+        <w:rPr>
+          <w:rFonts w:ascii="Consolas" w:hAnsi="Consolas"/>
+        </w:rPr>
+        <w:t xml:space="preserve"> </w:t>
+      </w:r>
+      <w:r>
+        <w:rPr>
+          <w:rFonts w:ascii="Consolas" w:hAnsi="Consolas"/>
+        </w:rPr>
+        <w:t xml:space="preserve">WINAPI </w:t>
+      </w:r>
+      <w:r>
+        <w:rPr>
+          <w:rFonts w:ascii="Consolas" w:hAnsi="Consolas"/>
+        </w:rPr>
+        <w:t xml:space="preserve">CommunicationServer(void* arg) </w:t>
       </w:r>
     </w:p>
     <w:p>
@@ -10588,7 +10768,7 @@
         <w:autoSpaceDN/>
         <w:ind w:left="800"/>
         <w:rPr>
-          <w:rFonts w:ascii="Consolas" w:hAnsi="Consolas" w:hint="eastAsia"/>
+          <w:rFonts w:ascii="Consolas" w:hAnsi="Consolas"/>
         </w:rPr>
       </w:pPr>
       <w:r>
@@ -10753,8 +10933,6 @@
         </w:rPr>
         <w:t>함수</w:t>
       </w:r>
-      <w:bookmarkStart w:id="0" w:name="_GoBack"/>
-      <w:bookmarkEnd w:id="0"/>
       <w:r>
         <w:rPr>
           <w:rFonts w:ascii="Consolas" w:hAnsi="Consolas" w:hint="eastAsia"/>
@@ -11795,7 +11973,7 @@
         <w:autoSpaceDN/>
         <w:ind w:firstLineChars="400" w:firstLine="800"/>
         <w:rPr>
-          <w:rFonts w:ascii="Consolas" w:hAnsi="Consolas" w:hint="eastAsia"/>
+          <w:rFonts w:ascii="Consolas" w:hAnsi="Consolas"/>
           <w:szCs w:val="20"/>
         </w:rPr>
       </w:pPr>
@@ -13879,7 +14057,39 @@
           <w:szCs w:val="20"/>
         </w:rPr>
         <w:lastRenderedPageBreak/>
-        <w:t>기존에 정했던 함수를 모두 클래스의 맴버함수로 재정의함</w:t>
+        <w:t xml:space="preserve">기존에 정했던 함수를 모두 클래스의 </w:t>
+      </w:r>
+      <w:r>
+        <w:rPr>
+          <w:rFonts w:hint="eastAsia"/>
+          <w:b/>
+          <w:szCs w:val="20"/>
+        </w:rPr>
+        <w:t>멤</w:t>
+      </w:r>
+      <w:r>
+        <w:rPr>
+          <w:rFonts w:hint="eastAsia"/>
+          <w:b/>
+          <w:szCs w:val="20"/>
+        </w:rPr>
+        <w:t>버</w:t>
+      </w:r>
+      <w:r>
+        <w:rPr>
+          <w:rFonts w:hint="eastAsia"/>
+          <w:b/>
+          <w:szCs w:val="20"/>
+        </w:rPr>
+        <w:t xml:space="preserve"> </w:t>
+      </w:r>
+      <w:r>
+        <w:rPr>
+          <w:rFonts w:hint="eastAsia"/>
+          <w:b/>
+          <w:szCs w:val="20"/>
+        </w:rPr>
+        <w:t>함수로 재정의함</w:t>
       </w:r>
     </w:p>
     <w:p>
@@ -15897,7 +16107,7 @@
               <w:spacing w:after="0" w:line="240" w:lineRule="auto"/>
               <w:jc w:val="center"/>
               <w:rPr>
-                <w:rFonts w:ascii="맑은 고딕" w:eastAsia="맑은 고딕" w:hAnsi="맑은 고딕" w:cs="굴림"/>
+                <w:rFonts w:ascii="맑은 고딕" w:eastAsia="맑은 고딕" w:hAnsi="맑은 고딕" w:cs="굴림" w:hint="eastAsia"/>
                 <w:color w:val="000000"/>
                 <w:kern w:val="0"/>
                 <w:sz w:val="22"/>
@@ -15906,11 +16116,50 @@
             <w:r>
               <w:rPr>
                 <w:rFonts w:ascii="맑은 고딕" w:eastAsia="맑은 고딕" w:hAnsi="맑은 고딕" w:cs="굴림" w:hint="eastAsia"/>
-                <w:color w:val="000000"/>
-                <w:kern w:val="0"/>
-                <w:sz w:val="22"/>
+                <w:strike/>
+                <w:color w:val="000000"/>
+                <w:kern w:val="0"/>
+                <w:sz w:val="16"/>
               </w:rPr>
               <w:t>게임 버그 수정</w:t>
+            </w:r>
+            <w:r>
+              <w:rPr>
+                <w:rFonts w:ascii="맑은 고딕" w:eastAsia="맑은 고딕" w:hAnsi="맑은 고딕" w:cs="굴림"/>
+                <w:strike/>
+                <w:color w:val="000000"/>
+                <w:kern w:val="0"/>
+                <w:sz w:val="16"/>
+              </w:rPr>
+              <w:br/>
+            </w:r>
+            <w:r>
+              <w:rPr>
+                <w:rFonts w:ascii="맑은 고딕" w:eastAsia="맑은 고딕" w:hAnsi="맑은 고딕" w:cs="굴림" w:hint="eastAsia"/>
+                <w:color w:val="000000"/>
+                <w:kern w:val="0"/>
+                <w:sz w:val="22"/>
+              </w:rPr>
+              <w:t>S</w:t>
+            </w:r>
+            <w:r>
+              <w:rPr>
+                <w:rFonts w:ascii="맑은 고딕" w:eastAsia="맑은 고딕" w:hAnsi="맑은 고딕" w:cs="굴림"/>
+                <w:color w:val="000000"/>
+                <w:kern w:val="0"/>
+                <w:sz w:val="22"/>
+              </w:rPr>
+              <w:t>endKeyStatus()</w:t>
+            </w:r>
+            <w:r>
+              <w:rPr>
+                <w:rFonts w:ascii="맑은 고딕" w:eastAsia="맑은 고딕" w:hAnsi="맑은 고딕" w:cs="굴림"/>
+                <w:color w:val="000000"/>
+                <w:kern w:val="0"/>
+                <w:sz w:val="22"/>
+              </w:rPr>
+              <w:br/>
+              <w:t>RecvObjectsStatus()</w:t>
             </w:r>
           </w:p>
         </w:tc>
@@ -15938,6 +16187,7 @@
               <w:jc w:val="center"/>
               <w:rPr>
                 <w:rFonts w:ascii="맑은 고딕" w:eastAsia="맑은 고딕" w:hAnsi="맑은 고딕" w:cs="굴림"/>
+                <w:strike/>
                 <w:color w:val="000000"/>
                 <w:kern w:val="0"/>
                 <w:sz w:val="22"/>
@@ -15946,11 +16196,41 @@
             <w:r>
               <w:rPr>
                 <w:rFonts w:ascii="맑은 고딕" w:eastAsia="맑은 고딕" w:hAnsi="맑은 고딕" w:cs="굴림" w:hint="eastAsia"/>
-                <w:color w:val="000000"/>
-                <w:kern w:val="0"/>
-                <w:sz w:val="22"/>
+                <w:strike/>
+                <w:color w:val="000000"/>
+                <w:kern w:val="0"/>
+                <w:sz w:val="16"/>
               </w:rPr>
               <w:t>게임 프레임워크 코드 분석</w:t>
+            </w:r>
+            <w:r>
+              <w:rPr>
+                <w:rFonts w:ascii="맑은 고딕" w:eastAsia="맑은 고딕" w:hAnsi="맑은 고딕" w:cs="굴림"/>
+                <w:strike/>
+                <w:color w:val="000000"/>
+                <w:kern w:val="0"/>
+                <w:sz w:val="16"/>
+              </w:rPr>
+              <w:br/>
+            </w:r>
+            <w:r>
+              <w:rPr>
+                <w:rFonts w:ascii="맑은 고딕" w:eastAsia="맑은 고딕" w:hAnsi="맑은 고딕" w:cs="굴림"/>
+                <w:color w:val="000000"/>
+                <w:kern w:val="0"/>
+                <w:sz w:val="22"/>
+              </w:rPr>
+              <w:t>RecvObjectStatus()</w:t>
+            </w:r>
+            <w:r>
+              <w:rPr>
+                <w:rFonts w:ascii="맑은 고딕" w:eastAsia="맑은 고딕" w:hAnsi="맑은 고딕" w:cs="굴림"/>
+                <w:color w:val="000000"/>
+                <w:kern w:val="0"/>
+                <w:sz w:val="22"/>
+              </w:rPr>
+              <w:br/>
+              <w:t>SendObjectsStatus()</w:t>
             </w:r>
           </w:p>
         </w:tc>
@@ -16108,26 +16388,29 @@
               <w:jc w:val="center"/>
               <w:rPr>
                 <w:rFonts w:ascii="맑은 고딕" w:eastAsia="맑은 고딕" w:hAnsi="맑은 고딕" w:cs="굴림"/>
-                <w:color w:val="000000"/>
-                <w:kern w:val="0"/>
-                <w:sz w:val="22"/>
+                <w:strike/>
+                <w:color w:val="000000"/>
+                <w:kern w:val="0"/>
+                <w:sz w:val="16"/>
               </w:rPr>
             </w:pPr>
             <w:r>
               <w:rPr>
                 <w:rFonts w:ascii="맑은 고딕" w:eastAsia="맑은 고딕" w:hAnsi="맑은 고딕" w:cs="굴림" w:hint="eastAsia"/>
-                <w:color w:val="000000"/>
-                <w:kern w:val="0"/>
-                <w:sz w:val="22"/>
+                <w:strike/>
+                <w:color w:val="000000"/>
+                <w:kern w:val="0"/>
+                <w:sz w:val="16"/>
               </w:rPr>
               <w:t>SendKeyStatus()</w:t>
             </w:r>
             <w:r>
               <w:rPr>
                 <w:rFonts w:ascii="맑은 고딕" w:eastAsia="맑은 고딕" w:hAnsi="맑은 고딕" w:cs="굴림" w:hint="eastAsia"/>
-                <w:color w:val="000000"/>
-                <w:kern w:val="0"/>
-                <w:sz w:val="22"/>
+                <w:strike/>
+                <w:color w:val="000000"/>
+                <w:kern w:val="0"/>
+                <w:sz w:val="16"/>
               </w:rPr>
               <w:br/>
               <w:t>RecvObjectsStatus()</w:t>
@@ -16157,6 +16440,7 @@
               <w:jc w:val="center"/>
               <w:rPr>
                 <w:rFonts w:ascii="맑은 고딕" w:eastAsia="맑은 고딕" w:hAnsi="맑은 고딕" w:cs="굴림"/>
+                <w:strike/>
                 <w:color w:val="000000"/>
                 <w:kern w:val="0"/>
                 <w:sz w:val="22"/>
@@ -16165,28 +16449,103 @@
             <w:r>
               <w:rPr>
                 <w:rFonts w:ascii="맑은 고딕" w:eastAsia="맑은 고딕" w:hAnsi="맑은 고딕" w:cs="굴림" w:hint="eastAsia"/>
-                <w:color w:val="000000"/>
-                <w:kern w:val="0"/>
-                <w:sz w:val="22"/>
+                <w:strike/>
+                <w:color w:val="000000"/>
+                <w:kern w:val="0"/>
+                <w:sz w:val="16"/>
               </w:rPr>
               <w:t>RecvObjectsStatus()</w:t>
             </w:r>
             <w:r>
               <w:rPr>
                 <w:rFonts w:ascii="맑은 고딕" w:eastAsia="맑은 고딕" w:hAnsi="맑은 고딕" w:cs="굴림" w:hint="eastAsia"/>
-                <w:color w:val="000000"/>
-                <w:kern w:val="0"/>
-                <w:sz w:val="22"/>
+                <w:strike/>
+                <w:color w:val="000000"/>
+                <w:kern w:val="0"/>
+                <w:sz w:val="16"/>
               </w:rPr>
               <w:br/>
               <w:t>SendObjectsStatus()</w:t>
+            </w:r>
+            <w:r>
+              <w:rPr>
+                <w:rFonts w:ascii="맑은 고딕" w:eastAsia="맑은 고딕" w:hAnsi="맑은 고딕" w:cs="굴림"/>
+                <w:strike/>
+                <w:color w:val="000000"/>
+                <w:kern w:val="0"/>
+                <w:sz w:val="16"/>
+              </w:rPr>
+              <w:br/>
+            </w:r>
+            <w:r>
+              <w:rPr>
+                <w:rFonts w:ascii="맑은 고딕" w:eastAsia="맑은 고딕" w:hAnsi="맑은 고딕" w:cs="굴림" w:hint="eastAsia"/>
+                <w:color w:val="000000"/>
+                <w:kern w:val="0"/>
+                <w:sz w:val="22"/>
+              </w:rPr>
+              <w:t>클라이언트 접속확인</w:t>
+            </w:r>
+            <w:r>
+              <w:rPr>
+                <w:rFonts w:ascii="맑은 고딕" w:eastAsia="맑은 고딕" w:hAnsi="맑은 고딕" w:cs="굴림"/>
+                <w:color w:val="000000"/>
+                <w:kern w:val="0"/>
+                <w:sz w:val="22"/>
+              </w:rPr>
+              <w:br/>
+            </w:r>
+            <w:r>
+              <w:rPr>
+                <w:rFonts w:ascii="맑은 고딕" w:eastAsia="맑은 고딕" w:hAnsi="맑은 고딕" w:cs="굴림" w:hint="eastAsia"/>
+                <w:color w:val="000000"/>
+                <w:kern w:val="0"/>
+                <w:sz w:val="22"/>
+              </w:rPr>
+              <w:t xml:space="preserve">멀티 쓰레드를 이용 </w:t>
+            </w:r>
+            <w:r>
+              <w:rPr>
+                <w:rFonts w:ascii="맑은 고딕" w:eastAsia="맑은 고딕" w:hAnsi="맑은 고딕" w:cs="굴림"/>
+                <w:color w:val="000000"/>
+                <w:kern w:val="0"/>
+                <w:sz w:val="22"/>
+              </w:rPr>
+              <w:t>2</w:t>
+            </w:r>
+            <w:r>
+              <w:rPr>
+                <w:rFonts w:ascii="맑은 고딕" w:eastAsia="맑은 고딕" w:hAnsi="맑은 고딕" w:cs="굴림" w:hint="eastAsia"/>
+                <w:color w:val="000000"/>
+                <w:kern w:val="0"/>
+                <w:sz w:val="22"/>
+              </w:rPr>
+              <w:t>개의</w:t>
+            </w:r>
+            <w:r>
+              <w:rPr>
+                <w:rFonts w:ascii="맑은 고딕" w:eastAsia="맑은 고딕" w:hAnsi="맑은 고딕" w:cs="굴림"/>
+                <w:color w:val="000000"/>
+                <w:kern w:val="0"/>
+                <w:sz w:val="22"/>
+              </w:rPr>
+              <w:br/>
+            </w:r>
+            <w:r>
+              <w:rPr>
+                <w:rFonts w:ascii="맑은 고딕" w:eastAsia="맑은 고딕" w:hAnsi="맑은 고딕" w:cs="굴림" w:hint="eastAsia"/>
+                <w:color w:val="000000"/>
+                <w:kern w:val="0"/>
+                <w:sz w:val="22"/>
+              </w:rPr>
+              <w:t>클라이언트 접속 확인</w:t>
             </w:r>
           </w:p>
         </w:tc>
       </w:tr>
       <w:tr>
         <w:trPr>
-          <w:trHeight w:val="698"/>
+          <w:trHeight w:val="1028"/>
         </w:trPr>
         <w:tc>
           <w:tcPr>
@@ -16252,6 +16611,7 @@
               <w:jc w:val="center"/>
               <w:rPr>
                 <w:rFonts w:ascii="맑은 고딕" w:eastAsia="맑은 고딕" w:hAnsi="맑은 고딕" w:cs="굴림"/>
+                <w:strike/>
                 <w:color w:val="000000"/>
                 <w:kern w:val="0"/>
                 <w:sz w:val="22"/>
@@ -16260,21 +16620,45 @@
             <w:r>
               <w:rPr>
                 <w:rFonts w:ascii="맑은 고딕" w:eastAsia="맑은 고딕" w:hAnsi="맑은 고딕" w:cs="굴림" w:hint="eastAsia"/>
-                <w:color w:val="000000"/>
-                <w:kern w:val="0"/>
-                <w:sz w:val="22"/>
+                <w:strike/>
+                <w:color w:val="000000"/>
+                <w:kern w:val="0"/>
+                <w:sz w:val="16"/>
               </w:rPr>
               <w:t>서버와 클라이언트 간 통신 확인</w:t>
             </w:r>
             <w:r>
               <w:rPr>
                 <w:rFonts w:ascii="맑은 고딕" w:eastAsia="맑은 고딕" w:hAnsi="맑은 고딕" w:cs="굴림" w:hint="eastAsia"/>
-                <w:color w:val="000000"/>
-                <w:kern w:val="0"/>
-                <w:sz w:val="22"/>
+                <w:strike/>
+                <w:color w:val="000000"/>
+                <w:kern w:val="0"/>
+                <w:sz w:val="16"/>
               </w:rPr>
               <w:br/>
               <w:t>(데이터를 정상적으로 주고받는지 확인)</w:t>
+            </w:r>
+          </w:p>
+          <w:p>
+            <w:pPr>
+              <w:spacing w:after="0" w:line="240" w:lineRule="auto"/>
+              <w:jc w:val="center"/>
+              <w:rPr>
+                <w:rFonts w:ascii="맑은 고딕" w:eastAsia="맑은 고딕" w:hAnsi="맑은 고딕" w:cs="굴림"/>
+                <w:strike/>
+                <w:color w:val="000000"/>
+                <w:kern w:val="0"/>
+                <w:sz w:val="22"/>
+              </w:rPr>
+            </w:pPr>
+            <w:r>
+              <w:rPr>
+                <w:rFonts w:ascii="맑은 고딕" w:eastAsia="맑은 고딕" w:hAnsi="맑은 고딕" w:cs="굴림" w:hint="eastAsia"/>
+                <w:color w:val="000000"/>
+                <w:kern w:val="0"/>
+                <w:sz w:val="22"/>
+              </w:rPr>
+              <w:t>멀티 쓰레드 동기화 이벤트 제작</w:t>
             </w:r>
           </w:p>
         </w:tc>
@@ -16287,7 +16671,7 @@
           <w:tcPr>
             <w:tcW w:w="1900" w:type="dxa"/>
             <w:tcBorders>
-              <w:top w:val="nil"/>
+              <w:top w:val="single" w:sz="4" w:space="0" w:color="auto"/>
               <w:left w:val="single" w:sz="4" w:space="0" w:color="auto"/>
               <w:bottom w:val="single" w:sz="4" w:space="0" w:color="auto"/>
               <w:right w:val="single" w:sz="4" w:space="0" w:color="auto"/>
@@ -16327,7 +16711,7 @@
           <w:tcPr>
             <w:tcW w:w="3700" w:type="dxa"/>
             <w:tcBorders>
-              <w:top w:val="nil"/>
+              <w:top w:val="single" w:sz="4" w:space="0" w:color="auto"/>
               <w:left w:val="nil"/>
               <w:bottom w:val="single" w:sz="4" w:space="0" w:color="auto"/>
               <w:right w:val="single" w:sz="4" w:space="0" w:color="auto"/>
@@ -16367,7 +16751,7 @@
           <w:tcPr>
             <w:tcW w:w="3700" w:type="dxa"/>
             <w:tcBorders>
-              <w:top w:val="nil"/>
+              <w:top w:val="single" w:sz="4" w:space="0" w:color="auto"/>
               <w:left w:val="nil"/>
               <w:bottom w:val="single" w:sz="4" w:space="0" w:color="auto"/>
               <w:right w:val="single" w:sz="4" w:space="0" w:color="auto"/>
@@ -16604,9 +16988,10 @@
             <w:r>
               <w:rPr>
                 <w:rFonts w:ascii="맑은 고딕" w:eastAsia="맑은 고딕" w:hAnsi="맑은 고딕" w:cs="굴림" w:hint="eastAsia"/>
-                <w:color w:val="000000"/>
-                <w:kern w:val="0"/>
-                <w:sz w:val="22"/>
+                <w:strike/>
+                <w:color w:val="000000"/>
+                <w:kern w:val="0"/>
+                <w:sz w:val="16"/>
               </w:rPr>
               <w:t>ApplySceneStatus()</w:t>
             </w:r>
@@ -16659,6 +17044,413 @@
                 <w:sz w:val="22"/>
               </w:rPr>
               <w:t>ApplyObjectsStatus()</w:t>
+            </w:r>
+          </w:p>
+        </w:tc>
+      </w:tr>
+      <w:tr>
+        <w:trPr>
+          <w:trHeight w:val="353"/>
+        </w:trPr>
+        <w:tc>
+          <w:tcPr>
+            <w:tcW w:w="1900" w:type="dxa"/>
+            <w:vMerge w:val="restart"/>
+            <w:tcBorders>
+              <w:top w:val="nil"/>
+              <w:left w:val="single" w:sz="4" w:space="0" w:color="auto"/>
+              <w:right w:val="single" w:sz="4" w:space="0" w:color="auto"/>
+            </w:tcBorders>
+            <w:shd w:val="clear" w:color="auto" w:fill="auto"/>
+            <w:noWrap/>
+            <w:vAlign w:val="center"/>
+            <w:hideMark/>
+          </w:tcPr>
+          <w:p>
+            <w:pPr>
+              <w:widowControl/>
+              <w:wordWrap/>
+              <w:autoSpaceDE/>
+              <w:autoSpaceDN/>
+              <w:spacing w:after="0" w:line="240" w:lineRule="auto"/>
+              <w:jc w:val="center"/>
+              <w:rPr>
+                <w:rFonts w:ascii="맑은 고딕" w:eastAsia="맑은 고딕" w:hAnsi="맑은 고딕" w:cs="굴림"/>
+                <w:color w:val="0070C0"/>
+                <w:kern w:val="0"/>
+                <w:sz w:val="22"/>
+              </w:rPr>
+            </w:pPr>
+            <w:r>
+              <w:rPr>
+                <w:rFonts w:ascii="맑은 고딕" w:eastAsia="맑은 고딕" w:hAnsi="맑은 고딕" w:cs="굴림" w:hint="eastAsia"/>
+                <w:color w:val="0070C0"/>
+                <w:kern w:val="0"/>
+                <w:sz w:val="22"/>
+              </w:rPr>
+              <w:t>11월 18일</w:t>
+            </w:r>
+          </w:p>
+        </w:tc>
+        <w:tc>
+          <w:tcPr>
+            <w:tcW w:w="7400" w:type="dxa"/>
+            <w:gridSpan w:val="2"/>
+            <w:tcBorders>
+              <w:top w:val="single" w:sz="4" w:space="0" w:color="auto"/>
+              <w:left w:val="nil"/>
+              <w:bottom w:val="single" w:sz="4" w:space="0" w:color="auto"/>
+              <w:right w:val="single" w:sz="4" w:space="0" w:color="000000"/>
+            </w:tcBorders>
+            <w:shd w:val="clear" w:color="auto" w:fill="auto"/>
+            <w:vAlign w:val="center"/>
+            <w:hideMark/>
+          </w:tcPr>
+          <w:p>
+            <w:pPr>
+              <w:widowControl/>
+              <w:wordWrap/>
+              <w:autoSpaceDE/>
+              <w:autoSpaceDN/>
+              <w:spacing w:after="0" w:line="240" w:lineRule="auto"/>
+              <w:jc w:val="center"/>
+              <w:rPr>
+                <w:rFonts w:ascii="맑은 고딕" w:eastAsia="맑은 고딕" w:hAnsi="맑은 고딕" w:cs="굴림"/>
+                <w:strike/>
+                <w:color w:val="000000"/>
+                <w:kern w:val="0"/>
+                <w:sz w:val="22"/>
+              </w:rPr>
+            </w:pPr>
+            <w:r>
+              <w:rPr>
+                <w:rFonts w:ascii="맑은 고딕" w:eastAsia="맑은 고딕" w:hAnsi="맑은 고딕" w:cs="굴림" w:hint="eastAsia"/>
+                <w:strike/>
+                <w:color w:val="000000"/>
+                <w:kern w:val="0"/>
+                <w:sz w:val="16"/>
+              </w:rPr>
+              <w:t>서버와 클라이언트 간 주고받은 데이터가 정상적으로 오브젝트에 적용되는지 확인</w:t>
+            </w:r>
+          </w:p>
+        </w:tc>
+      </w:tr>
+      <w:tr>
+        <w:trPr>
+          <w:trHeight w:val="352"/>
+        </w:trPr>
+        <w:tc>
+          <w:tcPr>
+            <w:tcW w:w="1900" w:type="dxa"/>
+            <w:vMerge/>
+            <w:tcBorders>
+              <w:left w:val="single" w:sz="4" w:space="0" w:color="auto"/>
+              <w:bottom w:val="single" w:sz="4" w:space="0" w:color="auto"/>
+              <w:right w:val="single" w:sz="4" w:space="0" w:color="auto"/>
+            </w:tcBorders>
+            <w:shd w:val="clear" w:color="auto" w:fill="auto"/>
+            <w:noWrap/>
+            <w:vAlign w:val="center"/>
+          </w:tcPr>
+          <w:p>
+            <w:pPr>
+              <w:widowControl/>
+              <w:wordWrap/>
+              <w:autoSpaceDE/>
+              <w:autoSpaceDN/>
+              <w:spacing w:after="0" w:line="240" w:lineRule="auto"/>
+              <w:jc w:val="center"/>
+              <w:rPr>
+                <w:rFonts w:ascii="맑은 고딕" w:eastAsia="맑은 고딕" w:hAnsi="맑은 고딕" w:cs="굴림" w:hint="eastAsia"/>
+                <w:color w:val="0070C0"/>
+                <w:kern w:val="0"/>
+                <w:sz w:val="22"/>
+              </w:rPr>
+            </w:pPr>
+          </w:p>
+        </w:tc>
+        <w:tc>
+          <w:tcPr>
+            <w:tcW w:w="3700" w:type="dxa"/>
+            <w:tcBorders>
+              <w:top w:val="single" w:sz="4" w:space="0" w:color="auto"/>
+              <w:left w:val="nil"/>
+              <w:bottom w:val="single" w:sz="4" w:space="0" w:color="auto"/>
+              <w:right w:val="single" w:sz="4" w:space="0" w:color="000000"/>
+            </w:tcBorders>
+            <w:shd w:val="clear" w:color="auto" w:fill="auto"/>
+            <w:vAlign w:val="center"/>
+          </w:tcPr>
+          <w:p>
+            <w:pPr>
+              <w:widowControl/>
+              <w:wordWrap/>
+              <w:autoSpaceDE/>
+              <w:autoSpaceDN/>
+              <w:spacing w:after="0" w:line="240" w:lineRule="auto"/>
+              <w:jc w:val="center"/>
+              <w:rPr>
+                <w:rFonts w:ascii="맑은 고딕" w:eastAsia="맑은 고딕" w:hAnsi="맑은 고딕" w:cs="굴림" w:hint="eastAsia"/>
+                <w:color w:val="000000"/>
+                <w:kern w:val="0"/>
+                <w:sz w:val="22"/>
+              </w:rPr>
+            </w:pPr>
+            <w:r>
+              <w:rPr>
+                <w:rFonts w:ascii="맑은 고딕" w:eastAsia="맑은 고딕" w:hAnsi="맑은 고딕" w:cs="굴림" w:hint="eastAsia"/>
+                <w:color w:val="000000"/>
+                <w:kern w:val="0"/>
+                <w:sz w:val="22"/>
+              </w:rPr>
+              <w:t>더미 데이터 클라이언트에 적용 확인</w:t>
+            </w:r>
+            <w:r>
+              <w:rPr>
+                <w:rFonts w:ascii="맑은 고딕" w:eastAsia="맑은 고딕" w:hAnsi="맑은 고딕" w:cs="굴림" w:hint="eastAsia"/>
+                <w:color w:val="000000"/>
+                <w:kern w:val="0"/>
+                <w:sz w:val="22"/>
+              </w:rPr>
+              <w:t>(</w:t>
+            </w:r>
+            <w:r>
+              <w:rPr>
+                <w:rFonts w:ascii="맑은 고딕" w:eastAsia="맑은 고딕" w:hAnsi="맑은 고딕" w:cs="굴림"/>
+                <w:color w:val="000000"/>
+                <w:kern w:val="0"/>
+                <w:sz w:val="22"/>
+              </w:rPr>
+              <w:t xml:space="preserve"> ApplyObjectStatus() </w:t>
+            </w:r>
+            <w:r>
+              <w:rPr>
+                <w:rFonts w:ascii="맑은 고딕" w:eastAsia="맑은 고딕" w:hAnsi="맑은 고딕" w:cs="굴림" w:hint="eastAsia"/>
+                <w:color w:val="000000"/>
+                <w:kern w:val="0"/>
+                <w:sz w:val="22"/>
+              </w:rPr>
+              <w:t xml:space="preserve">테스트 </w:t>
+            </w:r>
+            <w:r>
+              <w:rPr>
+                <w:rFonts w:ascii="맑은 고딕" w:eastAsia="맑은 고딕" w:hAnsi="맑은 고딕" w:cs="굴림"/>
+                <w:color w:val="000000"/>
+                <w:kern w:val="0"/>
+                <w:sz w:val="22"/>
+              </w:rPr>
+              <w:t>)</w:t>
+            </w:r>
+          </w:p>
+        </w:tc>
+        <w:tc>
+          <w:tcPr>
+            <w:tcW w:w="3700" w:type="dxa"/>
+            <w:tcBorders>
+              <w:top w:val="single" w:sz="4" w:space="0" w:color="auto"/>
+              <w:left w:val="nil"/>
+              <w:bottom w:val="single" w:sz="4" w:space="0" w:color="auto"/>
+              <w:right w:val="single" w:sz="4" w:space="0" w:color="000000"/>
+            </w:tcBorders>
+            <w:shd w:val="clear" w:color="auto" w:fill="auto"/>
+            <w:vAlign w:val="center"/>
+          </w:tcPr>
+          <w:p>
+            <w:pPr>
+              <w:widowControl/>
+              <w:wordWrap/>
+              <w:autoSpaceDE/>
+              <w:autoSpaceDN/>
+              <w:spacing w:after="0" w:line="240" w:lineRule="auto"/>
+              <w:jc w:val="center"/>
+              <w:rPr>
+                <w:rFonts w:ascii="맑은 고딕" w:eastAsia="맑은 고딕" w:hAnsi="맑은 고딕" w:cs="굴림" w:hint="eastAsia"/>
+                <w:color w:val="000000"/>
+                <w:kern w:val="0"/>
+                <w:sz w:val="16"/>
+              </w:rPr>
+            </w:pPr>
+            <w:r>
+              <w:rPr>
+                <w:rFonts w:ascii="맑은 고딕" w:eastAsia="맑은 고딕" w:hAnsi="맑은 고딕" w:cs="굴림" w:hint="eastAsia"/>
+                <w:color w:val="000000"/>
+                <w:kern w:val="0"/>
+                <w:sz w:val="22"/>
+              </w:rPr>
+              <w:t>클라이언트가 보내는 데이터 확인</w:t>
+            </w:r>
+          </w:p>
+        </w:tc>
+      </w:tr>
+      <w:tr>
+        <w:trPr>
+          <w:trHeight w:val="503"/>
+        </w:trPr>
+        <w:tc>
+          <w:tcPr>
+            <w:tcW w:w="1900" w:type="dxa"/>
+            <w:tcBorders>
+              <w:top w:val="nil"/>
+              <w:left w:val="single" w:sz="4" w:space="0" w:color="auto"/>
+              <w:bottom w:val="single" w:sz="4" w:space="0" w:color="auto"/>
+              <w:right w:val="single" w:sz="4" w:space="0" w:color="auto"/>
+            </w:tcBorders>
+            <w:shd w:val="clear" w:color="auto" w:fill="auto"/>
+            <w:noWrap/>
+            <w:vAlign w:val="center"/>
+            <w:hideMark/>
+          </w:tcPr>
+          <w:p>
+            <w:pPr>
+              <w:widowControl/>
+              <w:wordWrap/>
+              <w:autoSpaceDE/>
+              <w:autoSpaceDN/>
+              <w:spacing w:after="0" w:line="240" w:lineRule="auto"/>
+              <w:jc w:val="center"/>
+              <w:rPr>
+                <w:rFonts w:ascii="맑은 고딕" w:eastAsia="맑은 고딕" w:hAnsi="맑은 고딕" w:cs="굴림"/>
+                <w:color w:val="FF0000"/>
+                <w:kern w:val="0"/>
+                <w:sz w:val="22"/>
+              </w:rPr>
+            </w:pPr>
+            <w:r>
+              <w:rPr>
+                <w:rFonts w:ascii="맑은 고딕" w:eastAsia="맑은 고딕" w:hAnsi="맑은 고딕" w:cs="굴림" w:hint="eastAsia"/>
+                <w:color w:val="FF0000"/>
+                <w:kern w:val="0"/>
+                <w:sz w:val="22"/>
+              </w:rPr>
+              <w:t>11월 19일</w:t>
+            </w:r>
+          </w:p>
+        </w:tc>
+        <w:tc>
+          <w:tcPr>
+            <w:tcW w:w="3700" w:type="dxa"/>
+            <w:tcBorders>
+              <w:top w:val="nil"/>
+              <w:left w:val="nil"/>
+              <w:bottom w:val="single" w:sz="4" w:space="0" w:color="auto"/>
+              <w:right w:val="single" w:sz="4" w:space="0" w:color="auto"/>
+            </w:tcBorders>
+            <w:shd w:val="clear" w:color="auto" w:fill="auto"/>
+            <w:noWrap/>
+            <w:vAlign w:val="center"/>
+            <w:hideMark/>
+          </w:tcPr>
+          <w:p>
+            <w:pPr>
+              <w:widowControl/>
+              <w:wordWrap/>
+              <w:autoSpaceDE/>
+              <w:autoSpaceDN/>
+              <w:spacing w:after="0" w:line="240" w:lineRule="auto"/>
+              <w:jc w:val="center"/>
+              <w:rPr>
+                <w:rFonts w:ascii="맑은 고딕" w:eastAsia="맑은 고딕" w:hAnsi="맑은 고딕" w:cs="굴림"/>
+                <w:color w:val="000000"/>
+                <w:kern w:val="0"/>
+                <w:sz w:val="22"/>
+              </w:rPr>
+            </w:pPr>
+            <w:r>
+              <w:rPr>
+                <w:rFonts w:ascii="맑은 고딕" w:eastAsia="맑은 고딕" w:hAnsi="맑은 고딕" w:cs="굴림" w:hint="eastAsia"/>
+                <w:color w:val="000000"/>
+                <w:kern w:val="0"/>
+                <w:sz w:val="22"/>
+              </w:rPr>
+              <w:t>중간 점검 (버그 확인 및 수정)</w:t>
+            </w:r>
+          </w:p>
+        </w:tc>
+        <w:tc>
+          <w:tcPr>
+            <w:tcW w:w="3700" w:type="dxa"/>
+            <w:tcBorders>
+              <w:top w:val="nil"/>
+              <w:left w:val="nil"/>
+              <w:bottom w:val="single" w:sz="4" w:space="0" w:color="auto"/>
+              <w:right w:val="single" w:sz="4" w:space="0" w:color="auto"/>
+            </w:tcBorders>
+            <w:shd w:val="clear" w:color="auto" w:fill="auto"/>
+            <w:noWrap/>
+            <w:vAlign w:val="center"/>
+            <w:hideMark/>
+          </w:tcPr>
+          <w:p>
+            <w:pPr>
+              <w:widowControl/>
+              <w:wordWrap/>
+              <w:autoSpaceDE/>
+              <w:autoSpaceDN/>
+              <w:spacing w:after="0" w:line="240" w:lineRule="auto"/>
+              <w:jc w:val="center"/>
+              <w:rPr>
+                <w:rFonts w:ascii="맑은 고딕" w:eastAsia="맑은 고딕" w:hAnsi="맑은 고딕" w:cs="굴림"/>
+                <w:strike/>
+                <w:color w:val="000000"/>
+                <w:kern w:val="0"/>
+                <w:sz w:val="22"/>
+              </w:rPr>
+            </w:pPr>
+            <w:r>
+              <w:rPr>
+                <w:rFonts w:ascii="맑은 고딕" w:eastAsia="맑은 고딕" w:hAnsi="맑은 고딕" w:cs="굴림" w:hint="eastAsia"/>
+                <w:strike/>
+                <w:color w:val="000000"/>
+                <w:kern w:val="0"/>
+                <w:sz w:val="16"/>
+              </w:rPr>
+              <w:t>ObjectsCollision()</w:t>
+            </w:r>
+            <w:r>
+              <w:rPr>
+                <w:rFonts w:ascii="맑은 고딕" w:eastAsia="맑은 고딕" w:hAnsi="맑은 고딕" w:cs="굴림"/>
+                <w:strike/>
+                <w:color w:val="000000"/>
+                <w:kern w:val="0"/>
+                <w:sz w:val="16"/>
+              </w:rPr>
+              <w:br/>
+            </w:r>
+            <w:r>
+              <w:rPr>
+                <w:rFonts w:ascii="맑은 고딕" w:eastAsia="맑은 고딕" w:hAnsi="맑은 고딕" w:cs="굴림" w:hint="eastAsia"/>
+                <w:color w:val="000000"/>
+                <w:kern w:val="0"/>
+                <w:sz w:val="22"/>
+              </w:rPr>
+              <w:t xml:space="preserve">중간 점검 </w:t>
+            </w:r>
+            <w:r>
+              <w:rPr>
+                <w:rFonts w:ascii="맑은 고딕" w:eastAsia="맑은 고딕" w:hAnsi="맑은 고딕" w:cs="굴림"/>
+                <w:color w:val="000000"/>
+                <w:kern w:val="0"/>
+                <w:sz w:val="22"/>
+              </w:rPr>
+              <w:t>(</w:t>
+            </w:r>
+            <w:r>
+              <w:rPr>
+                <w:rFonts w:ascii="맑은 고딕" w:eastAsia="맑은 고딕" w:hAnsi="맑은 고딕" w:cs="굴림" w:hint="eastAsia"/>
+                <w:color w:val="000000"/>
+                <w:kern w:val="0"/>
+                <w:sz w:val="22"/>
+              </w:rPr>
+              <w:t>버그 확인 및 수정</w:t>
+            </w:r>
+            <w:r>
+              <w:rPr>
+                <w:rFonts w:ascii="맑은 고딕" w:eastAsia="맑은 고딕" w:hAnsi="맑은 고딕" w:cs="굴림" w:hint="eastAsia"/>
+                <w:color w:val="000000"/>
+                <w:kern w:val="0"/>
+                <w:sz w:val="22"/>
+              </w:rPr>
+              <w:t>)</w:t>
             </w:r>
           </w:p>
         </w:tc>
@@ -16691,226 +17483,6 @@
               <w:jc w:val="center"/>
               <w:rPr>
                 <w:rFonts w:ascii="맑은 고딕" w:eastAsia="맑은 고딕" w:hAnsi="맑은 고딕" w:cs="굴림"/>
-                <w:color w:val="0070C0"/>
-                <w:kern w:val="0"/>
-                <w:sz w:val="22"/>
-              </w:rPr>
-            </w:pPr>
-            <w:r>
-              <w:rPr>
-                <w:rFonts w:ascii="맑은 고딕" w:eastAsia="맑은 고딕" w:hAnsi="맑은 고딕" w:cs="굴림" w:hint="eastAsia"/>
-                <w:color w:val="0070C0"/>
-                <w:kern w:val="0"/>
-                <w:sz w:val="22"/>
-              </w:rPr>
-              <w:t>11월 18일</w:t>
-            </w:r>
-          </w:p>
-        </w:tc>
-        <w:tc>
-          <w:tcPr>
-            <w:tcW w:w="7400" w:type="dxa"/>
-            <w:gridSpan w:val="2"/>
-            <w:tcBorders>
-              <w:top w:val="single" w:sz="4" w:space="0" w:color="auto"/>
-              <w:left w:val="nil"/>
-              <w:bottom w:val="single" w:sz="4" w:space="0" w:color="auto"/>
-              <w:right w:val="single" w:sz="4" w:space="0" w:color="000000"/>
-            </w:tcBorders>
-            <w:shd w:val="clear" w:color="auto" w:fill="auto"/>
-            <w:vAlign w:val="center"/>
-            <w:hideMark/>
-          </w:tcPr>
-          <w:p>
-            <w:pPr>
-              <w:widowControl/>
-              <w:wordWrap/>
-              <w:autoSpaceDE/>
-              <w:autoSpaceDN/>
-              <w:spacing w:after="0" w:line="240" w:lineRule="auto"/>
-              <w:jc w:val="center"/>
-              <w:rPr>
-                <w:rFonts w:ascii="맑은 고딕" w:eastAsia="맑은 고딕" w:hAnsi="맑은 고딕" w:cs="굴림"/>
-                <w:color w:val="000000"/>
-                <w:kern w:val="0"/>
-                <w:sz w:val="22"/>
-              </w:rPr>
-            </w:pPr>
-            <w:r>
-              <w:rPr>
-                <w:rFonts w:ascii="맑은 고딕" w:eastAsia="맑은 고딕" w:hAnsi="맑은 고딕" w:cs="굴림" w:hint="eastAsia"/>
-                <w:color w:val="000000"/>
-                <w:kern w:val="0"/>
-                <w:sz w:val="22"/>
-              </w:rPr>
-              <w:t xml:space="preserve">서버와 클라이언트 간 주고받은 데이터가 정상적으로 오브젝트에 </w:t>
-            </w:r>
-            <w:r>
-              <w:rPr>
-                <w:rFonts w:ascii="맑은 고딕" w:eastAsia="맑은 고딕" w:hAnsi="맑은 고딕" w:cs="굴림" w:hint="eastAsia"/>
-                <w:color w:val="000000"/>
-                <w:kern w:val="0"/>
-                <w:sz w:val="22"/>
-              </w:rPr>
-              <w:br/>
-              <w:t>적용되는지 확인</w:t>
-            </w:r>
-          </w:p>
-        </w:tc>
-      </w:tr>
-      <w:tr>
-        <w:trPr>
-          <w:trHeight w:val="503"/>
-        </w:trPr>
-        <w:tc>
-          <w:tcPr>
-            <w:tcW w:w="1900" w:type="dxa"/>
-            <w:tcBorders>
-              <w:top w:val="nil"/>
-              <w:left w:val="single" w:sz="4" w:space="0" w:color="auto"/>
-              <w:bottom w:val="single" w:sz="4" w:space="0" w:color="auto"/>
-              <w:right w:val="single" w:sz="4" w:space="0" w:color="auto"/>
-            </w:tcBorders>
-            <w:shd w:val="clear" w:color="auto" w:fill="auto"/>
-            <w:noWrap/>
-            <w:vAlign w:val="center"/>
-            <w:hideMark/>
-          </w:tcPr>
-          <w:p>
-            <w:pPr>
-              <w:widowControl/>
-              <w:wordWrap/>
-              <w:autoSpaceDE/>
-              <w:autoSpaceDN/>
-              <w:spacing w:after="0" w:line="240" w:lineRule="auto"/>
-              <w:jc w:val="center"/>
-              <w:rPr>
-                <w:rFonts w:ascii="맑은 고딕" w:eastAsia="맑은 고딕" w:hAnsi="맑은 고딕" w:cs="굴림"/>
-                <w:color w:val="FF0000"/>
-                <w:kern w:val="0"/>
-                <w:sz w:val="22"/>
-              </w:rPr>
-            </w:pPr>
-            <w:r>
-              <w:rPr>
-                <w:rFonts w:ascii="맑은 고딕" w:eastAsia="맑은 고딕" w:hAnsi="맑은 고딕" w:cs="굴림" w:hint="eastAsia"/>
-                <w:color w:val="FF0000"/>
-                <w:kern w:val="0"/>
-                <w:sz w:val="22"/>
-              </w:rPr>
-              <w:t>11월 19일</w:t>
-            </w:r>
-          </w:p>
-        </w:tc>
-        <w:tc>
-          <w:tcPr>
-            <w:tcW w:w="3700" w:type="dxa"/>
-            <w:tcBorders>
-              <w:top w:val="nil"/>
-              <w:left w:val="nil"/>
-              <w:bottom w:val="single" w:sz="4" w:space="0" w:color="auto"/>
-              <w:right w:val="single" w:sz="4" w:space="0" w:color="auto"/>
-            </w:tcBorders>
-            <w:shd w:val="clear" w:color="auto" w:fill="auto"/>
-            <w:noWrap/>
-            <w:vAlign w:val="center"/>
-            <w:hideMark/>
-          </w:tcPr>
-          <w:p>
-            <w:pPr>
-              <w:widowControl/>
-              <w:wordWrap/>
-              <w:autoSpaceDE/>
-              <w:autoSpaceDN/>
-              <w:spacing w:after="0" w:line="240" w:lineRule="auto"/>
-              <w:jc w:val="center"/>
-              <w:rPr>
-                <w:rFonts w:ascii="맑은 고딕" w:eastAsia="맑은 고딕" w:hAnsi="맑은 고딕" w:cs="굴림"/>
-                <w:color w:val="000000"/>
-                <w:kern w:val="0"/>
-                <w:sz w:val="22"/>
-              </w:rPr>
-            </w:pPr>
-            <w:r>
-              <w:rPr>
-                <w:rFonts w:ascii="맑은 고딕" w:eastAsia="맑은 고딕" w:hAnsi="맑은 고딕" w:cs="굴림" w:hint="eastAsia"/>
-                <w:color w:val="000000"/>
-                <w:kern w:val="0"/>
-                <w:sz w:val="22"/>
-              </w:rPr>
-              <w:t>중간 점검 (버그 확인 및 수정)</w:t>
-            </w:r>
-          </w:p>
-        </w:tc>
-        <w:tc>
-          <w:tcPr>
-            <w:tcW w:w="3700" w:type="dxa"/>
-            <w:tcBorders>
-              <w:top w:val="nil"/>
-              <w:left w:val="nil"/>
-              <w:bottom w:val="single" w:sz="4" w:space="0" w:color="auto"/>
-              <w:right w:val="single" w:sz="4" w:space="0" w:color="auto"/>
-            </w:tcBorders>
-            <w:shd w:val="clear" w:color="auto" w:fill="auto"/>
-            <w:noWrap/>
-            <w:vAlign w:val="center"/>
-            <w:hideMark/>
-          </w:tcPr>
-          <w:p>
-            <w:pPr>
-              <w:widowControl/>
-              <w:wordWrap/>
-              <w:autoSpaceDE/>
-              <w:autoSpaceDN/>
-              <w:spacing w:after="0" w:line="240" w:lineRule="auto"/>
-              <w:jc w:val="center"/>
-              <w:rPr>
-                <w:rFonts w:ascii="맑은 고딕" w:eastAsia="맑은 고딕" w:hAnsi="맑은 고딕" w:cs="굴림"/>
-                <w:color w:val="000000"/>
-                <w:kern w:val="0"/>
-                <w:sz w:val="22"/>
-              </w:rPr>
-            </w:pPr>
-            <w:r>
-              <w:rPr>
-                <w:rFonts w:ascii="맑은 고딕" w:eastAsia="맑은 고딕" w:hAnsi="맑은 고딕" w:cs="굴림" w:hint="eastAsia"/>
-                <w:color w:val="000000"/>
-                <w:kern w:val="0"/>
-                <w:sz w:val="22"/>
-              </w:rPr>
-              <w:t>ObjectsCollision()</w:t>
-            </w:r>
-          </w:p>
-        </w:tc>
-      </w:tr>
-      <w:tr>
-        <w:trPr>
-          <w:trHeight w:val="698"/>
-        </w:trPr>
-        <w:tc>
-          <w:tcPr>
-            <w:tcW w:w="1900" w:type="dxa"/>
-            <w:tcBorders>
-              <w:top w:val="nil"/>
-              <w:left w:val="single" w:sz="4" w:space="0" w:color="auto"/>
-              <w:bottom w:val="single" w:sz="4" w:space="0" w:color="auto"/>
-              <w:right w:val="single" w:sz="4" w:space="0" w:color="auto"/>
-            </w:tcBorders>
-            <w:shd w:val="clear" w:color="auto" w:fill="auto"/>
-            <w:noWrap/>
-            <w:vAlign w:val="center"/>
-            <w:hideMark/>
-          </w:tcPr>
-          <w:p>
-            <w:pPr>
-              <w:widowControl/>
-              <w:wordWrap/>
-              <w:autoSpaceDE/>
-              <w:autoSpaceDN/>
-              <w:spacing w:after="0" w:line="240" w:lineRule="auto"/>
-              <w:jc w:val="center"/>
-              <w:rPr>
-                <w:rFonts w:ascii="맑은 고딕" w:eastAsia="맑은 고딕" w:hAnsi="맑은 고딕" w:cs="굴림"/>
                 <w:color w:val="000000"/>
                 <w:kern w:val="0"/>
                 <w:sz w:val="22"/>
@@ -16951,6 +17523,7 @@
               <w:jc w:val="center"/>
               <w:rPr>
                 <w:rFonts w:ascii="맑은 고딕" w:eastAsia="맑은 고딕" w:hAnsi="맑은 고딕" w:cs="굴림"/>
+                <w:strike/>
                 <w:color w:val="000000"/>
                 <w:kern w:val="0"/>
                 <w:sz w:val="22"/>
@@ -16959,11 +17532,49 @@
             <w:r>
               <w:rPr>
                 <w:rFonts w:ascii="맑은 고딕" w:eastAsia="맑은 고딕" w:hAnsi="맑은 고딕" w:cs="굴림" w:hint="eastAsia"/>
-                <w:color w:val="000000"/>
-                <w:kern w:val="0"/>
-                <w:sz w:val="22"/>
+                <w:strike/>
+                <w:color w:val="000000"/>
+                <w:kern w:val="0"/>
+                <w:sz w:val="16"/>
               </w:rPr>
               <w:t>다중 클라이언트 접속 확인</w:t>
+            </w:r>
+            <w:r>
+              <w:rPr>
+                <w:rFonts w:ascii="맑은 고딕" w:eastAsia="맑은 고딕" w:hAnsi="맑은 고딕" w:cs="굴림"/>
+                <w:strike/>
+                <w:color w:val="000000"/>
+                <w:kern w:val="0"/>
+                <w:sz w:val="16"/>
+              </w:rPr>
+              <w:br/>
+            </w:r>
+            <w:r>
+              <w:rPr>
+                <w:rFonts w:ascii="맑은 고딕" w:eastAsia="맑은 고딕" w:hAnsi="맑은 고딕" w:cs="굴림" w:hint="eastAsia"/>
+                <w:color w:val="000000"/>
+                <w:kern w:val="0"/>
+                <w:sz w:val="22"/>
+              </w:rPr>
+              <w:t>A</w:t>
+            </w:r>
+            <w:r>
+              <w:rPr>
+                <w:rFonts w:ascii="맑은 고딕" w:eastAsia="맑은 고딕" w:hAnsi="맑은 고딕" w:cs="굴림"/>
+                <w:color w:val="000000"/>
+                <w:kern w:val="0"/>
+                <w:sz w:val="22"/>
+              </w:rPr>
+              <w:t xml:space="preserve">pplyObjectsStatus() </w:t>
+            </w:r>
+            <w:r>
+              <w:rPr>
+                <w:rFonts w:ascii="맑은 고딕" w:eastAsia="맑은 고딕" w:hAnsi="맑은 고딕" w:cs="굴림" w:hint="eastAsia"/>
+                <w:color w:val="000000"/>
+                <w:kern w:val="0"/>
+                <w:sz w:val="22"/>
+              </w:rPr>
+              <w:t>확장</w:t>
             </w:r>
           </w:p>
         </w:tc>
@@ -16998,20 +17609,30 @@
             <w:r>
               <w:rPr>
                 <w:rFonts w:ascii="맑은 고딕" w:eastAsia="맑은 고딕" w:hAnsi="맑은 고딕" w:cs="굴림" w:hint="eastAsia"/>
-                <w:color w:val="000000"/>
-                <w:kern w:val="0"/>
-                <w:sz w:val="22"/>
+                <w:strike/>
+                <w:color w:val="000000"/>
+                <w:kern w:val="0"/>
+                <w:sz w:val="16"/>
               </w:rPr>
               <w:t>서버에 멀티쓰레드 적용</w:t>
             </w:r>
             <w:r>
               <w:rPr>
                 <w:rFonts w:ascii="맑은 고딕" w:eastAsia="맑은 고딕" w:hAnsi="맑은 고딕" w:cs="굴림" w:hint="eastAsia"/>
+                <w:strike/>
                 <w:color w:val="000000"/>
                 <w:kern w:val="0"/>
                 <w:sz w:val="22"/>
               </w:rPr>
               <w:br/>
+            </w:r>
+            <w:r>
+              <w:rPr>
+                <w:rFonts w:ascii="맑은 고딕" w:eastAsia="맑은 고딕" w:hAnsi="맑은 고딕" w:cs="굴림" w:hint="eastAsia"/>
+                <w:color w:val="000000"/>
+                <w:kern w:val="0"/>
+                <w:sz w:val="22"/>
+              </w:rPr>
               <w:t>ApplyObjectsStatus() 확장</w:t>
             </w:r>
           </w:p>
@@ -17210,17 +17831,19 @@
               <w:jc w:val="center"/>
               <w:rPr>
                 <w:rFonts w:ascii="맑은 고딕" w:eastAsia="맑은 고딕" w:hAnsi="맑은 고딕" w:cs="굴림"/>
-                <w:color w:val="000000"/>
-                <w:kern w:val="0"/>
-                <w:sz w:val="22"/>
+                <w:strike/>
+                <w:color w:val="000000"/>
+                <w:kern w:val="0"/>
+                <w:sz w:val="16"/>
               </w:rPr>
             </w:pPr>
             <w:r>
               <w:rPr>
                 <w:rFonts w:ascii="맑은 고딕" w:eastAsia="맑은 고딕" w:hAnsi="맑은 고딕" w:cs="굴림" w:hint="eastAsia"/>
-                <w:color w:val="000000"/>
-                <w:kern w:val="0"/>
-                <w:sz w:val="22"/>
+                <w:strike/>
+                <w:color w:val="000000"/>
+                <w:kern w:val="0"/>
+                <w:sz w:val="16"/>
               </w:rPr>
               <w:t>ChangeScene()</w:t>
             </w:r>
@@ -17250,17 +17873,19 @@
               <w:jc w:val="center"/>
               <w:rPr>
                 <w:rFonts w:ascii="맑은 고딕" w:eastAsia="맑은 고딕" w:hAnsi="맑은 고딕" w:cs="굴림"/>
-                <w:color w:val="000000"/>
-                <w:kern w:val="0"/>
-                <w:sz w:val="22"/>
+                <w:strike/>
+                <w:color w:val="000000"/>
+                <w:kern w:val="0"/>
+                <w:sz w:val="16"/>
               </w:rPr>
             </w:pPr>
             <w:r>
               <w:rPr>
                 <w:rFonts w:ascii="맑은 고딕" w:eastAsia="맑은 고딕" w:hAnsi="맑은 고딕" w:cs="굴림" w:hint="eastAsia"/>
-                <w:color w:val="000000"/>
-                <w:kern w:val="0"/>
-                <w:sz w:val="22"/>
+                <w:strike/>
+                <w:color w:val="000000"/>
+                <w:kern w:val="0"/>
+                <w:sz w:val="16"/>
               </w:rPr>
               <w:t>ObjectsCollision() 확장</w:t>
             </w:r>
@@ -17525,7 +18150,128 @@
           <w:tcPr>
             <w:tcW w:w="1900" w:type="dxa"/>
             <w:tcBorders>
-              <w:top w:val="nil"/>
+              <w:top w:val="single" w:sz="4" w:space="0" w:color="auto"/>
+              <w:left w:val="single" w:sz="4" w:space="0" w:color="auto"/>
+              <w:bottom w:val="single" w:sz="4" w:space="0" w:color="auto"/>
+              <w:right w:val="single" w:sz="4" w:space="0" w:color="auto"/>
+            </w:tcBorders>
+            <w:shd w:val="clear" w:color="auto" w:fill="auto"/>
+            <w:noWrap/>
+            <w:vAlign w:val="center"/>
+          </w:tcPr>
+          <w:p>
+            <w:pPr>
+              <w:widowControl/>
+              <w:wordWrap/>
+              <w:autoSpaceDE/>
+              <w:autoSpaceDN/>
+              <w:spacing w:after="0" w:line="240" w:lineRule="auto"/>
+              <w:jc w:val="center"/>
+              <w:rPr>
+                <w:rFonts w:ascii="맑은 고딕" w:eastAsia="맑은 고딕" w:hAnsi="맑은 고딕" w:cs="굴림"/>
+                <w:color w:val="000000"/>
+                <w:kern w:val="0"/>
+                <w:sz w:val="22"/>
+              </w:rPr>
+            </w:pPr>
+            <w:r>
+              <w:rPr>
+                <w:rFonts w:ascii="맑은 고딕" w:eastAsia="맑은 고딕" w:hAnsi="맑은 고딕" w:cs="굴림" w:hint="eastAsia"/>
+                <w:color w:val="000000"/>
+                <w:kern w:val="0"/>
+                <w:sz w:val="22"/>
+              </w:rPr>
+              <w:lastRenderedPageBreak/>
+              <w:t>날짜</w:t>
+            </w:r>
+          </w:p>
+        </w:tc>
+        <w:tc>
+          <w:tcPr>
+            <w:tcW w:w="3700" w:type="dxa"/>
+            <w:tcBorders>
+              <w:top w:val="single" w:sz="4" w:space="0" w:color="auto"/>
+              <w:left w:val="nil"/>
+              <w:bottom w:val="single" w:sz="4" w:space="0" w:color="auto"/>
+              <w:right w:val="single" w:sz="4" w:space="0" w:color="auto"/>
+            </w:tcBorders>
+            <w:shd w:val="clear" w:color="auto" w:fill="auto"/>
+            <w:vAlign w:val="center"/>
+          </w:tcPr>
+          <w:p>
+            <w:pPr>
+              <w:widowControl/>
+              <w:wordWrap/>
+              <w:autoSpaceDE/>
+              <w:autoSpaceDN/>
+              <w:spacing w:after="0" w:line="240" w:lineRule="auto"/>
+              <w:jc w:val="center"/>
+              <w:rPr>
+                <w:rFonts w:ascii="맑은 고딕" w:eastAsia="맑은 고딕" w:hAnsi="맑은 고딕" w:cs="굴림"/>
+                <w:color w:val="000000"/>
+                <w:kern w:val="0"/>
+                <w:sz w:val="22"/>
+              </w:rPr>
+            </w:pPr>
+            <w:r>
+              <w:rPr>
+                <w:rFonts w:ascii="맑은 고딕" w:eastAsia="맑은 고딕" w:hAnsi="맑은 고딕" w:cs="굴림" w:hint="eastAsia"/>
+                <w:color w:val="000000"/>
+                <w:kern w:val="0"/>
+                <w:sz w:val="22"/>
+              </w:rPr>
+              <w:t>김건우</w:t>
+            </w:r>
+          </w:p>
+        </w:tc>
+        <w:tc>
+          <w:tcPr>
+            <w:tcW w:w="3700" w:type="dxa"/>
+            <w:tcBorders>
+              <w:top w:val="single" w:sz="4" w:space="0" w:color="auto"/>
+              <w:left w:val="nil"/>
+              <w:bottom w:val="single" w:sz="4" w:space="0" w:color="auto"/>
+              <w:right w:val="single" w:sz="4" w:space="0" w:color="auto"/>
+            </w:tcBorders>
+            <w:shd w:val="clear" w:color="auto" w:fill="auto"/>
+            <w:vAlign w:val="center"/>
+          </w:tcPr>
+          <w:p>
+            <w:pPr>
+              <w:widowControl/>
+              <w:wordWrap/>
+              <w:autoSpaceDE/>
+              <w:autoSpaceDN/>
+              <w:spacing w:after="0" w:line="240" w:lineRule="auto"/>
+              <w:jc w:val="center"/>
+              <w:rPr>
+                <w:rFonts w:ascii="맑은 고딕" w:eastAsia="맑은 고딕" w:hAnsi="맑은 고딕" w:cs="굴림"/>
+                <w:color w:val="000000"/>
+                <w:kern w:val="0"/>
+                <w:sz w:val="22"/>
+              </w:rPr>
+            </w:pPr>
+            <w:r>
+              <w:rPr>
+                <w:rFonts w:ascii="맑은 고딕" w:eastAsia="맑은 고딕" w:hAnsi="맑은 고딕" w:cs="굴림" w:hint="eastAsia"/>
+                <w:color w:val="000000"/>
+                <w:kern w:val="0"/>
+                <w:sz w:val="22"/>
+              </w:rPr>
+              <w:t>여성우</w:t>
+            </w:r>
+          </w:p>
+        </w:tc>
+      </w:tr>
+      <w:tr>
+        <w:trPr>
+          <w:trHeight w:val="698"/>
+        </w:trPr>
+        <w:tc>
+          <w:tcPr>
+            <w:tcW w:w="1900" w:type="dxa"/>
+            <w:tcBorders>
+              <w:top w:val="single" w:sz="4" w:space="0" w:color="auto"/>
               <w:left w:val="single" w:sz="4" w:space="0" w:color="auto"/>
               <w:bottom w:val="single" w:sz="4" w:space="0" w:color="auto"/>
               <w:right w:val="single" w:sz="4" w:space="0" w:color="auto"/>
@@ -17565,7 +18311,7 @@
           <w:tcPr>
             <w:tcW w:w="3700" w:type="dxa"/>
             <w:tcBorders>
-              <w:top w:val="nil"/>
+              <w:top w:val="single" w:sz="4" w:space="0" w:color="auto"/>
               <w:left w:val="nil"/>
               <w:bottom w:val="single" w:sz="4" w:space="0" w:color="auto"/>
               <w:right w:val="single" w:sz="4" w:space="0" w:color="auto"/>
@@ -17584,29 +18330,75 @@
               <w:jc w:val="center"/>
               <w:rPr>
                 <w:rFonts w:ascii="맑은 고딕" w:eastAsia="맑은 고딕" w:hAnsi="맑은 고딕" w:cs="굴림"/>
-                <w:color w:val="000000"/>
-                <w:kern w:val="0"/>
-                <w:sz w:val="22"/>
+                <w:strike/>
+                <w:color w:val="000000"/>
+                <w:kern w:val="0"/>
+                <w:sz w:val="16"/>
               </w:rPr>
             </w:pPr>
             <w:r>
               <w:rPr>
                 <w:rFonts w:ascii="맑은 고딕" w:eastAsia="맑은 고딕" w:hAnsi="맑은 고딕" w:cs="굴림" w:hint="eastAsia"/>
-                <w:color w:val="000000"/>
-                <w:kern w:val="0"/>
-                <w:sz w:val="22"/>
+                <w:strike/>
+                <w:color w:val="000000"/>
+                <w:kern w:val="0"/>
+                <w:sz w:val="16"/>
               </w:rPr>
               <w:t>다중 클라이언트 접속 확인 및</w:t>
             </w:r>
             <w:r>
               <w:rPr>
                 <w:rFonts w:ascii="맑은 고딕" w:eastAsia="맑은 고딕" w:hAnsi="맑은 고딕" w:cs="굴림" w:hint="eastAsia"/>
-                <w:color w:val="000000"/>
-                <w:kern w:val="0"/>
-                <w:sz w:val="22"/>
+                <w:strike/>
+                <w:color w:val="000000"/>
+                <w:kern w:val="0"/>
+                <w:sz w:val="16"/>
               </w:rPr>
               <w:br/>
               <w:t>각 클라이언트의 수신 데이터 확인</w:t>
+            </w:r>
+          </w:p>
+          <w:p>
+            <w:pPr>
+              <w:widowControl/>
+              <w:wordWrap/>
+              <w:autoSpaceDE/>
+              <w:autoSpaceDN/>
+              <w:spacing w:after="0" w:line="240" w:lineRule="auto"/>
+              <w:jc w:val="center"/>
+              <w:rPr>
+                <w:rFonts w:ascii="맑은 고딕" w:eastAsia="맑은 고딕" w:hAnsi="맑은 고딕" w:cs="굴림" w:hint="eastAsia"/>
+                <w:color w:val="000000"/>
+                <w:kern w:val="0"/>
+                <w:sz w:val="22"/>
+              </w:rPr>
+            </w:pPr>
+            <w:r>
+              <w:rPr>
+                <w:rFonts w:ascii="맑은 고딕" w:eastAsia="맑은 고딕" w:hAnsi="맑은 고딕" w:cs="굴림" w:hint="eastAsia"/>
+                <w:color w:val="000000"/>
+                <w:kern w:val="0"/>
+                <w:sz w:val="22"/>
+              </w:rPr>
+              <w:t>클라이언트가 받을 데이터 재정리</w:t>
+            </w:r>
+            <w:r>
+              <w:rPr>
+                <w:rFonts w:ascii="맑은 고딕" w:eastAsia="맑은 고딕" w:hAnsi="맑은 고딕" w:cs="굴림"/>
+                <w:color w:val="000000"/>
+                <w:kern w:val="0"/>
+                <w:sz w:val="22"/>
+              </w:rPr>
+              <w:br/>
+            </w:r>
+            <w:r>
+              <w:rPr>
+                <w:rFonts w:ascii="맑은 고딕" w:eastAsia="맑은 고딕" w:hAnsi="맑은 고딕" w:cs="굴림" w:hint="eastAsia"/>
+                <w:color w:val="000000"/>
+                <w:kern w:val="0"/>
+                <w:sz w:val="22"/>
+              </w:rPr>
+              <w:t>더미 데이터로 적용 재확인</w:t>
             </w:r>
           </w:p>
         </w:tc>
@@ -17614,7 +18406,7 @@
           <w:tcPr>
             <w:tcW w:w="3700" w:type="dxa"/>
             <w:tcBorders>
-              <w:top w:val="nil"/>
+              <w:top w:val="single" w:sz="4" w:space="0" w:color="auto"/>
               <w:left w:val="nil"/>
               <w:bottom w:val="single" w:sz="4" w:space="0" w:color="auto"/>
               <w:right w:val="single" w:sz="4" w:space="0" w:color="auto"/>
@@ -17633,324 +18425,32 @@
               <w:jc w:val="center"/>
               <w:rPr>
                 <w:rFonts w:ascii="맑은 고딕" w:eastAsia="맑은 고딕" w:hAnsi="맑은 고딕" w:cs="굴림"/>
-                <w:color w:val="000000"/>
-                <w:kern w:val="0"/>
-                <w:sz w:val="22"/>
+                <w:strike/>
+                <w:color w:val="000000"/>
+                <w:kern w:val="0"/>
+                <w:sz w:val="16"/>
               </w:rPr>
             </w:pPr>
             <w:r>
               <w:rPr>
                 <w:rFonts w:ascii="맑은 고딕" w:eastAsia="맑은 고딕" w:hAnsi="맑은 고딕" w:cs="굴림" w:hint="eastAsia"/>
-                <w:color w:val="000000"/>
-                <w:kern w:val="0"/>
-                <w:sz w:val="22"/>
+                <w:strike/>
+                <w:color w:val="000000"/>
+                <w:kern w:val="0"/>
+                <w:sz w:val="16"/>
               </w:rPr>
               <w:t>동기화를 위한 이벤트 제작</w:t>
             </w:r>
             <w:r>
               <w:rPr>
                 <w:rFonts w:ascii="맑은 고딕" w:eastAsia="맑은 고딕" w:hAnsi="맑은 고딕" w:cs="굴림" w:hint="eastAsia"/>
-                <w:color w:val="000000"/>
-                <w:kern w:val="0"/>
-                <w:sz w:val="22"/>
+                <w:strike/>
+                <w:color w:val="000000"/>
+                <w:kern w:val="0"/>
+                <w:sz w:val="16"/>
               </w:rPr>
               <w:br/>
               <w:t>(InteractiveEvent, ClientRecvEvent)</w:t>
-            </w:r>
-          </w:p>
-        </w:tc>
-      </w:tr>
-      <w:tr>
-        <w:trPr>
-          <w:trHeight w:val="503"/>
-        </w:trPr>
-        <w:tc>
-          <w:tcPr>
-            <w:tcW w:w="1900" w:type="dxa"/>
-            <w:tcBorders>
-              <w:top w:val="nil"/>
-              <w:left w:val="single" w:sz="4" w:space="0" w:color="auto"/>
-              <w:bottom w:val="single" w:sz="4" w:space="0" w:color="auto"/>
-              <w:right w:val="single" w:sz="4" w:space="0" w:color="auto"/>
-            </w:tcBorders>
-            <w:shd w:val="clear" w:color="auto" w:fill="auto"/>
-            <w:noWrap/>
-            <w:vAlign w:val="center"/>
-            <w:hideMark/>
-          </w:tcPr>
-          <w:p>
-            <w:pPr>
-              <w:widowControl/>
-              <w:wordWrap/>
-              <w:autoSpaceDE/>
-              <w:autoSpaceDN/>
-              <w:spacing w:after="0" w:line="240" w:lineRule="auto"/>
-              <w:jc w:val="center"/>
-              <w:rPr>
-                <w:rFonts w:ascii="맑은 고딕" w:eastAsia="맑은 고딕" w:hAnsi="맑은 고딕" w:cs="굴림"/>
-                <w:color w:val="FF0000"/>
-                <w:kern w:val="0"/>
-                <w:sz w:val="22"/>
-              </w:rPr>
-            </w:pPr>
-            <w:r>
-              <w:rPr>
-                <w:rFonts w:ascii="맑은 고딕" w:eastAsia="맑은 고딕" w:hAnsi="맑은 고딕" w:cs="굴림" w:hint="eastAsia"/>
-                <w:color w:val="FF0000"/>
-                <w:kern w:val="0"/>
-                <w:sz w:val="22"/>
-              </w:rPr>
-              <w:t>11월 26일</w:t>
-            </w:r>
-          </w:p>
-        </w:tc>
-        <w:tc>
-          <w:tcPr>
-            <w:tcW w:w="7400" w:type="dxa"/>
-            <w:gridSpan w:val="2"/>
-            <w:tcBorders>
-              <w:top w:val="single" w:sz="4" w:space="0" w:color="auto"/>
-              <w:left w:val="nil"/>
-              <w:bottom w:val="single" w:sz="4" w:space="0" w:color="auto"/>
-              <w:right w:val="single" w:sz="4" w:space="0" w:color="000000"/>
-            </w:tcBorders>
-            <w:shd w:val="clear" w:color="auto" w:fill="auto"/>
-            <w:noWrap/>
-            <w:vAlign w:val="center"/>
-            <w:hideMark/>
-          </w:tcPr>
-          <w:p>
-            <w:pPr>
-              <w:widowControl/>
-              <w:wordWrap/>
-              <w:autoSpaceDE/>
-              <w:autoSpaceDN/>
-              <w:spacing w:after="0" w:line="240" w:lineRule="auto"/>
-              <w:jc w:val="center"/>
-              <w:rPr>
-                <w:rFonts w:ascii="맑은 고딕" w:eastAsia="맑은 고딕" w:hAnsi="맑은 고딕" w:cs="굴림"/>
-                <w:color w:val="000000"/>
-                <w:kern w:val="0"/>
-                <w:sz w:val="22"/>
-              </w:rPr>
-            </w:pPr>
-            <w:r>
-              <w:rPr>
-                <w:rFonts w:ascii="맑은 고딕" w:eastAsia="맑은 고딕" w:hAnsi="맑은 고딕" w:cs="굴림" w:hint="eastAsia"/>
-                <w:color w:val="000000"/>
-                <w:kern w:val="0"/>
-                <w:sz w:val="22"/>
-              </w:rPr>
-              <w:t>GameControllThread(), 멀티쓰레드 동기화 작업</w:t>
-            </w:r>
-          </w:p>
-        </w:tc>
-      </w:tr>
-      <w:tr>
-        <w:trPr>
-          <w:trHeight w:val="503"/>
-        </w:trPr>
-        <w:tc>
-          <w:tcPr>
-            <w:tcW w:w="1900" w:type="dxa"/>
-            <w:tcBorders>
-              <w:top w:val="nil"/>
-              <w:left w:val="single" w:sz="4" w:space="0" w:color="auto"/>
-              <w:bottom w:val="single" w:sz="4" w:space="0" w:color="auto"/>
-              <w:right w:val="single" w:sz="4" w:space="0" w:color="auto"/>
-            </w:tcBorders>
-            <w:shd w:val="clear" w:color="auto" w:fill="auto"/>
-            <w:noWrap/>
-            <w:vAlign w:val="center"/>
-            <w:hideMark/>
-          </w:tcPr>
-          <w:p>
-            <w:pPr>
-              <w:widowControl/>
-              <w:wordWrap/>
-              <w:autoSpaceDE/>
-              <w:autoSpaceDN/>
-              <w:spacing w:after="0" w:line="240" w:lineRule="auto"/>
-              <w:jc w:val="center"/>
-              <w:rPr>
-                <w:rFonts w:ascii="맑은 고딕" w:eastAsia="맑은 고딕" w:hAnsi="맑은 고딕" w:cs="굴림"/>
-                <w:color w:val="000000"/>
-                <w:kern w:val="0"/>
-                <w:sz w:val="22"/>
-              </w:rPr>
-            </w:pPr>
-            <w:r>
-              <w:rPr>
-                <w:rFonts w:ascii="맑은 고딕" w:eastAsia="맑은 고딕" w:hAnsi="맑은 고딕" w:cs="굴림" w:hint="eastAsia"/>
-                <w:color w:val="000000"/>
-                <w:kern w:val="0"/>
-                <w:sz w:val="22"/>
-              </w:rPr>
-              <w:t>11월 27일</w:t>
-            </w:r>
-          </w:p>
-        </w:tc>
-        <w:tc>
-          <w:tcPr>
-            <w:tcW w:w="7400" w:type="dxa"/>
-            <w:gridSpan w:val="2"/>
-            <w:tcBorders>
-              <w:top w:val="single" w:sz="4" w:space="0" w:color="auto"/>
-              <w:left w:val="nil"/>
-              <w:bottom w:val="single" w:sz="4" w:space="0" w:color="auto"/>
-              <w:right w:val="single" w:sz="4" w:space="0" w:color="000000"/>
-            </w:tcBorders>
-            <w:shd w:val="clear" w:color="auto" w:fill="auto"/>
-            <w:noWrap/>
-            <w:vAlign w:val="center"/>
-            <w:hideMark/>
-          </w:tcPr>
-          <w:p>
-            <w:pPr>
-              <w:widowControl/>
-              <w:wordWrap/>
-              <w:autoSpaceDE/>
-              <w:autoSpaceDN/>
-              <w:spacing w:after="0" w:line="240" w:lineRule="auto"/>
-              <w:jc w:val="center"/>
-              <w:rPr>
-                <w:rFonts w:ascii="맑은 고딕" w:eastAsia="맑은 고딕" w:hAnsi="맑은 고딕" w:cs="굴림"/>
-                <w:color w:val="000000"/>
-                <w:kern w:val="0"/>
-                <w:sz w:val="22"/>
-              </w:rPr>
-            </w:pPr>
-            <w:r>
-              <w:rPr>
-                <w:rFonts w:ascii="맑은 고딕" w:eastAsia="맑은 고딕" w:hAnsi="맑은 고딕" w:cs="굴림" w:hint="eastAsia"/>
-                <w:color w:val="000000"/>
-                <w:kern w:val="0"/>
-                <w:sz w:val="22"/>
-              </w:rPr>
-              <w:t>GameControllThread(), 멀티쓰레드 동기화 작업</w:t>
-            </w:r>
-          </w:p>
-        </w:tc>
-      </w:tr>
-      <w:tr>
-        <w:trPr>
-          <w:trHeight w:val="503"/>
-        </w:trPr>
-        <w:tc>
-          <w:tcPr>
-            <w:tcW w:w="1900" w:type="dxa"/>
-            <w:tcBorders>
-              <w:top w:val="single" w:sz="4" w:space="0" w:color="auto"/>
-              <w:left w:val="single" w:sz="4" w:space="0" w:color="auto"/>
-              <w:bottom w:val="single" w:sz="4" w:space="0" w:color="auto"/>
-              <w:right w:val="single" w:sz="4" w:space="0" w:color="auto"/>
-            </w:tcBorders>
-            <w:shd w:val="clear" w:color="auto" w:fill="auto"/>
-            <w:noWrap/>
-            <w:vAlign w:val="center"/>
-          </w:tcPr>
-          <w:p>
-            <w:pPr>
-              <w:widowControl/>
-              <w:wordWrap/>
-              <w:autoSpaceDE/>
-              <w:autoSpaceDN/>
-              <w:spacing w:after="0" w:line="240" w:lineRule="auto"/>
-              <w:jc w:val="center"/>
-              <w:rPr>
-                <w:rFonts w:ascii="맑은 고딕" w:eastAsia="맑은 고딕" w:hAnsi="맑은 고딕" w:cs="굴림"/>
-                <w:color w:val="000000"/>
-                <w:kern w:val="0"/>
-                <w:sz w:val="22"/>
-              </w:rPr>
-            </w:pPr>
-            <w:r>
-              <w:rPr>
-                <w:rFonts w:ascii="맑은 고딕" w:eastAsia="맑은 고딕" w:hAnsi="맑은 고딕" w:cs="굴림" w:hint="eastAsia"/>
-                <w:color w:val="000000"/>
-                <w:kern w:val="0"/>
-                <w:sz w:val="22"/>
-              </w:rPr>
-              <w:lastRenderedPageBreak/>
-              <w:t>날짜</w:t>
-            </w:r>
-          </w:p>
-        </w:tc>
-        <w:tc>
-          <w:tcPr>
-            <w:tcW w:w="3700" w:type="dxa"/>
-            <w:tcBorders>
-              <w:top w:val="single" w:sz="4" w:space="0" w:color="auto"/>
-              <w:left w:val="nil"/>
-              <w:bottom w:val="single" w:sz="4" w:space="0" w:color="auto"/>
-              <w:right w:val="single" w:sz="4" w:space="0" w:color="auto"/>
-            </w:tcBorders>
-            <w:shd w:val="clear" w:color="auto" w:fill="auto"/>
-            <w:noWrap/>
-            <w:vAlign w:val="center"/>
-          </w:tcPr>
-          <w:p>
-            <w:pPr>
-              <w:widowControl/>
-              <w:wordWrap/>
-              <w:autoSpaceDE/>
-              <w:autoSpaceDN/>
-              <w:spacing w:after="0" w:line="240" w:lineRule="auto"/>
-              <w:jc w:val="center"/>
-              <w:rPr>
-                <w:rFonts w:ascii="맑은 고딕" w:eastAsia="맑은 고딕" w:hAnsi="맑은 고딕" w:cs="굴림"/>
-                <w:color w:val="000000"/>
-                <w:kern w:val="0"/>
-                <w:sz w:val="22"/>
-              </w:rPr>
-            </w:pPr>
-            <w:r>
-              <w:rPr>
-                <w:rFonts w:ascii="맑은 고딕" w:eastAsia="맑은 고딕" w:hAnsi="맑은 고딕" w:cs="굴림" w:hint="eastAsia"/>
-                <w:color w:val="000000"/>
-                <w:kern w:val="0"/>
-                <w:sz w:val="22"/>
-              </w:rPr>
-              <w:t>김건우</w:t>
-            </w:r>
-          </w:p>
-        </w:tc>
-        <w:tc>
-          <w:tcPr>
-            <w:tcW w:w="3700" w:type="dxa"/>
-            <w:tcBorders>
-              <w:top w:val="single" w:sz="4" w:space="0" w:color="auto"/>
-              <w:left w:val="nil"/>
-              <w:bottom w:val="single" w:sz="4" w:space="0" w:color="auto"/>
-              <w:right w:val="single" w:sz="4" w:space="0" w:color="auto"/>
-            </w:tcBorders>
-            <w:shd w:val="clear" w:color="auto" w:fill="auto"/>
-            <w:noWrap/>
-            <w:vAlign w:val="center"/>
-          </w:tcPr>
-          <w:p>
-            <w:pPr>
-              <w:widowControl/>
-              <w:wordWrap/>
-              <w:autoSpaceDE/>
-              <w:autoSpaceDN/>
-              <w:spacing w:after="0" w:line="240" w:lineRule="auto"/>
-              <w:jc w:val="center"/>
-              <w:rPr>
-                <w:rFonts w:ascii="맑은 고딕" w:eastAsia="맑은 고딕" w:hAnsi="맑은 고딕" w:cs="굴림"/>
-                <w:color w:val="000000"/>
-                <w:kern w:val="0"/>
-                <w:sz w:val="22"/>
-              </w:rPr>
-            </w:pPr>
-            <w:r>
-              <w:rPr>
-                <w:rFonts w:ascii="맑은 고딕" w:eastAsia="맑은 고딕" w:hAnsi="맑은 고딕" w:cs="굴림" w:hint="eastAsia"/>
-                <w:color w:val="000000"/>
-                <w:kern w:val="0"/>
-                <w:sz w:val="22"/>
-              </w:rPr>
-              <w:t>여성우</w:t>
             </w:r>
           </w:p>
         </w:tc>
@@ -17983,6 +18483,256 @@
               <w:jc w:val="center"/>
               <w:rPr>
                 <w:rFonts w:ascii="맑은 고딕" w:eastAsia="맑은 고딕" w:hAnsi="맑은 고딕" w:cs="굴림"/>
+                <w:color w:val="FF0000"/>
+                <w:kern w:val="0"/>
+                <w:sz w:val="22"/>
+              </w:rPr>
+            </w:pPr>
+            <w:r>
+              <w:rPr>
+                <w:rFonts w:ascii="맑은 고딕" w:eastAsia="맑은 고딕" w:hAnsi="맑은 고딕" w:cs="굴림" w:hint="eastAsia"/>
+                <w:color w:val="FF0000"/>
+                <w:kern w:val="0"/>
+                <w:sz w:val="22"/>
+              </w:rPr>
+              <w:t>11월 26일</w:t>
+            </w:r>
+          </w:p>
+        </w:tc>
+        <w:tc>
+          <w:tcPr>
+            <w:tcW w:w="7400" w:type="dxa"/>
+            <w:gridSpan w:val="2"/>
+            <w:tcBorders>
+              <w:top w:val="single" w:sz="4" w:space="0" w:color="auto"/>
+              <w:left w:val="nil"/>
+              <w:bottom w:val="single" w:sz="4" w:space="0" w:color="auto"/>
+              <w:right w:val="single" w:sz="4" w:space="0" w:color="auto"/>
+            </w:tcBorders>
+            <w:shd w:val="clear" w:color="auto" w:fill="auto"/>
+            <w:noWrap/>
+            <w:vAlign w:val="center"/>
+            <w:hideMark/>
+          </w:tcPr>
+          <w:p>
+            <w:pPr>
+              <w:widowControl/>
+              <w:wordWrap/>
+              <w:autoSpaceDE/>
+              <w:autoSpaceDN/>
+              <w:spacing w:after="0" w:line="240" w:lineRule="auto"/>
+              <w:jc w:val="center"/>
+              <w:rPr>
+                <w:rFonts w:ascii="맑은 고딕" w:eastAsia="맑은 고딕" w:hAnsi="맑은 고딕" w:cs="굴림" w:hint="eastAsia"/>
+                <w:strike/>
+                <w:color w:val="000000"/>
+                <w:kern w:val="0"/>
+                <w:sz w:val="22"/>
+              </w:rPr>
+            </w:pPr>
+            <w:r>
+              <w:rPr>
+                <w:rFonts w:ascii="맑은 고딕" w:eastAsia="맑은 고딕" w:hAnsi="맑은 고딕" w:cs="굴림" w:hint="eastAsia"/>
+                <w:strike/>
+                <w:color w:val="000000"/>
+                <w:kern w:val="0"/>
+                <w:sz w:val="16"/>
+              </w:rPr>
+              <w:t>GameControllThread(), 멀티쓰레드 동기화 작업</w:t>
+            </w:r>
+            <w:r>
+              <w:rPr>
+                <w:rFonts w:ascii="맑은 고딕" w:eastAsia="맑은 고딕" w:hAnsi="맑은 고딕" w:cs="굴림"/>
+                <w:strike/>
+                <w:color w:val="000000"/>
+                <w:kern w:val="0"/>
+                <w:sz w:val="16"/>
+              </w:rPr>
+              <w:br/>
+            </w:r>
+            <w:r>
+              <w:rPr>
+                <w:rFonts w:ascii="맑은 고딕" w:eastAsia="맑은 고딕" w:hAnsi="맑은 고딕" w:cs="굴림" w:hint="eastAsia"/>
+                <w:color w:val="000000"/>
+                <w:kern w:val="0"/>
+                <w:sz w:val="22"/>
+              </w:rPr>
+              <w:t>O</w:t>
+            </w:r>
+            <w:r>
+              <w:rPr>
+                <w:rFonts w:ascii="맑은 고딕" w:eastAsia="맑은 고딕" w:hAnsi="맑은 고딕" w:cs="굴림"/>
+                <w:color w:val="000000"/>
+                <w:kern w:val="0"/>
+                <w:sz w:val="22"/>
+              </w:rPr>
+              <w:t xml:space="preserve">bjectCollision() </w:t>
+            </w:r>
+            <w:r>
+              <w:rPr>
+                <w:rFonts w:ascii="맑은 고딕" w:eastAsia="맑은 고딕" w:hAnsi="맑은 고딕" w:cs="굴림" w:hint="eastAsia"/>
+                <w:color w:val="000000"/>
+                <w:kern w:val="0"/>
+                <w:sz w:val="22"/>
+              </w:rPr>
+              <w:t>제작</w:t>
+            </w:r>
+          </w:p>
+        </w:tc>
+      </w:tr>
+      <w:tr>
+        <w:trPr>
+          <w:trHeight w:val="503"/>
+        </w:trPr>
+        <w:tc>
+          <w:tcPr>
+            <w:tcW w:w="1900" w:type="dxa"/>
+            <w:tcBorders>
+              <w:top w:val="single" w:sz="4" w:space="0" w:color="auto"/>
+              <w:left w:val="single" w:sz="4" w:space="0" w:color="auto"/>
+              <w:bottom w:val="single" w:sz="4" w:space="0" w:color="auto"/>
+              <w:right w:val="single" w:sz="4" w:space="0" w:color="auto"/>
+            </w:tcBorders>
+            <w:shd w:val="clear" w:color="auto" w:fill="auto"/>
+            <w:noWrap/>
+            <w:vAlign w:val="center"/>
+            <w:hideMark/>
+          </w:tcPr>
+          <w:p>
+            <w:pPr>
+              <w:widowControl/>
+              <w:wordWrap/>
+              <w:autoSpaceDE/>
+              <w:autoSpaceDN/>
+              <w:spacing w:after="0" w:line="240" w:lineRule="auto"/>
+              <w:jc w:val="center"/>
+              <w:rPr>
+                <w:rFonts w:ascii="맑은 고딕" w:eastAsia="맑은 고딕" w:hAnsi="맑은 고딕" w:cs="굴림"/>
+                <w:color w:val="000000"/>
+                <w:kern w:val="0"/>
+                <w:sz w:val="22"/>
+              </w:rPr>
+            </w:pPr>
+            <w:r>
+              <w:rPr>
+                <w:rFonts w:ascii="맑은 고딕" w:eastAsia="맑은 고딕" w:hAnsi="맑은 고딕" w:cs="굴림" w:hint="eastAsia"/>
+                <w:color w:val="000000"/>
+                <w:kern w:val="0"/>
+                <w:sz w:val="22"/>
+              </w:rPr>
+              <w:t>11월 27일</w:t>
+            </w:r>
+          </w:p>
+        </w:tc>
+        <w:tc>
+          <w:tcPr>
+            <w:tcW w:w="7400" w:type="dxa"/>
+            <w:gridSpan w:val="2"/>
+            <w:tcBorders>
+              <w:top w:val="single" w:sz="4" w:space="0" w:color="auto"/>
+              <w:left w:val="nil"/>
+              <w:bottom w:val="single" w:sz="4" w:space="0" w:color="auto"/>
+              <w:right w:val="single" w:sz="4" w:space="0" w:color="auto"/>
+            </w:tcBorders>
+            <w:shd w:val="clear" w:color="auto" w:fill="auto"/>
+            <w:noWrap/>
+            <w:vAlign w:val="center"/>
+            <w:hideMark/>
+          </w:tcPr>
+          <w:p>
+            <w:pPr>
+              <w:widowControl/>
+              <w:wordWrap/>
+              <w:autoSpaceDE/>
+              <w:autoSpaceDN/>
+              <w:spacing w:after="0" w:line="240" w:lineRule="auto"/>
+              <w:jc w:val="center"/>
+              <w:rPr>
+                <w:rFonts w:ascii="맑은 고딕" w:eastAsia="맑은 고딕" w:hAnsi="맑은 고딕" w:cs="굴림" w:hint="eastAsia"/>
+                <w:strike/>
+                <w:color w:val="000000"/>
+                <w:kern w:val="0"/>
+                <w:sz w:val="22"/>
+              </w:rPr>
+            </w:pPr>
+            <w:r>
+              <w:rPr>
+                <w:rFonts w:ascii="맑은 고딕" w:eastAsia="맑은 고딕" w:hAnsi="맑은 고딕" w:cs="굴림" w:hint="eastAsia"/>
+                <w:strike/>
+                <w:color w:val="000000"/>
+                <w:kern w:val="0"/>
+                <w:sz w:val="16"/>
+              </w:rPr>
+              <w:t>GameControllThread(), 멀티쓰레드 동기화 작업</w:t>
+            </w:r>
+            <w:r>
+              <w:rPr>
+                <w:rFonts w:ascii="맑은 고딕" w:eastAsia="맑은 고딕" w:hAnsi="맑은 고딕" w:cs="굴림"/>
+                <w:strike/>
+                <w:color w:val="000000"/>
+                <w:kern w:val="0"/>
+                <w:sz w:val="16"/>
+              </w:rPr>
+              <w:br/>
+            </w:r>
+            <w:r>
+              <w:rPr>
+                <w:rFonts w:ascii="맑은 고딕" w:eastAsia="맑은 고딕" w:hAnsi="맑은 고딕" w:cs="굴림" w:hint="eastAsia"/>
+                <w:color w:val="000000"/>
+                <w:kern w:val="0"/>
+                <w:sz w:val="22"/>
+              </w:rPr>
+              <w:t>O</w:t>
+            </w:r>
+            <w:r>
+              <w:rPr>
+                <w:rFonts w:ascii="맑은 고딕" w:eastAsia="맑은 고딕" w:hAnsi="맑은 고딕" w:cs="굴림"/>
+                <w:color w:val="000000"/>
+                <w:kern w:val="0"/>
+                <w:sz w:val="22"/>
+              </w:rPr>
+              <w:t>bjectCollision</w:t>
+            </w:r>
+            <w:r>
+              <w:rPr>
+                <w:rFonts w:ascii="맑은 고딕" w:eastAsia="맑은 고딕" w:hAnsi="맑은 고딕" w:cs="굴림" w:hint="eastAsia"/>
+                <w:color w:val="000000"/>
+                <w:kern w:val="0"/>
+                <w:sz w:val="22"/>
+              </w:rPr>
+              <w:t>제작 데이터 송수신 테스트</w:t>
+            </w:r>
+          </w:p>
+        </w:tc>
+      </w:tr>
+      <w:tr>
+        <w:trPr>
+          <w:trHeight w:val="503"/>
+        </w:trPr>
+        <w:tc>
+          <w:tcPr>
+            <w:tcW w:w="1900" w:type="dxa"/>
+            <w:tcBorders>
+              <w:top w:val="single" w:sz="4" w:space="0" w:color="auto"/>
+              <w:left w:val="single" w:sz="4" w:space="0" w:color="auto"/>
+              <w:bottom w:val="single" w:sz="4" w:space="0" w:color="auto"/>
+              <w:right w:val="single" w:sz="4" w:space="0" w:color="auto"/>
+            </w:tcBorders>
+            <w:shd w:val="clear" w:color="auto" w:fill="auto"/>
+            <w:noWrap/>
+            <w:vAlign w:val="center"/>
+            <w:hideMark/>
+          </w:tcPr>
+          <w:p>
+            <w:pPr>
+              <w:widowControl/>
+              <w:wordWrap/>
+              <w:autoSpaceDE/>
+              <w:autoSpaceDN/>
+              <w:spacing w:after="0" w:line="240" w:lineRule="auto"/>
+              <w:jc w:val="center"/>
+              <w:rPr>
+                <w:rFonts w:ascii="맑은 고딕" w:eastAsia="맑은 고딕" w:hAnsi="맑은 고딕" w:cs="굴림"/>
                 <w:color w:val="000000"/>
                 <w:kern w:val="0"/>
                 <w:sz w:val="22"/>
@@ -18088,7 +18838,7 @@
           <w:tcPr>
             <w:tcW w:w="1900" w:type="dxa"/>
             <w:tcBorders>
-              <w:top w:val="nil"/>
+              <w:top w:val="single" w:sz="4" w:space="0" w:color="auto"/>
               <w:left w:val="single" w:sz="4" w:space="0" w:color="auto"/>
               <w:bottom w:val="single" w:sz="4" w:space="0" w:color="auto"/>
               <w:right w:val="single" w:sz="4" w:space="0" w:color="auto"/>
@@ -18132,7 +18882,7 @@
               <w:top w:val="single" w:sz="4" w:space="0" w:color="auto"/>
               <w:left w:val="nil"/>
               <w:bottom w:val="single" w:sz="4" w:space="0" w:color="auto"/>
-              <w:right w:val="single" w:sz="4" w:space="0" w:color="000000"/>
+              <w:right w:val="single" w:sz="4" w:space="0" w:color="auto"/>
             </w:tcBorders>
             <w:shd w:val="clear" w:color="auto" w:fill="auto"/>
             <w:noWrap/>
@@ -18174,7 +18924,7 @@
           <w:tcPr>
             <w:tcW w:w="1900" w:type="dxa"/>
             <w:tcBorders>
-              <w:top w:val="nil"/>
+              <w:top w:val="single" w:sz="4" w:space="0" w:color="auto"/>
               <w:left w:val="single" w:sz="4" w:space="0" w:color="auto"/>
               <w:bottom w:val="single" w:sz="4" w:space="0" w:color="auto"/>
               <w:right w:val="single" w:sz="4" w:space="0" w:color="auto"/>
@@ -18214,7 +18964,7 @@
           <w:tcPr>
             <w:tcW w:w="3700" w:type="dxa"/>
             <w:tcBorders>
-              <w:top w:val="nil"/>
+              <w:top w:val="single" w:sz="4" w:space="0" w:color="auto"/>
               <w:left w:val="nil"/>
               <w:bottom w:val="single" w:sz="4" w:space="0" w:color="auto"/>
               <w:right w:val="single" w:sz="4" w:space="0" w:color="auto"/>
@@ -18254,7 +19004,7 @@
           <w:tcPr>
             <w:tcW w:w="3700" w:type="dxa"/>
             <w:tcBorders>
-              <w:top w:val="nil"/>
+              <w:top w:val="single" w:sz="4" w:space="0" w:color="auto"/>
               <w:left w:val="nil"/>
               <w:bottom w:val="single" w:sz="4" w:space="0" w:color="auto"/>
               <w:right w:val="single" w:sz="4" w:space="0" w:color="auto"/>
@@ -18299,7 +19049,7 @@
           <w:tcPr>
             <w:tcW w:w="1900" w:type="dxa"/>
             <w:tcBorders>
-              <w:top w:val="nil"/>
+              <w:top w:val="single" w:sz="4" w:space="0" w:color="auto"/>
               <w:left w:val="single" w:sz="4" w:space="0" w:color="auto"/>
               <w:bottom w:val="single" w:sz="4" w:space="0" w:color="auto"/>
               <w:right w:val="single" w:sz="4" w:space="0" w:color="auto"/>
@@ -18339,7 +19089,7 @@
           <w:tcPr>
             <w:tcW w:w="3700" w:type="dxa"/>
             <w:tcBorders>
-              <w:top w:val="nil"/>
+              <w:top w:val="single" w:sz="4" w:space="0" w:color="auto"/>
               <w:left w:val="nil"/>
               <w:bottom w:val="single" w:sz="4" w:space="0" w:color="auto"/>
               <w:right w:val="single" w:sz="4" w:space="0" w:color="auto"/>
@@ -18379,7 +19129,7 @@
           <w:tcPr>
             <w:tcW w:w="3700" w:type="dxa"/>
             <w:tcBorders>
-              <w:top w:val="nil"/>
+              <w:top w:val="single" w:sz="4" w:space="0" w:color="auto"/>
               <w:left w:val="nil"/>
               <w:bottom w:val="single" w:sz="4" w:space="0" w:color="auto"/>
               <w:right w:val="single" w:sz="4" w:space="0" w:color="auto"/>
@@ -18424,7 +19174,7 @@
           <w:tcPr>
             <w:tcW w:w="1900" w:type="dxa"/>
             <w:tcBorders>
-              <w:top w:val="nil"/>
+              <w:top w:val="single" w:sz="4" w:space="0" w:color="auto"/>
               <w:left w:val="single" w:sz="4" w:space="0" w:color="auto"/>
               <w:bottom w:val="single" w:sz="4" w:space="0" w:color="auto"/>
               <w:right w:val="single" w:sz="4" w:space="0" w:color="auto"/>
@@ -18468,7 +19218,7 @@
               <w:top w:val="single" w:sz="4" w:space="0" w:color="auto"/>
               <w:left w:val="nil"/>
               <w:bottom w:val="single" w:sz="4" w:space="0" w:color="auto"/>
-              <w:right w:val="single" w:sz="4" w:space="0" w:color="000000"/>
+              <w:right w:val="single" w:sz="4" w:space="0" w:color="auto"/>
             </w:tcBorders>
             <w:shd w:val="clear" w:color="auto" w:fill="auto"/>
             <w:noWrap/>
@@ -18499,6 +19249,51 @@
               </w:rPr>
               <w:t>멀티쓰레드 동기화 작업 마무리</w:t>
             </w:r>
+            <w:r>
+              <w:rPr>
+                <w:rFonts w:ascii="맑은 고딕" w:eastAsia="맑은 고딕" w:hAnsi="맑은 고딕" w:cs="굴림" w:hint="eastAsia"/>
+                <w:color w:val="000000"/>
+                <w:kern w:val="0"/>
+                <w:sz w:val="22"/>
+              </w:rPr>
+              <w:t>,</w:t>
+            </w:r>
+            <w:r>
+              <w:rPr>
+                <w:rFonts w:ascii="맑은 고딕" w:eastAsia="맑은 고딕" w:hAnsi="맑은 고딕" w:cs="굴림"/>
+                <w:color w:val="000000"/>
+                <w:kern w:val="0"/>
+                <w:sz w:val="22"/>
+              </w:rPr>
+              <w:t xml:space="preserve"> </w:t>
+            </w:r>
+            <w:r>
+              <w:rPr>
+                <w:rFonts w:ascii="맑은 고딕" w:eastAsia="맑은 고딕" w:hAnsi="맑은 고딕" w:cs="굴림" w:hint="eastAsia"/>
+                <w:color w:val="000000"/>
+                <w:kern w:val="0"/>
+                <w:sz w:val="22"/>
+              </w:rPr>
+              <w:t>프로토 타입 테스트,</w:t>
+            </w:r>
+            <w:r>
+              <w:rPr>
+                <w:rFonts w:ascii="맑은 고딕" w:eastAsia="맑은 고딕" w:hAnsi="맑은 고딕" w:cs="굴림"/>
+                <w:color w:val="000000"/>
+                <w:kern w:val="0"/>
+                <w:sz w:val="22"/>
+              </w:rPr>
+              <w:t xml:space="preserve"> </w:t>
+            </w:r>
+            <w:r>
+              <w:rPr>
+                <w:rFonts w:ascii="맑은 고딕" w:eastAsia="맑은 고딕" w:hAnsi="맑은 고딕" w:cs="굴림" w:hint="eastAsia"/>
+                <w:color w:val="000000"/>
+                <w:kern w:val="0"/>
+                <w:sz w:val="22"/>
+              </w:rPr>
+              <w:t>버그 픽스</w:t>
+            </w:r>
           </w:p>
         </w:tc>
       </w:tr>
@@ -18510,7 +19305,7 @@
           <w:tcPr>
             <w:tcW w:w="1900" w:type="dxa"/>
             <w:tcBorders>
-              <w:top w:val="nil"/>
+              <w:top w:val="single" w:sz="4" w:space="0" w:color="auto"/>
               <w:left w:val="single" w:sz="4" w:space="0" w:color="auto"/>
               <w:bottom w:val="single" w:sz="4" w:space="0" w:color="auto"/>
               <w:right w:val="single" w:sz="4" w:space="0" w:color="auto"/>
@@ -18554,7 +19349,7 @@
               <w:top w:val="single" w:sz="4" w:space="0" w:color="auto"/>
               <w:left w:val="nil"/>
               <w:bottom w:val="single" w:sz="4" w:space="0" w:color="auto"/>
-              <w:right w:val="single" w:sz="4" w:space="0" w:color="000000"/>
+              <w:right w:val="single" w:sz="4" w:space="0" w:color="auto"/>
             </w:tcBorders>
             <w:shd w:val="clear" w:color="auto" w:fill="auto"/>
             <w:noWrap/>
@@ -18583,6 +19378,42 @@
                 <w:kern w:val="0"/>
                 <w:sz w:val="22"/>
               </w:rPr>
+              <w:t>시연 스테이지 추가,</w:t>
+            </w:r>
+            <w:r>
+              <w:rPr>
+                <w:rFonts w:ascii="맑은 고딕" w:eastAsia="맑은 고딕" w:hAnsi="맑은 고딕" w:cs="굴림"/>
+                <w:color w:val="000000"/>
+                <w:kern w:val="0"/>
+                <w:sz w:val="22"/>
+              </w:rPr>
+              <w:t xml:space="preserve"> </w:t>
+            </w:r>
+            <w:r>
+              <w:rPr>
+                <w:rFonts w:ascii="맑은 고딕" w:eastAsia="맑은 고딕" w:hAnsi="맑은 고딕" w:cs="굴림" w:hint="eastAsia"/>
+                <w:color w:val="000000"/>
+                <w:kern w:val="0"/>
+                <w:sz w:val="22"/>
+              </w:rPr>
+              <w:t>버그 픽스</w:t>
+            </w:r>
+            <w:r>
+              <w:rPr>
+                <w:rFonts w:ascii="맑은 고딕" w:eastAsia="맑은 고딕" w:hAnsi="맑은 고딕" w:cs="굴림"/>
+                <w:color w:val="000000"/>
+                <w:kern w:val="0"/>
+                <w:sz w:val="22"/>
+              </w:rPr>
+              <w:br/>
+            </w:r>
+            <w:r>
+              <w:rPr>
+                <w:rFonts w:ascii="맑은 고딕" w:eastAsia="맑은 고딕" w:hAnsi="맑은 고딕" w:cs="굴림" w:hint="eastAsia"/>
+                <w:color w:val="000000"/>
+                <w:kern w:val="0"/>
+                <w:sz w:val="22"/>
+              </w:rPr>
               <w:t>프로토타입 테스트 (예외상황 테스트 및 버그 수집)</w:t>
             </w:r>
           </w:p>
@@ -18596,7 +19427,7 @@
           <w:tcPr>
             <w:tcW w:w="1900" w:type="dxa"/>
             <w:tcBorders>
-              <w:top w:val="nil"/>
+              <w:top w:val="single" w:sz="4" w:space="0" w:color="auto"/>
               <w:left w:val="single" w:sz="4" w:space="0" w:color="auto"/>
               <w:bottom w:val="single" w:sz="4" w:space="0" w:color="auto"/>
               <w:right w:val="single" w:sz="4" w:space="0" w:color="auto"/>
@@ -18640,7 +19471,7 @@
               <w:top w:val="single" w:sz="4" w:space="0" w:color="auto"/>
               <w:left w:val="nil"/>
               <w:bottom w:val="single" w:sz="4" w:space="0" w:color="auto"/>
-              <w:right w:val="single" w:sz="4" w:space="0" w:color="000000"/>
+              <w:right w:val="single" w:sz="4" w:space="0" w:color="auto"/>
             </w:tcBorders>
             <w:shd w:val="clear" w:color="auto" w:fill="auto"/>
             <w:noWrap/>
@@ -18671,6 +19502,33 @@
               </w:rPr>
               <w:t>예외상황 보완 및 버그 픽스</w:t>
             </w:r>
+            <w:r>
+              <w:rPr>
+                <w:rFonts w:ascii="맑은 고딕" w:eastAsia="맑은 고딕" w:hAnsi="맑은 고딕" w:cs="굴림" w:hint="eastAsia"/>
+                <w:color w:val="000000"/>
+                <w:kern w:val="0"/>
+                <w:sz w:val="22"/>
+              </w:rPr>
+              <w:t>,</w:t>
+            </w:r>
+            <w:r>
+              <w:rPr>
+                <w:rFonts w:ascii="맑은 고딕" w:eastAsia="맑은 고딕" w:hAnsi="맑은 고딕" w:cs="굴림"/>
+                <w:color w:val="000000"/>
+                <w:kern w:val="0"/>
+                <w:sz w:val="22"/>
+              </w:rPr>
+              <w:t xml:space="preserve"> </w:t>
+            </w:r>
+            <w:r>
+              <w:rPr>
+                <w:rFonts w:ascii="맑은 고딕" w:eastAsia="맑은 고딕" w:hAnsi="맑은 고딕" w:cs="굴림" w:hint="eastAsia"/>
+                <w:color w:val="000000"/>
+                <w:kern w:val="0"/>
+                <w:sz w:val="22"/>
+              </w:rPr>
+              <w:t>테스트</w:t>
+            </w:r>
           </w:p>
         </w:tc>
       </w:tr>
@@ -18682,7 +19540,7 @@
           <w:tcPr>
             <w:tcW w:w="1900" w:type="dxa"/>
             <w:tcBorders>
-              <w:top w:val="nil"/>
+              <w:top w:val="single" w:sz="4" w:space="0" w:color="auto"/>
               <w:left w:val="single" w:sz="4" w:space="0" w:color="auto"/>
               <w:bottom w:val="single" w:sz="4" w:space="0" w:color="auto"/>
               <w:right w:val="single" w:sz="4" w:space="0" w:color="auto"/>
@@ -18722,7 +19580,7 @@
           <w:tcPr>
             <w:tcW w:w="3700" w:type="dxa"/>
             <w:tcBorders>
-              <w:top w:val="nil"/>
+              <w:top w:val="single" w:sz="4" w:space="0" w:color="auto"/>
               <w:left w:val="nil"/>
               <w:bottom w:val="single" w:sz="4" w:space="0" w:color="auto"/>
               <w:right w:val="single" w:sz="4" w:space="0" w:color="auto"/>
@@ -18762,7 +19620,7 @@
           <w:tcPr>
             <w:tcW w:w="3700" w:type="dxa"/>
             <w:tcBorders>
-              <w:top w:val="nil"/>
+              <w:top w:val="single" w:sz="4" w:space="0" w:color="auto"/>
               <w:left w:val="nil"/>
               <w:bottom w:val="single" w:sz="4" w:space="0" w:color="auto"/>
               <w:right w:val="single" w:sz="4" w:space="0" w:color="auto"/>
@@ -18807,7 +19665,7 @@
           <w:tcPr>
             <w:tcW w:w="1900" w:type="dxa"/>
             <w:tcBorders>
-              <w:top w:val="nil"/>
+              <w:top w:val="single" w:sz="4" w:space="0" w:color="auto"/>
               <w:left w:val="single" w:sz="4" w:space="0" w:color="auto"/>
               <w:bottom w:val="single" w:sz="4" w:space="0" w:color="auto"/>
               <w:right w:val="single" w:sz="4" w:space="0" w:color="auto"/>
@@ -18851,7 +19709,7 @@
               <w:top w:val="single" w:sz="4" w:space="0" w:color="auto"/>
               <w:left w:val="nil"/>
               <w:bottom w:val="single" w:sz="4" w:space="0" w:color="auto"/>
-              <w:right w:val="single" w:sz="4" w:space="0" w:color="000000"/>
+              <w:right w:val="single" w:sz="4" w:space="0" w:color="auto"/>
             </w:tcBorders>
             <w:shd w:val="clear" w:color="auto" w:fill="auto"/>
             <w:noWrap/>
@@ -18893,7 +19751,7 @@
           <w:tcPr>
             <w:tcW w:w="1900" w:type="dxa"/>
             <w:tcBorders>
-              <w:top w:val="nil"/>
+              <w:top w:val="single" w:sz="4" w:space="0" w:color="auto"/>
               <w:left w:val="single" w:sz="4" w:space="0" w:color="auto"/>
               <w:bottom w:val="single" w:sz="4" w:space="0" w:color="auto"/>
               <w:right w:val="single" w:sz="4" w:space="0" w:color="auto"/>
@@ -18933,7 +19791,7 @@
           <w:tcPr>
             <w:tcW w:w="3700" w:type="dxa"/>
             <w:tcBorders>
-              <w:top w:val="nil"/>
+              <w:top w:val="single" w:sz="4" w:space="0" w:color="auto"/>
               <w:left w:val="nil"/>
               <w:bottom w:val="single" w:sz="4" w:space="0" w:color="auto"/>
               <w:right w:val="single" w:sz="4" w:space="0" w:color="auto"/>
@@ -18965,7 +19823,52 @@
                 <w:kern w:val="0"/>
                 <w:sz w:val="22"/>
               </w:rPr>
-              <w:t>-</w:t>
+              <w:t>C</w:t>
+            </w:r>
+            <w:r>
+              <w:rPr>
+                <w:rFonts w:ascii="맑은 고딕" w:eastAsia="맑은 고딕" w:hAnsi="맑은 고딕" w:cs="굴림"/>
+                <w:color w:val="000000"/>
+                <w:kern w:val="0"/>
+                <w:sz w:val="22"/>
+              </w:rPr>
+              <w:t>ommuniCationThread</w:t>
+            </w:r>
+            <w:r>
+              <w:rPr>
+                <w:rFonts w:ascii="맑은 고딕" w:eastAsia="맑은 고딕" w:hAnsi="맑은 고딕" w:cs="굴림" w:hint="eastAsia"/>
+                <w:color w:val="000000"/>
+                <w:kern w:val="0"/>
+                <w:sz w:val="22"/>
+              </w:rPr>
+              <w:t>(</w:t>
+            </w:r>
+            <w:r>
+              <w:rPr>
+                <w:rFonts w:ascii="맑은 고딕" w:eastAsia="맑은 고딕" w:hAnsi="맑은 고딕" w:cs="굴림"/>
+                <w:color w:val="000000"/>
+                <w:kern w:val="0"/>
+                <w:sz w:val="22"/>
+              </w:rPr>
+              <w:t>),</w:t>
+            </w:r>
+            <w:r>
+              <w:rPr>
+                <w:rFonts w:ascii="맑은 고딕" w:eastAsia="맑은 고딕" w:hAnsi="맑은 고딕" w:cs="굴림"/>
+                <w:color w:val="000000"/>
+                <w:kern w:val="0"/>
+                <w:sz w:val="22"/>
+              </w:rPr>
+              <w:br/>
+            </w:r>
+            <w:r>
+              <w:rPr>
+                <w:rFonts w:ascii="맑은 고딕" w:eastAsia="맑은 고딕" w:hAnsi="맑은 고딕" w:cs="굴림" w:hint="eastAsia"/>
+                <w:color w:val="000000"/>
+                <w:kern w:val="0"/>
+                <w:sz w:val="22"/>
+              </w:rPr>
+              <w:t>멀티 쓰레드 동기화 작업</w:t>
             </w:r>
           </w:p>
         </w:tc>
@@ -18973,7 +19876,7 @@
           <w:tcPr>
             <w:tcW w:w="3700" w:type="dxa"/>
             <w:tcBorders>
-              <w:top w:val="nil"/>
+              <w:top w:val="single" w:sz="4" w:space="0" w:color="auto"/>
               <w:left w:val="nil"/>
               <w:bottom w:val="single" w:sz="4" w:space="0" w:color="auto"/>
               <w:right w:val="single" w:sz="4" w:space="0" w:color="auto"/>
@@ -19018,7 +19921,7 @@
           <w:tcPr>
             <w:tcW w:w="1900" w:type="dxa"/>
             <w:tcBorders>
-              <w:top w:val="nil"/>
+              <w:top w:val="single" w:sz="4" w:space="0" w:color="auto"/>
               <w:left w:val="single" w:sz="4" w:space="0" w:color="auto"/>
               <w:bottom w:val="single" w:sz="4" w:space="0" w:color="auto"/>
               <w:right w:val="single" w:sz="4" w:space="0" w:color="auto"/>
@@ -19056,9 +19959,10 @@
         </w:tc>
         <w:tc>
           <w:tcPr>
-            <w:tcW w:w="3700" w:type="dxa"/>
+            <w:tcW w:w="7400" w:type="dxa"/>
+            <w:gridSpan w:val="2"/>
             <w:tcBorders>
-              <w:top w:val="nil"/>
+              <w:top w:val="single" w:sz="4" w:space="0" w:color="auto"/>
               <w:left w:val="nil"/>
               <w:bottom w:val="single" w:sz="4" w:space="0" w:color="auto"/>
               <w:right w:val="single" w:sz="4" w:space="0" w:color="auto"/>
@@ -19090,15 +19994,88 @@
                 <w:kern w:val="0"/>
                 <w:sz w:val="22"/>
               </w:rPr>
-              <w:t>-</w:t>
+              <w:t>예외상황 보완 및 버그 픽스</w:t>
+            </w:r>
+            <w:r>
+              <w:rPr>
+                <w:rFonts w:ascii="맑은 고딕" w:eastAsia="맑은 고딕" w:hAnsi="맑은 고딕" w:cs="굴림" w:hint="eastAsia"/>
+                <w:color w:val="000000"/>
+                <w:kern w:val="0"/>
+                <w:sz w:val="22"/>
+              </w:rPr>
+              <w:t>,</w:t>
+            </w:r>
+            <w:r>
+              <w:rPr>
+                <w:rFonts w:ascii="맑은 고딕" w:eastAsia="맑은 고딕" w:hAnsi="맑은 고딕" w:cs="굴림"/>
+                <w:color w:val="000000"/>
+                <w:kern w:val="0"/>
+                <w:sz w:val="22"/>
+              </w:rPr>
+              <w:t xml:space="preserve"> </w:t>
+            </w:r>
+            <w:r>
+              <w:rPr>
+                <w:rFonts w:ascii="맑은 고딕" w:eastAsia="맑은 고딕" w:hAnsi="맑은 고딕" w:cs="굴림" w:hint="eastAsia"/>
+                <w:color w:val="000000"/>
+                <w:kern w:val="0"/>
+                <w:sz w:val="22"/>
+              </w:rPr>
+              <w:t>테스트</w:t>
+            </w:r>
+          </w:p>
+        </w:tc>
+      </w:tr>
+      <w:tr>
+        <w:trPr>
+          <w:trHeight w:val="503"/>
+        </w:trPr>
+        <w:tc>
+          <w:tcPr>
+            <w:tcW w:w="1900" w:type="dxa"/>
+            <w:tcBorders>
+              <w:top w:val="single" w:sz="4" w:space="0" w:color="auto"/>
+              <w:left w:val="single" w:sz="4" w:space="0" w:color="auto"/>
+              <w:bottom w:val="single" w:sz="4" w:space="0" w:color="auto"/>
+              <w:right w:val="single" w:sz="4" w:space="0" w:color="auto"/>
+            </w:tcBorders>
+            <w:shd w:val="clear" w:color="auto" w:fill="auto"/>
+            <w:noWrap/>
+            <w:vAlign w:val="center"/>
+            <w:hideMark/>
+          </w:tcPr>
+          <w:p>
+            <w:pPr>
+              <w:widowControl/>
+              <w:wordWrap/>
+              <w:autoSpaceDE/>
+              <w:autoSpaceDN/>
+              <w:spacing w:after="0" w:line="240" w:lineRule="auto"/>
+              <w:jc w:val="center"/>
+              <w:rPr>
+                <w:rFonts w:ascii="맑은 고딕" w:eastAsia="맑은 고딕" w:hAnsi="맑은 고딕" w:cs="굴림"/>
+                <w:color w:val="0070C0"/>
+                <w:kern w:val="0"/>
+                <w:sz w:val="22"/>
+              </w:rPr>
+            </w:pPr>
+            <w:r>
+              <w:rPr>
+                <w:rFonts w:ascii="맑은 고딕" w:eastAsia="맑은 고딕" w:hAnsi="맑은 고딕" w:cs="굴림" w:hint="eastAsia"/>
+                <w:color w:val="0070C0"/>
+                <w:kern w:val="0"/>
+                <w:sz w:val="22"/>
+              </w:rPr>
+              <w:t>12월 9일</w:t>
             </w:r>
           </w:p>
         </w:tc>
         <w:tc>
           <w:tcPr>
-            <w:tcW w:w="3700" w:type="dxa"/>
+            <w:tcW w:w="7400" w:type="dxa"/>
+            <w:gridSpan w:val="2"/>
             <w:tcBorders>
-              <w:top w:val="nil"/>
+              <w:top w:val="single" w:sz="4" w:space="0" w:color="auto"/>
               <w:left w:val="nil"/>
               <w:bottom w:val="single" w:sz="4" w:space="0" w:color="auto"/>
               <w:right w:val="single" w:sz="4" w:space="0" w:color="auto"/>
@@ -19130,7 +20107,7 @@
                 <w:kern w:val="0"/>
                 <w:sz w:val="22"/>
               </w:rPr>
-              <w:t>-</w:t>
+              <w:t>게임 테스트 (주변 학우에게 테스트 부탁 및 버그 수집)</w:t>
             </w:r>
           </w:p>
         </w:tc>
@@ -19143,7 +20120,7 @@
           <w:tcPr>
             <w:tcW w:w="1900" w:type="dxa"/>
             <w:tcBorders>
-              <w:top w:val="nil"/>
+              <w:top w:val="single" w:sz="4" w:space="0" w:color="auto"/>
               <w:left w:val="single" w:sz="4" w:space="0" w:color="auto"/>
               <w:bottom w:val="single" w:sz="4" w:space="0" w:color="auto"/>
               <w:right w:val="single" w:sz="4" w:space="0" w:color="auto"/>
@@ -19163,92 +20140,6 @@
               <w:jc w:val="center"/>
               <w:rPr>
                 <w:rFonts w:ascii="맑은 고딕" w:eastAsia="맑은 고딕" w:hAnsi="맑은 고딕" w:cs="굴림"/>
-                <w:color w:val="0070C0"/>
-                <w:kern w:val="0"/>
-                <w:sz w:val="22"/>
-              </w:rPr>
-            </w:pPr>
-            <w:r>
-              <w:rPr>
-                <w:rFonts w:ascii="맑은 고딕" w:eastAsia="맑은 고딕" w:hAnsi="맑은 고딕" w:cs="굴림" w:hint="eastAsia"/>
-                <w:color w:val="0070C0"/>
-                <w:kern w:val="0"/>
-                <w:sz w:val="22"/>
-              </w:rPr>
-              <w:t>12월 9일</w:t>
-            </w:r>
-          </w:p>
-        </w:tc>
-        <w:tc>
-          <w:tcPr>
-            <w:tcW w:w="7400" w:type="dxa"/>
-            <w:gridSpan w:val="2"/>
-            <w:tcBorders>
-              <w:top w:val="single" w:sz="4" w:space="0" w:color="auto"/>
-              <w:left w:val="nil"/>
-              <w:bottom w:val="single" w:sz="4" w:space="0" w:color="auto"/>
-              <w:right w:val="single" w:sz="4" w:space="0" w:color="000000"/>
-            </w:tcBorders>
-            <w:shd w:val="clear" w:color="auto" w:fill="auto"/>
-            <w:noWrap/>
-            <w:vAlign w:val="center"/>
-            <w:hideMark/>
-          </w:tcPr>
-          <w:p>
-            <w:pPr>
-              <w:widowControl/>
-              <w:wordWrap/>
-              <w:autoSpaceDE/>
-              <w:autoSpaceDN/>
-              <w:spacing w:after="0" w:line="240" w:lineRule="auto"/>
-              <w:jc w:val="center"/>
-              <w:rPr>
-                <w:rFonts w:ascii="맑은 고딕" w:eastAsia="맑은 고딕" w:hAnsi="맑은 고딕" w:cs="굴림"/>
-                <w:color w:val="000000"/>
-                <w:kern w:val="0"/>
-                <w:sz w:val="22"/>
-              </w:rPr>
-            </w:pPr>
-            <w:r>
-              <w:rPr>
-                <w:rFonts w:ascii="맑은 고딕" w:eastAsia="맑은 고딕" w:hAnsi="맑은 고딕" w:cs="굴림" w:hint="eastAsia"/>
-                <w:color w:val="000000"/>
-                <w:kern w:val="0"/>
-                <w:sz w:val="22"/>
-              </w:rPr>
-              <w:t>게임 테스트 (주변 학우에게 테스트 부탁 및 버그 수집)</w:t>
-            </w:r>
-          </w:p>
-        </w:tc>
-      </w:tr>
-      <w:tr>
-        <w:trPr>
-          <w:trHeight w:val="503"/>
-        </w:trPr>
-        <w:tc>
-          <w:tcPr>
-            <w:tcW w:w="1900" w:type="dxa"/>
-            <w:tcBorders>
-              <w:top w:val="nil"/>
-              <w:left w:val="single" w:sz="4" w:space="0" w:color="auto"/>
-              <w:bottom w:val="single" w:sz="4" w:space="0" w:color="auto"/>
-              <w:right w:val="single" w:sz="4" w:space="0" w:color="auto"/>
-            </w:tcBorders>
-            <w:shd w:val="clear" w:color="auto" w:fill="auto"/>
-            <w:noWrap/>
-            <w:vAlign w:val="center"/>
-            <w:hideMark/>
-          </w:tcPr>
-          <w:p>
-            <w:pPr>
-              <w:widowControl/>
-              <w:wordWrap/>
-              <w:autoSpaceDE/>
-              <w:autoSpaceDN/>
-              <w:spacing w:after="0" w:line="240" w:lineRule="auto"/>
-              <w:jc w:val="center"/>
-              <w:rPr>
-                <w:rFonts w:ascii="맑은 고딕" w:eastAsia="맑은 고딕" w:hAnsi="맑은 고딕" w:cs="굴림"/>
                 <w:color w:val="FF0000"/>
                 <w:kern w:val="0"/>
                 <w:sz w:val="22"/>
@@ -19273,93 +20164,7 @@
               <w:top w:val="single" w:sz="4" w:space="0" w:color="auto"/>
               <w:left w:val="nil"/>
               <w:bottom w:val="single" w:sz="4" w:space="0" w:color="auto"/>
-              <w:right w:val="single" w:sz="4" w:space="0" w:color="000000"/>
-            </w:tcBorders>
-            <w:shd w:val="clear" w:color="auto" w:fill="auto"/>
-            <w:noWrap/>
-            <w:vAlign w:val="center"/>
-            <w:hideMark/>
-          </w:tcPr>
-          <w:p>
-            <w:pPr>
-              <w:widowControl/>
-              <w:wordWrap/>
-              <w:autoSpaceDE/>
-              <w:autoSpaceDN/>
-              <w:spacing w:after="0" w:line="240" w:lineRule="auto"/>
-              <w:jc w:val="center"/>
-              <w:rPr>
-                <w:rFonts w:ascii="맑은 고딕" w:eastAsia="맑은 고딕" w:hAnsi="맑은 고딕" w:cs="굴림"/>
-                <w:color w:val="000000"/>
-                <w:kern w:val="0"/>
-                <w:sz w:val="22"/>
-              </w:rPr>
-            </w:pPr>
-            <w:r>
-              <w:rPr>
-                <w:rFonts w:ascii="맑은 고딕" w:eastAsia="맑은 고딕" w:hAnsi="맑은 고딕" w:cs="굴림" w:hint="eastAsia"/>
-                <w:color w:val="000000"/>
-                <w:kern w:val="0"/>
-                <w:sz w:val="22"/>
-              </w:rPr>
-              <w:t>버그픽스</w:t>
-            </w:r>
-          </w:p>
-        </w:tc>
-      </w:tr>
-      <w:tr>
-        <w:trPr>
-          <w:trHeight w:val="503"/>
-        </w:trPr>
-        <w:tc>
-          <w:tcPr>
-            <w:tcW w:w="1900" w:type="dxa"/>
-            <w:tcBorders>
-              <w:top w:val="nil"/>
-              <w:left w:val="single" w:sz="4" w:space="0" w:color="auto"/>
-              <w:bottom w:val="nil"/>
               <w:right w:val="single" w:sz="4" w:space="0" w:color="auto"/>
-            </w:tcBorders>
-            <w:shd w:val="clear" w:color="auto" w:fill="auto"/>
-            <w:noWrap/>
-            <w:vAlign w:val="center"/>
-            <w:hideMark/>
-          </w:tcPr>
-          <w:p>
-            <w:pPr>
-              <w:widowControl/>
-              <w:wordWrap/>
-              <w:autoSpaceDE/>
-              <w:autoSpaceDN/>
-              <w:spacing w:after="0" w:line="240" w:lineRule="auto"/>
-              <w:jc w:val="center"/>
-              <w:rPr>
-                <w:rFonts w:ascii="맑은 고딕" w:eastAsia="맑은 고딕" w:hAnsi="맑은 고딕" w:cs="굴림"/>
-                <w:color w:val="000000"/>
-                <w:kern w:val="0"/>
-                <w:sz w:val="22"/>
-              </w:rPr>
-            </w:pPr>
-            <w:r>
-              <w:rPr>
-                <w:rFonts w:ascii="맑은 고딕" w:eastAsia="맑은 고딕" w:hAnsi="맑은 고딕" w:cs="굴림" w:hint="eastAsia"/>
-                <w:color w:val="000000"/>
-                <w:kern w:val="0"/>
-                <w:sz w:val="22"/>
-              </w:rPr>
-              <w:t>12월 11일</w:t>
-            </w:r>
-          </w:p>
-        </w:tc>
-        <w:tc>
-          <w:tcPr>
-            <w:tcW w:w="7400" w:type="dxa"/>
-            <w:gridSpan w:val="2"/>
-            <w:tcBorders>
-              <w:top w:val="single" w:sz="4" w:space="0" w:color="auto"/>
-              <w:left w:val="nil"/>
-              <w:bottom w:val="nil"/>
-              <w:right w:val="single" w:sz="4" w:space="0" w:color="000000"/>
             </w:tcBorders>
             <w:shd w:val="clear" w:color="auto" w:fill="auto"/>
             <w:noWrap/>
@@ -19433,7 +20238,7 @@
                 <w:kern w:val="0"/>
                 <w:sz w:val="22"/>
               </w:rPr>
-              <w:t>12월 12일</w:t>
+              <w:t>12월 11일</w:t>
             </w:r>
           </w:p>
         </w:tc>
@@ -19444,8 +20249,8 @@
             <w:tcBorders>
               <w:top w:val="single" w:sz="4" w:space="0" w:color="auto"/>
               <w:left w:val="nil"/>
-              <w:bottom w:val="nil"/>
-              <w:right w:val="single" w:sz="4" w:space="0" w:color="000000"/>
+              <w:bottom w:val="single" w:sz="4" w:space="0" w:color="auto"/>
+              <w:right w:val="single" w:sz="4" w:space="0" w:color="auto"/>
             </w:tcBorders>
             <w:shd w:val="clear" w:color="auto" w:fill="auto"/>
             <w:noWrap/>
@@ -19487,7 +20292,93 @@
           <w:tcPr>
             <w:tcW w:w="1900" w:type="dxa"/>
             <w:tcBorders>
-              <w:top w:val="nil"/>
+              <w:top w:val="single" w:sz="4" w:space="0" w:color="auto"/>
+              <w:left w:val="single" w:sz="4" w:space="0" w:color="auto"/>
+              <w:bottom w:val="single" w:sz="4" w:space="0" w:color="auto"/>
+              <w:right w:val="single" w:sz="4" w:space="0" w:color="auto"/>
+            </w:tcBorders>
+            <w:shd w:val="clear" w:color="auto" w:fill="auto"/>
+            <w:noWrap/>
+            <w:vAlign w:val="center"/>
+            <w:hideMark/>
+          </w:tcPr>
+          <w:p>
+            <w:pPr>
+              <w:widowControl/>
+              <w:wordWrap/>
+              <w:autoSpaceDE/>
+              <w:autoSpaceDN/>
+              <w:spacing w:after="0" w:line="240" w:lineRule="auto"/>
+              <w:jc w:val="center"/>
+              <w:rPr>
+                <w:rFonts w:ascii="맑은 고딕" w:eastAsia="맑은 고딕" w:hAnsi="맑은 고딕" w:cs="굴림"/>
+                <w:color w:val="000000"/>
+                <w:kern w:val="0"/>
+                <w:sz w:val="22"/>
+              </w:rPr>
+            </w:pPr>
+            <w:r>
+              <w:rPr>
+                <w:rFonts w:ascii="맑은 고딕" w:eastAsia="맑은 고딕" w:hAnsi="맑은 고딕" w:cs="굴림" w:hint="eastAsia"/>
+                <w:color w:val="000000"/>
+                <w:kern w:val="0"/>
+                <w:sz w:val="22"/>
+              </w:rPr>
+              <w:t>12월 12일</w:t>
+            </w:r>
+          </w:p>
+        </w:tc>
+        <w:tc>
+          <w:tcPr>
+            <w:tcW w:w="7400" w:type="dxa"/>
+            <w:gridSpan w:val="2"/>
+            <w:tcBorders>
+              <w:top w:val="single" w:sz="4" w:space="0" w:color="auto"/>
+              <w:left w:val="nil"/>
+              <w:bottom w:val="single" w:sz="4" w:space="0" w:color="auto"/>
+              <w:right w:val="single" w:sz="4" w:space="0" w:color="auto"/>
+            </w:tcBorders>
+            <w:shd w:val="clear" w:color="auto" w:fill="auto"/>
+            <w:noWrap/>
+            <w:vAlign w:val="center"/>
+            <w:hideMark/>
+          </w:tcPr>
+          <w:p>
+            <w:pPr>
+              <w:widowControl/>
+              <w:wordWrap/>
+              <w:autoSpaceDE/>
+              <w:autoSpaceDN/>
+              <w:spacing w:after="0" w:line="240" w:lineRule="auto"/>
+              <w:jc w:val="center"/>
+              <w:rPr>
+                <w:rFonts w:ascii="맑은 고딕" w:eastAsia="맑은 고딕" w:hAnsi="맑은 고딕" w:cs="굴림"/>
+                <w:color w:val="000000"/>
+                <w:kern w:val="0"/>
+                <w:sz w:val="22"/>
+              </w:rPr>
+            </w:pPr>
+            <w:r>
+              <w:rPr>
+                <w:rFonts w:ascii="맑은 고딕" w:eastAsia="맑은 고딕" w:hAnsi="맑은 고딕" w:cs="굴림" w:hint="eastAsia"/>
+                <w:color w:val="000000"/>
+                <w:kern w:val="0"/>
+                <w:sz w:val="22"/>
+              </w:rPr>
+              <w:t>버그픽스</w:t>
+            </w:r>
+          </w:p>
+        </w:tc>
+      </w:tr>
+      <w:tr>
+        <w:trPr>
+          <w:trHeight w:val="503"/>
+        </w:trPr>
+        <w:tc>
+          <w:tcPr>
+            <w:tcW w:w="1900" w:type="dxa"/>
+            <w:tcBorders>
+              <w:top w:val="single" w:sz="4" w:space="0" w:color="auto"/>
               <w:left w:val="single" w:sz="4" w:space="0" w:color="auto"/>
               <w:bottom w:val="single" w:sz="4" w:space="0" w:color="auto"/>
               <w:right w:val="single" w:sz="4" w:space="0" w:color="auto"/>
@@ -20929,7 +21820,6 @@
   <w:style w:type="character" w:default="1" w:styleId="a0">
     <w:name w:val="Default Paragraph Font"/>
     <w:uiPriority w:val="1"/>
-    <w:semiHidden/>
     <w:unhideWhenUsed/>
   </w:style>
   <w:style w:type="table" w:default="1" w:styleId="a1">
@@ -21329,7 +22219,7 @@
 </file>
 
 <file path=customXml/itemProps1.xml><?xml version="1.0" encoding="utf-8"?>
-<ds:datastoreItem xmlns:ds="http://schemas.openxmlformats.org/officeDocument/2006/customXml" ds:itemID="{BCF24C42-272A-4427-8B4F-578D5FC745B6}">
+<ds:datastoreItem xmlns:ds="http://schemas.openxmlformats.org/officeDocument/2006/customXml" ds:itemID="{F178E67D-4D91-4469-A4EB-C25F62FA031B}">
   <ds:schemaRefs>
     <ds:schemaRef ds:uri="http://schemas.openxmlformats.org/officeDocument/2006/bibliography"/>
   </ds:schemaRefs>

--- a/MarioExodus 최종 결과 보고서.docx
+++ b/MarioExodus 최종 결과 보고서.docx
@@ -2104,8 +2104,6 @@
           <w:sz w:val="21"/>
         </w:rPr>
       </w:pPr>
-      <w:bookmarkStart w:id="0" w:name="_GoBack"/>
-      <w:bookmarkEnd w:id="0"/>
     </w:p>
     <w:p>
       <w:pPr>
@@ -5198,7 +5196,6 @@
         <w:autoSpaceDN/>
         <w:ind w:leftChars="0"/>
         <w:rPr>
-          <w:rFonts w:hint="eastAsia"/>
           <w:b/>
           <w:sz w:val="24"/>
           <w:szCs w:val="24"/>
@@ -5222,7 +5219,6 @@
         <w:autoSpaceDE/>
         <w:autoSpaceDN/>
         <w:rPr>
-          <w:rFonts w:hint="eastAsia"/>
           <w:sz w:val="21"/>
         </w:rPr>
       </w:pPr>
@@ -6814,7 +6810,7 @@
         <w:autoSpaceDN/>
         <w:ind w:left="5594" w:hangingChars="2797" w:hanging="5594"/>
         <w:rPr>
-          <w:rFonts w:ascii="Consolas" w:hAnsi="Consolas" w:hint="eastAsia"/>
+          <w:rFonts w:ascii="Consolas" w:hAnsi="Consolas"/>
         </w:rPr>
       </w:pPr>
       <w:r>
@@ -16107,7 +16103,7 @@
               <w:spacing w:after="0" w:line="240" w:lineRule="auto"/>
               <w:jc w:val="center"/>
               <w:rPr>
-                <w:rFonts w:ascii="맑은 고딕" w:eastAsia="맑은 고딕" w:hAnsi="맑은 고딕" w:cs="굴림" w:hint="eastAsia"/>
+                <w:rFonts w:ascii="맑은 고딕" w:eastAsia="맑은 고딕" w:hAnsi="맑은 고딕" w:cs="굴림"/>
                 <w:color w:val="000000"/>
                 <w:kern w:val="0"/>
                 <w:sz w:val="22"/>
@@ -17161,7 +17157,7 @@
               <w:spacing w:after="0" w:line="240" w:lineRule="auto"/>
               <w:jc w:val="center"/>
               <w:rPr>
-                <w:rFonts w:ascii="맑은 고딕" w:eastAsia="맑은 고딕" w:hAnsi="맑은 고딕" w:cs="굴림" w:hint="eastAsia"/>
+                <w:rFonts w:ascii="맑은 고딕" w:eastAsia="맑은 고딕" w:hAnsi="맑은 고딕" w:cs="굴림"/>
                 <w:color w:val="0070C0"/>
                 <w:kern w:val="0"/>
                 <w:sz w:val="22"/>
@@ -17190,7 +17186,7 @@
               <w:spacing w:after="0" w:line="240" w:lineRule="auto"/>
               <w:jc w:val="center"/>
               <w:rPr>
-                <w:rFonts w:ascii="맑은 고딕" w:eastAsia="맑은 고딕" w:hAnsi="맑은 고딕" w:cs="굴림" w:hint="eastAsia"/>
+                <w:rFonts w:ascii="맑은 고딕" w:eastAsia="맑은 고딕" w:hAnsi="맑은 고딕" w:cs="굴림"/>
                 <w:color w:val="000000"/>
                 <w:kern w:val="0"/>
                 <w:sz w:val="22"/>
@@ -17264,7 +17260,7 @@
               <w:spacing w:after="0" w:line="240" w:lineRule="auto"/>
               <w:jc w:val="center"/>
               <w:rPr>
-                <w:rFonts w:ascii="맑은 고딕" w:eastAsia="맑은 고딕" w:hAnsi="맑은 고딕" w:cs="굴림" w:hint="eastAsia"/>
+                <w:rFonts w:ascii="맑은 고딕" w:eastAsia="맑은 고딕" w:hAnsi="맑은 고딕" w:cs="굴림"/>
                 <w:color w:val="000000"/>
                 <w:kern w:val="0"/>
                 <w:sz w:val="16"/>
@@ -18367,7 +18363,7 @@
               <w:spacing w:after="0" w:line="240" w:lineRule="auto"/>
               <w:jc w:val="center"/>
               <w:rPr>
-                <w:rFonts w:ascii="맑은 고딕" w:eastAsia="맑은 고딕" w:hAnsi="맑은 고딕" w:cs="굴림" w:hint="eastAsia"/>
+                <w:rFonts w:ascii="맑은 고딕" w:eastAsia="맑은 고딕" w:hAnsi="맑은 고딕" w:cs="굴림"/>
                 <w:color w:val="000000"/>
                 <w:kern w:val="0"/>
                 <w:sz w:val="22"/>
@@ -18523,7 +18519,7 @@
               <w:spacing w:after="0" w:line="240" w:lineRule="auto"/>
               <w:jc w:val="center"/>
               <w:rPr>
-                <w:rFonts w:ascii="맑은 고딕" w:eastAsia="맑은 고딕" w:hAnsi="맑은 고딕" w:cs="굴림" w:hint="eastAsia"/>
+                <w:rFonts w:ascii="맑은 고딕" w:eastAsia="맑은 고딕" w:hAnsi="맑은 고딕" w:cs="굴림"/>
                 <w:strike/>
                 <w:color w:val="000000"/>
                 <w:kern w:val="0"/>
@@ -18577,6 +18573,62 @@
               </w:rPr>
               <w:t>제작</w:t>
             </w:r>
+            <w:r>
+              <w:rPr>
+                <w:rFonts w:ascii="맑은 고딕" w:eastAsia="맑은 고딕" w:hAnsi="맑은 고딕" w:cs="굴림" w:hint="eastAsia"/>
+                <w:color w:val="000000"/>
+                <w:kern w:val="0"/>
+                <w:sz w:val="22"/>
+              </w:rPr>
+              <w:t xml:space="preserve"> </w:t>
+            </w:r>
+            <w:r>
+              <w:rPr>
+                <w:rFonts w:ascii="맑은 고딕" w:eastAsia="맑은 고딕" w:hAnsi="맑은 고딕" w:cs="굴림"/>
+                <w:color w:val="000000"/>
+                <w:kern w:val="0"/>
+                <w:sz w:val="22"/>
+              </w:rPr>
+              <w:t>(</w:t>
+            </w:r>
+            <w:r>
+              <w:rPr>
+                <w:rFonts w:ascii="맑은 고딕" w:eastAsia="맑은 고딕" w:hAnsi="맑은 고딕" w:cs="굴림" w:hint="eastAsia"/>
+                <w:color w:val="000000"/>
+                <w:kern w:val="0"/>
+                <w:sz w:val="22"/>
+              </w:rPr>
+              <w:t xml:space="preserve"> 클라-</w:t>
+            </w:r>
+            <w:r>
+              <w:rPr>
+                <w:rFonts w:ascii="맑은 고딕" w:eastAsia="맑은 고딕" w:hAnsi="맑은 고딕" w:cs="굴림"/>
+                <w:color w:val="000000"/>
+                <w:kern w:val="0"/>
+                <w:sz w:val="22"/>
+              </w:rPr>
+              <w:t xml:space="preserve">&gt; </w:t>
+            </w:r>
+            <w:r>
+              <w:rPr>
+                <w:rFonts w:ascii="맑은 고딕" w:eastAsia="맑은 고딕" w:hAnsi="맑은 고딕" w:cs="굴림" w:hint="eastAsia"/>
+                <w:color w:val="000000"/>
+                <w:kern w:val="0"/>
+                <w:sz w:val="22"/>
+              </w:rPr>
+              <w:t xml:space="preserve">서버 이식 </w:t>
+            </w:r>
+            <w:r>
+              <w:rPr>
+                <w:rFonts w:ascii="맑은 고딕" w:eastAsia="맑은 고딕" w:hAnsi="맑은 고딕" w:cs="굴림"/>
+                <w:color w:val="000000"/>
+                <w:kern w:val="0"/>
+                <w:sz w:val="22"/>
+              </w:rPr>
+              <w:t>)</w:t>
+            </w:r>
+            <w:bookmarkStart w:id="0" w:name="_GoBack"/>
+            <w:bookmarkEnd w:id="0"/>
           </w:p>
         </w:tc>
       </w:tr>
@@ -18648,7 +18700,7 @@
               <w:spacing w:after="0" w:line="240" w:lineRule="auto"/>
               <w:jc w:val="center"/>
               <w:rPr>
-                <w:rFonts w:ascii="맑은 고딕" w:eastAsia="맑은 고딕" w:hAnsi="맑은 고딕" w:cs="굴림" w:hint="eastAsia"/>
+                <w:rFonts w:ascii="맑은 고딕" w:eastAsia="맑은 고딕" w:hAnsi="맑은 고딕" w:cs="굴림"/>
                 <w:strike/>
                 <w:color w:val="000000"/>
                 <w:kern w:val="0"/>
@@ -18700,7 +18752,25 @@
                 <w:kern w:val="0"/>
                 <w:sz w:val="22"/>
               </w:rPr>
-              <w:t>제작 데이터 송수신 테스트</w:t>
+              <w:t>제작</w:t>
+            </w:r>
+            <w:r>
+              <w:rPr>
+                <w:rFonts w:ascii="맑은 고딕" w:eastAsia="맑은 고딕" w:hAnsi="맑은 고딕" w:cs="굴림" w:hint="eastAsia"/>
+                <w:color w:val="000000"/>
+                <w:kern w:val="0"/>
+                <w:sz w:val="22"/>
+              </w:rPr>
+              <w:t>,</w:t>
+            </w:r>
+            <w:r>
+              <w:rPr>
+                <w:rFonts w:ascii="맑은 고딕" w:eastAsia="맑은 고딕" w:hAnsi="맑은 고딕" w:cs="굴림" w:hint="eastAsia"/>
+                <w:color w:val="000000"/>
+                <w:kern w:val="0"/>
+                <w:sz w:val="22"/>
+              </w:rPr>
+              <w:t xml:space="preserve"> 데이터 송수신 테스트</w:t>
             </w:r>
           </w:p>
         </w:tc>
@@ -21820,6 +21890,7 @@
   <w:style w:type="character" w:default="1" w:styleId="a0">
     <w:name w:val="Default Paragraph Font"/>
     <w:uiPriority w:val="1"/>
+    <w:semiHidden/>
     <w:unhideWhenUsed/>
   </w:style>
   <w:style w:type="table" w:default="1" w:styleId="a1">
@@ -22219,7 +22290,7 @@
 </file>
 
 <file path=customXml/itemProps1.xml><?xml version="1.0" encoding="utf-8"?>
-<ds:datastoreItem xmlns:ds="http://schemas.openxmlformats.org/officeDocument/2006/customXml" ds:itemID="{F178E67D-4D91-4469-A4EB-C25F62FA031B}">
+<ds:datastoreItem xmlns:ds="http://schemas.openxmlformats.org/officeDocument/2006/customXml" ds:itemID="{01E44ABB-863D-4FE7-AACD-13D5324495D2}">
   <ds:schemaRefs>
     <ds:schemaRef ds:uri="http://schemas.openxmlformats.org/officeDocument/2006/bibliography"/>
   </ds:schemaRefs>

--- a/MarioExodus 최종 결과 보고서.docx
+++ b/MarioExodus 최종 결과 보고서.docx
@@ -78,7 +78,31 @@
           <w:sz w:val="48"/>
           <w:szCs w:val="48"/>
         </w:rPr>
-        <w:t>Term Project 추진 기획서</w:t>
+        <w:t xml:space="preserve">Term Project </w:t>
+      </w:r>
+    </w:p>
+    <w:p>
+      <w:pPr>
+        <w:widowControl/>
+        <w:wordWrap/>
+        <w:autoSpaceDE/>
+        <w:autoSpaceDN/>
+        <w:jc w:val="center"/>
+        <w:rPr>
+          <w:rFonts w:hint="eastAsia"/>
+          <w:b/>
+          <w:sz w:val="48"/>
+          <w:szCs w:val="48"/>
+        </w:rPr>
+      </w:pPr>
+      <w:r>
+        <w:rPr>
+          <w:rFonts w:hint="eastAsia"/>
+          <w:b/>
+          <w:sz w:val="48"/>
+          <w:szCs w:val="48"/>
+        </w:rPr>
+        <w:t>최종 결과 보고서</w:t>
       </w:r>
     </w:p>
     <w:p>
@@ -1608,6 +1632,7 @@
       <w:r>
         <w:rPr>
           <w:rFonts w:hint="eastAsia"/>
+          <w:i/>
           <w:sz w:val="21"/>
         </w:rPr>
         <w:t xml:space="preserve">서버는 항상 </w:t>
@@ -1615,19 +1640,22 @@
       <w:r>
         <w:rPr>
           <w:rFonts w:hint="eastAsia"/>
+          <w:i/>
           <w:sz w:val="21"/>
         </w:rPr>
         <w:t>마지막 게임상태를 지니고 있다.</w:t>
       </w:r>
       <w:r>
         <w:rPr>
-          <w:sz w:val="21"/>
-        </w:rPr>
-        <w:t xml:space="preserve"> </w:t>
-      </w:r>
-      <w:r>
-        <w:rPr>
-          <w:rFonts w:hint="eastAsia"/>
+          <w:i/>
+          <w:sz w:val="21"/>
+        </w:rPr>
+        <w:t xml:space="preserve"> </w:t>
+      </w:r>
+      <w:r>
+        <w:rPr>
+          <w:rFonts w:hint="eastAsia"/>
+          <w:i/>
           <w:sz w:val="21"/>
         </w:rPr>
         <w:t>새 게임을 시작하려면 서버의 재시작</w:t>
@@ -1635,6 +1663,7 @@
       <w:r>
         <w:rPr>
           <w:rFonts w:hint="eastAsia"/>
+          <w:i/>
           <w:sz w:val="21"/>
         </w:rPr>
         <w:t>이</w:t>
@@ -1642,6 +1671,7 @@
       <w:r>
         <w:rPr>
           <w:rFonts w:hint="eastAsia"/>
+          <w:i/>
           <w:sz w:val="21"/>
         </w:rPr>
         <w:t xml:space="preserve"> 필요함</w:t>
@@ -1649,6 +1679,7 @@
       <w:r>
         <w:rPr>
           <w:rFonts w:hint="eastAsia"/>
+          <w:i/>
           <w:sz w:val="21"/>
         </w:rPr>
         <w:t>.</w:t>
@@ -1672,18 +1703,24 @@
     <w:p>
       <w:pPr>
         <w:pStyle w:val="a4"/>
+        <w:widowControl/>
         <w:numPr>
           <w:ilvl w:val="1"/>
           <w:numId w:val="8"/>
         </w:numPr>
+        <w:wordWrap/>
+        <w:autoSpaceDE/>
+        <w:autoSpaceDN/>
         <w:ind w:leftChars="0"/>
         <w:rPr>
-          <w:sz w:val="21"/>
-        </w:rPr>
-      </w:pPr>
-      <w:r>
-        <w:rPr>
-          <w:rFonts w:hint="eastAsia"/>
+          <w:i/>
+          <w:sz w:val="21"/>
+        </w:rPr>
+      </w:pPr>
+      <w:r>
+        <w:rPr>
+          <w:rFonts w:hint="eastAsia"/>
+          <w:i/>
           <w:sz w:val="21"/>
         </w:rPr>
         <w:t>서버가 비정상적으로 종료된 경우 클라이언트도 같이 종료 되어야 한다.</w:t>
@@ -1709,19 +1746,68 @@
         <w:autoSpaceDN/>
         <w:ind w:leftChars="0"/>
         <w:rPr>
+          <w:i/>
+          <w:sz w:val="21"/>
+        </w:rPr>
+      </w:pPr>
+      <w:r>
+        <w:rPr>
+          <w:rFonts w:hint="eastAsia"/>
+          <w:sz w:val="21"/>
+        </w:rPr>
+        <w:t>클라이언트는 현재 플레이어가 누른 키 값을 정해진 형식에 맞춰 서버로 전송한다.</w:t>
+      </w:r>
+      <w:r>
+        <w:rPr>
+          <w:sz w:val="21"/>
+        </w:rPr>
+        <w:br/>
+      </w:r>
+      <w:r>
+        <w:rPr>
+          <w:rFonts w:hint="eastAsia"/>
+          <w:sz w:val="21"/>
+        </w:rPr>
+        <w:t>이 때 플레이어가 어떤 키를 누르지 않아도 정해진 형식에 맞춰 서버로 전송한다.</w:t>
+      </w:r>
+      <w:r>
+        <w:rPr>
+          <w:sz w:val="21"/>
+        </w:rPr>
+        <w:br/>
+      </w:r>
+      <w:r>
+        <w:rPr>
           <w:strike/>
           <w:sz w:val="21"/>
         </w:rPr>
-      </w:pPr>
-      <w:r>
-        <w:rPr>
-          <w:rFonts w:hint="eastAsia"/>
-          <w:sz w:val="21"/>
-        </w:rPr>
-        <w:t>클라이언트는 현재 플레이어가 누른 키 값을 정해진 형식에 맞춰 서버로 전송한다.</w:t>
-      </w:r>
-      <w:r>
-        <w:rPr>
+        <w:t xml:space="preserve">( </w:t>
+      </w:r>
+      <w:r>
+        <w:rPr>
+          <w:rFonts w:hint="eastAsia"/>
+          <w:strike/>
+          <w:sz w:val="21"/>
+        </w:rPr>
+        <w:t xml:space="preserve">즉 클라이언트는 매 프레임마다 서버에 키 데이터를 전송한다. </w:t>
+      </w:r>
+      <w:r>
+        <w:rPr>
+          <w:strike/>
+          <w:sz w:val="21"/>
+        </w:rPr>
+        <w:t>)</w:t>
+      </w:r>
+      <w:r>
+        <w:rPr>
+          <w:strike/>
+          <w:sz w:val="21"/>
+        </w:rPr>
+        <w:t>|</w:t>
+      </w:r>
+      <w:r>
+        <w:rPr>
+          <w:strike/>
           <w:sz w:val="21"/>
         </w:rPr>
         <w:br/>
@@ -1729,74 +1815,29 @@
       <w:r>
         <w:rPr>
           <w:rFonts w:hint="eastAsia"/>
-          <w:sz w:val="21"/>
-        </w:rPr>
-        <w:t>이 때 플레이어가 어떤 키를 누르지 않아도 정해진 형식에 맞춰 서버로 전송한다.</w:t>
-      </w:r>
-      <w:r>
-        <w:rPr>
-          <w:sz w:val="21"/>
-        </w:rPr>
-        <w:br/>
-      </w:r>
-      <w:r>
-        <w:rPr>
-          <w:strike/>
-          <w:sz w:val="21"/>
-        </w:rPr>
-        <w:t xml:space="preserve">( </w:t>
-      </w:r>
-      <w:r>
-        <w:rPr>
-          <w:rFonts w:hint="eastAsia"/>
-          <w:strike/>
-          <w:sz w:val="21"/>
-        </w:rPr>
-        <w:t xml:space="preserve">즉 클라이언트는 매 프레임마다 서버에 키 데이터를 전송한다. </w:t>
-      </w:r>
-      <w:r>
-        <w:rPr>
-          <w:strike/>
-          <w:sz w:val="21"/>
-        </w:rPr>
-        <w:t>)</w:t>
-      </w:r>
-      <w:r>
-        <w:rPr>
-          <w:strike/>
-          <w:sz w:val="21"/>
-        </w:rPr>
-        <w:t>|</w:t>
-      </w:r>
-      <w:r>
-        <w:rPr>
-          <w:strike/>
-          <w:sz w:val="21"/>
-        </w:rPr>
-        <w:br/>
-      </w:r>
-      <w:r>
-        <w:rPr>
-          <w:rFonts w:hint="eastAsia"/>
+          <w:i/>
           <w:sz w:val="21"/>
         </w:rPr>
         <w:t>(</w:t>
       </w:r>
       <w:r>
         <w:rPr>
-          <w:sz w:val="21"/>
-        </w:rPr>
-        <w:t xml:space="preserve"> </w:t>
-      </w:r>
-      <w:r>
-        <w:rPr>
-          <w:rFonts w:hint="eastAsia"/>
+          <w:i/>
+          <w:sz w:val="21"/>
+        </w:rPr>
+        <w:t xml:space="preserve"> </w:t>
+      </w:r>
+      <w:r>
+        <w:rPr>
+          <w:rFonts w:hint="eastAsia"/>
+          <w:i/>
           <w:sz w:val="21"/>
         </w:rPr>
         <w:t xml:space="preserve">클라이언트는 </w:t>
       </w:r>
       <w:r>
         <w:rPr>
+          <w:i/>
           <w:sz w:val="21"/>
         </w:rPr>
         <w:t>1</w:t>
@@ -1804,12 +1845,14 @@
       <w:r>
         <w:rPr>
           <w:rFonts w:hint="eastAsia"/>
+          <w:i/>
           <w:sz w:val="21"/>
         </w:rPr>
         <w:t xml:space="preserve">초에 </w:t>
       </w:r>
       <w:r>
         <w:rPr>
+          <w:i/>
           <w:sz w:val="21"/>
         </w:rPr>
         <w:t>30</w:t>
@@ -1817,25 +1860,29 @@
       <w:r>
         <w:rPr>
           <w:rFonts w:hint="eastAsia"/>
+          <w:i/>
           <w:sz w:val="21"/>
         </w:rPr>
         <w:t>번씩</w:t>
       </w:r>
       <w:r>
         <w:rPr>
-          <w:sz w:val="21"/>
-        </w:rPr>
-        <w:t xml:space="preserve"> </w:t>
-      </w:r>
-      <w:r>
-        <w:rPr>
-          <w:rFonts w:hint="eastAsia"/>
+          <w:i/>
+          <w:sz w:val="21"/>
+        </w:rPr>
+        <w:t xml:space="preserve"> </w:t>
+      </w:r>
+      <w:r>
+        <w:rPr>
+          <w:rFonts w:hint="eastAsia"/>
+          <w:i/>
           <w:sz w:val="21"/>
         </w:rPr>
         <w:t>서버에 키 데이터를 전송한다.</w:t>
       </w:r>
       <w:r>
         <w:rPr>
+          <w:i/>
           <w:sz w:val="21"/>
         </w:rPr>
         <w:t xml:space="preserve"> )</w:t>
@@ -1913,6 +1960,7 @@
       <w:r>
         <w:rPr>
           <w:rFonts w:hint="eastAsia"/>
+          <w:i/>
           <w:sz w:val="21"/>
         </w:rPr>
         <w:t>블록의 위치</w:t>
@@ -2007,7 +2055,21 @@
           <w:rFonts w:hint="eastAsia"/>
           <w:sz w:val="21"/>
         </w:rPr>
-        <w:t>개의 클라이언트 전송한 키 데이터를 서버에서 오브젝트 간의 충돌체크 등에 반영할 때 문제 없이 처리)</w:t>
+        <w:t>개의 클라이언트</w:t>
+      </w:r>
+      <w:r>
+        <w:rPr>
+          <w:rFonts w:hint="eastAsia"/>
+          <w:sz w:val="21"/>
+        </w:rPr>
+        <w:t>가</w:t>
+      </w:r>
+      <w:r>
+        <w:rPr>
+          <w:rFonts w:hint="eastAsia"/>
+          <w:sz w:val="21"/>
+        </w:rPr>
+        <w:t xml:space="preserve"> 전송한 키 데이터를 서버에서 오브젝트 간의 충돌체크 등에 반영할 때 문제 없이 처리)</w:t>
       </w:r>
     </w:p>
     <w:p>
@@ -2072,6 +2134,7 @@
       <w:r>
         <w:rPr>
           <w:rFonts w:hint="eastAsia"/>
+          <w:i/>
           <w:sz w:val="21"/>
         </w:rPr>
         <w:t>( 즉, 클라이언트에서 키를 눌러도 실제 연산은 서버에서 처리 한다. 클라이언트는 서버에서 처리한 데이터를 수신</w:t>
@@ -2079,19 +2142,22 @@
       <w:r>
         <w:rPr>
           <w:rFonts w:hint="eastAsia"/>
-          <w:sz w:val="21"/>
-        </w:rPr>
-        <w:t xml:space="preserve"> </w:t>
-      </w:r>
-      <w:r>
-        <w:rPr>
-          <w:rFonts w:hint="eastAsia"/>
+          <w:i/>
+          <w:sz w:val="21"/>
+        </w:rPr>
+        <w:t xml:space="preserve"> </w:t>
+      </w:r>
+      <w:r>
+        <w:rPr>
+          <w:rFonts w:hint="eastAsia"/>
+          <w:i/>
           <w:sz w:val="21"/>
         </w:rPr>
         <w:t xml:space="preserve">받아 이를 다시 클라이언트에 반영하는 것이다. </w:t>
       </w:r>
       <w:r>
         <w:rPr>
+          <w:i/>
           <w:sz w:val="21"/>
         </w:rPr>
         <w:t>)</w:t>
@@ -2234,12 +2300,14 @@
         <w:autoSpaceDN/>
         <w:ind w:leftChars="0"/>
         <w:rPr>
-          <w:sz w:val="21"/>
-        </w:rPr>
-      </w:pPr>
-      <w:r>
-        <w:rPr>
-          <w:rFonts w:hint="eastAsia"/>
+          <w:i/>
+          <w:sz w:val="21"/>
+        </w:rPr>
+      </w:pPr>
+      <w:r>
+        <w:rPr>
+          <w:rFonts w:hint="eastAsia"/>
+          <w:i/>
           <w:sz w:val="21"/>
         </w:rPr>
         <w:lastRenderedPageBreak/>
@@ -2247,6 +2315,7 @@
       </w:r>
       <w:r>
         <w:rPr>
+          <w:i/>
           <w:sz w:val="21"/>
         </w:rPr>
         <w:br/>
@@ -2254,38 +2323,44 @@
       <w:r>
         <w:rPr>
           <w:rFonts w:hint="eastAsia"/>
+          <w:i/>
           <w:sz w:val="21"/>
         </w:rPr>
         <w:t>클라이언트 내부 오브젝트들에 대한 쓰기 연산(</w:t>
       </w:r>
       <w:r>
         <w:rPr>
-          <w:sz w:val="21"/>
-        </w:rPr>
-        <w:t xml:space="preserve"> </w:t>
-      </w:r>
-      <w:r>
-        <w:rPr>
-          <w:rFonts w:hint="eastAsia"/>
+          <w:i/>
+          <w:sz w:val="21"/>
+        </w:rPr>
+        <w:t xml:space="preserve"> </w:t>
+      </w:r>
+      <w:r>
+        <w:rPr>
+          <w:rFonts w:hint="eastAsia"/>
+          <w:i/>
           <w:sz w:val="21"/>
         </w:rPr>
         <w:t>오브젝트 정보</w:t>
       </w:r>
       <w:r>
         <w:rPr>
-          <w:sz w:val="21"/>
-        </w:rPr>
-        <w:t xml:space="preserve"> </w:t>
-      </w:r>
-      <w:r>
-        <w:rPr>
-          <w:rFonts w:hint="eastAsia"/>
+          <w:i/>
+          <w:sz w:val="21"/>
+        </w:rPr>
+        <w:t xml:space="preserve"> </w:t>
+      </w:r>
+      <w:r>
+        <w:rPr>
+          <w:rFonts w:hint="eastAsia"/>
+          <w:i/>
           <w:sz w:val="21"/>
         </w:rPr>
         <w:t xml:space="preserve">갱신 </w:t>
       </w:r>
       <w:r>
         <w:rPr>
+          <w:i/>
           <w:sz w:val="21"/>
         </w:rPr>
         <w:t>)</w:t>
@@ -2293,12 +2368,14 @@
       <w:r>
         <w:rPr>
           <w:rFonts w:hint="eastAsia"/>
+          <w:i/>
           <w:sz w:val="21"/>
         </w:rPr>
         <w:t>도중</w:t>
       </w:r>
       <w:r>
         <w:rPr>
+          <w:i/>
           <w:sz w:val="21"/>
         </w:rPr>
         <w:br/>
@@ -2306,12 +2383,14 @@
       <w:r>
         <w:rPr>
           <w:rFonts w:hint="eastAsia"/>
+          <w:i/>
           <w:sz w:val="21"/>
         </w:rPr>
         <w:t>읽기 연산</w:t>
       </w:r>
       <w:r>
         <w:rPr>
+          <w:i/>
           <w:sz w:val="21"/>
         </w:rPr>
         <w:t>( Rendering )</w:t>
@@ -2319,12 +2398,14 @@
       <w:r>
         <w:rPr>
           <w:rFonts w:hint="eastAsia"/>
+          <w:i/>
           <w:sz w:val="21"/>
         </w:rPr>
         <w:t xml:space="preserve">이 진행되지 않도록 공유자원 접근에 대한 처리가 </w:t>
       </w:r>
       <w:r>
         <w:rPr>
+          <w:i/>
           <w:sz w:val="21"/>
         </w:rPr>
         <w:br/>
@@ -2332,18 +2413,21 @@
       <w:r>
         <w:rPr>
           <w:rFonts w:hint="eastAsia"/>
+          <w:i/>
           <w:sz w:val="21"/>
         </w:rPr>
         <w:t>필요하다.</w:t>
       </w:r>
       <w:r>
         <w:rPr>
+          <w:i/>
           <w:sz w:val="21"/>
         </w:rPr>
         <w:br/>
       </w:r>
       <w:r>
         <w:rPr>
+          <w:i/>
           <w:sz w:val="21"/>
         </w:rPr>
         <w:br w:type="page"/>
@@ -2642,6 +2726,7 @@
         <w:autoSpaceDN/>
         <w:ind w:leftChars="0"/>
         <w:rPr>
+          <w:i/>
           <w:sz w:val="21"/>
         </w:rPr>
       </w:pPr>
@@ -2654,6 +2739,7 @@
       <w:r>
         <w:rPr>
           <w:rFonts w:hint="eastAsia"/>
+          <w:i/>
           <w:sz w:val="21"/>
         </w:rPr>
         <w:lastRenderedPageBreak/>
@@ -3510,12 +3596,14 @@
         <w:autoSpaceDN/>
         <w:ind w:leftChars="0"/>
         <w:rPr>
-          <w:sz w:val="21"/>
-        </w:rPr>
-      </w:pPr>
-      <w:r>
-        <w:rPr>
-          <w:rFonts w:hint="eastAsia"/>
+          <w:i/>
+          <w:sz w:val="21"/>
+        </w:rPr>
+      </w:pPr>
+      <w:r>
+        <w:rPr>
+          <w:rFonts w:hint="eastAsia"/>
+          <w:i/>
           <w:sz w:val="21"/>
         </w:rPr>
         <w:lastRenderedPageBreak/>
@@ -3523,6 +3611,7 @@
       </w:r>
       <w:r>
         <w:rPr>
+          <w:i/>
           <w:sz w:val="21"/>
         </w:rPr>
         <w:t xml:space="preserve">( </w:t>
@@ -3530,19 +3619,14 @@
       <w:r>
         <w:rPr>
           <w:rFonts w:hint="eastAsia"/>
-          <w:sz w:val="21"/>
-        </w:rPr>
-        <w:t>클라이언트</w:t>
-      </w:r>
-      <w:r>
-        <w:rPr>
-          <w:rFonts w:hint="eastAsia"/>
-          <w:sz w:val="21"/>
-        </w:rPr>
-        <w:t xml:space="preserve"> </w:t>
-      </w:r>
-      <w:r>
-        <w:rPr>
+          <w:i/>
+          <w:sz w:val="21"/>
+        </w:rPr>
+        <w:t xml:space="preserve">클라이언트 </w:t>
+      </w:r>
+      <w:r>
+        <w:rPr>
+          <w:i/>
           <w:sz w:val="21"/>
         </w:rPr>
         <w:t>)</w:t>
@@ -6526,12 +6610,14 @@
         <w:ind w:firstLineChars="50" w:firstLine="100"/>
         <w:rPr>
           <w:rFonts w:ascii="Consolas" w:hAnsi="Consolas"/>
+          <w:i/>
         </w:rPr>
       </w:pPr>
       <w:r>
         <w:rPr>
           <w:rFonts w:ascii="Consolas" w:hAnsi="Consolas" w:hint="eastAsia"/>
           <w:b/>
+          <w:i/>
         </w:rPr>
         <w:t>S</w:t>
       </w:r>
@@ -6539,18 +6625,21 @@
         <w:rPr>
           <w:rFonts w:ascii="Consolas" w:hAnsi="Consolas"/>
           <w:b/>
+          <w:i/>
         </w:rPr>
         <w:t>truct RecvStageBlockFormat</w:t>
       </w:r>
       <w:r>
         <w:rPr>
           <w:rFonts w:ascii="Consolas" w:hAnsi="Consolas"/>
+          <w:i/>
         </w:rPr>
         <w:t xml:space="preserve"> {</w:t>
       </w:r>
       <w:r>
         <w:rPr>
           <w:rFonts w:ascii="Consolas" w:hAnsi="Consolas"/>
+          <w:i/>
         </w:rPr>
         <w:tab/>
         <w:t xml:space="preserve">// </w:t>
@@ -6558,54 +6647,63 @@
       <w:r>
         <w:rPr>
           <w:rFonts w:ascii="Consolas" w:hAnsi="Consolas" w:hint="eastAsia"/>
+          <w:i/>
         </w:rPr>
         <w:t>블록</w:t>
       </w:r>
       <w:r>
         <w:rPr>
           <w:rFonts w:ascii="Consolas" w:hAnsi="Consolas" w:hint="eastAsia"/>
-        </w:rPr>
-        <w:t xml:space="preserve"> </w:t>
-      </w:r>
-      <w:r>
-        <w:rPr>
-          <w:rFonts w:ascii="Consolas" w:hAnsi="Consolas" w:hint="eastAsia"/>
+          <w:i/>
+        </w:rPr>
+        <w:t xml:space="preserve"> </w:t>
+      </w:r>
+      <w:r>
+        <w:rPr>
+          <w:rFonts w:ascii="Consolas" w:hAnsi="Consolas" w:hint="eastAsia"/>
+          <w:i/>
         </w:rPr>
         <w:t>오브젝트의</w:t>
       </w:r>
       <w:r>
         <w:rPr>
           <w:rFonts w:ascii="Consolas" w:hAnsi="Consolas" w:hint="eastAsia"/>
-        </w:rPr>
-        <w:t xml:space="preserve"> </w:t>
-      </w:r>
-      <w:r>
-        <w:rPr>
-          <w:rFonts w:ascii="Consolas" w:hAnsi="Consolas" w:hint="eastAsia"/>
+          <w:i/>
+        </w:rPr>
+        <w:t xml:space="preserve"> </w:t>
+      </w:r>
+      <w:r>
+        <w:rPr>
+          <w:rFonts w:ascii="Consolas" w:hAnsi="Consolas" w:hint="eastAsia"/>
+          <w:i/>
         </w:rPr>
         <w:t>위치정보를</w:t>
       </w:r>
       <w:r>
         <w:rPr>
           <w:rFonts w:ascii="Consolas" w:hAnsi="Consolas" w:hint="eastAsia"/>
-        </w:rPr>
-        <w:t xml:space="preserve"> </w:t>
-      </w:r>
-      <w:r>
-        <w:rPr>
-          <w:rFonts w:ascii="Consolas" w:hAnsi="Consolas" w:hint="eastAsia"/>
+          <w:i/>
+        </w:rPr>
+        <w:t xml:space="preserve"> </w:t>
+      </w:r>
+      <w:r>
+        <w:rPr>
+          <w:rFonts w:ascii="Consolas" w:hAnsi="Consolas" w:hint="eastAsia"/>
+          <w:i/>
         </w:rPr>
         <w:t>담을</w:t>
       </w:r>
       <w:r>
         <w:rPr>
           <w:rFonts w:ascii="Consolas" w:hAnsi="Consolas" w:hint="eastAsia"/>
-        </w:rPr>
-        <w:t xml:space="preserve"> </w:t>
-      </w:r>
-      <w:r>
-        <w:rPr>
-          <w:rFonts w:ascii="Consolas" w:hAnsi="Consolas" w:hint="eastAsia"/>
+          <w:i/>
+        </w:rPr>
+        <w:t xml:space="preserve"> </w:t>
+      </w:r>
+      <w:r>
+        <w:rPr>
+          <w:rFonts w:ascii="Consolas" w:hAnsi="Consolas" w:hint="eastAsia"/>
+          <w:i/>
         </w:rPr>
         <w:t>구조체</w:t>
       </w:r>
@@ -6619,11 +6717,13 @@
         <w:ind w:firstLineChars="50" w:firstLine="100"/>
         <w:rPr>
           <w:rFonts w:ascii="Consolas" w:hAnsi="Consolas"/>
-        </w:rPr>
-      </w:pPr>
-      <w:r>
-        <w:rPr>
-          <w:rFonts w:ascii="Consolas" w:hAnsi="Consolas"/>
+          <w:i/>
+        </w:rPr>
+      </w:pPr>
+      <w:r>
+        <w:rPr>
+          <w:rFonts w:ascii="Consolas" w:hAnsi="Consolas"/>
+          <w:i/>
         </w:rPr>
         <w:tab/>
         <w:t>WORD</w:t>
@@ -6631,6 +6731,7 @@
       <w:r>
         <w:rPr>
           <w:rFonts w:ascii="Consolas" w:hAnsi="Consolas"/>
+          <w:i/>
         </w:rPr>
         <w:tab/>
         <w:t>wxPos</w:t>
@@ -6638,18 +6739,21 @@
       <w:r>
         <w:rPr>
           <w:rFonts w:ascii="Consolas" w:hAnsi="Consolas"/>
+          <w:i/>
         </w:rPr>
         <w:tab/>
       </w:r>
       <w:r>
         <w:rPr>
           <w:rFonts w:ascii="Consolas" w:hAnsi="Consolas"/>
+          <w:i/>
         </w:rPr>
         <w:tab/>
       </w:r>
       <w:r>
         <w:rPr>
           <w:rFonts w:ascii="Consolas" w:hAnsi="Consolas"/>
+          <w:i/>
         </w:rPr>
         <w:tab/>
         <w:t xml:space="preserve">// </w:t>
@@ -6657,36 +6761,42 @@
       <w:r>
         <w:rPr>
           <w:rFonts w:ascii="Consolas" w:hAnsi="Consolas" w:hint="eastAsia"/>
+          <w:i/>
         </w:rPr>
         <w:t>블록</w:t>
       </w:r>
       <w:r>
         <w:rPr>
           <w:rFonts w:ascii="Consolas" w:hAnsi="Consolas" w:hint="eastAsia"/>
-        </w:rPr>
-        <w:t xml:space="preserve"> </w:t>
-      </w:r>
-      <w:r>
-        <w:rPr>
-          <w:rFonts w:ascii="Consolas" w:hAnsi="Consolas" w:hint="eastAsia"/>
+          <w:i/>
+        </w:rPr>
+        <w:t xml:space="preserve"> </w:t>
+      </w:r>
+      <w:r>
+        <w:rPr>
+          <w:rFonts w:ascii="Consolas" w:hAnsi="Consolas" w:hint="eastAsia"/>
+          <w:i/>
         </w:rPr>
         <w:t>오브젝트의</w:t>
       </w:r>
       <w:r>
         <w:rPr>
           <w:rFonts w:ascii="Consolas" w:hAnsi="Consolas" w:hint="eastAsia"/>
-        </w:rPr>
-        <w:t xml:space="preserve"> </w:t>
-      </w:r>
-      <w:r>
-        <w:rPr>
-          <w:rFonts w:ascii="Consolas" w:hAnsi="Consolas"/>
+          <w:i/>
+        </w:rPr>
+        <w:t xml:space="preserve"> </w:t>
+      </w:r>
+      <w:r>
+        <w:rPr>
+          <w:rFonts w:ascii="Consolas" w:hAnsi="Consolas"/>
+          <w:i/>
         </w:rPr>
         <w:t xml:space="preserve">X </w:t>
       </w:r>
       <w:r>
         <w:rPr>
           <w:rFonts w:ascii="Consolas" w:hAnsi="Consolas" w:hint="eastAsia"/>
+          <w:i/>
         </w:rPr>
         <w:t>좌표</w:t>
       </w:r>
@@ -6700,11 +6810,13 @@
         <w:ind w:firstLineChars="50" w:firstLine="100"/>
         <w:rPr>
           <w:rFonts w:ascii="Consolas" w:hAnsi="Consolas"/>
-        </w:rPr>
-      </w:pPr>
-      <w:r>
-        <w:rPr>
-          <w:rFonts w:ascii="Consolas" w:hAnsi="Consolas"/>
+          <w:i/>
+        </w:rPr>
+      </w:pPr>
+      <w:r>
+        <w:rPr>
+          <w:rFonts w:ascii="Consolas" w:hAnsi="Consolas"/>
+          <w:i/>
         </w:rPr>
         <w:tab/>
         <w:t>WORD</w:t>
@@ -6712,6 +6824,7 @@
       <w:r>
         <w:rPr>
           <w:rFonts w:ascii="Consolas" w:hAnsi="Consolas"/>
+          <w:i/>
         </w:rPr>
         <w:tab/>
         <w:t>wyPos</w:t>
@@ -6719,18 +6832,21 @@
       <w:r>
         <w:rPr>
           <w:rFonts w:ascii="Consolas" w:hAnsi="Consolas"/>
+          <w:i/>
         </w:rPr>
         <w:tab/>
       </w:r>
       <w:r>
         <w:rPr>
           <w:rFonts w:ascii="Consolas" w:hAnsi="Consolas"/>
+          <w:i/>
         </w:rPr>
         <w:tab/>
       </w:r>
       <w:r>
         <w:rPr>
           <w:rFonts w:ascii="Consolas" w:hAnsi="Consolas"/>
+          <w:i/>
         </w:rPr>
         <w:tab/>
         <w:t xml:space="preserve">// </w:t>
@@ -6738,36 +6854,42 @@
       <w:r>
         <w:rPr>
           <w:rFonts w:ascii="Consolas" w:hAnsi="Consolas" w:hint="eastAsia"/>
+          <w:i/>
         </w:rPr>
         <w:t>블록</w:t>
       </w:r>
       <w:r>
         <w:rPr>
           <w:rFonts w:ascii="Consolas" w:hAnsi="Consolas" w:hint="eastAsia"/>
-        </w:rPr>
-        <w:t xml:space="preserve"> </w:t>
-      </w:r>
-      <w:r>
-        <w:rPr>
-          <w:rFonts w:ascii="Consolas" w:hAnsi="Consolas" w:hint="eastAsia"/>
+          <w:i/>
+        </w:rPr>
+        <w:t xml:space="preserve"> </w:t>
+      </w:r>
+      <w:r>
+        <w:rPr>
+          <w:rFonts w:ascii="Consolas" w:hAnsi="Consolas" w:hint="eastAsia"/>
+          <w:i/>
         </w:rPr>
         <w:t>오브젝트의</w:t>
       </w:r>
       <w:r>
         <w:rPr>
           <w:rFonts w:ascii="Consolas" w:hAnsi="Consolas" w:hint="eastAsia"/>
+          <w:i/>
         </w:rPr>
         <w:t xml:space="preserve"> Y</w:t>
       </w:r>
       <w:r>
         <w:rPr>
           <w:rFonts w:ascii="Consolas" w:hAnsi="Consolas"/>
-        </w:rPr>
-        <w:t xml:space="preserve"> </w:t>
-      </w:r>
-      <w:r>
-        <w:rPr>
-          <w:rFonts w:ascii="Consolas" w:hAnsi="Consolas" w:hint="eastAsia"/>
+          <w:i/>
+        </w:rPr>
+        <w:t xml:space="preserve"> </w:t>
+      </w:r>
+      <w:r>
+        <w:rPr>
+          <w:rFonts w:ascii="Consolas" w:hAnsi="Consolas" w:hint="eastAsia"/>
+          <w:i/>
         </w:rPr>
         <w:t>좌표</w:t>
       </w:r>
@@ -6781,11 +6903,13 @@
         <w:ind w:firstLineChars="50" w:firstLine="100"/>
         <w:rPr>
           <w:rFonts w:ascii="Consolas" w:hAnsi="Consolas"/>
-        </w:rPr>
-      </w:pPr>
-      <w:r>
-        <w:rPr>
-          <w:rFonts w:ascii="Consolas" w:hAnsi="Consolas" w:hint="eastAsia"/>
+          <w:i/>
+        </w:rPr>
+      </w:pPr>
+      <w:r>
+        <w:rPr>
+          <w:rFonts w:ascii="Consolas" w:hAnsi="Consolas" w:hint="eastAsia"/>
+          <w:i/>
         </w:rPr>
         <w:t>}</w:t>
       </w:r>
@@ -6811,23 +6935,27 @@
         <w:ind w:left="5594" w:hangingChars="2797" w:hanging="5594"/>
         <w:rPr>
           <w:rFonts w:ascii="Consolas" w:hAnsi="Consolas"/>
-        </w:rPr>
-      </w:pPr>
-      <w:r>
-        <w:rPr>
-          <w:rFonts w:ascii="Consolas" w:hAnsi="Consolas" w:hint="eastAsia"/>
+          <w:i/>
+        </w:rPr>
+      </w:pPr>
+      <w:r>
+        <w:rPr>
+          <w:rFonts w:ascii="Consolas" w:hAnsi="Consolas" w:hint="eastAsia"/>
+          <w:i/>
         </w:rPr>
         <w:t>C</w:t>
       </w:r>
       <w:r>
         <w:rPr>
           <w:rFonts w:ascii="Consolas" w:hAnsi="Consolas"/>
+          <w:i/>
         </w:rPr>
         <w:t xml:space="preserve">RITICAL_SECTION UpdateRenderCriticalSection </w:t>
       </w:r>
       <w:r>
         <w:rPr>
           <w:rFonts w:ascii="Consolas" w:hAnsi="Consolas"/>
+          <w:i/>
         </w:rPr>
         <w:tab/>
         <w:t xml:space="preserve">// </w:t>
@@ -6835,54 +6963,63 @@
       <w:r>
         <w:rPr>
           <w:rFonts w:ascii="Consolas" w:hAnsi="Consolas" w:hint="eastAsia"/>
+          <w:i/>
         </w:rPr>
         <w:t>랜더링과</w:t>
       </w:r>
       <w:r>
         <w:rPr>
           <w:rFonts w:ascii="Consolas" w:hAnsi="Consolas" w:hint="eastAsia"/>
-        </w:rPr>
-        <w:t xml:space="preserve"> </w:t>
-      </w:r>
-      <w:r>
-        <w:rPr>
-          <w:rFonts w:ascii="Consolas" w:hAnsi="Consolas" w:hint="eastAsia"/>
+          <w:i/>
+        </w:rPr>
+        <w:t xml:space="preserve"> </w:t>
+      </w:r>
+      <w:r>
+        <w:rPr>
+          <w:rFonts w:ascii="Consolas" w:hAnsi="Consolas" w:hint="eastAsia"/>
+          <w:i/>
         </w:rPr>
         <w:t>업데이트</w:t>
       </w:r>
       <w:r>
         <w:rPr>
           <w:rFonts w:ascii="Consolas" w:hAnsi="Consolas"/>
+          <w:i/>
         </w:rPr>
         <w:br/>
       </w:r>
       <w:r>
         <w:rPr>
           <w:rFonts w:ascii="Consolas" w:hAnsi="Consolas" w:hint="eastAsia"/>
-        </w:rPr>
-        <w:t xml:space="preserve"> </w:t>
-      </w:r>
-      <w:r>
-        <w:rPr>
-          <w:rFonts w:ascii="Consolas" w:hAnsi="Consolas"/>
+          <w:i/>
+        </w:rPr>
+        <w:t xml:space="preserve"> </w:t>
+      </w:r>
+      <w:r>
+        <w:rPr>
+          <w:rFonts w:ascii="Consolas" w:hAnsi="Consolas"/>
+          <w:i/>
         </w:rPr>
         <w:t xml:space="preserve">  </w:t>
       </w:r>
       <w:r>
         <w:rPr>
           <w:rFonts w:ascii="Consolas" w:hAnsi="Consolas" w:hint="eastAsia"/>
+          <w:i/>
         </w:rPr>
         <w:t>사이의</w:t>
       </w:r>
       <w:r>
         <w:rPr>
           <w:rFonts w:ascii="Consolas" w:hAnsi="Consolas" w:hint="eastAsia"/>
-        </w:rPr>
-        <w:t xml:space="preserve"> </w:t>
-      </w:r>
-      <w:r>
-        <w:rPr>
-          <w:rFonts w:ascii="Consolas" w:hAnsi="Consolas" w:hint="eastAsia"/>
+          <w:i/>
+        </w:rPr>
+        <w:t xml:space="preserve"> </w:t>
+      </w:r>
+      <w:r>
+        <w:rPr>
+          <w:rFonts w:ascii="Consolas" w:hAnsi="Consolas" w:hint="eastAsia"/>
+          <w:i/>
         </w:rPr>
         <w:t>임계영역</w:t>
       </w:r>
@@ -10723,35 +10860,41 @@
         <w:ind w:firstLine="800"/>
         <w:rPr>
           <w:rFonts w:ascii="Consolas" w:hAnsi="Consolas"/>
-        </w:rPr>
-      </w:pPr>
-      <w:r>
-        <w:rPr>
-          <w:rFonts w:ascii="Consolas" w:hAnsi="Consolas" w:hint="eastAsia"/>
+          <w:i/>
+        </w:rPr>
+      </w:pPr>
+      <w:r>
+        <w:rPr>
+          <w:rFonts w:ascii="Consolas" w:hAnsi="Consolas" w:hint="eastAsia"/>
+          <w:i/>
         </w:rPr>
         <w:t>D</w:t>
       </w:r>
       <w:r>
         <w:rPr>
           <w:rFonts w:ascii="Consolas" w:hAnsi="Consolas"/>
+          <w:i/>
         </w:rPr>
         <w:t>WORD</w:t>
       </w:r>
       <w:r>
         <w:rPr>
           <w:rFonts w:ascii="Consolas" w:hAnsi="Consolas"/>
-        </w:rPr>
-        <w:t xml:space="preserve"> </w:t>
-      </w:r>
-      <w:r>
-        <w:rPr>
-          <w:rFonts w:ascii="Consolas" w:hAnsi="Consolas"/>
+          <w:i/>
+        </w:rPr>
+        <w:t xml:space="preserve"> </w:t>
+      </w:r>
+      <w:r>
+        <w:rPr>
+          <w:rFonts w:ascii="Consolas" w:hAnsi="Consolas"/>
+          <w:i/>
         </w:rPr>
         <w:t xml:space="preserve">WINAPI </w:t>
       </w:r>
       <w:r>
         <w:rPr>
           <w:rFonts w:ascii="Consolas" w:hAnsi="Consolas"/>
+          <w:i/>
         </w:rPr>
         <w:t xml:space="preserve">CommunicationServer(void* arg) </w:t>
       </w:r>
@@ -10765,185 +10908,216 @@
         <w:ind w:left="800"/>
         <w:rPr>
           <w:rFonts w:ascii="Consolas" w:hAnsi="Consolas"/>
-        </w:rPr>
-      </w:pPr>
-      <w:r>
-        <w:rPr>
-          <w:rFonts w:ascii="Consolas" w:hAnsi="Consolas"/>
+          <w:i/>
+        </w:rPr>
+      </w:pPr>
+      <w:r>
+        <w:rPr>
+          <w:rFonts w:ascii="Consolas" w:hAnsi="Consolas"/>
+          <w:i/>
         </w:rPr>
         <w:t>arg</w:t>
       </w:r>
       <w:r>
         <w:rPr>
           <w:rFonts w:ascii="Consolas" w:hAnsi="Consolas" w:hint="eastAsia"/>
+          <w:i/>
         </w:rPr>
         <w:t>를</w:t>
       </w:r>
       <w:r>
         <w:rPr>
           <w:rFonts w:ascii="Consolas" w:hAnsi="Consolas" w:hint="eastAsia"/>
-        </w:rPr>
-        <w:t xml:space="preserve"> </w:t>
-      </w:r>
-      <w:r>
-        <w:rPr>
-          <w:rFonts w:ascii="Consolas" w:hAnsi="Consolas"/>
+          <w:i/>
+        </w:rPr>
+        <w:t xml:space="preserve"> </w:t>
+      </w:r>
+      <w:r>
+        <w:rPr>
+          <w:rFonts w:ascii="Consolas" w:hAnsi="Consolas"/>
+          <w:i/>
         </w:rPr>
         <w:t xml:space="preserve">FrameWork* </w:t>
       </w:r>
       <w:r>
         <w:rPr>
           <w:rFonts w:ascii="Consolas" w:hAnsi="Consolas" w:hint="eastAsia"/>
+          <w:i/>
         </w:rPr>
         <w:t>로</w:t>
       </w:r>
       <w:r>
         <w:rPr>
           <w:rFonts w:ascii="Consolas" w:hAnsi="Consolas" w:hint="eastAsia"/>
-        </w:rPr>
-        <w:t xml:space="preserve"> </w:t>
-      </w:r>
-      <w:r>
-        <w:rPr>
-          <w:rFonts w:ascii="Consolas" w:hAnsi="Consolas" w:hint="eastAsia"/>
+          <w:i/>
+        </w:rPr>
+        <w:t xml:space="preserve"> </w:t>
+      </w:r>
+      <w:r>
+        <w:rPr>
+          <w:rFonts w:ascii="Consolas" w:hAnsi="Consolas" w:hint="eastAsia"/>
+          <w:i/>
         </w:rPr>
         <w:t>캐스팅하여</w:t>
       </w:r>
       <w:r>
         <w:rPr>
           <w:rFonts w:ascii="Consolas" w:hAnsi="Consolas"/>
+          <w:i/>
         </w:rPr>
         <w:br/>
       </w:r>
       <w:r>
         <w:rPr>
           <w:rFonts w:ascii="Consolas" w:hAnsi="Consolas" w:hint="eastAsia"/>
+          <w:i/>
         </w:rPr>
         <w:t>F</w:t>
       </w:r>
       <w:r>
         <w:rPr>
           <w:rFonts w:ascii="Consolas" w:hAnsi="Consolas"/>
+          <w:i/>
         </w:rPr>
         <w:t>rameWork</w:t>
       </w:r>
       <w:r>
         <w:rPr>
           <w:rFonts w:ascii="Consolas" w:hAnsi="Consolas" w:hint="eastAsia"/>
+          <w:i/>
         </w:rPr>
         <w:t>함수</w:t>
       </w:r>
       <w:r>
         <w:rPr>
           <w:rFonts w:ascii="Consolas" w:hAnsi="Consolas" w:hint="eastAsia"/>
-        </w:rPr>
-        <w:t xml:space="preserve"> </w:t>
-      </w:r>
-      <w:r>
-        <w:rPr>
-          <w:rFonts w:ascii="Consolas" w:hAnsi="Consolas" w:hint="eastAsia"/>
+          <w:i/>
+        </w:rPr>
+        <w:t xml:space="preserve"> </w:t>
+      </w:r>
+      <w:r>
+        <w:rPr>
+          <w:rFonts w:ascii="Consolas" w:hAnsi="Consolas" w:hint="eastAsia"/>
+          <w:i/>
         </w:rPr>
         <w:t>중</w:t>
       </w:r>
       <w:r>
         <w:rPr>
           <w:rFonts w:ascii="Consolas" w:hAnsi="Consolas" w:hint="eastAsia"/>
-        </w:rPr>
-        <w:t xml:space="preserve"> </w:t>
-      </w:r>
-      <w:r>
-        <w:rPr>
-          <w:rFonts w:ascii="Consolas" w:hAnsi="Consolas" w:hint="eastAsia"/>
+          <w:i/>
+        </w:rPr>
+        <w:t xml:space="preserve"> </w:t>
+      </w:r>
+      <w:r>
+        <w:rPr>
+          <w:rFonts w:ascii="Consolas" w:hAnsi="Consolas" w:hint="eastAsia"/>
+          <w:i/>
         </w:rPr>
         <w:t>서버와</w:t>
       </w:r>
       <w:r>
         <w:rPr>
           <w:rFonts w:ascii="Consolas" w:hAnsi="Consolas" w:hint="eastAsia"/>
-        </w:rPr>
-        <w:t xml:space="preserve"> </w:t>
-      </w:r>
-      <w:r>
-        <w:rPr>
-          <w:rFonts w:ascii="Consolas" w:hAnsi="Consolas" w:hint="eastAsia"/>
+          <w:i/>
+        </w:rPr>
+        <w:t xml:space="preserve"> </w:t>
+      </w:r>
+      <w:r>
+        <w:rPr>
+          <w:rFonts w:ascii="Consolas" w:hAnsi="Consolas" w:hint="eastAsia"/>
+          <w:i/>
         </w:rPr>
         <w:t>통신하는</w:t>
       </w:r>
       <w:r>
         <w:rPr>
           <w:rFonts w:ascii="Consolas" w:hAnsi="Consolas" w:hint="eastAsia"/>
-        </w:rPr>
-        <w:t xml:space="preserve"> </w:t>
-      </w:r>
-      <w:r>
-        <w:rPr>
-          <w:rFonts w:ascii="Consolas" w:hAnsi="Consolas" w:hint="eastAsia"/>
+          <w:i/>
+        </w:rPr>
+        <w:t xml:space="preserve"> </w:t>
+      </w:r>
+      <w:r>
+        <w:rPr>
+          <w:rFonts w:ascii="Consolas" w:hAnsi="Consolas" w:hint="eastAsia"/>
+          <w:i/>
         </w:rPr>
         <w:t>함수와</w:t>
       </w:r>
       <w:r>
         <w:rPr>
           <w:rFonts w:ascii="Consolas" w:hAnsi="Consolas" w:hint="eastAsia"/>
-        </w:rPr>
-        <w:t xml:space="preserve"> </w:t>
-      </w:r>
-      <w:r>
-        <w:rPr>
-          <w:rFonts w:ascii="Consolas" w:hAnsi="Consolas" w:hint="eastAsia"/>
+          <w:i/>
+        </w:rPr>
+        <w:t xml:space="preserve"> </w:t>
+      </w:r>
+      <w:r>
+        <w:rPr>
+          <w:rFonts w:ascii="Consolas" w:hAnsi="Consolas" w:hint="eastAsia"/>
+          <w:i/>
         </w:rPr>
         <w:t>업데이트를</w:t>
       </w:r>
       <w:r>
         <w:rPr>
           <w:rFonts w:ascii="Consolas" w:hAnsi="Consolas" w:hint="eastAsia"/>
-        </w:rPr>
-        <w:t xml:space="preserve"> </w:t>
-      </w:r>
-      <w:r>
-        <w:rPr>
-          <w:rFonts w:ascii="Consolas" w:hAnsi="Consolas" w:hint="eastAsia"/>
+          <w:i/>
+        </w:rPr>
+        <w:t xml:space="preserve"> </w:t>
+      </w:r>
+      <w:r>
+        <w:rPr>
+          <w:rFonts w:ascii="Consolas" w:hAnsi="Consolas" w:hint="eastAsia"/>
+          <w:i/>
         </w:rPr>
         <w:t>담당할</w:t>
       </w:r>
       <w:r>
         <w:rPr>
           <w:rFonts w:ascii="Consolas" w:hAnsi="Consolas" w:hint="eastAsia"/>
-        </w:rPr>
-        <w:t xml:space="preserve"> </w:t>
-      </w:r>
-      <w:r>
-        <w:rPr>
-          <w:rFonts w:ascii="Consolas" w:hAnsi="Consolas" w:hint="eastAsia"/>
+          <w:i/>
+        </w:rPr>
+        <w:t xml:space="preserve"> </w:t>
+      </w:r>
+      <w:r>
+        <w:rPr>
+          <w:rFonts w:ascii="Consolas" w:hAnsi="Consolas" w:hint="eastAsia"/>
+          <w:i/>
         </w:rPr>
         <w:t>쓰레드</w:t>
       </w:r>
       <w:r>
         <w:rPr>
           <w:rFonts w:ascii="Consolas" w:hAnsi="Consolas" w:hint="eastAsia"/>
-        </w:rPr>
-        <w:t xml:space="preserve"> </w:t>
-      </w:r>
-      <w:r>
-        <w:rPr>
-          <w:rFonts w:ascii="Consolas" w:hAnsi="Consolas" w:hint="eastAsia"/>
+          <w:i/>
+        </w:rPr>
+        <w:t xml:space="preserve"> </w:t>
+      </w:r>
+      <w:r>
+        <w:rPr>
+          <w:rFonts w:ascii="Consolas" w:hAnsi="Consolas" w:hint="eastAsia"/>
+          <w:i/>
         </w:rPr>
         <w:t>함수</w:t>
       </w:r>
       <w:r>
         <w:rPr>
           <w:rFonts w:ascii="Consolas" w:hAnsi="Consolas" w:hint="eastAsia"/>
-        </w:rPr>
-        <w:t xml:space="preserve"> </w:t>
-      </w:r>
-      <w:r>
-        <w:rPr>
-          <w:rFonts w:ascii="Consolas" w:hAnsi="Consolas" w:hint="eastAsia"/>
+          <w:i/>
+        </w:rPr>
+        <w:t xml:space="preserve"> </w:t>
+      </w:r>
+      <w:r>
+        <w:rPr>
+          <w:rFonts w:ascii="Consolas" w:hAnsi="Consolas" w:hint="eastAsia"/>
+          <w:i/>
         </w:rPr>
         <w:t>입니다</w:t>
       </w:r>
       <w:r>
         <w:rPr>
           <w:rFonts w:ascii="Consolas" w:hAnsi="Consolas" w:hint="eastAsia"/>
+          <w:i/>
         </w:rPr>
         <w:t>.</w:t>
       </w:r>
@@ -12730,66 +12904,11 @@
       </w:r>
       <w:r>
         <w:rPr>
-          <w:rFonts w:ascii="Consolas" w:hAnsi="Consolas" w:hint="eastAsia"/>
-          <w:szCs w:val="20"/>
-        </w:rPr>
-        <w:t>스테이지에</w:t>
-      </w:r>
-      <w:r>
-        <w:rPr>
-          <w:rFonts w:ascii="Consolas" w:hAnsi="Consolas" w:hint="eastAsia"/>
-          <w:szCs w:val="20"/>
-        </w:rPr>
-        <w:t xml:space="preserve"> </w:t>
-      </w:r>
-      <w:r>
-        <w:rPr>
-          <w:rFonts w:ascii="Consolas" w:hAnsi="Consolas" w:hint="eastAsia"/>
-          <w:szCs w:val="20"/>
-        </w:rPr>
-        <w:t>블록의</w:t>
-      </w:r>
-      <w:r>
-        <w:rPr>
-          <w:rFonts w:ascii="Consolas" w:hAnsi="Consolas" w:hint="eastAsia"/>
-          <w:szCs w:val="20"/>
-        </w:rPr>
-        <w:t xml:space="preserve"> </w:t>
-      </w:r>
-      <w:r>
-        <w:rPr>
-          <w:rFonts w:ascii="Consolas" w:hAnsi="Consolas" w:hint="eastAsia"/>
-          <w:szCs w:val="20"/>
-        </w:rPr>
-        <w:t>위치를</w:t>
-      </w:r>
-      <w:r>
-        <w:rPr>
-          <w:rFonts w:ascii="Consolas" w:hAnsi="Consolas" w:hint="eastAsia"/>
-          <w:szCs w:val="20"/>
-        </w:rPr>
-        <w:t xml:space="preserve"> </w:t>
-      </w:r>
-      <w:r>
-        <w:rPr>
-          <w:rFonts w:ascii="Consolas" w:hAnsi="Consolas" w:hint="eastAsia"/>
-          <w:szCs w:val="20"/>
-        </w:rPr>
-        <w:t>담을</w:t>
-      </w:r>
-      <w:r>
-        <w:rPr>
-          <w:rFonts w:ascii="Consolas" w:hAnsi="Consolas" w:hint="eastAsia"/>
-          <w:szCs w:val="20"/>
-        </w:rPr>
-        <w:t xml:space="preserve"> </w:t>
-      </w:r>
-      <w:r>
-        <w:rPr>
-          <w:rFonts w:ascii="Consolas" w:hAnsi="Consolas" w:hint="eastAsia"/>
-          <w:szCs w:val="20"/>
-        </w:rPr>
-        <w:t>구조체</w:t>
+          <w:rFonts w:hint="eastAsia"/>
+          <w:i/>
+          <w:sz w:val="21"/>
+        </w:rPr>
+        <w:t>스테이지에 블록의 위치를 담을 구조체</w:t>
       </w:r>
     </w:p>
     <w:p>
@@ -12850,29 +12969,24 @@
       </w:r>
       <w:r>
         <w:rPr>
-          <w:rFonts w:ascii="Consolas" w:hAnsi="Consolas" w:hint="eastAsia"/>
-          <w:szCs w:val="20"/>
-        </w:rPr>
-        <w:t>블록의</w:t>
-      </w:r>
-      <w:r>
-        <w:rPr>
-          <w:rFonts w:ascii="Consolas" w:hAnsi="Consolas" w:hint="eastAsia"/>
-          <w:szCs w:val="20"/>
-        </w:rPr>
-        <w:t xml:space="preserve"> </w:t>
-      </w:r>
-      <w:r>
-        <w:rPr>
-          <w:rFonts w:ascii="Consolas" w:hAnsi="Consolas"/>
-          <w:szCs w:val="20"/>
+          <w:rFonts w:hint="eastAsia"/>
+          <w:i/>
+          <w:sz w:val="21"/>
+        </w:rPr>
+        <w:t xml:space="preserve">블록의 </w:t>
+      </w:r>
+      <w:r>
+        <w:rPr>
+          <w:i/>
+          <w:sz w:val="21"/>
         </w:rPr>
         <w:t>X</w:t>
       </w:r>
       <w:r>
         <w:rPr>
-          <w:rFonts w:ascii="Consolas" w:hAnsi="Consolas" w:hint="eastAsia"/>
-          <w:szCs w:val="20"/>
+          <w:rFonts w:hint="eastAsia"/>
+          <w:i/>
+          <w:sz w:val="21"/>
         </w:rPr>
         <w:t>좌표</w:t>
       </w:r>
@@ -12935,29 +13049,24 @@
       </w:r>
       <w:r>
         <w:rPr>
-          <w:rFonts w:ascii="Consolas" w:hAnsi="Consolas" w:hint="eastAsia"/>
-          <w:szCs w:val="20"/>
-        </w:rPr>
-        <w:t>블록의</w:t>
-      </w:r>
-      <w:r>
-        <w:rPr>
-          <w:rFonts w:ascii="Consolas" w:hAnsi="Consolas" w:hint="eastAsia"/>
-          <w:szCs w:val="20"/>
-        </w:rPr>
-        <w:t xml:space="preserve"> </w:t>
-      </w:r>
-      <w:r>
-        <w:rPr>
-          <w:rFonts w:ascii="Consolas" w:hAnsi="Consolas"/>
-          <w:szCs w:val="20"/>
+          <w:rFonts w:hint="eastAsia"/>
+          <w:i/>
+          <w:sz w:val="21"/>
+        </w:rPr>
+        <w:t xml:space="preserve">블록의 </w:t>
+      </w:r>
+      <w:r>
+        <w:rPr>
+          <w:i/>
+          <w:sz w:val="21"/>
         </w:rPr>
         <w:t>Y</w:t>
       </w:r>
       <w:r>
         <w:rPr>
-          <w:rFonts w:ascii="Consolas" w:hAnsi="Consolas" w:hint="eastAsia"/>
-          <w:szCs w:val="20"/>
+          <w:rFonts w:hint="eastAsia"/>
+          <w:i/>
+          <w:sz w:val="21"/>
         </w:rPr>
         <w:t>좌표</w:t>
       </w:r>
@@ -14043,6 +14152,7 @@
         <w:spacing w:line="192" w:lineRule="auto"/>
         <w:rPr>
           <w:b/>
+          <w:i/>
           <w:szCs w:val="20"/>
         </w:rPr>
       </w:pPr>
@@ -14050,6 +14160,7 @@
         <w:rPr>
           <w:rFonts w:hint="eastAsia"/>
           <w:b/>
+          <w:i/>
           <w:szCs w:val="20"/>
         </w:rPr>
         <w:lastRenderedPageBreak/>
@@ -14059,6 +14170,7 @@
         <w:rPr>
           <w:rFonts w:hint="eastAsia"/>
           <w:b/>
+          <w:i/>
           <w:szCs w:val="20"/>
         </w:rPr>
         <w:t>멤</w:t>
@@ -14067,6 +14179,7 @@
         <w:rPr>
           <w:rFonts w:hint="eastAsia"/>
           <w:b/>
+          <w:i/>
           <w:szCs w:val="20"/>
         </w:rPr>
         <w:t>버</w:t>
@@ -14075,6 +14188,7 @@
         <w:rPr>
           <w:rFonts w:hint="eastAsia"/>
           <w:b/>
+          <w:i/>
           <w:szCs w:val="20"/>
         </w:rPr>
         <w:t xml:space="preserve"> </w:t>
@@ -14083,6 +14197,7 @@
         <w:rPr>
           <w:rFonts w:hint="eastAsia"/>
           <w:b/>
+          <w:i/>
           <w:szCs w:val="20"/>
         </w:rPr>
         <w:t>함수로 재정의함</w:t>
@@ -15126,6 +15241,21 @@
         </w:rPr>
         <w:t>}</w:t>
       </w:r>
+    </w:p>
+    <w:p>
+      <w:pPr>
+        <w:widowControl/>
+        <w:wordWrap/>
+        <w:autoSpaceDE/>
+        <w:autoSpaceDN/>
+        <w:spacing w:line="192" w:lineRule="auto"/>
+        <w:rPr>
+          <w:rFonts w:hint="eastAsia"/>
+          <w:szCs w:val="20"/>
+        </w:rPr>
+      </w:pPr>
+      <w:bookmarkStart w:id="0" w:name="_GoBack"/>
+      <w:bookmarkEnd w:id="0"/>
     </w:p>
     <w:p>
       <w:pPr>
@@ -18627,8 +18757,6 @@
               </w:rPr>
               <w:t>)</w:t>
             </w:r>
-            <w:bookmarkStart w:id="0" w:name="_GoBack"/>
-            <w:bookmarkEnd w:id="0"/>
           </w:p>
         </w:tc>
       </w:tr>
@@ -20093,6 +20221,33 @@
               </w:rPr>
               <w:t>테스트</w:t>
             </w:r>
+            <w:r>
+              <w:rPr>
+                <w:rFonts w:ascii="맑은 고딕" w:eastAsia="맑은 고딕" w:hAnsi="맑은 고딕" w:cs="굴림" w:hint="eastAsia"/>
+                <w:color w:val="000000"/>
+                <w:kern w:val="0"/>
+                <w:sz w:val="22"/>
+              </w:rPr>
+              <w:t>,</w:t>
+            </w:r>
+            <w:r>
+              <w:rPr>
+                <w:rFonts w:ascii="맑은 고딕" w:eastAsia="맑은 고딕" w:hAnsi="맑은 고딕" w:cs="굴림"/>
+                <w:color w:val="000000"/>
+                <w:kern w:val="0"/>
+                <w:sz w:val="22"/>
+              </w:rPr>
+              <w:t xml:space="preserve"> </w:t>
+            </w:r>
+            <w:r>
+              <w:rPr>
+                <w:rFonts w:ascii="맑은 고딕" w:eastAsia="맑은 고딕" w:hAnsi="맑은 고딕" w:cs="굴림" w:hint="eastAsia"/>
+                <w:color w:val="000000"/>
+                <w:kern w:val="0"/>
+                <w:sz w:val="22"/>
+              </w:rPr>
+              <w:t>사운드 라이브러리 추가</w:t>
+            </w:r>
           </w:p>
         </w:tc>
       </w:tr>
@@ -20178,6 +20333,33 @@
                 <w:sz w:val="22"/>
               </w:rPr>
               <w:t>게임 테스트 (주변 학우에게 테스트 부탁 및 버그 수집)</w:t>
+            </w:r>
+            <w:r>
+              <w:rPr>
+                <w:rFonts w:ascii="맑은 고딕" w:eastAsia="맑은 고딕" w:hAnsi="맑은 고딕" w:cs="굴림"/>
+                <w:color w:val="000000"/>
+                <w:kern w:val="0"/>
+                <w:sz w:val="22"/>
+              </w:rPr>
+              <w:t>,</w:t>
+            </w:r>
+            <w:r>
+              <w:rPr>
+                <w:rFonts w:ascii="맑은 고딕" w:eastAsia="맑은 고딕" w:hAnsi="맑은 고딕" w:cs="굴림"/>
+                <w:color w:val="000000"/>
+                <w:kern w:val="0"/>
+                <w:sz w:val="22"/>
+              </w:rPr>
+              <w:br/>
+            </w:r>
+            <w:r>
+              <w:rPr>
+                <w:rFonts w:ascii="맑은 고딕" w:eastAsia="맑은 고딕" w:hAnsi="맑은 고딕" w:cs="굴림" w:hint="eastAsia"/>
+                <w:color w:val="000000"/>
+                <w:kern w:val="0"/>
+                <w:sz w:val="22"/>
+              </w:rPr>
+              <w:t>사운드 추가 및 테스트</w:t>
             </w:r>
           </w:p>
         </w:tc>
@@ -22290,7 +22472,7 @@
 </file>
 
 <file path=customXml/itemProps1.xml><?xml version="1.0" encoding="utf-8"?>
-<ds:datastoreItem xmlns:ds="http://schemas.openxmlformats.org/officeDocument/2006/customXml" ds:itemID="{01E44ABB-863D-4FE7-AACD-13D5324495D2}">
+<ds:datastoreItem xmlns:ds="http://schemas.openxmlformats.org/officeDocument/2006/customXml" ds:itemID="{DC9839AE-4E05-4FDC-923A-FB939B061EE6}">
   <ds:schemaRefs>
     <ds:schemaRef ds:uri="http://schemas.openxmlformats.org/officeDocument/2006/bibliography"/>
   </ds:schemaRefs>

--- a/MarioExodus 최종 결과 보고서.docx
+++ b/MarioExodus 최종 결과 보고서.docx
@@ -7806,6 +7806,7 @@
         <w:autoSpaceDN/>
         <w:rPr>
           <w:rFonts w:ascii="Consolas" w:hAnsi="Consolas"/>
+          <w:i/>
         </w:rPr>
       </w:pPr>
       <w:r>
@@ -7813,17 +7814,25 @@
           <w:rFonts w:ascii="Consolas" w:hAnsi="Consolas"/>
         </w:rPr>
         <w:tab/>
+      </w:r>
+      <w:r>
+        <w:rPr>
+          <w:rFonts w:ascii="Consolas" w:hAnsi="Consolas"/>
+          <w:i/>
+        </w:rPr>
         <w:t>Char</w:t>
       </w:r>
       <w:r>
         <w:rPr>
           <w:rFonts w:ascii="Consolas" w:hAnsi="Consolas"/>
+          <w:i/>
         </w:rPr>
         <w:tab/>
       </w:r>
       <w:r>
         <w:rPr>
           <w:rFonts w:ascii="Consolas" w:hAnsi="Consolas"/>
+          <w:i/>
         </w:rPr>
         <w:tab/>
         <w:t xml:space="preserve">m_RecvBuf[MAX_BUF]  </w:t>
@@ -7831,6 +7840,7 @@
       <w:r>
         <w:rPr>
           <w:rFonts w:ascii="Consolas" w:hAnsi="Consolas"/>
+          <w:i/>
         </w:rPr>
         <w:tab/>
         <w:t xml:space="preserve">// </w:t>
@@ -7838,102 +7848,119 @@
       <w:r>
         <w:rPr>
           <w:rFonts w:ascii="Consolas" w:hAnsi="Consolas" w:hint="eastAsia"/>
+          <w:i/>
         </w:rPr>
         <w:t>서버로부터</w:t>
       </w:r>
       <w:r>
         <w:rPr>
           <w:rFonts w:ascii="Consolas" w:hAnsi="Consolas" w:hint="eastAsia"/>
-        </w:rPr>
-        <w:t xml:space="preserve"> </w:t>
-      </w:r>
-      <w:r>
-        <w:rPr>
-          <w:rFonts w:ascii="Consolas" w:hAnsi="Consolas" w:hint="eastAsia"/>
+          <w:i/>
+        </w:rPr>
+        <w:t xml:space="preserve"> </w:t>
+      </w:r>
+      <w:r>
+        <w:rPr>
+          <w:rFonts w:ascii="Consolas" w:hAnsi="Consolas" w:hint="eastAsia"/>
+          <w:i/>
         </w:rPr>
         <w:t>수신</w:t>
       </w:r>
       <w:r>
         <w:rPr>
           <w:rFonts w:ascii="Consolas" w:hAnsi="Consolas" w:hint="eastAsia"/>
-        </w:rPr>
-        <w:t xml:space="preserve"> </w:t>
-      </w:r>
-      <w:r>
-        <w:rPr>
-          <w:rFonts w:ascii="Consolas" w:hAnsi="Consolas" w:hint="eastAsia"/>
+          <w:i/>
+        </w:rPr>
+        <w:t xml:space="preserve"> </w:t>
+      </w:r>
+      <w:r>
+        <w:rPr>
+          <w:rFonts w:ascii="Consolas" w:hAnsi="Consolas" w:hint="eastAsia"/>
+          <w:i/>
         </w:rPr>
         <w:t>받은</w:t>
       </w:r>
       <w:r>
         <w:rPr>
           <w:rFonts w:ascii="Consolas" w:hAnsi="Consolas" w:hint="eastAsia"/>
-        </w:rPr>
-        <w:t xml:space="preserve"> </w:t>
-      </w:r>
-      <w:r>
-        <w:rPr>
-          <w:rFonts w:ascii="Consolas" w:hAnsi="Consolas" w:hint="eastAsia"/>
+          <w:i/>
+        </w:rPr>
+        <w:t xml:space="preserve"> </w:t>
+      </w:r>
+      <w:r>
+        <w:rPr>
+          <w:rFonts w:ascii="Consolas" w:hAnsi="Consolas" w:hint="eastAsia"/>
+          <w:i/>
         </w:rPr>
         <w:t>데이터를</w:t>
       </w:r>
       <w:r>
         <w:rPr>
           <w:rFonts w:ascii="Consolas" w:hAnsi="Consolas" w:hint="eastAsia"/>
-        </w:rPr>
-        <w:t xml:space="preserve"> </w:t>
-      </w:r>
-      <w:r>
-        <w:rPr>
-          <w:rFonts w:ascii="Consolas" w:hAnsi="Consolas" w:hint="eastAsia"/>
+          <w:i/>
+        </w:rPr>
+        <w:t xml:space="preserve"> </w:t>
+      </w:r>
+      <w:r>
+        <w:rPr>
+          <w:rFonts w:ascii="Consolas" w:hAnsi="Consolas" w:hint="eastAsia"/>
+          <w:i/>
         </w:rPr>
         <w:t>저장할</w:t>
       </w:r>
       <w:r>
         <w:rPr>
           <w:rFonts w:ascii="Consolas" w:hAnsi="Consolas"/>
+          <w:i/>
         </w:rPr>
         <w:br/>
       </w:r>
       <w:r>
         <w:rPr>
           <w:rFonts w:ascii="Consolas" w:hAnsi="Consolas" w:hint="eastAsia"/>
-        </w:rPr>
-        <w:t xml:space="preserve"> </w:t>
-      </w:r>
-      <w:r>
-        <w:rPr>
-          <w:rFonts w:ascii="Consolas" w:hAnsi="Consolas"/>
+          <w:i/>
+        </w:rPr>
+        <w:t xml:space="preserve"> </w:t>
+      </w:r>
+      <w:r>
+        <w:rPr>
+          <w:rFonts w:ascii="Consolas" w:hAnsi="Consolas"/>
+          <w:i/>
         </w:rPr>
         <w:tab/>
       </w:r>
       <w:r>
         <w:rPr>
           <w:rFonts w:ascii="Consolas" w:hAnsi="Consolas"/>
+          <w:i/>
         </w:rPr>
         <w:tab/>
       </w:r>
       <w:r>
         <w:rPr>
           <w:rFonts w:ascii="Consolas" w:hAnsi="Consolas"/>
+          <w:i/>
         </w:rPr>
         <w:tab/>
       </w:r>
       <w:r>
         <w:rPr>
           <w:rFonts w:ascii="Consolas" w:hAnsi="Consolas"/>
+          <w:i/>
         </w:rPr>
         <w:tab/>
       </w:r>
       <w:r>
         <w:rPr>
           <w:rFonts w:ascii="Consolas" w:hAnsi="Consolas"/>
+          <w:i/>
         </w:rPr>
         <w:tab/>
       </w:r>
       <w:r>
         <w:rPr>
           <w:rFonts w:ascii="Consolas" w:hAnsi="Consolas"/>
+          <w:i/>
         </w:rPr>
         <w:tab/>
         <w:t xml:space="preserve">   </w:t>
@@ -7941,6 +7968,7 @@
       <w:r>
         <w:rPr>
           <w:rFonts w:ascii="Consolas" w:hAnsi="Consolas" w:hint="eastAsia"/>
+          <w:i/>
         </w:rPr>
         <w:t>버퍼</w:t>
       </w:r>
@@ -7953,11 +7981,13 @@
         <w:autoSpaceDN/>
         <w:rPr>
           <w:rFonts w:ascii="Consolas" w:hAnsi="Consolas"/>
-        </w:rPr>
-      </w:pPr>
-      <w:r>
-        <w:rPr>
-          <w:rFonts w:ascii="Consolas" w:hAnsi="Consolas"/>
+          <w:i/>
+        </w:rPr>
+      </w:pPr>
+      <w:r>
+        <w:rPr>
+          <w:rFonts w:ascii="Consolas" w:hAnsi="Consolas"/>
+          <w:i/>
         </w:rPr>
         <w:tab/>
         <w:t>Char*</w:t>
@@ -7965,12 +7995,14 @@
       <w:r>
         <w:rPr>
           <w:rFonts w:ascii="Consolas" w:hAnsi="Consolas"/>
+          <w:i/>
         </w:rPr>
         <w:tab/>
       </w:r>
       <w:r>
         <w:rPr>
           <w:rFonts w:ascii="Consolas" w:hAnsi="Consolas"/>
+          <w:i/>
         </w:rPr>
         <w:tab/>
         <w:t>m_pBufptr</w:t>
@@ -7978,6 +8010,7 @@
       <w:r>
         <w:rPr>
           <w:rFonts w:ascii="Consolas" w:hAnsi="Consolas"/>
+          <w:i/>
         </w:rPr>
         <w:tab/>
         <w:t xml:space="preserve"> </w:t>
@@ -7985,6 +8018,7 @@
       <w:r>
         <w:rPr>
           <w:rFonts w:ascii="Consolas" w:hAnsi="Consolas"/>
+          <w:i/>
         </w:rPr>
         <w:tab/>
         <w:t>// m_RecvBuf</w:t>
@@ -7992,42 +8026,49 @@
       <w:r>
         <w:rPr>
           <w:rFonts w:ascii="Consolas" w:hAnsi="Consolas" w:hint="eastAsia"/>
+          <w:i/>
         </w:rPr>
         <w:t>에서</w:t>
       </w:r>
       <w:r>
         <w:rPr>
           <w:rFonts w:ascii="Consolas" w:hAnsi="Consolas" w:hint="eastAsia"/>
-        </w:rPr>
-        <w:t xml:space="preserve"> </w:t>
-      </w:r>
-      <w:r>
-        <w:rPr>
-          <w:rFonts w:ascii="Consolas" w:hAnsi="Consolas" w:hint="eastAsia"/>
+          <w:i/>
+        </w:rPr>
+        <w:t xml:space="preserve"> </w:t>
+      </w:r>
+      <w:r>
+        <w:rPr>
+          <w:rFonts w:ascii="Consolas" w:hAnsi="Consolas" w:hint="eastAsia"/>
+          <w:i/>
         </w:rPr>
         <w:t>참조하고</w:t>
       </w:r>
       <w:r>
         <w:rPr>
           <w:rFonts w:ascii="Consolas" w:hAnsi="Consolas" w:hint="eastAsia"/>
-        </w:rPr>
-        <w:t xml:space="preserve"> </w:t>
-      </w:r>
-      <w:r>
-        <w:rPr>
-          <w:rFonts w:ascii="Consolas" w:hAnsi="Consolas" w:hint="eastAsia"/>
+          <w:i/>
+        </w:rPr>
+        <w:t xml:space="preserve"> </w:t>
+      </w:r>
+      <w:r>
+        <w:rPr>
+          <w:rFonts w:ascii="Consolas" w:hAnsi="Consolas" w:hint="eastAsia"/>
+          <w:i/>
         </w:rPr>
         <w:t>있는</w:t>
       </w:r>
       <w:r>
         <w:rPr>
           <w:rFonts w:ascii="Consolas" w:hAnsi="Consolas" w:hint="eastAsia"/>
-        </w:rPr>
-        <w:t xml:space="preserve"> </w:t>
-      </w:r>
-      <w:r>
-        <w:rPr>
-          <w:rFonts w:ascii="Consolas" w:hAnsi="Consolas" w:hint="eastAsia"/>
+          <w:i/>
+        </w:rPr>
+        <w:t xml:space="preserve"> </w:t>
+      </w:r>
+      <w:r>
+        <w:rPr>
+          <w:rFonts w:ascii="Consolas" w:hAnsi="Consolas" w:hint="eastAsia"/>
+          <w:i/>
         </w:rPr>
         <w:t>위치</w:t>
       </w:r>
@@ -8040,11 +8081,13 @@
         <w:autoSpaceDN/>
         <w:rPr>
           <w:rFonts w:ascii="Consolas" w:hAnsi="Consolas"/>
-        </w:rPr>
-      </w:pPr>
-      <w:r>
-        <w:rPr>
-          <w:rFonts w:ascii="Consolas" w:hAnsi="Consolas"/>
+          <w:i/>
+        </w:rPr>
+      </w:pPr>
+      <w:r>
+        <w:rPr>
+          <w:rFonts w:ascii="Consolas" w:hAnsi="Consolas"/>
+          <w:i/>
         </w:rPr>
         <w:tab/>
         <w:t>HANDLE</w:t>
@@ -8052,12 +8095,14 @@
       <w:r>
         <w:rPr>
           <w:rFonts w:ascii="Consolas" w:hAnsi="Consolas"/>
+          <w:i/>
         </w:rPr>
         <w:tab/>
       </w:r>
       <w:r>
         <w:rPr>
           <w:rFonts w:ascii="Consolas" w:hAnsi="Consolas"/>
+          <w:i/>
         </w:rPr>
         <w:tab/>
         <w:t>m_hThreadHandle</w:t>
@@ -8065,6 +8110,7 @@
       <w:r>
         <w:rPr>
           <w:rFonts w:ascii="Consolas" w:hAnsi="Consolas"/>
+          <w:i/>
         </w:rPr>
         <w:tab/>
         <w:t>// CommunicationServer</w:t>
@@ -8072,18 +8118,21 @@
       <w:r>
         <w:rPr>
           <w:rFonts w:ascii="Consolas" w:hAnsi="Consolas" w:hint="eastAsia"/>
+          <w:i/>
         </w:rPr>
         <w:t>쓰래드의</w:t>
       </w:r>
       <w:r>
         <w:rPr>
           <w:rFonts w:ascii="Consolas" w:hAnsi="Consolas" w:hint="eastAsia"/>
-        </w:rPr>
-        <w:t xml:space="preserve"> </w:t>
-      </w:r>
-      <w:r>
-        <w:rPr>
-          <w:rFonts w:ascii="Consolas" w:hAnsi="Consolas" w:hint="eastAsia"/>
+          <w:i/>
+        </w:rPr>
+        <w:t xml:space="preserve"> </w:t>
+      </w:r>
+      <w:r>
+        <w:rPr>
+          <w:rFonts w:ascii="Consolas" w:hAnsi="Consolas" w:hint="eastAsia"/>
+          <w:i/>
         </w:rPr>
         <w:t>핸들</w:t>
       </w:r>
@@ -15254,8 +15303,6 @@
           <w:szCs w:val="20"/>
         </w:rPr>
       </w:pPr>
-      <w:bookmarkStart w:id="0" w:name="_GoBack"/>
-      <w:bookmarkEnd w:id="0"/>
     </w:p>
     <w:p>
       <w:pPr>
@@ -16242,10 +16289,9 @@
             <w:r>
               <w:rPr>
                 <w:rFonts w:ascii="맑은 고딕" w:eastAsia="맑은 고딕" w:hAnsi="맑은 고딕" w:cs="굴림" w:hint="eastAsia"/>
-                <w:strike/>
-                <w:color w:val="000000"/>
-                <w:kern w:val="0"/>
-                <w:sz w:val="16"/>
+                <w:color w:val="000000"/>
+                <w:kern w:val="0"/>
+                <w:sz w:val="22"/>
               </w:rPr>
               <w:t>게임 버그 수정</w:t>
             </w:r>
@@ -16322,20 +16368,18 @@
             <w:r>
               <w:rPr>
                 <w:rFonts w:ascii="맑은 고딕" w:eastAsia="맑은 고딕" w:hAnsi="맑은 고딕" w:cs="굴림" w:hint="eastAsia"/>
-                <w:strike/>
-                <w:color w:val="000000"/>
-                <w:kern w:val="0"/>
-                <w:sz w:val="16"/>
+                <w:color w:val="000000"/>
+                <w:kern w:val="0"/>
+                <w:sz w:val="22"/>
               </w:rPr>
               <w:t>게임 프레임워크 코드 분석</w:t>
             </w:r>
             <w:r>
               <w:rPr>
                 <w:rFonts w:ascii="맑은 고딕" w:eastAsia="맑은 고딕" w:hAnsi="맑은 고딕" w:cs="굴림"/>
-                <w:strike/>
-                <w:color w:val="000000"/>
-                <w:kern w:val="0"/>
-                <w:sz w:val="16"/>
+                <w:color w:val="000000"/>
+                <w:kern w:val="0"/>
+                <w:sz w:val="22"/>
               </w:rPr>
               <w:br/>
             </w:r>
@@ -16356,7 +16400,18 @@
                 <w:sz w:val="22"/>
               </w:rPr>
               <w:br/>
-              <w:t>SendObjectsStatus()</w:t>
+              <w:t>SendObjectsStatus</w:t>
+            </w:r>
+            <w:bookmarkStart w:id="0" w:name="_GoBack"/>
+            <w:bookmarkEnd w:id="0"/>
+            <w:r>
+              <w:rPr>
+                <w:rFonts w:ascii="맑은 고딕" w:eastAsia="맑은 고딕" w:hAnsi="맑은 고딕" w:cs="굴림"/>
+                <w:color w:val="000000"/>
+                <w:kern w:val="0"/>
+                <w:sz w:val="22"/>
+              </w:rPr>
+              <w:t>()</w:t>
             </w:r>
           </w:p>
         </w:tc>
@@ -22472,7 +22527,7 @@
 </file>
 
 <file path=customXml/itemProps1.xml><?xml version="1.0" encoding="utf-8"?>
-<ds:datastoreItem xmlns:ds="http://schemas.openxmlformats.org/officeDocument/2006/customXml" ds:itemID="{DC9839AE-4E05-4FDC-923A-FB939B061EE6}">
+<ds:datastoreItem xmlns:ds="http://schemas.openxmlformats.org/officeDocument/2006/customXml" ds:itemID="{B4DB561F-EB2E-4C7D-909A-B59AE12F803A}">
   <ds:schemaRefs>
     <ds:schemaRef ds:uri="http://schemas.openxmlformats.org/officeDocument/2006/bibliography"/>
   </ds:schemaRefs>

--- a/MarioExodus 최종 결과 보고서.docx
+++ b/MarioExodus 최종 결과 보고서.docx
@@ -89,7 +89,6 @@
         <w:autoSpaceDN/>
         <w:jc w:val="center"/>
         <w:rPr>
-          <w:rFonts w:hint="eastAsia"/>
           <w:b/>
           <w:sz w:val="48"/>
           <w:szCs w:val="48"/>
@@ -1053,22 +1052,216 @@
       </w:pPr>
       <w:r>
         <w:rPr>
-          <w:rFonts w:hint="eastAsia"/>
           <w:noProof/>
-          <w:sz w:val="21"/>
         </w:rPr>
         <w:lastRenderedPageBreak/>
+        <mc:AlternateContent>
+          <mc:Choice Requires="wps">
+            <w:drawing>
+              <wp:anchor distT="0" distB="0" distL="114300" distR="114300" simplePos="0" relativeHeight="251695104" behindDoc="0" locked="0" layoutInCell="1" allowOverlap="1" wp14:anchorId="0EA7DFA5" wp14:editId="593B669A">
+                <wp:simplePos x="0" y="0"/>
+                <wp:positionH relativeFrom="column">
+                  <wp:posOffset>-106680</wp:posOffset>
+                </wp:positionH>
+                <wp:positionV relativeFrom="paragraph">
+                  <wp:posOffset>200025</wp:posOffset>
+                </wp:positionV>
+                <wp:extent cx="2529840" cy="2529840"/>
+                <wp:effectExtent l="0" t="0" r="22860" b="22860"/>
+                <wp:wrapNone/>
+                <wp:docPr id="14" name="직선 연결선 14"/>
+                <wp:cNvGraphicFramePr/>
+                <a:graphic xmlns:a="http://schemas.openxmlformats.org/drawingml/2006/main">
+                  <a:graphicData uri="http://schemas.microsoft.com/office/word/2010/wordprocessingShape">
+                    <wps:wsp>
+                      <wps:cNvCnPr/>
+                      <wps:spPr>
+                        <a:xfrm flipV="1">
+                          <a:off x="0" y="0"/>
+                          <a:ext cx="2529840" cy="2529840"/>
+                        </a:xfrm>
+                        <a:prstGeom prst="line">
+                          <a:avLst/>
+                        </a:prstGeom>
+                      </wps:spPr>
+                      <wps:style>
+                        <a:lnRef idx="1">
+                          <a:schemeClr val="dk1"/>
+                        </a:lnRef>
+                        <a:fillRef idx="0">
+                          <a:schemeClr val="dk1"/>
+                        </a:fillRef>
+                        <a:effectRef idx="0">
+                          <a:schemeClr val="dk1"/>
+                        </a:effectRef>
+                        <a:fontRef idx="minor">
+                          <a:schemeClr val="tx1"/>
+                        </a:fontRef>
+                      </wps:style>
+                      <wps:bodyPr/>
+                    </wps:wsp>
+                  </a:graphicData>
+                </a:graphic>
+              </wp:anchor>
+            </w:drawing>
+          </mc:Choice>
+          <mc:Fallback>
+            <w:pict>
+              <v:line w14:anchorId="7C14DF03" id="직선 연결선 14" o:spid="_x0000_s1026" style="position:absolute;left:0;text-align:left;flip:y;z-index:251695104;visibility:visible;mso-wrap-style:square;mso-wrap-distance-left:9pt;mso-wrap-distance-top:0;mso-wrap-distance-right:9pt;mso-wrap-distance-bottom:0;mso-position-horizontal:absolute;mso-position-horizontal-relative:text;mso-position-vertical:absolute;mso-position-vertical-relative:text" from="-8.4pt,15.75pt" to="190.8pt,214.95pt" o:gfxdata="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" strokecolor="black [3200]" strokeweight=".5pt">
+                <v:stroke joinstyle="miter"/>
+              </v:line>
+            </w:pict>
+          </mc:Fallback>
+        </mc:AlternateContent>
+      </w:r>
+      <w:r>
+        <w:rPr>
+          <w:noProof/>
+        </w:rPr>
+        <mc:AlternateContent>
+          <mc:Choice Requires="wps">
+            <w:drawing>
+              <wp:anchor distT="0" distB="0" distL="114300" distR="114300" simplePos="0" relativeHeight="251693056" behindDoc="0" locked="0" layoutInCell="1" allowOverlap="1">
+                <wp:simplePos x="0" y="0"/>
+                <wp:positionH relativeFrom="column">
+                  <wp:posOffset>-106680</wp:posOffset>
+                </wp:positionH>
+                <wp:positionV relativeFrom="paragraph">
+                  <wp:posOffset>200025</wp:posOffset>
+                </wp:positionV>
+                <wp:extent cx="2529840" cy="2529840"/>
+                <wp:effectExtent l="0" t="0" r="22860" b="22860"/>
+                <wp:wrapNone/>
+                <wp:docPr id="12" name="직선 연결선 12"/>
+                <wp:cNvGraphicFramePr/>
+                <a:graphic xmlns:a="http://schemas.openxmlformats.org/drawingml/2006/main">
+                  <a:graphicData uri="http://schemas.microsoft.com/office/word/2010/wordprocessingShape">
+                    <wps:wsp>
+                      <wps:cNvCnPr/>
+                      <wps:spPr>
+                        <a:xfrm>
+                          <a:off x="0" y="0"/>
+                          <a:ext cx="2529840" cy="2529840"/>
+                        </a:xfrm>
+                        <a:prstGeom prst="line">
+                          <a:avLst/>
+                        </a:prstGeom>
+                      </wps:spPr>
+                      <wps:style>
+                        <a:lnRef idx="1">
+                          <a:schemeClr val="dk1"/>
+                        </a:lnRef>
+                        <a:fillRef idx="0">
+                          <a:schemeClr val="dk1"/>
+                        </a:fillRef>
+                        <a:effectRef idx="0">
+                          <a:schemeClr val="dk1"/>
+                        </a:effectRef>
+                        <a:fontRef idx="minor">
+                          <a:schemeClr val="tx1"/>
+                        </a:fontRef>
+                      </wps:style>
+                      <wps:bodyPr/>
+                    </wps:wsp>
+                  </a:graphicData>
+                </a:graphic>
+              </wp:anchor>
+            </w:drawing>
+          </mc:Choice>
+          <mc:Fallback>
+            <w:pict>
+              <v:line w14:anchorId="041AB83F" id="직선 연결선 12" o:spid="_x0000_s1026" style="position:absolute;left:0;text-align:left;z-index:251693056;visibility:visible;mso-wrap-style:square;mso-wrap-distance-left:9pt;mso-wrap-distance-top:0;mso-wrap-distance-right:9pt;mso-wrap-distance-bottom:0;mso-position-horizontal:absolute;mso-position-horizontal-relative:text;mso-position-vertical:absolute;mso-position-vertical-relative:text" from="-8.4pt,15.75pt" to="190.8pt,214.95pt" o:gfxdata="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" strokecolor="black [3200]" strokeweight=".5pt">
+                <v:stroke joinstyle="miter"/>
+              </v:line>
+            </w:pict>
+          </mc:Fallback>
+        </mc:AlternateContent>
+      </w:r>
+      <w:r>
+        <w:rPr>
+          <w:noProof/>
+        </w:rPr>
+        <w:drawing>
+          <wp:anchor distT="0" distB="0" distL="114300" distR="114300" simplePos="0" relativeHeight="251692032" behindDoc="0" locked="0" layoutInCell="1" allowOverlap="1" wp14:anchorId="2E657F7E">
+            <wp:simplePos x="0" y="0"/>
+            <wp:positionH relativeFrom="column">
+              <wp:posOffset>2735580</wp:posOffset>
+            </wp:positionH>
+            <wp:positionV relativeFrom="paragraph">
+              <wp:posOffset>306705</wp:posOffset>
+            </wp:positionV>
+            <wp:extent cx="3399790" cy="2522220"/>
+            <wp:effectExtent l="0" t="0" r="0" b="0"/>
+            <wp:wrapThrough wrapText="bothSides">
+              <wp:wrapPolygon edited="0">
+                <wp:start x="0" y="0"/>
+                <wp:lineTo x="0" y="21372"/>
+                <wp:lineTo x="21422" y="21372"/>
+                <wp:lineTo x="21422" y="0"/>
+                <wp:lineTo x="0" y="0"/>
+              </wp:wrapPolygon>
+            </wp:wrapThrough>
+            <wp:docPr id="8" name="그림 8"/>
+            <wp:cNvGraphicFramePr>
+              <a:graphicFrameLocks xmlns:a="http://schemas.openxmlformats.org/drawingml/2006/main" noChangeAspect="1"/>
+            </wp:cNvGraphicFramePr>
+            <a:graphic xmlns:a="http://schemas.openxmlformats.org/drawingml/2006/main">
+              <a:graphicData uri="http://schemas.openxmlformats.org/drawingml/2006/picture">
+                <pic:pic xmlns:pic="http://schemas.openxmlformats.org/drawingml/2006/picture">
+                  <pic:nvPicPr>
+                    <pic:cNvPr id="1" name=""/>
+                    <pic:cNvPicPr/>
+                  </pic:nvPicPr>
+                  <pic:blipFill>
+                    <a:blip r:embed="rId8">
+                      <a:extLst>
+                        <a:ext uri="{28A0092B-C50C-407E-A947-70E740481C1C}">
+                          <a14:useLocalDpi xmlns:a14="http://schemas.microsoft.com/office/drawing/2010/main" val="0"/>
+                        </a:ext>
+                      </a:extLst>
+                    </a:blip>
+                    <a:stretch>
+                      <a:fillRect/>
+                    </a:stretch>
+                  </pic:blipFill>
+                  <pic:spPr>
+                    <a:xfrm>
+                      <a:off x="0" y="0"/>
+                      <a:ext cx="3399790" cy="2522220"/>
+                    </a:xfrm>
+                    <a:prstGeom prst="rect">
+                      <a:avLst/>
+                    </a:prstGeom>
+                  </pic:spPr>
+                </pic:pic>
+              </a:graphicData>
+            </a:graphic>
+            <wp14:sizeRelH relativeFrom="margin">
+              <wp14:pctWidth>0</wp14:pctWidth>
+            </wp14:sizeRelH>
+            <wp14:sizeRelV relativeFrom="margin">
+              <wp14:pctHeight>0</wp14:pctHeight>
+            </wp14:sizeRelV>
+          </wp:anchor>
+        </w:drawing>
+      </w:r>
+      <w:r>
+        <w:rPr>
+          <w:rFonts w:hint="eastAsia"/>
+          <w:noProof/>
+          <w:sz w:val="21"/>
+        </w:rPr>
         <w:drawing>
           <wp:anchor distT="0" distB="0" distL="114300" distR="114300" simplePos="0" relativeHeight="251674624" behindDoc="0" locked="0" layoutInCell="1" allowOverlap="1">
             <wp:simplePos x="0" y="0"/>
             <wp:positionH relativeFrom="margin">
-              <wp:align>center</wp:align>
+              <wp:align>left</wp:align>
             </wp:positionH>
             <wp:positionV relativeFrom="paragraph">
-              <wp:posOffset>463609</wp:posOffset>
+              <wp:posOffset>344805</wp:posOffset>
             </wp:positionV>
-            <wp:extent cx="3253105" cy="2860040"/>
-            <wp:effectExtent l="0" t="0" r="4445" b="0"/>
+            <wp:extent cx="2368550" cy="2082800"/>
+            <wp:effectExtent l="0" t="0" r="0" b="0"/>
             <wp:wrapTopAndBottom/>
             <wp:docPr id="9" name="그림 9" descr="C:\Users\yeosu\AppData\Local\Microsoft\Windows\INetCache\Content.Word\름게임의 흐.png"/>
             <wp:cNvGraphicFramePr>
@@ -1084,7 +1277,7 @@
                     </pic:cNvPicPr>
                   </pic:nvPicPr>
                   <pic:blipFill>
-                    <a:blip r:embed="rId8">
+                    <a:blip r:embed="rId9">
                       <a:extLst>
                         <a:ext uri="{28A0092B-C50C-407E-A947-70E740481C1C}">
                           <a14:useLocalDpi xmlns:a14="http://schemas.microsoft.com/office/drawing/2010/main" val="0"/>
@@ -1099,7 +1292,7 @@
                   <pic:spPr bwMode="auto">
                     <a:xfrm>
                       <a:off x="0" y="0"/>
-                      <a:ext cx="3253105" cy="2860040"/>
+                      <a:ext cx="2368550" cy="2082800"/>
                     </a:xfrm>
                     <a:prstGeom prst="rect">
                       <a:avLst/>
@@ -1128,6 +1321,8 @@
         </w:rPr>
         <w:t>게임의 흐름</w:t>
       </w:r>
+      <w:bookmarkStart w:id="0" w:name="_GoBack"/>
+      <w:bookmarkEnd w:id="0"/>
     </w:p>
     <w:p>
       <w:pPr>
@@ -1191,7 +1386,7 @@
                     </pic:cNvPicPr>
                   </pic:nvPicPr>
                   <pic:blipFill>
-                    <a:blip r:embed="rId9">
+                    <a:blip r:embed="rId10">
                       <a:extLst>
                         <a:ext uri="{28A0092B-C50C-407E-A947-70E740481C1C}">
                           <a14:useLocalDpi xmlns:a14="http://schemas.microsoft.com/office/drawing/2010/main" val="0"/>
@@ -2646,7 +2841,7 @@
                     </pic:cNvPicPr>
                   </pic:nvPicPr>
                   <pic:blipFill>
-                    <a:blip r:embed="rId10">
+                    <a:blip r:embed="rId11">
                       <a:extLst>
                         <a:ext uri="{28A0092B-C50C-407E-A947-70E740481C1C}">
                           <a14:useLocalDpi xmlns:a14="http://schemas.microsoft.com/office/drawing/2010/main" val="0"/>
@@ -2776,7 +2971,7 @@
                     <pic:cNvPicPr/>
                   </pic:nvPicPr>
                   <pic:blipFill>
-                    <a:blip r:embed="rId11"/>
+                    <a:blip r:embed="rId12"/>
                     <a:stretch>
                       <a:fillRect/>
                     </a:stretch>
@@ -2995,7 +3190,7 @@
                     </pic:cNvPicPr>
                   </pic:nvPicPr>
                   <pic:blipFill>
-                    <a:blip r:embed="rId12">
+                    <a:blip r:embed="rId13">
                       <a:extLst>
                         <a:ext uri="{28A0092B-C50C-407E-A947-70E740481C1C}">
                           <a14:useLocalDpi xmlns:a14="http://schemas.microsoft.com/office/drawing/2010/main" val="0"/>
@@ -3123,7 +3318,7 @@
                     <pic:cNvPicPr/>
                   </pic:nvPicPr>
                   <pic:blipFill>
-                    <a:blip r:embed="rId13"/>
+                    <a:blip r:embed="rId14"/>
                     <a:stretch>
                       <a:fillRect/>
                     </a:stretch>
@@ -3382,7 +3577,7 @@
                     </pic:cNvPicPr>
                   </pic:nvPicPr>
                   <pic:blipFill>
-                    <a:blip r:embed="rId14">
+                    <a:blip r:embed="rId15">
                       <a:extLst>
                         <a:ext uri="{28A0092B-C50C-407E-A947-70E740481C1C}">
                           <a14:useLocalDpi xmlns:a14="http://schemas.microsoft.com/office/drawing/2010/main" val="0"/>
@@ -3662,7 +3857,7 @@
                     <pic:cNvPicPr/>
                   </pic:nvPicPr>
                   <pic:blipFill>
-                    <a:blip r:embed="rId15"/>
+                    <a:blip r:embed="rId16"/>
                     <a:stretch>
                       <a:fillRect/>
                     </a:stretch>
@@ -4396,7 +4591,7 @@
                     <pic:cNvPicPr/>
                   </pic:nvPicPr>
                   <pic:blipFill>
-                    <a:blip r:embed="rId16"/>
+                    <a:blip r:embed="rId17"/>
                     <a:stretch>
                       <a:fillRect/>
                     </a:stretch>
@@ -15299,7 +15494,6 @@
         <w:autoSpaceDN/>
         <w:spacing w:line="192" w:lineRule="auto"/>
         <w:rPr>
-          <w:rFonts w:hint="eastAsia"/>
           <w:szCs w:val="20"/>
         </w:rPr>
       </w:pPr>
@@ -16400,18 +16594,7 @@
                 <w:sz w:val="22"/>
               </w:rPr>
               <w:br/>
-              <w:t>SendObjectsStatus</w:t>
-            </w:r>
-            <w:bookmarkStart w:id="0" w:name="_GoBack"/>
-            <w:bookmarkEnd w:id="0"/>
-            <w:r>
-              <w:rPr>
-                <w:rFonts w:ascii="맑은 고딕" w:eastAsia="맑은 고딕" w:hAnsi="맑은 고딕" w:cs="굴림"/>
-                <w:color w:val="000000"/>
-                <w:kern w:val="0"/>
-                <w:sz w:val="22"/>
-              </w:rPr>
-              <w:t>()</w:t>
+              <w:t>SendObjectsStatus()</w:t>
             </w:r>
           </w:p>
         </w:tc>
@@ -22527,7 +22710,7 @@
 </file>
 
 <file path=customXml/itemProps1.xml><?xml version="1.0" encoding="utf-8"?>
-<ds:datastoreItem xmlns:ds="http://schemas.openxmlformats.org/officeDocument/2006/customXml" ds:itemID="{B4DB561F-EB2E-4C7D-909A-B59AE12F803A}">
+<ds:datastoreItem xmlns:ds="http://schemas.openxmlformats.org/officeDocument/2006/customXml" ds:itemID="{F79700E1-E6CD-430F-9091-4648D85853BF}">
   <ds:schemaRefs>
     <ds:schemaRef ds:uri="http://schemas.openxmlformats.org/officeDocument/2006/bibliography"/>
   </ds:schemaRefs>
